--- a/08 English-learning/English-SCI.docx
+++ b/08 English-learning/English-SCI.docx
@@ -89,6 +89,66 @@
     </w:p>
     <w:p>
       <w:pPr>
+        <w:pStyle w:val="3"/>
+      </w:pPr>
+      <w:r>
+        <w:t>包含</w:t>
+      </w:r>
+    </w:p>
+    <w:p>
+      <w:pPr>
+        <w:rPr>
+          <w:rFonts w:ascii="仿宋" w:eastAsia="仿宋" w:hAnsi="仿宋" w:hint="eastAsia"/>
+          <w:sz w:val="24"/>
+          <w:szCs w:val="24"/>
+        </w:rPr>
+      </w:pPr>
+      <w:r>
+        <w:rPr>
+          <w:rFonts w:ascii="仿宋" w:eastAsia="仿宋" w:hAnsi="仿宋"/>
+          <w:sz w:val="24"/>
+          <w:szCs w:val="24"/>
+        </w:rPr>
+        <w:t xml:space="preserve">Medical image fusion </w:t>
+      </w:r>
+      <w:r>
+        <w:rPr>
+          <w:rFonts w:ascii="仿宋" w:eastAsia="仿宋" w:hAnsi="仿宋"/>
+          <w:sz w:val="24"/>
+          <w:szCs w:val="24"/>
+          <w:highlight w:val="red"/>
+        </w:rPr>
+        <w:t>encompasses</w:t>
+      </w:r>
+      <w:bookmarkStart w:id="0" w:name="_GoBack"/>
+      <w:bookmarkEnd w:id="0"/>
+      <w:r>
+        <w:rPr>
+          <w:rFonts w:ascii="仿宋" w:eastAsia="仿宋" w:hAnsi="仿宋"/>
+          <w:sz w:val="24"/>
+          <w:szCs w:val="24"/>
+        </w:rPr>
+        <w:t xml:space="preserve"> a broad range of general image fusion techniques to integrate complementary</w:t>
+      </w:r>
+      <w:r>
+        <w:rPr>
+          <w:rFonts w:ascii="仿宋" w:eastAsia="仿宋" w:hAnsi="仿宋"/>
+          <w:sz w:val="24"/>
+          <w:szCs w:val="24"/>
+        </w:rPr>
+        <w:t xml:space="preserve"> </w:t>
+      </w:r>
+      <w:r>
+        <w:rPr>
+          <w:rFonts w:ascii="仿宋" w:eastAsia="仿宋" w:hAnsi="仿宋"/>
+          <w:sz w:val="24"/>
+          <w:szCs w:val="24"/>
+        </w:rPr>
+        <w:t>information from different modalities of medical images.</w:t>
+      </w:r>
+    </w:p>
+    <w:p>
+      <w:pPr>
         <w:pStyle w:val="2"/>
       </w:pPr>
       <w:r>
@@ -242,7 +302,16 @@
           <w:sz w:val="24"/>
           <w:szCs w:val="24"/>
         </w:rPr>
-        <w:t>with excellent quality, retaining the information of original images</w:t>
+        <w:t xml:space="preserve">with excellent quality, retaining the information of </w:t>
+      </w:r>
+      <w:r>
+        <w:rPr>
+          <w:rFonts w:ascii="仿宋" w:eastAsia="仿宋" w:hAnsi="仿宋"/>
+          <w:sz w:val="24"/>
+          <w:szCs w:val="24"/>
+        </w:rPr>
+        <w:lastRenderedPageBreak/>
+        <w:t>original images</w:t>
       </w:r>
     </w:p>
     <w:p>
@@ -357,16 +426,254 @@
         <w:pStyle w:val="2"/>
       </w:pPr>
       <w:r>
+        <w:t>I</w:t>
+      </w:r>
+    </w:p>
+    <w:p>
+      <w:pPr>
+        <w:pStyle w:val="2"/>
+      </w:pPr>
+      <w:r>
+        <w:t>J</w:t>
+      </w:r>
+    </w:p>
+    <w:p>
+      <w:pPr>
+        <w:pStyle w:val="3"/>
+      </w:pPr>
+      <w:r>
+        <w:rPr>
+          <w:rFonts w:hint="eastAsia"/>
+        </w:rPr>
+        <w:t>加权</w:t>
+      </w:r>
+    </w:p>
+    <w:p>
+      <w:pPr>
+        <w:rPr>
+          <w:rFonts w:ascii="仿宋" w:eastAsia="仿宋" w:hAnsi="仿宋"/>
+          <w:sz w:val="24"/>
+          <w:szCs w:val="24"/>
+        </w:rPr>
+      </w:pPr>
+      <w:r>
+        <w:rPr>
+          <w:rFonts w:ascii="仿宋" w:eastAsia="仿宋" w:hAnsi="仿宋"/>
+          <w:sz w:val="24"/>
+          <w:szCs w:val="24"/>
+        </w:rPr>
+        <w:t>This paper proposes a multi-modal</w:t>
+      </w:r>
+      <w:r>
+        <w:rPr>
+          <w:rFonts w:ascii="仿宋" w:eastAsia="仿宋" w:hAnsi="仿宋" w:hint="eastAsia"/>
+          <w:sz w:val="24"/>
+          <w:szCs w:val="24"/>
+        </w:rPr>
+        <w:t xml:space="preserve"> </w:t>
+      </w:r>
+      <w:r>
+        <w:rPr>
+          <w:rFonts w:ascii="仿宋" w:eastAsia="仿宋" w:hAnsi="仿宋"/>
+          <w:sz w:val="24"/>
+          <w:szCs w:val="24"/>
+        </w:rPr>
+        <w:t xml:space="preserve">medical image fusion through a </w:t>
+      </w:r>
+      <w:r>
+        <w:rPr>
+          <w:rFonts w:ascii="仿宋" w:eastAsia="仿宋" w:hAnsi="仿宋"/>
+          <w:sz w:val="24"/>
+          <w:szCs w:val="24"/>
+          <w:highlight w:val="red"/>
+        </w:rPr>
+        <w:t>weighted</w:t>
+      </w:r>
+      <w:r>
+        <w:rPr>
+          <w:rFonts w:ascii="仿宋" w:eastAsia="仿宋" w:hAnsi="仿宋"/>
+          <w:sz w:val="24"/>
+          <w:szCs w:val="24"/>
+        </w:rPr>
+        <w:t xml:space="preserve"> blending of high-frequency subbands of nonsubsampled shearlet</w:t>
+      </w:r>
+      <w:r>
+        <w:rPr>
+          <w:rFonts w:ascii="仿宋" w:eastAsia="仿宋" w:hAnsi="仿宋" w:hint="eastAsia"/>
+          <w:sz w:val="24"/>
+          <w:szCs w:val="24"/>
+        </w:rPr>
+        <w:t xml:space="preserve"> </w:t>
+      </w:r>
+      <w:r>
+        <w:rPr>
+          <w:rFonts w:ascii="仿宋" w:eastAsia="仿宋" w:hAnsi="仿宋"/>
+          <w:sz w:val="24"/>
+          <w:szCs w:val="24"/>
+        </w:rPr>
+        <w:t>transform (NSST) domain via chaotic grey wolf optimization algorithm</w:t>
+      </w:r>
+    </w:p>
+    <w:p>
+      <w:pPr>
+        <w:pStyle w:val="2"/>
+      </w:pPr>
+      <w:r>
+        <w:t>K</w:t>
+      </w:r>
+    </w:p>
+    <w:p>
+      <w:pPr>
+        <w:pStyle w:val="2"/>
+      </w:pPr>
+      <w:r>
+        <w:t>L</w:t>
+      </w:r>
+    </w:p>
+    <w:p>
+      <w:pPr>
+        <w:pStyle w:val="3"/>
+      </w:pPr>
+      <w:r>
+        <w:rPr>
+          <w:rFonts w:hint="eastAsia"/>
+        </w:rPr>
+        <w:t>良好的效果</w:t>
+      </w:r>
+    </w:p>
+    <w:p>
+      <w:pPr>
+        <w:rPr>
+          <w:rFonts w:ascii="FangSong" w:eastAsia="FangSong" w:hAnsi="FangSong" w:hint="eastAsia"/>
+          <w:sz w:val="24"/>
+          <w:szCs w:val="24"/>
+        </w:rPr>
+      </w:pPr>
+      <w:r>
+        <w:rPr>
+          <w:rStyle w:val="fontstyle01"/>
+          <w:rFonts w:ascii="FangSong" w:eastAsia="FangSong" w:hAnsi="FangSong"/>
+          <w:sz w:val="24"/>
+          <w:szCs w:val="24"/>
+        </w:rPr>
+        <w:t xml:space="preserve">The experiment results show that the proposed method achieves </w:t>
+      </w:r>
+      <w:r>
+        <w:rPr>
+          <w:rStyle w:val="fontstyle01"/>
+          <w:rFonts w:ascii="FangSong" w:eastAsia="FangSong" w:hAnsi="FangSong"/>
+          <w:sz w:val="24"/>
+          <w:szCs w:val="24"/>
+          <w:highlight w:val="red"/>
+        </w:rPr>
+        <w:t>competitive performance</w:t>
+      </w:r>
+      <w:r>
+        <w:rPr>
+          <w:rFonts w:ascii="FangSong" w:eastAsia="FangSong" w:hAnsi="FangSong"/>
+          <w:color w:val="000000"/>
+          <w:sz w:val="24"/>
+          <w:szCs w:val="24"/>
+        </w:rPr>
+        <w:t xml:space="preserve"> </w:t>
+      </w:r>
+      <w:r>
+        <w:rPr>
+          <w:rStyle w:val="fontstyle01"/>
+          <w:rFonts w:ascii="FangSong" w:eastAsia="FangSong" w:hAnsi="FangSong"/>
+          <w:sz w:val="24"/>
+          <w:szCs w:val="24"/>
+        </w:rPr>
+        <w:t>in both the image quantity and computational costs</w:t>
+      </w:r>
+    </w:p>
+    <w:p>
+      <w:pPr>
+        <w:pStyle w:val="2"/>
+      </w:pPr>
+      <w:r>
         <w:lastRenderedPageBreak/>
-        <w:t>I</w:t>
-      </w:r>
-    </w:p>
-    <w:p>
-      <w:pPr>
-        <w:pStyle w:val="2"/>
-      </w:pPr>
-      <w:r>
-        <w:t>J</w:t>
+        <w:t>M</w:t>
+      </w:r>
+    </w:p>
+    <w:p>
+      <w:pPr>
+        <w:pStyle w:val="2"/>
+      </w:pPr>
+      <w:r>
+        <w:t>N</w:t>
+      </w:r>
+    </w:p>
+    <w:p>
+      <w:pPr>
+        <w:pStyle w:val="2"/>
+      </w:pPr>
+      <w:r>
+        <w:t>O</w:t>
+      </w:r>
+    </w:p>
+    <w:p>
+      <w:pPr>
+        <w:pStyle w:val="2"/>
+      </w:pPr>
+      <w:r>
+        <w:t>P</w:t>
+      </w:r>
+    </w:p>
+    <w:p>
+      <w:pPr>
+        <w:pStyle w:val="2"/>
+      </w:pPr>
+      <w:r>
+        <w:t>Q</w:t>
+      </w:r>
+    </w:p>
+    <w:p>
+      <w:pPr>
+        <w:pStyle w:val="2"/>
+      </w:pPr>
+      <w:r>
+        <w:t>R</w:t>
+      </w:r>
+    </w:p>
+    <w:p>
+      <w:pPr>
+        <w:pStyle w:val="2"/>
+      </w:pPr>
+      <w:r>
+        <w:t>S</w:t>
+      </w:r>
+    </w:p>
+    <w:p>
+      <w:pPr>
+        <w:pStyle w:val="2"/>
+      </w:pPr>
+      <w:r>
+        <w:t>T</w:t>
+      </w:r>
+    </w:p>
+    <w:p>
+      <w:pPr>
+        <w:pStyle w:val="2"/>
+      </w:pPr>
+      <w:r>
+        <w:t>U</w:t>
+      </w:r>
+    </w:p>
+    <w:p>
+      <w:pPr>
+        <w:pStyle w:val="2"/>
+      </w:pPr>
+      <w:r>
+        <w:t>V</w:t>
+      </w:r>
+    </w:p>
+    <w:p>
+      <w:pPr>
+        <w:pStyle w:val="2"/>
+      </w:pPr>
+      <w:r>
+        <w:t>W</w:t>
       </w:r>
     </w:p>
     <w:p>
@@ -377,73 +684,71 @@
         <w:rPr>
           <w:rFonts w:hint="eastAsia"/>
         </w:rPr>
-        <w:t>加权</w:t>
-      </w:r>
-    </w:p>
-    <w:p>
-      <w:pPr>
-        <w:rPr>
-          <w:rFonts w:ascii="仿宋" w:eastAsia="仿宋" w:hAnsi="仿宋"/>
-          <w:sz w:val="24"/>
-          <w:szCs w:val="24"/>
-        </w:rPr>
-      </w:pPr>
-      <w:r>
-        <w:rPr>
-          <w:rFonts w:ascii="仿宋" w:eastAsia="仿宋" w:hAnsi="仿宋"/>
-          <w:sz w:val="24"/>
-          <w:szCs w:val="24"/>
-        </w:rPr>
-        <w:t>This paper proposes a multi-modal</w:t>
-      </w:r>
-      <w:r>
-        <w:rPr>
-          <w:rFonts w:ascii="仿宋" w:eastAsia="仿宋" w:hAnsi="仿宋" w:hint="eastAsia"/>
-          <w:sz w:val="24"/>
-          <w:szCs w:val="24"/>
+        <w:t>无法替代的角色</w:t>
+      </w:r>
+    </w:p>
+    <w:p>
+      <w:pPr>
+        <w:rPr>
+          <w:rFonts w:ascii="FangSong" w:eastAsia="FangSong" w:hAnsi="FangSong" w:hint="eastAsia"/>
+          <w:sz w:val="18"/>
+          <w:szCs w:val="18"/>
+        </w:rPr>
+      </w:pPr>
+      <w:r>
+        <w:rPr>
+          <w:rStyle w:val="fontstyle01"/>
+          <w:rFonts w:ascii="FangSong" w:eastAsia="FangSong" w:hAnsi="FangSong"/>
+          <w:sz w:val="18"/>
+          <w:szCs w:val="18"/>
+        </w:rPr>
+        <w:t>medical imaging plays</w:t>
+      </w:r>
+      <w:r>
+        <w:rPr>
+          <w:rFonts w:ascii="FangSong" w:eastAsia="FangSong" w:hAnsi="FangSong"/>
+          <w:color w:val="000000"/>
+          <w:sz w:val="18"/>
+          <w:szCs w:val="18"/>
         </w:rPr>
         <w:t xml:space="preserve"> </w:t>
       </w:r>
       <w:r>
         <w:rPr>
-          <w:rFonts w:ascii="仿宋" w:eastAsia="仿宋" w:hAnsi="仿宋"/>
-          <w:sz w:val="24"/>
-          <w:szCs w:val="24"/>
-        </w:rPr>
-        <w:t xml:space="preserve">medical image fusion through a </w:t>
-      </w:r>
-      <w:r>
-        <w:rPr>
-          <w:rFonts w:ascii="仿宋" w:eastAsia="仿宋" w:hAnsi="仿宋"/>
-          <w:sz w:val="24"/>
-          <w:szCs w:val="24"/>
+          <w:rStyle w:val="fontstyle01"/>
+          <w:rFonts w:ascii="FangSong" w:eastAsia="FangSong" w:hAnsi="FangSong"/>
+          <w:sz w:val="18"/>
+          <w:szCs w:val="18"/>
+        </w:rPr>
+        <w:t xml:space="preserve">an </w:t>
+      </w:r>
+      <w:r>
+        <w:rPr>
+          <w:rStyle w:val="fontstyle01"/>
+          <w:rFonts w:ascii="FangSong" w:eastAsia="FangSong" w:hAnsi="FangSong"/>
+          <w:sz w:val="18"/>
+          <w:szCs w:val="18"/>
           <w:highlight w:val="red"/>
         </w:rPr>
-        <w:t>weighted</w:t>
-      </w:r>
-      <w:r>
-        <w:rPr>
-          <w:rFonts w:ascii="仿宋" w:eastAsia="仿宋" w:hAnsi="仿宋"/>
-          <w:sz w:val="24"/>
-          <w:szCs w:val="24"/>
-        </w:rPr>
-        <w:t xml:space="preserve"> blending of high-frequency subbands of nonsubsampled shearlet</w:t>
-      </w:r>
-      <w:r>
-        <w:rPr>
-          <w:rFonts w:ascii="仿宋" w:eastAsia="仿宋" w:hAnsi="仿宋" w:hint="eastAsia"/>
-          <w:sz w:val="24"/>
-          <w:szCs w:val="24"/>
-        </w:rPr>
-        <w:t xml:space="preserve"> </w:t>
-      </w:r>
-      <w:r>
-        <w:rPr>
-          <w:rFonts w:ascii="仿宋" w:eastAsia="仿宋" w:hAnsi="仿宋"/>
-          <w:sz w:val="24"/>
-          <w:szCs w:val="24"/>
-        </w:rPr>
-        <w:t>transform (NSST) domain via chaotic grey wolf optimization algorithm</w:t>
+        <w:t>irreplaceable</w:t>
+      </w:r>
+      <w:r>
+        <w:rPr>
+          <w:rStyle w:val="fontstyle01"/>
+          <w:rFonts w:ascii="FangSong" w:eastAsia="FangSong" w:hAnsi="FangSong"/>
+          <w:sz w:val="18"/>
+          <w:szCs w:val="18"/>
+        </w:rPr>
+        <w:t xml:space="preserve"> role in modern medical diagnosis and treat</w:t>
+      </w:r>
+      <w:r>
+        <w:rPr>
+          <w:rStyle w:val="fontstyle01"/>
+          <w:rFonts w:ascii="FangSong" w:eastAsia="FangSong" w:hAnsi="FangSong"/>
+          <w:sz w:val="18"/>
+          <w:szCs w:val="18"/>
+        </w:rPr>
+        <w:t>ment</w:t>
       </w:r>
     </w:p>
     <w:p>
@@ -452,110 +757,6 @@
       </w:pPr>
       <w:r>
         <w:lastRenderedPageBreak/>
-        <w:t>K</w:t>
-      </w:r>
-    </w:p>
-    <w:p>
-      <w:pPr>
-        <w:pStyle w:val="2"/>
-      </w:pPr>
-      <w:r>
-        <w:t>L</w:t>
-      </w:r>
-    </w:p>
-    <w:p>
-      <w:pPr>
-        <w:pStyle w:val="2"/>
-      </w:pPr>
-      <w:r>
-        <w:t>M</w:t>
-      </w:r>
-    </w:p>
-    <w:p>
-      <w:pPr>
-        <w:pStyle w:val="2"/>
-      </w:pPr>
-      <w:r>
-        <w:t>N</w:t>
-      </w:r>
-    </w:p>
-    <w:p>
-      <w:pPr>
-        <w:pStyle w:val="2"/>
-      </w:pPr>
-      <w:r>
-        <w:t>O</w:t>
-      </w:r>
-    </w:p>
-    <w:p>
-      <w:pPr>
-        <w:pStyle w:val="2"/>
-      </w:pPr>
-      <w:r>
-        <w:t>P</w:t>
-      </w:r>
-    </w:p>
-    <w:p>
-      <w:pPr>
-        <w:pStyle w:val="2"/>
-      </w:pPr>
-      <w:r>
-        <w:t>Q</w:t>
-      </w:r>
-    </w:p>
-    <w:p>
-      <w:pPr>
-        <w:pStyle w:val="2"/>
-      </w:pPr>
-      <w:r>
-        <w:t>R</w:t>
-      </w:r>
-    </w:p>
-    <w:p>
-      <w:pPr>
-        <w:pStyle w:val="2"/>
-      </w:pPr>
-      <w:r>
-        <w:t>S</w:t>
-      </w:r>
-    </w:p>
-    <w:p>
-      <w:pPr>
-        <w:pStyle w:val="2"/>
-      </w:pPr>
-      <w:r>
-        <w:t>T</w:t>
-      </w:r>
-    </w:p>
-    <w:p>
-      <w:pPr>
-        <w:pStyle w:val="2"/>
-      </w:pPr>
-      <w:r>
-        <w:t>U</w:t>
-      </w:r>
-    </w:p>
-    <w:p>
-      <w:pPr>
-        <w:pStyle w:val="2"/>
-      </w:pPr>
-      <w:r>
-        <w:t>V</w:t>
-      </w:r>
-    </w:p>
-    <w:p>
-      <w:pPr>
-        <w:pStyle w:val="2"/>
-      </w:pPr>
-      <w:r>
-        <w:t>W</w:t>
-      </w:r>
-    </w:p>
-    <w:p>
-      <w:pPr>
-        <w:pStyle w:val="2"/>
-      </w:pPr>
-      <w:r>
         <w:t>X</w:t>
       </w:r>
     </w:p>
@@ -583,7 +784,6 @@
         <w:rPr>
           <w:rFonts w:hint="eastAsia"/>
         </w:rPr>
-        <w:lastRenderedPageBreak/>
         <w:t>重要的</w:t>
       </w:r>
     </w:p>
@@ -730,7 +930,7 @@
     <w:p>
       <w:pPr>
         <w:rPr>
-          <w:rFonts w:ascii="仿宋" w:eastAsia="仿宋" w:hAnsi="仿宋" w:hint="eastAsia"/>
+          <w:rFonts w:ascii="仿宋" w:eastAsia="仿宋" w:hAnsi="仿宋"/>
           <w:sz w:val="24"/>
           <w:szCs w:val="24"/>
         </w:rPr>
@@ -767,19 +967,7 @@
           <w:szCs w:val="24"/>
           <w:highlight w:val="red"/>
         </w:rPr>
-        <w:t>state-o</w:t>
-      </w:r>
-      <w:bookmarkStart w:id="0" w:name="_GoBack"/>
-      <w:bookmarkEnd w:id="0"/>
-      <w:r>
-        <w:rPr>
-          <w:rFonts w:ascii="FangSong" w:eastAsia="FangSong" w:hAnsi="FangSong" w:cs="Tahoma"/>
-          <w:color w:val="282828"/>
-          <w:sz w:val="24"/>
-          <w:szCs w:val="24"/>
-          <w:highlight w:val="red"/>
-        </w:rPr>
-        <w:t>f-the-art</w:t>
+        <w:t>state-of-the-art</w:t>
       </w:r>
       <w:r>
         <w:rPr>
@@ -1373,6 +1561,21 @@
       <w:szCs w:val="28"/>
     </w:rPr>
   </w:style>
+  <w:style w:type="character" w:customStyle="1" w:styleId="fontstyle01">
+    <w:name w:val="fontstyle01"/>
+    <w:basedOn w:val="a0"/>
+    <w:rsid w:val="004B4345"/>
+    <w:rPr>
+      <w:rFonts w:ascii="TimesLTStd-Roman" w:hAnsi="TimesLTStd-Roman" w:hint="default"/>
+      <w:b w:val="0"/>
+      <w:bCs w:val="0"/>
+      <w:i w:val="0"/>
+      <w:iCs w:val="0"/>
+      <w:color w:val="000000"/>
+      <w:sz w:val="20"/>
+      <w:szCs w:val="20"/>
+    </w:rPr>
+  </w:style>
 </w:styles>
 </file>
 

--- a/08 English-learning/English-SCI.docx
+++ b/08 English-learning/English-SCI.docx
@@ -62,6 +62,22 @@
       </w:pPr>
       <w:r>
         <w:rPr>
+          <w:rFonts w:ascii="仿宋" w:eastAsia="仿宋" w:hAnsi="仿宋" w:hint="eastAsia"/>
+          <w:sz w:val="24"/>
+          <w:szCs w:val="24"/>
+        </w:rPr>
+        <w:t>01</w:t>
+      </w:r>
+      <w:r>
+        <w:rPr>
+          <w:rFonts w:ascii="仿宋" w:eastAsia="仿宋" w:hAnsi="仿宋"/>
+          <w:sz w:val="24"/>
+          <w:szCs w:val="24"/>
+        </w:rPr>
+        <w:t xml:space="preserve"> </w:t>
+      </w:r>
+      <w:r>
+        <w:rPr>
           <w:rFonts w:ascii="仿宋" w:eastAsia="仿宋" w:hAnsi="仿宋"/>
           <w:sz w:val="24"/>
           <w:szCs w:val="24"/>
@@ -84,51 +100,235 @@
           <w:sz w:val="24"/>
           <w:szCs w:val="24"/>
         </w:rPr>
-        <w:t xml:space="preserve"> the physician in disease diagnosis for effective treatment planning</w:t>
-      </w:r>
-    </w:p>
-    <w:p>
-      <w:pPr>
-        <w:pStyle w:val="3"/>
-      </w:pPr>
-      <w:r>
-        <w:t>包含</w:t>
-      </w:r>
-    </w:p>
-    <w:p>
-      <w:pPr>
+        <w:t xml:space="preserve"> the physician in disease diagnosis for </w:t>
+      </w:r>
+      <w:r>
+        <w:rPr>
+          <w:rFonts w:ascii="仿宋" w:eastAsia="仿宋" w:hAnsi="仿宋"/>
+          <w:sz w:val="24"/>
+          <w:szCs w:val="24"/>
+        </w:rPr>
+        <w:t xml:space="preserve"> </w:t>
+      </w:r>
+      <w:r>
+        <w:rPr>
+          <w:rFonts w:ascii="仿宋" w:eastAsia="仿宋" w:hAnsi="仿宋"/>
+          <w:sz w:val="24"/>
+          <w:szCs w:val="24"/>
+        </w:rPr>
+        <w:t>effective treatment planning</w:t>
+      </w:r>
+    </w:p>
+    <w:p>
+      <w:pPr>
+        <w:rPr>
+          <w:rFonts w:ascii="仿宋" w:eastAsia="仿宋" w:hAnsi="仿宋"/>
+          <w:sz w:val="24"/>
+          <w:szCs w:val="24"/>
+        </w:rPr>
+      </w:pPr>
+      <w:r>
         <w:rPr>
           <w:rFonts w:ascii="仿宋" w:eastAsia="仿宋" w:hAnsi="仿宋" w:hint="eastAsia"/>
           <w:sz w:val="24"/>
           <w:szCs w:val="24"/>
         </w:rPr>
-      </w:pPr>
-      <w:r>
-        <w:rPr>
-          <w:rFonts w:ascii="仿宋" w:eastAsia="仿宋" w:hAnsi="仿宋"/>
-          <w:sz w:val="24"/>
-          <w:szCs w:val="24"/>
-        </w:rPr>
-        <w:t xml:space="preserve">Medical image fusion </w:t>
-      </w:r>
-      <w:r>
-        <w:rPr>
-          <w:rFonts w:ascii="仿宋" w:eastAsia="仿宋" w:hAnsi="仿宋"/>
+        <w:t>02</w:t>
+      </w:r>
+      <w:r>
+        <w:rPr>
+          <w:rFonts w:ascii="仿宋" w:eastAsia="仿宋" w:hAnsi="仿宋"/>
+          <w:sz w:val="24"/>
+          <w:szCs w:val="24"/>
+        </w:rPr>
+        <w:t xml:space="preserve"> </w:t>
+      </w:r>
+      <w:r>
+        <w:rPr>
+          <w:rFonts w:ascii="仿宋" w:eastAsia="仿宋" w:hAnsi="仿宋"/>
+          <w:sz w:val="24"/>
+          <w:szCs w:val="24"/>
+        </w:rPr>
+        <w:t>However, the NN</w:t>
+      </w:r>
+      <w:r>
+        <w:rPr>
+          <w:rFonts w:ascii="仿宋" w:eastAsia="仿宋" w:hAnsi="仿宋"/>
+          <w:sz w:val="24"/>
+          <w:szCs w:val="24"/>
+        </w:rPr>
+        <w:t xml:space="preserve"> </w:t>
+      </w:r>
+      <w:r>
+        <w:rPr>
+          <w:rFonts w:ascii="仿宋" w:eastAsia="仿宋" w:hAnsi="仿宋"/>
+          <w:sz w:val="24"/>
+          <w:szCs w:val="24"/>
+        </w:rPr>
+        <w:t>based method relies too much on a large number of parameters manually set, which is not</w:t>
+      </w:r>
+      <w:r>
+        <w:rPr>
+          <w:rFonts w:ascii="仿宋" w:eastAsia="仿宋" w:hAnsi="仿宋"/>
+          <w:sz w:val="24"/>
+          <w:szCs w:val="24"/>
+        </w:rPr>
+        <w:t xml:space="preserve"> </w:t>
+      </w:r>
+      <w:r>
+        <w:rPr>
+          <w:rFonts w:ascii="仿宋" w:eastAsia="仿宋" w:hAnsi="仿宋"/>
+          <w:color w:val="000000" w:themeColor="text1"/>
           <w:sz w:val="24"/>
           <w:szCs w:val="24"/>
           <w:highlight w:val="red"/>
         </w:rPr>
-        <w:t>encompasses</w:t>
+        <w:t>conducive to</w:t>
+      </w:r>
+      <w:r>
+        <w:rPr>
+          <w:rFonts w:ascii="仿宋" w:eastAsia="仿宋" w:hAnsi="仿宋"/>
+          <w:sz w:val="24"/>
+          <w:szCs w:val="24"/>
+        </w:rPr>
+        <w:t xml:space="preserve"> </w:t>
+      </w:r>
+      <w:r>
+        <w:rPr>
+          <w:rFonts w:ascii="仿宋" w:eastAsia="仿宋" w:hAnsi="仿宋"/>
+          <w:sz w:val="24"/>
+          <w:szCs w:val="24"/>
+        </w:rPr>
+        <w:t>the adaptive implementation of the fusion process</w:t>
       </w:r>
       <w:bookmarkStart w:id="0" w:name="_GoBack"/>
       <w:bookmarkEnd w:id="0"/>
-      <w:r>
-        <w:rPr>
-          <w:rFonts w:ascii="仿宋" w:eastAsia="仿宋" w:hAnsi="仿宋"/>
-          <w:sz w:val="24"/>
-          <w:szCs w:val="24"/>
-        </w:rPr>
-        <w:t xml:space="preserve"> a broad range of general image fusion techniques to integrate complementary</w:t>
+    </w:p>
+    <w:p>
+      <w:pPr>
+        <w:pStyle w:val="3"/>
+      </w:pPr>
+      <w:r>
+        <w:t>包含</w:t>
+      </w:r>
+    </w:p>
+    <w:p>
+      <w:pPr>
+        <w:rPr>
+          <w:rFonts w:ascii="仿宋" w:eastAsia="仿宋" w:hAnsi="仿宋"/>
+          <w:sz w:val="24"/>
+          <w:szCs w:val="24"/>
+        </w:rPr>
+      </w:pPr>
+      <w:r>
+        <w:rPr>
+          <w:rFonts w:ascii="仿宋" w:eastAsia="仿宋" w:hAnsi="仿宋"/>
+          <w:sz w:val="24"/>
+          <w:szCs w:val="24"/>
+        </w:rPr>
+        <w:t xml:space="preserve">Medical image fusion </w:t>
+      </w:r>
+      <w:r>
+        <w:rPr>
+          <w:rFonts w:ascii="仿宋" w:eastAsia="仿宋" w:hAnsi="仿宋"/>
+          <w:sz w:val="24"/>
+          <w:szCs w:val="24"/>
+          <w:highlight w:val="red"/>
+        </w:rPr>
+        <w:t>encompasses</w:t>
+      </w:r>
+      <w:r>
+        <w:rPr>
+          <w:rFonts w:ascii="仿宋" w:eastAsia="仿宋" w:hAnsi="仿宋"/>
+          <w:sz w:val="24"/>
+          <w:szCs w:val="24"/>
+        </w:rPr>
+        <w:t xml:space="preserve"> a broad range of general image fusion techniques to integrate complementary information from different modalities of medical images.</w:t>
+      </w:r>
+    </w:p>
+    <w:p>
+      <w:pPr>
+        <w:pStyle w:val="2"/>
+      </w:pPr>
+      <w:r>
+        <w:t>C</w:t>
+      </w:r>
+    </w:p>
+    <w:p>
+      <w:pPr>
+        <w:pStyle w:val="2"/>
+      </w:pPr>
+      <w:r>
+        <w:t>D</w:t>
+      </w:r>
+    </w:p>
+    <w:p>
+      <w:pPr>
+        <w:pStyle w:val="2"/>
+      </w:pPr>
+      <w:r>
+        <w:t>E</w:t>
+      </w:r>
+    </w:p>
+    <w:p>
+      <w:pPr>
+        <w:pStyle w:val="2"/>
+      </w:pPr>
+      <w:r>
+        <w:t>F</w:t>
+      </w:r>
+    </w:p>
+    <w:p>
+      <w:pPr>
+        <w:pStyle w:val="2"/>
+      </w:pPr>
+      <w:r>
+        <w:t>G</w:t>
+      </w:r>
+    </w:p>
+    <w:p>
+      <w:pPr>
+        <w:pStyle w:val="3"/>
+      </w:pPr>
+      <w:r>
+        <w:rPr>
+          <w:rFonts w:hint="eastAsia"/>
+        </w:rPr>
+        <w:t>改进</w:t>
+      </w:r>
+    </w:p>
+    <w:p>
+      <w:pPr>
+        <w:rPr>
+          <w:rFonts w:ascii="仿宋" w:eastAsia="仿宋" w:hAnsi="仿宋"/>
+          <w:sz w:val="24"/>
+          <w:szCs w:val="24"/>
+        </w:rPr>
+      </w:pPr>
+      <w:r>
+        <w:rPr>
+          <w:rFonts w:ascii="仿宋" w:eastAsia="仿宋" w:hAnsi="仿宋"/>
+          <w:sz w:val="24"/>
+          <w:szCs w:val="24"/>
+        </w:rPr>
+        <w:t xml:space="preserve">Results demonstrate a </w:t>
+      </w:r>
+      <w:r>
+        <w:rPr>
+          <w:rFonts w:ascii="仿宋" w:eastAsia="仿宋" w:hAnsi="仿宋"/>
+          <w:sz w:val="24"/>
+          <w:szCs w:val="24"/>
+          <w:highlight w:val="red"/>
+        </w:rPr>
+        <w:t>significant improvement</w:t>
+      </w:r>
+      <w:r>
+        <w:rPr>
+          <w:rFonts w:ascii="仿宋" w:eastAsia="仿宋" w:hAnsi="仿宋"/>
+          <w:sz w:val="24"/>
+          <w:szCs w:val="24"/>
+        </w:rPr>
+        <w:t xml:space="preserve"> of compressed MR image reconstruction on</w:t>
       </w:r>
       <w:r>
         <w:rPr>
@@ -144,47 +344,52 @@
           <w:sz w:val="24"/>
           <w:szCs w:val="24"/>
         </w:rPr>
-        <w:t>information from different modalities of medical images.</w:t>
-      </w:r>
-    </w:p>
-    <w:p>
-      <w:pPr>
-        <w:pStyle w:val="2"/>
-      </w:pPr>
-      <w:r>
-        <w:t>C</w:t>
-      </w:r>
-    </w:p>
-    <w:p>
-      <w:pPr>
-        <w:pStyle w:val="2"/>
-      </w:pPr>
-      <w:r>
-        <w:t>D</w:t>
-      </w:r>
-    </w:p>
-    <w:p>
-      <w:pPr>
-        <w:pStyle w:val="2"/>
-      </w:pPr>
-      <w:r>
-        <w:t>E</w:t>
-      </w:r>
-    </w:p>
-    <w:p>
-      <w:pPr>
-        <w:pStyle w:val="2"/>
-      </w:pPr>
-      <w:r>
-        <w:t>F</w:t>
-      </w:r>
-    </w:p>
-    <w:p>
-      <w:pPr>
-        <w:pStyle w:val="2"/>
-      </w:pPr>
-      <w:r>
-        <w:t>G</w:t>
+        <w:t>four medical MRI datasets</w:t>
+      </w:r>
+    </w:p>
+    <w:p>
+      <w:pPr>
+        <w:pStyle w:val="3"/>
+      </w:pPr>
+      <w:r>
+        <w:rPr>
+          <w:rFonts w:hint="eastAsia"/>
+        </w:rPr>
+        <w:lastRenderedPageBreak/>
+        <w:t>更好的</w:t>
+      </w:r>
+    </w:p>
+    <w:p>
+      <w:pPr>
+        <w:rPr>
+          <w:rFonts w:ascii="仿宋" w:eastAsia="仿宋" w:hAnsi="仿宋"/>
+          <w:sz w:val="24"/>
+          <w:szCs w:val="24"/>
+        </w:rPr>
+      </w:pPr>
+      <w:r>
+        <w:rPr>
+          <w:rFonts w:ascii="仿宋" w:eastAsia="仿宋" w:hAnsi="仿宋"/>
+          <w:sz w:val="24"/>
+          <w:szCs w:val="24"/>
+        </w:rPr>
+        <w:t>In order to address the deficiencies of MSTs based methods and obtain an encouraging fusion</w:t>
+      </w:r>
+      <w:r>
+        <w:rPr>
+          <w:rFonts w:ascii="仿宋" w:eastAsia="仿宋" w:hAnsi="仿宋"/>
+          <w:sz w:val="24"/>
+          <w:szCs w:val="24"/>
+        </w:rPr>
+        <w:t xml:space="preserve"> </w:t>
+      </w:r>
+      <w:r>
+        <w:rPr>
+          <w:rFonts w:ascii="仿宋" w:eastAsia="仿宋" w:hAnsi="仿宋"/>
+          <w:sz w:val="24"/>
+          <w:szCs w:val="24"/>
+        </w:rPr>
+        <w:t>performance</w:t>
       </w:r>
     </w:p>
     <w:p>
@@ -302,139 +507,252 @@
           <w:sz w:val="24"/>
           <w:szCs w:val="24"/>
         </w:rPr>
-        <w:t xml:space="preserve">with excellent quality, retaining the information of </w:t>
-      </w:r>
-      <w:r>
-        <w:rPr>
-          <w:rFonts w:ascii="仿宋" w:eastAsia="仿宋" w:hAnsi="仿宋"/>
-          <w:sz w:val="24"/>
-          <w:szCs w:val="24"/>
-        </w:rPr>
+        <w:t>with excellent quality, retaining the information of original images</w:t>
+      </w:r>
+    </w:p>
+    <w:p>
+      <w:pPr>
+        <w:rPr>
+          <w:rFonts w:ascii="仿宋" w:eastAsia="仿宋" w:hAnsi="仿宋"/>
+          <w:sz w:val="24"/>
+          <w:szCs w:val="24"/>
+        </w:rPr>
+      </w:pPr>
+      <w:r>
+        <w:rPr>
+          <w:rFonts w:ascii="仿宋" w:eastAsia="仿宋" w:hAnsi="仿宋" w:hint="eastAsia"/>
+          <w:sz w:val="24"/>
+          <w:szCs w:val="24"/>
+        </w:rPr>
+        <w:t>02</w:t>
+      </w:r>
+      <w:r>
+        <w:rPr>
+          <w:rFonts w:ascii="仿宋" w:eastAsia="仿宋" w:hAnsi="仿宋"/>
+          <w:sz w:val="24"/>
+          <w:szCs w:val="24"/>
+        </w:rPr>
+        <w:t xml:space="preserve"> </w:t>
+      </w:r>
+      <w:r>
+        <w:rPr>
+          <w:rFonts w:ascii="仿宋" w:eastAsia="仿宋" w:hAnsi="仿宋"/>
+          <w:sz w:val="24"/>
+          <w:szCs w:val="24"/>
+        </w:rPr>
+        <w:t>This paper proposes a multi-modal</w:t>
+      </w:r>
+      <w:r>
+        <w:rPr>
+          <w:rFonts w:ascii="仿宋" w:eastAsia="仿宋" w:hAnsi="仿宋" w:hint="eastAsia"/>
+          <w:sz w:val="24"/>
+          <w:szCs w:val="24"/>
+        </w:rPr>
+        <w:t xml:space="preserve"> </w:t>
+      </w:r>
+      <w:r>
+        <w:rPr>
+          <w:rFonts w:ascii="仿宋" w:eastAsia="仿宋" w:hAnsi="仿宋"/>
+          <w:sz w:val="24"/>
+          <w:szCs w:val="24"/>
+        </w:rPr>
+        <w:t xml:space="preserve">medical image fusion through a </w:t>
+      </w:r>
+      <w:r>
+        <w:rPr>
+          <w:rFonts w:ascii="仿宋" w:eastAsia="仿宋" w:hAnsi="仿宋"/>
+          <w:sz w:val="24"/>
+          <w:szCs w:val="24"/>
+        </w:rPr>
+        <w:t>weighted</w:t>
+      </w:r>
+      <w:r>
+        <w:rPr>
+          <w:rFonts w:ascii="仿宋" w:eastAsia="仿宋" w:hAnsi="仿宋"/>
+          <w:sz w:val="24"/>
+          <w:szCs w:val="24"/>
+        </w:rPr>
+        <w:t xml:space="preserve"> </w:t>
+      </w:r>
+      <w:r>
+        <w:rPr>
+          <w:rFonts w:ascii="仿宋" w:eastAsia="仿宋" w:hAnsi="仿宋"/>
+          <w:sz w:val="24"/>
+          <w:szCs w:val="24"/>
+          <w:highlight w:val="red"/>
+        </w:rPr>
+        <w:t>blending</w:t>
+      </w:r>
+      <w:r>
+        <w:rPr>
+          <w:rFonts w:ascii="仿宋" w:eastAsia="仿宋" w:hAnsi="仿宋"/>
+          <w:sz w:val="24"/>
+          <w:szCs w:val="24"/>
+        </w:rPr>
+        <w:t xml:space="preserve"> of high-frequency subbands of nonsubsampled shearlet</w:t>
+      </w:r>
+      <w:r>
+        <w:rPr>
+          <w:rFonts w:ascii="仿宋" w:eastAsia="仿宋" w:hAnsi="仿宋" w:hint="eastAsia"/>
+          <w:sz w:val="24"/>
+          <w:szCs w:val="24"/>
+        </w:rPr>
+        <w:t xml:space="preserve"> </w:t>
+      </w:r>
+      <w:r>
+        <w:rPr>
+          <w:rFonts w:ascii="仿宋" w:eastAsia="仿宋" w:hAnsi="仿宋"/>
+          <w:sz w:val="24"/>
+          <w:szCs w:val="24"/>
+        </w:rPr>
+        <w:t>transform (NSST) domain via chaotic grey wolf optimization algorithm</w:t>
+      </w:r>
+    </w:p>
+    <w:p>
+      <w:pPr>
+        <w:rPr>
+          <w:rFonts w:ascii="仿宋" w:eastAsia="仿宋" w:hAnsi="仿宋"/>
+          <w:sz w:val="24"/>
+          <w:szCs w:val="24"/>
+        </w:rPr>
+      </w:pPr>
+    </w:p>
+    <w:p>
+      <w:pPr>
+        <w:pStyle w:val="2"/>
+      </w:pPr>
+      <w:r>
+        <w:t>I</w:t>
+      </w:r>
+    </w:p>
+    <w:p>
+      <w:pPr>
+        <w:pStyle w:val="2"/>
+      </w:pPr>
+      <w:r>
+        <w:t>J</w:t>
+      </w:r>
+    </w:p>
+    <w:p>
+      <w:pPr>
+        <w:pStyle w:val="3"/>
+      </w:pPr>
+      <w:r>
+        <w:rPr>
+          <w:rFonts w:hint="eastAsia"/>
+        </w:rPr>
+        <w:t>加权</w:t>
+      </w:r>
+    </w:p>
+    <w:p>
+      <w:pPr>
+        <w:rPr>
+          <w:rFonts w:ascii="仿宋" w:eastAsia="仿宋" w:hAnsi="仿宋"/>
+          <w:sz w:val="24"/>
+          <w:szCs w:val="24"/>
+        </w:rPr>
+      </w:pPr>
+      <w:r>
+        <w:rPr>
+          <w:rFonts w:ascii="仿宋" w:eastAsia="仿宋" w:hAnsi="仿宋"/>
+          <w:sz w:val="24"/>
+          <w:szCs w:val="24"/>
+        </w:rPr>
+        <w:t>This paper proposes a multi-modal</w:t>
+      </w:r>
+      <w:r>
+        <w:rPr>
+          <w:rFonts w:ascii="仿宋" w:eastAsia="仿宋" w:hAnsi="仿宋" w:hint="eastAsia"/>
+          <w:sz w:val="24"/>
+          <w:szCs w:val="24"/>
+        </w:rPr>
+        <w:t xml:space="preserve"> </w:t>
+      </w:r>
+      <w:r>
+        <w:rPr>
+          <w:rFonts w:ascii="仿宋" w:eastAsia="仿宋" w:hAnsi="仿宋"/>
+          <w:sz w:val="24"/>
+          <w:szCs w:val="24"/>
+        </w:rPr>
+        <w:t xml:space="preserve">medical image fusion through a </w:t>
+      </w:r>
+      <w:r>
+        <w:rPr>
+          <w:rFonts w:ascii="仿宋" w:eastAsia="仿宋" w:hAnsi="仿宋"/>
+          <w:sz w:val="24"/>
+          <w:szCs w:val="24"/>
+          <w:highlight w:val="red"/>
+        </w:rPr>
+        <w:t>weighted</w:t>
+      </w:r>
+      <w:r>
+        <w:rPr>
+          <w:rFonts w:ascii="仿宋" w:eastAsia="仿宋" w:hAnsi="仿宋"/>
+          <w:sz w:val="24"/>
+          <w:szCs w:val="24"/>
+        </w:rPr>
+        <w:t xml:space="preserve"> blending of high-frequency subbands of nonsubsampled shearlet</w:t>
+      </w:r>
+      <w:r>
+        <w:rPr>
+          <w:rFonts w:ascii="仿宋" w:eastAsia="仿宋" w:hAnsi="仿宋" w:hint="eastAsia"/>
+          <w:sz w:val="24"/>
+          <w:szCs w:val="24"/>
+        </w:rPr>
+        <w:t xml:space="preserve"> </w:t>
+      </w:r>
+      <w:r>
+        <w:rPr>
+          <w:rFonts w:ascii="仿宋" w:eastAsia="仿宋" w:hAnsi="仿宋"/>
+          <w:sz w:val="24"/>
+          <w:szCs w:val="24"/>
+        </w:rPr>
+        <w:t>transform (NSST) domain via chaotic grey wolf optimization algorithm</w:t>
+      </w:r>
+    </w:p>
+    <w:p>
+      <w:pPr>
+        <w:pStyle w:val="3"/>
+      </w:pPr>
+      <w:r>
+        <w:rPr>
+          <w:rFonts w:hint="eastAsia"/>
+        </w:rPr>
+        <w:t>紧支撑</w:t>
+      </w:r>
+    </w:p>
+    <w:p>
+      <w:pPr>
+        <w:rPr>
+          <w:rFonts w:ascii="仿宋" w:eastAsia="仿宋" w:hAnsi="仿宋"/>
+          <w:sz w:val="24"/>
+          <w:szCs w:val="24"/>
+        </w:rPr>
+      </w:pPr>
+      <w:r>
+        <w:rPr>
+          <w:rFonts w:ascii="仿宋" w:eastAsia="仿宋" w:hAnsi="仿宋"/>
+          <w:sz w:val="24"/>
+          <w:szCs w:val="24"/>
+        </w:rPr>
+        <w:t>compactly supported</w:t>
+      </w:r>
+    </w:p>
+    <w:p>
+      <w:pPr>
+        <w:pStyle w:val="2"/>
+      </w:pPr>
+      <w:r>
         <w:lastRenderedPageBreak/>
-        <w:t>original images</w:t>
-      </w:r>
-    </w:p>
-    <w:p>
-      <w:pPr>
-        <w:rPr>
-          <w:rFonts w:ascii="仿宋" w:eastAsia="仿宋" w:hAnsi="仿宋"/>
-          <w:sz w:val="24"/>
-          <w:szCs w:val="24"/>
-        </w:rPr>
-      </w:pPr>
-      <w:r>
-        <w:rPr>
-          <w:rFonts w:ascii="仿宋" w:eastAsia="仿宋" w:hAnsi="仿宋" w:hint="eastAsia"/>
-          <w:sz w:val="24"/>
-          <w:szCs w:val="24"/>
-        </w:rPr>
-        <w:t>02</w:t>
-      </w:r>
-      <w:r>
-        <w:rPr>
-          <w:rFonts w:ascii="仿宋" w:eastAsia="仿宋" w:hAnsi="仿宋"/>
-          <w:sz w:val="24"/>
-          <w:szCs w:val="24"/>
-        </w:rPr>
-        <w:t xml:space="preserve"> </w:t>
-      </w:r>
-      <w:r>
-        <w:rPr>
-          <w:rFonts w:ascii="仿宋" w:eastAsia="仿宋" w:hAnsi="仿宋"/>
-          <w:sz w:val="24"/>
-          <w:szCs w:val="24"/>
-        </w:rPr>
-        <w:t>This paper proposes a multi-modal</w:t>
-      </w:r>
-      <w:r>
-        <w:rPr>
-          <w:rFonts w:ascii="仿宋" w:eastAsia="仿宋" w:hAnsi="仿宋" w:hint="eastAsia"/>
-          <w:sz w:val="24"/>
-          <w:szCs w:val="24"/>
-        </w:rPr>
-        <w:t xml:space="preserve"> </w:t>
-      </w:r>
-      <w:r>
-        <w:rPr>
-          <w:rFonts w:ascii="仿宋" w:eastAsia="仿宋" w:hAnsi="仿宋"/>
-          <w:sz w:val="24"/>
-          <w:szCs w:val="24"/>
-        </w:rPr>
-        <w:t xml:space="preserve">medical image fusion through a </w:t>
-      </w:r>
-      <w:r>
-        <w:rPr>
-          <w:rFonts w:ascii="仿宋" w:eastAsia="仿宋" w:hAnsi="仿宋"/>
-          <w:sz w:val="24"/>
-          <w:szCs w:val="24"/>
-        </w:rPr>
-        <w:t>weighted</w:t>
-      </w:r>
-      <w:r>
-        <w:rPr>
-          <w:rFonts w:ascii="仿宋" w:eastAsia="仿宋" w:hAnsi="仿宋"/>
-          <w:sz w:val="24"/>
-          <w:szCs w:val="24"/>
-        </w:rPr>
-        <w:t xml:space="preserve"> </w:t>
-      </w:r>
-      <w:r>
-        <w:rPr>
-          <w:rFonts w:ascii="仿宋" w:eastAsia="仿宋" w:hAnsi="仿宋"/>
-          <w:sz w:val="24"/>
-          <w:szCs w:val="24"/>
-          <w:highlight w:val="red"/>
-        </w:rPr>
-        <w:t>blending</w:t>
-      </w:r>
-      <w:r>
-        <w:rPr>
-          <w:rFonts w:ascii="仿宋" w:eastAsia="仿宋" w:hAnsi="仿宋"/>
-          <w:sz w:val="24"/>
-          <w:szCs w:val="24"/>
-        </w:rPr>
-        <w:t xml:space="preserve"> of high-frequency subbands of nonsubsampled shearlet</w:t>
-      </w:r>
-      <w:r>
-        <w:rPr>
-          <w:rFonts w:ascii="仿宋" w:eastAsia="仿宋" w:hAnsi="仿宋" w:hint="eastAsia"/>
-          <w:sz w:val="24"/>
-          <w:szCs w:val="24"/>
-        </w:rPr>
-        <w:t xml:space="preserve"> </w:t>
-      </w:r>
-      <w:r>
-        <w:rPr>
-          <w:rFonts w:ascii="仿宋" w:eastAsia="仿宋" w:hAnsi="仿宋"/>
-          <w:sz w:val="24"/>
-          <w:szCs w:val="24"/>
-        </w:rPr>
-        <w:t>transform (NSST) domain via chaotic grey wolf optimization algorithm</w:t>
-      </w:r>
-    </w:p>
-    <w:p>
-      <w:pPr>
-        <w:rPr>
-          <w:rFonts w:ascii="仿宋" w:eastAsia="仿宋" w:hAnsi="仿宋"/>
-          <w:sz w:val="24"/>
-          <w:szCs w:val="24"/>
-        </w:rPr>
-      </w:pPr>
-    </w:p>
-    <w:p>
-      <w:pPr>
-        <w:pStyle w:val="2"/>
-      </w:pPr>
-      <w:r>
-        <w:t>I</w:t>
-      </w:r>
-    </w:p>
-    <w:p>
-      <w:pPr>
-        <w:pStyle w:val="2"/>
-      </w:pPr>
-      <w:r>
-        <w:t>J</w:t>
+        <w:t>K</w:t>
+      </w:r>
+    </w:p>
+    <w:p>
+      <w:pPr>
+        <w:pStyle w:val="2"/>
+      </w:pPr>
+      <w:r>
+        <w:t>L</w:t>
       </w:r>
     </w:p>
     <w:p>
@@ -445,106 +763,13 @@
         <w:rPr>
           <w:rFonts w:hint="eastAsia"/>
         </w:rPr>
-        <w:t>加权</w:t>
-      </w:r>
-    </w:p>
-    <w:p>
-      <w:pPr>
-        <w:rPr>
-          <w:rFonts w:ascii="仿宋" w:eastAsia="仿宋" w:hAnsi="仿宋"/>
-          <w:sz w:val="24"/>
-          <w:szCs w:val="24"/>
-        </w:rPr>
-      </w:pPr>
-      <w:r>
-        <w:rPr>
-          <w:rFonts w:ascii="仿宋" w:eastAsia="仿宋" w:hAnsi="仿宋"/>
-          <w:sz w:val="24"/>
-          <w:szCs w:val="24"/>
-        </w:rPr>
-        <w:t>This paper proposes a multi-modal</w:t>
-      </w:r>
-      <w:r>
-        <w:rPr>
-          <w:rFonts w:ascii="仿宋" w:eastAsia="仿宋" w:hAnsi="仿宋" w:hint="eastAsia"/>
-          <w:sz w:val="24"/>
-          <w:szCs w:val="24"/>
-        </w:rPr>
-        <w:t xml:space="preserve"> </w:t>
-      </w:r>
-      <w:r>
-        <w:rPr>
-          <w:rFonts w:ascii="仿宋" w:eastAsia="仿宋" w:hAnsi="仿宋"/>
-          <w:sz w:val="24"/>
-          <w:szCs w:val="24"/>
-        </w:rPr>
-        <w:t xml:space="preserve">medical image fusion through a </w:t>
-      </w:r>
-      <w:r>
-        <w:rPr>
-          <w:rFonts w:ascii="仿宋" w:eastAsia="仿宋" w:hAnsi="仿宋"/>
-          <w:sz w:val="24"/>
-          <w:szCs w:val="24"/>
-          <w:highlight w:val="red"/>
-        </w:rPr>
-        <w:t>weighted</w:t>
-      </w:r>
-      <w:r>
-        <w:rPr>
-          <w:rFonts w:ascii="仿宋" w:eastAsia="仿宋" w:hAnsi="仿宋"/>
-          <w:sz w:val="24"/>
-          <w:szCs w:val="24"/>
-        </w:rPr>
-        <w:t xml:space="preserve"> blending of high-frequency subbands of nonsubsampled shearlet</w:t>
-      </w:r>
-      <w:r>
-        <w:rPr>
-          <w:rFonts w:ascii="仿宋" w:eastAsia="仿宋" w:hAnsi="仿宋" w:hint="eastAsia"/>
-          <w:sz w:val="24"/>
-          <w:szCs w:val="24"/>
-        </w:rPr>
-        <w:t xml:space="preserve"> </w:t>
-      </w:r>
-      <w:r>
-        <w:rPr>
-          <w:rFonts w:ascii="仿宋" w:eastAsia="仿宋" w:hAnsi="仿宋"/>
-          <w:sz w:val="24"/>
-          <w:szCs w:val="24"/>
-        </w:rPr>
-        <w:t>transform (NSST) domain via chaotic grey wolf optimization algorithm</w:t>
-      </w:r>
-    </w:p>
-    <w:p>
-      <w:pPr>
-        <w:pStyle w:val="2"/>
-      </w:pPr>
-      <w:r>
-        <w:t>K</w:t>
-      </w:r>
-    </w:p>
-    <w:p>
-      <w:pPr>
-        <w:pStyle w:val="2"/>
-      </w:pPr>
-      <w:r>
-        <w:t>L</w:t>
-      </w:r>
-    </w:p>
-    <w:p>
-      <w:pPr>
-        <w:pStyle w:val="3"/>
-      </w:pPr>
-      <w:r>
-        <w:rPr>
-          <w:rFonts w:hint="eastAsia"/>
-        </w:rPr>
         <w:t>良好的效果</w:t>
       </w:r>
     </w:p>
     <w:p>
       <w:pPr>
         <w:rPr>
-          <w:rFonts w:ascii="FangSong" w:eastAsia="FangSong" w:hAnsi="FangSong" w:hint="eastAsia"/>
+          <w:rFonts w:ascii="FangSong" w:eastAsia="FangSong" w:hAnsi="FangSong"/>
           <w:sz w:val="24"/>
           <w:szCs w:val="24"/>
         </w:rPr>
@@ -592,7 +817,6 @@
         <w:pStyle w:val="2"/>
       </w:pPr>
       <w:r>
-        <w:lastRenderedPageBreak/>
         <w:t>M</w:t>
       </w:r>
     </w:p>
@@ -606,6 +830,64 @@
     </w:p>
     <w:p>
       <w:pPr>
+        <w:pStyle w:val="3"/>
+      </w:pPr>
+      <w:r>
+        <w:rPr>
+          <w:rFonts w:hint="eastAsia"/>
+        </w:rPr>
+        <w:t>能够</w:t>
+      </w:r>
+    </w:p>
+    <w:p>
+      <w:pPr>
+        <w:rPr>
+          <w:rStyle w:val="fontstyle01"/>
+          <w:rFonts w:ascii="FangSong" w:eastAsia="FangSong" w:hAnsi="FangSong"/>
+          <w:sz w:val="24"/>
+          <w:szCs w:val="24"/>
+        </w:rPr>
+      </w:pPr>
+      <w:r>
+        <w:rPr>
+          <w:rStyle w:val="fontstyle01"/>
+          <w:rFonts w:ascii="FangSong" w:eastAsia="FangSong" w:hAnsi="FangSong" w:hint="eastAsia"/>
+          <w:sz w:val="24"/>
+          <w:szCs w:val="24"/>
+        </w:rPr>
+        <w:t>C</w:t>
+      </w:r>
+      <w:r>
+        <w:rPr>
+          <w:rStyle w:val="fontstyle01"/>
+          <w:rFonts w:ascii="FangSong" w:eastAsia="FangSong" w:hAnsi="FangSong"/>
+          <w:sz w:val="24"/>
+          <w:szCs w:val="24"/>
+        </w:rPr>
+        <w:t xml:space="preserve">ompressed sensing (CS) </w:t>
+      </w:r>
+      <w:r>
+        <w:rPr>
+          <w:rStyle w:val="fontstyle01"/>
+          <w:rFonts w:ascii="FangSong" w:eastAsia="FangSong" w:hAnsi="FangSong"/>
+          <w:sz w:val="24"/>
+          <w:szCs w:val="24"/>
+          <w:highlight w:val="red"/>
+        </w:rPr>
+        <w:t>allows</w:t>
+      </w:r>
+      <w:r>
+        <w:rPr>
+          <w:rStyle w:val="fontstyle01"/>
+          <w:rFonts w:ascii="FangSong" w:eastAsia="FangSong" w:hAnsi="FangSong"/>
+          <w:sz w:val="24"/>
+          <w:szCs w:val="24"/>
+        </w:rPr>
+        <w:t xml:space="preserve"> for good reconstruction even when the signal is significantly subsampled compared to the Nyquist sampling</w:t>
+      </w:r>
+    </w:p>
+    <w:p>
+      <w:pPr>
         <w:pStyle w:val="2"/>
       </w:pPr>
       <w:r>
@@ -630,67 +912,22 @@
     </w:p>
     <w:p>
       <w:pPr>
-        <w:pStyle w:val="2"/>
-      </w:pPr>
-      <w:r>
-        <w:t>R</w:t>
-      </w:r>
-    </w:p>
-    <w:p>
-      <w:pPr>
-        <w:pStyle w:val="2"/>
-      </w:pPr>
-      <w:r>
-        <w:t>S</w:t>
-      </w:r>
-    </w:p>
-    <w:p>
-      <w:pPr>
-        <w:pStyle w:val="2"/>
-      </w:pPr>
-      <w:r>
-        <w:t>T</w:t>
-      </w:r>
-    </w:p>
-    <w:p>
-      <w:pPr>
-        <w:pStyle w:val="2"/>
-      </w:pPr>
-      <w:r>
-        <w:t>U</w:t>
-      </w:r>
-    </w:p>
-    <w:p>
-      <w:pPr>
-        <w:pStyle w:val="2"/>
-      </w:pPr>
-      <w:r>
-        <w:t>V</w:t>
-      </w:r>
-    </w:p>
-    <w:p>
-      <w:pPr>
-        <w:pStyle w:val="2"/>
-      </w:pPr>
-      <w:r>
-        <w:t>W</w:t>
-      </w:r>
-    </w:p>
-    <w:p>
-      <w:pPr>
         <w:pStyle w:val="3"/>
       </w:pPr>
       <w:r>
         <w:rPr>
           <w:rFonts w:hint="eastAsia"/>
         </w:rPr>
-        <w:t>无法替代的角色</w:t>
-      </w:r>
-    </w:p>
-    <w:p>
-      <w:pPr>
-        <w:rPr>
-          <w:rFonts w:ascii="FangSong" w:eastAsia="FangSong" w:hAnsi="FangSong" w:hint="eastAsia"/>
+        <w:t>潜力</w:t>
+      </w:r>
+    </w:p>
+    <w:p>
+      <w:pPr>
+        <w:rPr>
+          <w:rStyle w:val="fontstyle01"/>
+          <w:rFonts w:ascii="FangSong" w:eastAsia="FangSong" w:hAnsi="FangSong"/>
+          <w:b/>
+          <w:bCs/>
           <w:sz w:val="18"/>
           <w:szCs w:val="18"/>
         </w:rPr>
@@ -702,25 +939,7 @@
           <w:sz w:val="18"/>
           <w:szCs w:val="18"/>
         </w:rPr>
-        <w:t>medical imaging plays</w:t>
-      </w:r>
-      <w:r>
-        <w:rPr>
-          <w:rFonts w:ascii="FangSong" w:eastAsia="FangSong" w:hAnsi="FangSong"/>
-          <w:color w:val="000000"/>
-          <w:sz w:val="18"/>
-          <w:szCs w:val="18"/>
-        </w:rPr>
-        <w:t xml:space="preserve"> </w:t>
-      </w:r>
-      <w:r>
-        <w:rPr>
-          <w:rStyle w:val="fontstyle01"/>
-          <w:rFonts w:ascii="FangSong" w:eastAsia="FangSong" w:hAnsi="FangSong"/>
-          <w:sz w:val="18"/>
-          <w:szCs w:val="18"/>
-        </w:rPr>
-        <w:t xml:space="preserve">an </w:t>
+        <w:t xml:space="preserve">Compressed sensing has shown great </w:t>
       </w:r>
       <w:r>
         <w:rPr>
@@ -730,7 +949,7 @@
           <w:szCs w:val="18"/>
           <w:highlight w:val="red"/>
         </w:rPr>
-        <w:t>irreplaceable</w:t>
+        <w:t>potential</w:t>
       </w:r>
       <w:r>
         <w:rPr>
@@ -739,8 +958,61 @@
           <w:sz w:val="18"/>
           <w:szCs w:val="18"/>
         </w:rPr>
-        <w:t xml:space="preserve"> role in modern medical diagnosis and treat</w:t>
-      </w:r>
+        <w:t xml:space="preserve"> in speeding up MR imaging by undersampling </w:t>
+      </w:r>
+    </w:p>
+    <w:p>
+      <w:pPr>
+        <w:pStyle w:val="2"/>
+      </w:pPr>
+      <w:r>
+        <w:lastRenderedPageBreak/>
+        <w:t>T</w:t>
+      </w:r>
+    </w:p>
+    <w:p>
+      <w:pPr>
+        <w:pStyle w:val="2"/>
+      </w:pPr>
+      <w:r>
+        <w:t>U</w:t>
+      </w:r>
+    </w:p>
+    <w:p>
+      <w:pPr>
+        <w:pStyle w:val="2"/>
+      </w:pPr>
+      <w:r>
+        <w:t>V</w:t>
+      </w:r>
+    </w:p>
+    <w:p>
+      <w:pPr>
+        <w:pStyle w:val="2"/>
+      </w:pPr>
+      <w:r>
+        <w:t>W</w:t>
+      </w:r>
+    </w:p>
+    <w:p>
+      <w:pPr>
+        <w:pStyle w:val="3"/>
+      </w:pPr>
+      <w:r>
+        <w:rPr>
+          <w:rFonts w:hint="eastAsia"/>
+        </w:rPr>
+        <w:t>无法替代的角色</w:t>
+      </w:r>
+    </w:p>
+    <w:p>
+      <w:pPr>
+        <w:rPr>
+          <w:rFonts w:ascii="FangSong" w:eastAsia="FangSong" w:hAnsi="FangSong"/>
+          <w:sz w:val="18"/>
+          <w:szCs w:val="18"/>
+        </w:rPr>
+      </w:pPr>
       <w:r>
         <w:rPr>
           <w:rStyle w:val="fontstyle01"/>
@@ -748,15 +1020,51 @@
           <w:sz w:val="18"/>
           <w:szCs w:val="18"/>
         </w:rPr>
-        <w:t>ment</w:t>
-      </w:r>
-    </w:p>
-    <w:p>
-      <w:pPr>
-        <w:pStyle w:val="2"/>
-      </w:pPr>
-      <w:r>
-        <w:lastRenderedPageBreak/>
+        <w:t>medical imaging plays</w:t>
+      </w:r>
+      <w:r>
+        <w:rPr>
+          <w:rFonts w:ascii="FangSong" w:eastAsia="FangSong" w:hAnsi="FangSong"/>
+          <w:color w:val="000000"/>
+          <w:sz w:val="18"/>
+          <w:szCs w:val="18"/>
+        </w:rPr>
+        <w:t xml:space="preserve"> </w:t>
+      </w:r>
+      <w:r>
+        <w:rPr>
+          <w:rStyle w:val="fontstyle01"/>
+          <w:rFonts w:ascii="FangSong" w:eastAsia="FangSong" w:hAnsi="FangSong"/>
+          <w:sz w:val="18"/>
+          <w:szCs w:val="18"/>
+        </w:rPr>
+        <w:t xml:space="preserve">an </w:t>
+      </w:r>
+      <w:r>
+        <w:rPr>
+          <w:rStyle w:val="fontstyle01"/>
+          <w:rFonts w:ascii="FangSong" w:eastAsia="FangSong" w:hAnsi="FangSong"/>
+          <w:sz w:val="18"/>
+          <w:szCs w:val="18"/>
+          <w:highlight w:val="red"/>
+        </w:rPr>
+        <w:t>irreplaceable</w:t>
+      </w:r>
+      <w:r>
+        <w:rPr>
+          <w:rStyle w:val="fontstyle01"/>
+          <w:rFonts w:ascii="FangSong" w:eastAsia="FangSong" w:hAnsi="FangSong"/>
+          <w:sz w:val="18"/>
+          <w:szCs w:val="18"/>
+        </w:rPr>
+        <w:t xml:space="preserve"> role in modern medical diagnosis and treatment</w:t>
+      </w:r>
+    </w:p>
+    <w:p>
+      <w:pPr>
+        <w:pStyle w:val="2"/>
+      </w:pPr>
+      <w:r>
         <w:t>X</w:t>
       </w:r>
     </w:p>
@@ -766,6 +1074,78 @@
       </w:pPr>
       <w:r>
         <w:t>Y</w:t>
+      </w:r>
+    </w:p>
+    <w:p>
+      <w:pPr>
+        <w:pStyle w:val="3"/>
+      </w:pPr>
+      <w:r>
+        <w:rPr>
+          <w:rFonts w:hint="eastAsia"/>
+        </w:rPr>
+        <w:t>也就是说</w:t>
+      </w:r>
+    </w:p>
+    <w:p>
+      <w:pPr>
+        <w:rPr>
+          <w:rFonts w:ascii="仿宋" w:eastAsia="仿宋" w:hAnsi="仿宋"/>
+          <w:sz w:val="24"/>
+          <w:szCs w:val="24"/>
+        </w:rPr>
+      </w:pPr>
+      <w:r>
+        <w:rPr>
+          <w:rFonts w:ascii="仿宋" w:eastAsia="仿宋" w:hAnsi="仿宋"/>
+          <w:sz w:val="24"/>
+          <w:szCs w:val="24"/>
+        </w:rPr>
+        <w:t>Namely, the MRI image can be represented using a suitable sparsifying transform</w:t>
+      </w:r>
+    </w:p>
+    <w:p>
+      <w:pPr>
+        <w:pStyle w:val="3"/>
+      </w:pPr>
+      <w:r>
+        <w:rPr>
+          <w:rFonts w:hint="eastAsia"/>
+        </w:rPr>
+        <w:t>优于</w:t>
+      </w:r>
+    </w:p>
+    <w:p>
+      <w:pPr>
+        <w:rPr>
+          <w:rFonts w:ascii="仿宋" w:eastAsia="仿宋" w:hAnsi="仿宋" w:hint="eastAsia"/>
+          <w:sz w:val="24"/>
+          <w:szCs w:val="24"/>
+        </w:rPr>
+      </w:pPr>
+      <w:r>
+        <w:rPr>
+          <w:rFonts w:ascii="仿宋" w:eastAsia="仿宋" w:hAnsi="仿宋"/>
+          <w:sz w:val="24"/>
+          <w:szCs w:val="24"/>
+        </w:rPr>
+        <w:t>The experimental results show that our algorithm is superior to some state-of-the-art</w:t>
+      </w:r>
+      <w:r>
+        <w:rPr>
+          <w:rFonts w:ascii="仿宋" w:eastAsia="仿宋" w:hAnsi="仿宋"/>
+          <w:sz w:val="24"/>
+          <w:szCs w:val="24"/>
+        </w:rPr>
+        <w:t xml:space="preserve"> </w:t>
+      </w:r>
+      <w:r>
+        <w:rPr>
+          <w:rFonts w:ascii="仿宋" w:eastAsia="仿宋" w:hAnsi="仿宋"/>
+          <w:sz w:val="24"/>
+          <w:szCs w:val="24"/>
+        </w:rPr>
+        <w:t>dictionary learning based techniques in both subjective visual effects and objective evaluation criteria</w:t>
       </w:r>
     </w:p>
     <w:p>
@@ -870,6 +1250,7 @@
         <w:rPr>
           <w:rFonts w:hint="eastAsia"/>
         </w:rPr>
+        <w:lastRenderedPageBreak/>
         <w:t>主观的评估</w:t>
       </w:r>
     </w:p>

--- a/08 English-learning/English-SCI.docx
+++ b/08 English-learning/English-SCI.docx
@@ -149,31 +149,7 @@
           <w:sz w:val="24"/>
           <w:szCs w:val="24"/>
         </w:rPr>
-        <w:t>However, the NN</w:t>
-      </w:r>
-      <w:r>
-        <w:rPr>
-          <w:rFonts w:ascii="仿宋" w:eastAsia="仿宋" w:hAnsi="仿宋"/>
-          <w:sz w:val="24"/>
-          <w:szCs w:val="24"/>
-        </w:rPr>
-        <w:t xml:space="preserve"> </w:t>
-      </w:r>
-      <w:r>
-        <w:rPr>
-          <w:rFonts w:ascii="仿宋" w:eastAsia="仿宋" w:hAnsi="仿宋"/>
-          <w:sz w:val="24"/>
-          <w:szCs w:val="24"/>
-        </w:rPr>
-        <w:t>based method relies too much on a large number of parameters manually set, which is not</w:t>
-      </w:r>
-      <w:r>
-        <w:rPr>
-          <w:rFonts w:ascii="仿宋" w:eastAsia="仿宋" w:hAnsi="仿宋"/>
-          <w:sz w:val="24"/>
-          <w:szCs w:val="24"/>
-        </w:rPr>
-        <w:t xml:space="preserve"> </w:t>
+        <w:t xml:space="preserve">However, the NN based method relies too much on a large number of parameters manually set, which is not </w:t>
       </w:r>
       <w:r>
         <w:rPr>
@@ -191,15 +167,1725 @@
           <w:sz w:val="24"/>
           <w:szCs w:val="24"/>
         </w:rPr>
-        <w:t xml:space="preserve"> </w:t>
-      </w:r>
-      <w:r>
-        <w:rPr>
-          <w:rFonts w:ascii="仿宋" w:eastAsia="仿宋" w:hAnsi="仿宋"/>
-          <w:sz w:val="24"/>
-          <w:szCs w:val="24"/>
-        </w:rPr>
-        <w:t>the adaptive implementation of the fusion process</w:t>
+        <w:t xml:space="preserve"> the adaptive implementation of the fusion process</w:t>
+      </w:r>
+    </w:p>
+    <w:p>
+      <w:pPr>
+        <w:pStyle w:val="3"/>
+      </w:pPr>
+      <w:r>
+        <w:t>包含</w:t>
+      </w:r>
+    </w:p>
+    <w:p>
+      <w:pPr>
+        <w:rPr>
+          <w:rFonts w:ascii="仿宋" w:eastAsia="仿宋" w:hAnsi="仿宋"/>
+          <w:sz w:val="24"/>
+          <w:szCs w:val="24"/>
+        </w:rPr>
+      </w:pPr>
+      <w:r>
+        <w:rPr>
+          <w:rFonts w:ascii="仿宋" w:eastAsia="仿宋" w:hAnsi="仿宋"/>
+          <w:sz w:val="24"/>
+          <w:szCs w:val="24"/>
+        </w:rPr>
+        <w:t xml:space="preserve">Medical image fusion </w:t>
+      </w:r>
+      <w:r>
+        <w:rPr>
+          <w:rFonts w:ascii="仿宋" w:eastAsia="仿宋" w:hAnsi="仿宋"/>
+          <w:sz w:val="24"/>
+          <w:szCs w:val="24"/>
+          <w:highlight w:val="red"/>
+        </w:rPr>
+        <w:t>encompasses</w:t>
+      </w:r>
+      <w:r>
+        <w:rPr>
+          <w:rFonts w:ascii="仿宋" w:eastAsia="仿宋" w:hAnsi="仿宋"/>
+          <w:sz w:val="24"/>
+          <w:szCs w:val="24"/>
+        </w:rPr>
+        <w:t xml:space="preserve"> a broad range of general image fusion techniques to integrate complementary information from different modalities of medical images.</w:t>
+      </w:r>
+    </w:p>
+    <w:p>
+      <w:pPr>
+        <w:pStyle w:val="3"/>
+      </w:pPr>
+      <w:r>
+        <w:rPr>
+          <w:rFonts w:hint="eastAsia"/>
+        </w:rPr>
+        <w:t>比较</w:t>
+      </w:r>
+    </w:p>
+    <w:p>
+      <w:pPr>
+        <w:rPr>
+          <w:rFonts w:ascii="仿宋" w:eastAsia="仿宋" w:hAnsi="仿宋"/>
+          <w:sz w:val="24"/>
+          <w:szCs w:val="24"/>
+        </w:rPr>
+      </w:pPr>
+      <w:r>
+        <w:rPr>
+          <w:rFonts w:ascii="仿宋" w:eastAsia="仿宋" w:hAnsi="仿宋"/>
+          <w:sz w:val="24"/>
+          <w:szCs w:val="24"/>
+        </w:rPr>
+        <w:t>the speed of our improved CNN method is much faster than that of comparison algorithms which have good fusion quality</w:t>
+      </w:r>
+    </w:p>
+    <w:p>
+      <w:pPr>
+        <w:pStyle w:val="3"/>
+      </w:pPr>
+      <w:r>
+        <w:rPr>
+          <w:rFonts w:hint="eastAsia"/>
+        </w:rPr>
+        <w:t>不好/不完美</w:t>
+      </w:r>
+    </w:p>
+    <w:p>
+      <w:pPr>
+        <w:rPr>
+          <w:rFonts w:ascii="仿宋" w:eastAsia="仿宋" w:hAnsi="仿宋"/>
+          <w:sz w:val="24"/>
+          <w:szCs w:val="24"/>
+        </w:rPr>
+      </w:pPr>
+      <w:r>
+        <w:rPr>
+          <w:rFonts w:ascii="仿宋" w:eastAsia="仿宋" w:hAnsi="仿宋"/>
+          <w:sz w:val="24"/>
+          <w:szCs w:val="24"/>
+        </w:rPr>
+        <w:t>it must avoid</w:t>
+      </w:r>
+      <w:r>
+        <w:rPr>
+          <w:rFonts w:ascii="仿宋" w:eastAsia="仿宋" w:hAnsi="仿宋"/>
+          <w:sz w:val="24"/>
+          <w:szCs w:val="24"/>
+        </w:rPr>
+        <w:t xml:space="preserve"> </w:t>
+      </w:r>
+      <w:r>
+        <w:rPr>
+          <w:rFonts w:ascii="仿宋" w:eastAsia="仿宋" w:hAnsi="仿宋"/>
+          <w:sz w:val="24"/>
+          <w:szCs w:val="24"/>
+          <w:highlight w:val="red"/>
+        </w:rPr>
+        <w:t>imperfect</w:t>
+      </w:r>
+      <w:r>
+        <w:rPr>
+          <w:rFonts w:ascii="仿宋" w:eastAsia="仿宋" w:hAnsi="仿宋"/>
+          <w:sz w:val="24"/>
+          <w:szCs w:val="24"/>
+        </w:rPr>
+        <w:t xml:space="preserve"> states</w:t>
+      </w:r>
+    </w:p>
+    <w:p>
+      <w:pPr>
+        <w:pStyle w:val="3"/>
+      </w:pPr>
+      <w:r>
+        <w:rPr>
+          <w:rFonts w:hint="eastAsia"/>
+        </w:rPr>
+        <w:t>不够</w:t>
+      </w:r>
+    </w:p>
+    <w:p>
+      <w:pPr>
+        <w:rPr>
+          <w:rFonts w:ascii="仿宋" w:eastAsia="仿宋" w:hAnsi="仿宋"/>
+          <w:sz w:val="24"/>
+          <w:szCs w:val="24"/>
+        </w:rPr>
+      </w:pPr>
+      <w:r>
+        <w:rPr>
+          <w:rFonts w:ascii="仿宋" w:eastAsia="仿宋" w:hAnsi="仿宋"/>
+          <w:sz w:val="24"/>
+          <w:szCs w:val="24"/>
+        </w:rPr>
+        <w:t xml:space="preserve">However, when </w:t>
+      </w:r>
+      <w:r>
+        <w:rPr>
+          <w:rFonts w:ascii="仿宋" w:eastAsia="仿宋" w:hAnsi="仿宋"/>
+          <w:sz w:val="24"/>
+          <w:szCs w:val="24"/>
+          <w:highlight w:val="red"/>
+        </w:rPr>
+        <w:t>very limited labeled information is available</w:t>
+      </w:r>
+      <w:r>
+        <w:rPr>
+          <w:rFonts w:ascii="仿宋" w:eastAsia="仿宋" w:hAnsi="仿宋"/>
+          <w:sz w:val="24"/>
+          <w:szCs w:val="24"/>
+        </w:rPr>
+        <w:t>,most of these spectral classifiers are still not able to obtain</w:t>
+      </w:r>
+      <w:r>
+        <w:rPr>
+          <w:rFonts w:ascii="仿宋" w:eastAsia="仿宋" w:hAnsi="仿宋"/>
+          <w:sz w:val="24"/>
+          <w:szCs w:val="24"/>
+        </w:rPr>
+        <w:t xml:space="preserve"> </w:t>
+      </w:r>
+      <w:r>
+        <w:rPr>
+          <w:rFonts w:ascii="仿宋" w:eastAsia="仿宋" w:hAnsi="仿宋"/>
+          <w:sz w:val="24"/>
+          <w:szCs w:val="24"/>
+        </w:rPr>
+        <w:t>satisfactory classification accuracies</w:t>
+      </w:r>
+    </w:p>
+    <w:p>
+      <w:pPr>
+        <w:pStyle w:val="3"/>
+      </w:pPr>
+      <w:r>
+        <w:rPr>
+          <w:rFonts w:hint="eastAsia"/>
+        </w:rPr>
+        <w:lastRenderedPageBreak/>
+        <w:t>不能</w:t>
+      </w:r>
+    </w:p>
+    <w:p>
+      <w:pPr>
+        <w:rPr>
+          <w:rFonts w:ascii="仿宋" w:eastAsia="仿宋" w:hAnsi="仿宋" w:hint="eastAsia"/>
+          <w:sz w:val="24"/>
+          <w:szCs w:val="24"/>
+        </w:rPr>
+      </w:pPr>
+      <w:r>
+        <w:rPr>
+          <w:rFonts w:ascii="仿宋" w:eastAsia="仿宋" w:hAnsi="仿宋"/>
+          <w:sz w:val="24"/>
+          <w:szCs w:val="24"/>
+        </w:rPr>
+        <w:t>The main defect of the</w:t>
+      </w:r>
+      <w:r>
+        <w:rPr>
+          <w:rFonts w:ascii="仿宋" w:eastAsia="仿宋" w:hAnsi="仿宋"/>
+          <w:sz w:val="24"/>
+          <w:szCs w:val="24"/>
+        </w:rPr>
+        <w:t xml:space="preserve"> </w:t>
+      </w:r>
+      <w:r>
+        <w:rPr>
+          <w:rFonts w:ascii="仿宋" w:eastAsia="仿宋" w:hAnsi="仿宋"/>
+          <w:sz w:val="24"/>
+          <w:szCs w:val="24"/>
+        </w:rPr>
+        <w:t xml:space="preserve">NSCT-SF-PCNN and NSCT-RPCNN methods is their </w:t>
+      </w:r>
+      <w:r>
+        <w:rPr>
+          <w:rFonts w:ascii="仿宋" w:eastAsia="仿宋" w:hAnsi="仿宋"/>
+          <w:sz w:val="24"/>
+          <w:szCs w:val="24"/>
+          <w:highlight w:val="red"/>
+        </w:rPr>
+        <w:t>lower</w:t>
+      </w:r>
+      <w:r>
+        <w:rPr>
+          <w:rFonts w:ascii="仿宋" w:eastAsia="仿宋" w:hAnsi="仿宋"/>
+          <w:sz w:val="24"/>
+          <w:szCs w:val="24"/>
+          <w:highlight w:val="red"/>
+        </w:rPr>
+        <w:t xml:space="preserve"> </w:t>
+      </w:r>
+      <w:r>
+        <w:rPr>
+          <w:rFonts w:ascii="仿宋" w:eastAsia="仿宋" w:hAnsi="仿宋"/>
+          <w:sz w:val="24"/>
+          <w:szCs w:val="24"/>
+          <w:highlight w:val="red"/>
+        </w:rPr>
+        <w:t>ability</w:t>
+      </w:r>
+      <w:r>
+        <w:rPr>
+          <w:rFonts w:ascii="仿宋" w:eastAsia="仿宋" w:hAnsi="仿宋"/>
+          <w:sz w:val="24"/>
+          <w:szCs w:val="24"/>
+        </w:rPr>
+        <w:t xml:space="preserve"> in detail extraction.</w:t>
+      </w:r>
+    </w:p>
+    <w:p>
+      <w:pPr>
+        <w:pStyle w:val="2"/>
+      </w:pPr>
+      <w:r>
+        <w:t>C</w:t>
+      </w:r>
+    </w:p>
+    <w:p>
+      <w:pPr>
+        <w:pStyle w:val="2"/>
+      </w:pPr>
+      <w:r>
+        <w:t>D</w:t>
+      </w:r>
+    </w:p>
+    <w:p>
+      <w:pPr>
+        <w:pStyle w:val="2"/>
+      </w:pPr>
+      <w:r>
+        <w:t>E</w:t>
+      </w:r>
+    </w:p>
+    <w:p>
+      <w:pPr>
+        <w:pStyle w:val="2"/>
+      </w:pPr>
+      <w:r>
+        <w:t>F</w:t>
+      </w:r>
+    </w:p>
+    <w:p>
+      <w:pPr>
+        <w:pStyle w:val="3"/>
+      </w:pPr>
+      <w:r>
+        <w:rPr>
+          <w:rFonts w:hint="eastAsia"/>
+        </w:rPr>
+        <w:t>分辨率</w:t>
+      </w:r>
+    </w:p>
+    <w:p>
+      <w:pPr>
+        <w:rPr>
+          <w:rFonts w:ascii="仿宋" w:eastAsia="仿宋" w:hAnsi="仿宋"/>
+          <w:sz w:val="24"/>
+          <w:szCs w:val="24"/>
+        </w:rPr>
+      </w:pPr>
+      <w:r>
+        <w:rPr>
+          <w:rFonts w:ascii="仿宋" w:eastAsia="仿宋" w:hAnsi="仿宋"/>
+          <w:sz w:val="24"/>
+          <w:szCs w:val="24"/>
+        </w:rPr>
+        <w:t xml:space="preserve">Similarly, in the remote sensing applications, multispectral (MS) images, which have low </w:t>
+      </w:r>
+      <w:r>
+        <w:rPr>
+          <w:rFonts w:ascii="仿宋" w:eastAsia="仿宋" w:hAnsi="仿宋"/>
+          <w:sz w:val="24"/>
+          <w:szCs w:val="24"/>
+          <w:highlight w:val="red"/>
+        </w:rPr>
+        <w:t>resolution</w:t>
+      </w:r>
+      <w:r>
+        <w:rPr>
+          <w:rFonts w:ascii="仿宋" w:eastAsia="仿宋" w:hAnsi="仿宋"/>
+          <w:sz w:val="24"/>
+          <w:szCs w:val="24"/>
+        </w:rPr>
+        <w:t xml:space="preserve"> and high spectral density are fused with panchromatic (PAN) images possessing high resolution and low spectral density</w:t>
+      </w:r>
+    </w:p>
+    <w:p>
+      <w:pPr>
+        <w:pStyle w:val="3"/>
+      </w:pPr>
+      <w:r>
+        <w:rPr>
+          <w:rFonts w:hint="eastAsia"/>
+        </w:rPr>
+        <w:t>分成</w:t>
+      </w:r>
+    </w:p>
+    <w:p>
+      <w:pPr>
+        <w:rPr>
+          <w:rFonts w:ascii="仿宋" w:eastAsia="仿宋" w:hAnsi="仿宋"/>
+          <w:sz w:val="24"/>
+          <w:szCs w:val="24"/>
+        </w:rPr>
+      </w:pPr>
+      <w:r>
+        <w:rPr>
+          <w:rFonts w:ascii="仿宋" w:eastAsia="仿宋" w:hAnsi="仿宋"/>
+          <w:sz w:val="24"/>
+          <w:szCs w:val="24"/>
+        </w:rPr>
+        <w:t xml:space="preserve">Then,the dimension reduced image is </w:t>
+      </w:r>
+      <w:r>
+        <w:rPr>
+          <w:rFonts w:ascii="仿宋" w:eastAsia="仿宋" w:hAnsi="仿宋"/>
+          <w:sz w:val="24"/>
+          <w:szCs w:val="24"/>
+          <w:highlight w:val="red"/>
+        </w:rPr>
+        <w:t>partitioned</w:t>
+      </w:r>
+      <w:r>
+        <w:rPr>
+          <w:rFonts w:ascii="仿宋" w:eastAsia="仿宋" w:hAnsi="仿宋"/>
+          <w:sz w:val="24"/>
+          <w:szCs w:val="24"/>
+        </w:rPr>
+        <w:t xml:space="preserve"> into several subsets</w:t>
+      </w:r>
+      <w:r>
+        <w:rPr>
+          <w:rFonts w:ascii="仿宋" w:eastAsia="仿宋" w:hAnsi="仿宋"/>
+          <w:sz w:val="24"/>
+          <w:szCs w:val="24"/>
+        </w:rPr>
+        <w:t xml:space="preserve"> </w:t>
+      </w:r>
+      <w:r>
+        <w:rPr>
+          <w:rFonts w:ascii="仿宋" w:eastAsia="仿宋" w:hAnsi="仿宋"/>
+          <w:sz w:val="24"/>
+          <w:szCs w:val="24"/>
+        </w:rPr>
+        <w:t>of adjacent bands.</w:t>
+      </w:r>
+    </w:p>
+    <w:p>
+      <w:pPr>
+        <w:pStyle w:val="3"/>
+      </w:pPr>
+      <w:r>
+        <w:rPr>
+          <w:rFonts w:hint="eastAsia"/>
+        </w:rPr>
+        <w:t>丰富的</w:t>
+      </w:r>
+    </w:p>
+    <w:p>
+      <w:pPr>
+        <w:rPr>
+          <w:rFonts w:ascii="仿宋" w:eastAsia="仿宋" w:hAnsi="仿宋"/>
+          <w:sz w:val="24"/>
+          <w:szCs w:val="24"/>
+        </w:rPr>
+      </w:pPr>
+      <w:r>
+        <w:rPr>
+          <w:rFonts w:ascii="仿宋" w:eastAsia="仿宋" w:hAnsi="仿宋"/>
+          <w:sz w:val="24"/>
+          <w:szCs w:val="24"/>
+        </w:rPr>
+        <w:t xml:space="preserve"> The </w:t>
+      </w:r>
+      <w:r>
+        <w:rPr>
+          <w:rFonts w:ascii="仿宋" w:eastAsia="仿宋" w:hAnsi="仿宋"/>
+          <w:sz w:val="24"/>
+          <w:szCs w:val="24"/>
+          <w:highlight w:val="red"/>
+        </w:rPr>
+        <w:t>rich</w:t>
+      </w:r>
+      <w:r>
+        <w:rPr>
+          <w:rFonts w:ascii="仿宋" w:eastAsia="仿宋" w:hAnsi="仿宋"/>
+          <w:sz w:val="24"/>
+          <w:szCs w:val="24"/>
+        </w:rPr>
+        <w:t xml:space="preserve"> spectral information</w:t>
+      </w:r>
+      <w:r>
+        <w:rPr>
+          <w:rFonts w:ascii="仿宋" w:eastAsia="仿宋" w:hAnsi="仿宋"/>
+          <w:sz w:val="24"/>
+          <w:szCs w:val="24"/>
+        </w:rPr>
+        <w:t xml:space="preserve"> </w:t>
+      </w:r>
+      <w:r>
+        <w:rPr>
+          <w:rFonts w:ascii="仿宋" w:eastAsia="仿宋" w:hAnsi="仿宋"/>
+          <w:sz w:val="24"/>
+          <w:szCs w:val="24"/>
+        </w:rPr>
+        <w:t>of hyperspectral images can be used for accurate classification</w:t>
+      </w:r>
+      <w:r>
+        <w:rPr>
+          <w:rFonts w:ascii="仿宋" w:eastAsia="仿宋" w:hAnsi="仿宋"/>
+          <w:sz w:val="24"/>
+          <w:szCs w:val="24"/>
+        </w:rPr>
+        <w:t xml:space="preserve"> </w:t>
+      </w:r>
+      <w:r>
+        <w:rPr>
+          <w:rFonts w:ascii="仿宋" w:eastAsia="仿宋" w:hAnsi="仿宋"/>
+          <w:sz w:val="24"/>
+          <w:szCs w:val="24"/>
+        </w:rPr>
+        <w:t>of different materials</w:t>
+      </w:r>
+    </w:p>
+    <w:p>
+      <w:pPr>
+        <w:pStyle w:val="3"/>
+      </w:pPr>
+      <w:r>
+        <w:rPr>
+          <w:rFonts w:hint="eastAsia"/>
+        </w:rPr>
+        <w:t>方法</w:t>
+      </w:r>
+    </w:p>
+    <w:p>
+      <w:pPr>
+        <w:rPr>
+          <w:rFonts w:ascii="仿宋" w:eastAsia="仿宋" w:hAnsi="仿宋" w:hint="eastAsia"/>
+          <w:sz w:val="24"/>
+          <w:szCs w:val="24"/>
+        </w:rPr>
+      </w:pPr>
+      <w:r>
+        <w:rPr>
+          <w:rFonts w:ascii="仿宋" w:eastAsia="仿宋" w:hAnsi="仿宋"/>
+          <w:sz w:val="24"/>
+          <w:szCs w:val="24"/>
+        </w:rPr>
+        <w:t xml:space="preserve">PROPOSED </w:t>
+      </w:r>
+      <w:r>
+        <w:rPr>
+          <w:rFonts w:ascii="仿宋" w:eastAsia="仿宋" w:hAnsi="仿宋"/>
+          <w:sz w:val="24"/>
+          <w:szCs w:val="24"/>
+          <w:highlight w:val="red"/>
+        </w:rPr>
+        <w:t>APPROACH</w:t>
+      </w:r>
+    </w:p>
+    <w:p>
+      <w:pPr>
+        <w:pStyle w:val="2"/>
+      </w:pPr>
+      <w:r>
+        <w:lastRenderedPageBreak/>
+        <w:t>G</w:t>
+      </w:r>
+    </w:p>
+    <w:p>
+      <w:pPr>
+        <w:pStyle w:val="3"/>
+      </w:pPr>
+      <w:r>
+        <w:rPr>
+          <w:rFonts w:hint="eastAsia"/>
+        </w:rPr>
+        <w:t>改进</w:t>
+      </w:r>
+    </w:p>
+    <w:p>
+      <w:pPr>
+        <w:rPr>
+          <w:rFonts w:ascii="仿宋" w:eastAsia="仿宋" w:hAnsi="仿宋"/>
+          <w:sz w:val="24"/>
+          <w:szCs w:val="24"/>
+        </w:rPr>
+      </w:pPr>
+      <w:r>
+        <w:rPr>
+          <w:rFonts w:ascii="仿宋" w:eastAsia="仿宋" w:hAnsi="仿宋"/>
+          <w:sz w:val="24"/>
+          <w:szCs w:val="24"/>
+        </w:rPr>
+        <w:t xml:space="preserve">Results demonstrate a </w:t>
+      </w:r>
+      <w:r>
+        <w:rPr>
+          <w:rFonts w:ascii="仿宋" w:eastAsia="仿宋" w:hAnsi="仿宋"/>
+          <w:sz w:val="24"/>
+          <w:szCs w:val="24"/>
+          <w:highlight w:val="red"/>
+        </w:rPr>
+        <w:t>significant improvement</w:t>
+      </w:r>
+      <w:r>
+        <w:rPr>
+          <w:rFonts w:ascii="仿宋" w:eastAsia="仿宋" w:hAnsi="仿宋"/>
+          <w:sz w:val="24"/>
+          <w:szCs w:val="24"/>
+        </w:rPr>
+        <w:t xml:space="preserve"> of compressed MR image reconstruction on</w:t>
+      </w:r>
+      <w:r>
+        <w:rPr>
+          <w:rFonts w:ascii="仿宋" w:eastAsia="仿宋" w:hAnsi="仿宋"/>
+          <w:sz w:val="24"/>
+          <w:szCs w:val="24"/>
+        </w:rPr>
+        <w:t xml:space="preserve"> </w:t>
+      </w:r>
+      <w:r>
+        <w:rPr>
+          <w:rFonts w:ascii="仿宋" w:eastAsia="仿宋" w:hAnsi="仿宋"/>
+          <w:sz w:val="24"/>
+          <w:szCs w:val="24"/>
+        </w:rPr>
+        <w:t>four medical MRI datasets</w:t>
+      </w:r>
+    </w:p>
+    <w:p>
+      <w:pPr>
+        <w:pStyle w:val="3"/>
+      </w:pPr>
+      <w:r>
+        <w:rPr>
+          <w:rFonts w:hint="eastAsia"/>
+        </w:rPr>
+        <w:t>更好的</w:t>
+      </w:r>
+    </w:p>
+    <w:p>
+      <w:pPr>
+        <w:rPr>
+          <w:rFonts w:ascii="仿宋" w:eastAsia="仿宋" w:hAnsi="仿宋"/>
+          <w:sz w:val="24"/>
+          <w:szCs w:val="24"/>
+        </w:rPr>
+      </w:pPr>
+      <w:r>
+        <w:rPr>
+          <w:rFonts w:ascii="仿宋" w:eastAsia="仿宋" w:hAnsi="仿宋"/>
+          <w:sz w:val="24"/>
+          <w:szCs w:val="24"/>
+        </w:rPr>
+        <w:t>In order to address the deficiencies of MSTs based methods and obtain an encouraging fusion</w:t>
+      </w:r>
+      <w:r>
+        <w:rPr>
+          <w:rFonts w:ascii="仿宋" w:eastAsia="仿宋" w:hAnsi="仿宋"/>
+          <w:sz w:val="24"/>
+          <w:szCs w:val="24"/>
+        </w:rPr>
+        <w:t xml:space="preserve"> </w:t>
+      </w:r>
+      <w:r>
+        <w:rPr>
+          <w:rFonts w:ascii="仿宋" w:eastAsia="仿宋" w:hAnsi="仿宋"/>
+          <w:sz w:val="24"/>
+          <w:szCs w:val="24"/>
+        </w:rPr>
+        <w:t>performance</w:t>
+      </w:r>
+    </w:p>
+    <w:p>
+      <w:pPr>
+        <w:pStyle w:val="3"/>
+      </w:pPr>
+      <w:r>
+        <w:rPr>
+          <w:rFonts w:hint="eastAsia"/>
+        </w:rPr>
+        <w:t>给出</w:t>
+      </w:r>
+    </w:p>
+    <w:p>
+      <w:pPr>
+        <w:rPr>
+          <w:rFonts w:ascii="仿宋" w:eastAsia="仿宋" w:hAnsi="仿宋"/>
+          <w:sz w:val="24"/>
+          <w:szCs w:val="24"/>
+        </w:rPr>
+      </w:pPr>
+      <w:r>
+        <w:rPr>
+          <w:rFonts w:ascii="仿宋" w:eastAsia="仿宋" w:hAnsi="仿宋"/>
+          <w:sz w:val="24"/>
+          <w:szCs w:val="24"/>
+          <w:highlight w:val="red"/>
+        </w:rPr>
+        <w:t>draws</w:t>
+      </w:r>
+      <w:r>
+        <w:rPr>
+          <w:rFonts w:ascii="仿宋" w:eastAsia="仿宋" w:hAnsi="仿宋"/>
+          <w:sz w:val="24"/>
+          <w:szCs w:val="24"/>
+        </w:rPr>
+        <w:t xml:space="preserve"> the conclusion giving a brief summary and critique of the findings.</w:t>
+      </w:r>
+    </w:p>
+    <w:p>
+      <w:pPr>
+        <w:pStyle w:val="2"/>
+      </w:pPr>
+      <w:r>
+        <w:t>H</w:t>
+      </w:r>
+    </w:p>
+    <w:p>
+      <w:pPr>
+        <w:pStyle w:val="3"/>
+      </w:pPr>
+      <w:r>
+        <w:rPr>
+          <w:rFonts w:hint="eastAsia"/>
+        </w:rPr>
+        <w:t>合成</w:t>
+      </w:r>
+      <w:r>
+        <w:rPr>
+          <w:rFonts w:hint="eastAsia"/>
+        </w:rPr>
+        <w:t>/混合</w:t>
+      </w:r>
+    </w:p>
+    <w:p>
+      <w:pPr>
+        <w:rPr>
+          <w:rFonts w:ascii="仿宋" w:eastAsia="仿宋" w:hAnsi="仿宋"/>
+          <w:sz w:val="24"/>
+          <w:szCs w:val="24"/>
+        </w:rPr>
+      </w:pPr>
+      <w:r>
+        <w:rPr>
+          <w:rFonts w:ascii="仿宋" w:eastAsia="仿宋" w:hAnsi="仿宋" w:hint="eastAsia"/>
+          <w:sz w:val="24"/>
+          <w:szCs w:val="24"/>
+        </w:rPr>
+        <w:t>01</w:t>
+      </w:r>
+      <w:r>
+        <w:rPr>
+          <w:rFonts w:ascii="仿宋" w:eastAsia="仿宋" w:hAnsi="仿宋"/>
+          <w:sz w:val="24"/>
+          <w:szCs w:val="24"/>
+        </w:rPr>
+        <w:t xml:space="preserve"> </w:t>
+      </w:r>
+      <w:r>
+        <w:rPr>
+          <w:rFonts w:ascii="仿宋" w:eastAsia="仿宋" w:hAnsi="仿宋"/>
+          <w:sz w:val="24"/>
+          <w:szCs w:val="24"/>
+        </w:rPr>
+        <w:t xml:space="preserve">The fusion process combines multi-modal images to </w:t>
+      </w:r>
+      <w:r>
+        <w:rPr>
+          <w:rFonts w:ascii="仿宋" w:eastAsia="仿宋" w:hAnsi="仿宋"/>
+          <w:sz w:val="24"/>
+          <w:szCs w:val="24"/>
+          <w:highlight w:val="red"/>
+        </w:rPr>
+        <w:t>incur</w:t>
+      </w:r>
+      <w:r>
+        <w:rPr>
+          <w:rFonts w:ascii="仿宋" w:eastAsia="仿宋" w:hAnsi="仿宋" w:hint="eastAsia"/>
+          <w:sz w:val="24"/>
+          <w:szCs w:val="24"/>
+          <w:highlight w:val="red"/>
+        </w:rPr>
+        <w:t>（</w:t>
+      </w:r>
+      <w:r>
+        <w:rPr>
+          <w:rFonts w:ascii="仿宋" w:eastAsia="仿宋" w:hAnsi="仿宋"/>
+          <w:sz w:val="24"/>
+          <w:szCs w:val="24"/>
+          <w:highlight w:val="red"/>
+        </w:rPr>
+        <w:t>招致</w:t>
+      </w:r>
+      <w:r>
+        <w:rPr>
+          <w:rFonts w:ascii="仿宋" w:eastAsia="仿宋" w:hAnsi="仿宋" w:hint="eastAsia"/>
+          <w:sz w:val="24"/>
+          <w:szCs w:val="24"/>
+          <w:highlight w:val="red"/>
+        </w:rPr>
+        <w:t>）</w:t>
+      </w:r>
+      <w:r>
+        <w:rPr>
+          <w:rFonts w:ascii="仿宋" w:eastAsia="仿宋" w:hAnsi="仿宋"/>
+          <w:sz w:val="24"/>
+          <w:szCs w:val="24"/>
+        </w:rPr>
+        <w:t xml:space="preserve"> a single image</w:t>
+      </w:r>
+      <w:r>
+        <w:rPr>
+          <w:rFonts w:ascii="仿宋" w:eastAsia="仿宋" w:hAnsi="仿宋" w:hint="eastAsia"/>
+          <w:sz w:val="24"/>
+          <w:szCs w:val="24"/>
+        </w:rPr>
+        <w:t xml:space="preserve"> </w:t>
+      </w:r>
+      <w:r>
+        <w:rPr>
+          <w:rFonts w:ascii="仿宋" w:eastAsia="仿宋" w:hAnsi="仿宋"/>
+          <w:sz w:val="24"/>
+          <w:szCs w:val="24"/>
+        </w:rPr>
+        <w:t>with excellent quality, retaining the information of original images</w:t>
+      </w:r>
+    </w:p>
+    <w:p>
+      <w:pPr>
+        <w:rPr>
+          <w:rFonts w:ascii="仿宋" w:eastAsia="仿宋" w:hAnsi="仿宋"/>
+          <w:sz w:val="24"/>
+          <w:szCs w:val="24"/>
+        </w:rPr>
+      </w:pPr>
+      <w:r>
+        <w:rPr>
+          <w:rFonts w:ascii="仿宋" w:eastAsia="仿宋" w:hAnsi="仿宋" w:hint="eastAsia"/>
+          <w:sz w:val="24"/>
+          <w:szCs w:val="24"/>
+        </w:rPr>
+        <w:t>02</w:t>
+      </w:r>
+      <w:r>
+        <w:rPr>
+          <w:rFonts w:ascii="仿宋" w:eastAsia="仿宋" w:hAnsi="仿宋"/>
+          <w:sz w:val="24"/>
+          <w:szCs w:val="24"/>
+        </w:rPr>
+        <w:t xml:space="preserve"> </w:t>
+      </w:r>
+      <w:r>
+        <w:rPr>
+          <w:rFonts w:ascii="仿宋" w:eastAsia="仿宋" w:hAnsi="仿宋"/>
+          <w:sz w:val="24"/>
+          <w:szCs w:val="24"/>
+        </w:rPr>
+        <w:t>This paper proposes a multi-modal</w:t>
+      </w:r>
+      <w:r>
+        <w:rPr>
+          <w:rFonts w:ascii="仿宋" w:eastAsia="仿宋" w:hAnsi="仿宋" w:hint="eastAsia"/>
+          <w:sz w:val="24"/>
+          <w:szCs w:val="24"/>
+        </w:rPr>
+        <w:t xml:space="preserve"> </w:t>
+      </w:r>
+      <w:r>
+        <w:rPr>
+          <w:rFonts w:ascii="仿宋" w:eastAsia="仿宋" w:hAnsi="仿宋"/>
+          <w:sz w:val="24"/>
+          <w:szCs w:val="24"/>
+        </w:rPr>
+        <w:t xml:space="preserve">medical image fusion through a </w:t>
+      </w:r>
+      <w:r>
+        <w:rPr>
+          <w:rFonts w:ascii="仿宋" w:eastAsia="仿宋" w:hAnsi="仿宋"/>
+          <w:sz w:val="24"/>
+          <w:szCs w:val="24"/>
+        </w:rPr>
+        <w:t>weighted</w:t>
+      </w:r>
+      <w:r>
+        <w:rPr>
+          <w:rFonts w:ascii="仿宋" w:eastAsia="仿宋" w:hAnsi="仿宋"/>
+          <w:sz w:val="24"/>
+          <w:szCs w:val="24"/>
+        </w:rPr>
+        <w:t xml:space="preserve"> </w:t>
+      </w:r>
+      <w:r>
+        <w:rPr>
+          <w:rFonts w:ascii="仿宋" w:eastAsia="仿宋" w:hAnsi="仿宋"/>
+          <w:sz w:val="24"/>
+          <w:szCs w:val="24"/>
+          <w:highlight w:val="red"/>
+        </w:rPr>
+        <w:t>blending</w:t>
+      </w:r>
+      <w:r>
+        <w:rPr>
+          <w:rFonts w:ascii="仿宋" w:eastAsia="仿宋" w:hAnsi="仿宋"/>
+          <w:sz w:val="24"/>
+          <w:szCs w:val="24"/>
+        </w:rPr>
+        <w:t xml:space="preserve"> of high-frequency subbands of nonsubsampled shearlet</w:t>
+      </w:r>
+      <w:r>
+        <w:rPr>
+          <w:rFonts w:ascii="仿宋" w:eastAsia="仿宋" w:hAnsi="仿宋" w:hint="eastAsia"/>
+          <w:sz w:val="24"/>
+          <w:szCs w:val="24"/>
+        </w:rPr>
+        <w:t xml:space="preserve"> </w:t>
+      </w:r>
+      <w:r>
+        <w:rPr>
+          <w:rFonts w:ascii="仿宋" w:eastAsia="仿宋" w:hAnsi="仿宋"/>
+          <w:sz w:val="24"/>
+          <w:szCs w:val="24"/>
+        </w:rPr>
+        <w:t>transform (NSST) domain via chaotic grey wolf optimization algorithm</w:t>
+      </w:r>
+    </w:p>
+    <w:p>
+      <w:pPr>
+        <w:pStyle w:val="3"/>
+      </w:pPr>
+      <w:r>
+        <w:rPr>
+          <w:rFonts w:hint="eastAsia"/>
+        </w:rPr>
+        <w:t>划分</w:t>
+      </w:r>
+    </w:p>
+    <w:p>
+      <w:pPr>
+        <w:rPr>
+          <w:rFonts w:ascii="仿宋" w:eastAsia="仿宋" w:hAnsi="仿宋"/>
+          <w:sz w:val="24"/>
+          <w:szCs w:val="24"/>
+        </w:rPr>
+      </w:pPr>
+      <w:r>
+        <w:rPr>
+          <w:rFonts w:ascii="仿宋" w:eastAsia="仿宋" w:hAnsi="仿宋"/>
+          <w:sz w:val="24"/>
+          <w:szCs w:val="24"/>
+        </w:rPr>
+        <w:t xml:space="preserve">Region </w:t>
+      </w:r>
+      <w:r>
+        <w:rPr>
+          <w:rFonts w:ascii="仿宋" w:eastAsia="仿宋" w:hAnsi="仿宋"/>
+          <w:sz w:val="24"/>
+          <w:szCs w:val="24"/>
+          <w:highlight w:val="red"/>
+        </w:rPr>
+        <w:t>partition</w:t>
+      </w:r>
+      <w:r>
+        <w:rPr>
+          <w:rFonts w:ascii="仿宋" w:eastAsia="仿宋" w:hAnsi="仿宋"/>
+          <w:sz w:val="24"/>
+          <w:szCs w:val="24"/>
+        </w:rPr>
+        <w:t xml:space="preserve"> algorithm</w:t>
+      </w:r>
+    </w:p>
+    <w:p>
+      <w:pPr>
+        <w:pStyle w:val="3"/>
+      </w:pPr>
+      <w:r>
+        <w:rPr>
+          <w:rFonts w:hint="eastAsia"/>
+        </w:rPr>
+        <w:t>很好地</w:t>
+      </w:r>
+    </w:p>
+    <w:p>
+      <w:pPr>
+        <w:rPr>
+          <w:rFonts w:ascii="仿宋" w:eastAsia="仿宋" w:hAnsi="仿宋" w:hint="eastAsia"/>
+          <w:sz w:val="24"/>
+          <w:szCs w:val="24"/>
+        </w:rPr>
+      </w:pPr>
+      <w:r>
+        <w:rPr>
+          <w:rFonts w:ascii="仿宋" w:eastAsia="仿宋" w:hAnsi="仿宋"/>
+          <w:sz w:val="24"/>
+          <w:szCs w:val="24"/>
+        </w:rPr>
+        <w:t xml:space="preserve">some important information (e.g.,edge) in the MR-T1 source image is not </w:t>
+      </w:r>
+      <w:r>
+        <w:rPr>
+          <w:rFonts w:ascii="仿宋" w:eastAsia="仿宋" w:hAnsi="仿宋"/>
+          <w:sz w:val="24"/>
+          <w:szCs w:val="24"/>
+          <w:highlight w:val="red"/>
+        </w:rPr>
+        <w:t>well</w:t>
+      </w:r>
+      <w:r>
+        <w:rPr>
+          <w:rFonts w:ascii="仿宋" w:eastAsia="仿宋" w:hAnsi="仿宋"/>
+          <w:sz w:val="24"/>
+          <w:szCs w:val="24"/>
+        </w:rPr>
+        <w:t xml:space="preserve"> preserved</w:t>
+      </w:r>
+      <w:r>
+        <w:rPr>
+          <w:rFonts w:ascii="仿宋" w:eastAsia="仿宋" w:hAnsi="仿宋"/>
+          <w:sz w:val="24"/>
+          <w:szCs w:val="24"/>
+        </w:rPr>
+        <w:t xml:space="preserve"> </w:t>
+      </w:r>
+      <w:r>
+        <w:rPr>
+          <w:rFonts w:ascii="仿宋" w:eastAsia="仿宋" w:hAnsi="仿宋"/>
+          <w:sz w:val="24"/>
+          <w:szCs w:val="24"/>
+        </w:rPr>
+        <w:t>in the fused images of these methods</w:t>
+      </w:r>
+    </w:p>
+    <w:p>
+      <w:pPr>
+        <w:pStyle w:val="2"/>
+      </w:pPr>
+      <w:r>
+        <w:lastRenderedPageBreak/>
+        <w:t>I</w:t>
+      </w:r>
+    </w:p>
+    <w:p>
+      <w:pPr>
+        <w:pStyle w:val="3"/>
+      </w:pPr>
+      <w:r>
+        <w:rPr>
+          <w:rFonts w:hint="eastAsia"/>
+        </w:rPr>
+        <w:t>邻近的</w:t>
+      </w:r>
+    </w:p>
+    <w:p>
+      <w:pPr>
+        <w:rPr>
+          <w:rFonts w:ascii="仿宋" w:eastAsia="仿宋" w:hAnsi="仿宋" w:hint="eastAsia"/>
+          <w:sz w:val="24"/>
+          <w:szCs w:val="24"/>
+        </w:rPr>
+      </w:pPr>
+      <w:r>
+        <w:rPr>
+          <w:rFonts w:ascii="仿宋" w:eastAsia="仿宋" w:hAnsi="仿宋"/>
+          <w:sz w:val="24"/>
+          <w:szCs w:val="24"/>
+        </w:rPr>
+        <w:t>Then,</w:t>
+      </w:r>
+      <w:r>
+        <w:rPr>
+          <w:rFonts w:ascii="仿宋" w:eastAsia="仿宋" w:hAnsi="仿宋"/>
+          <w:sz w:val="24"/>
+          <w:szCs w:val="24"/>
+        </w:rPr>
+        <w:t xml:space="preserve"> </w:t>
+      </w:r>
+      <w:r>
+        <w:rPr>
+          <w:rFonts w:ascii="仿宋" w:eastAsia="仿宋" w:hAnsi="仿宋"/>
+          <w:sz w:val="24"/>
+          <w:szCs w:val="24"/>
+        </w:rPr>
+        <w:t>the dimension reduced image is partitioned into several subsets</w:t>
+      </w:r>
+      <w:r>
+        <w:rPr>
+          <w:rFonts w:ascii="仿宋" w:eastAsia="仿宋" w:hAnsi="仿宋"/>
+          <w:sz w:val="24"/>
+          <w:szCs w:val="24"/>
+        </w:rPr>
+        <w:t xml:space="preserve"> </w:t>
+      </w:r>
+      <w:r>
+        <w:rPr>
+          <w:rFonts w:ascii="仿宋" w:eastAsia="仿宋" w:hAnsi="仿宋"/>
+          <w:sz w:val="24"/>
+          <w:szCs w:val="24"/>
+        </w:rPr>
+        <w:t xml:space="preserve">of </w:t>
+      </w:r>
+      <w:r>
+        <w:rPr>
+          <w:rFonts w:ascii="仿宋" w:eastAsia="仿宋" w:hAnsi="仿宋"/>
+          <w:sz w:val="24"/>
+          <w:szCs w:val="24"/>
+          <w:highlight w:val="red"/>
+        </w:rPr>
+        <w:t>adjacent</w:t>
+      </w:r>
+      <w:r>
+        <w:rPr>
+          <w:rFonts w:ascii="仿宋" w:eastAsia="仿宋" w:hAnsi="仿宋"/>
+          <w:sz w:val="24"/>
+          <w:szCs w:val="24"/>
+        </w:rPr>
+        <w:t xml:space="preserve"> bands</w:t>
+      </w:r>
+    </w:p>
+    <w:p>
+      <w:pPr>
+        <w:pStyle w:val="2"/>
+      </w:pPr>
+      <w:r>
+        <w:t>J</w:t>
+      </w:r>
+    </w:p>
+    <w:p>
+      <w:pPr>
+        <w:pStyle w:val="3"/>
+      </w:pPr>
+      <w:r>
+        <w:rPr>
+          <w:rFonts w:hint="eastAsia"/>
+        </w:rPr>
+        <w:t>加权</w:t>
+      </w:r>
+    </w:p>
+    <w:p>
+      <w:pPr>
+        <w:rPr>
+          <w:rFonts w:ascii="仿宋" w:eastAsia="仿宋" w:hAnsi="仿宋"/>
+          <w:sz w:val="24"/>
+          <w:szCs w:val="24"/>
+        </w:rPr>
+      </w:pPr>
+      <w:r>
+        <w:rPr>
+          <w:rFonts w:ascii="仿宋" w:eastAsia="仿宋" w:hAnsi="仿宋"/>
+          <w:sz w:val="24"/>
+          <w:szCs w:val="24"/>
+        </w:rPr>
+        <w:t>This paper proposes a multi-modal</w:t>
+      </w:r>
+      <w:r>
+        <w:rPr>
+          <w:rFonts w:ascii="仿宋" w:eastAsia="仿宋" w:hAnsi="仿宋" w:hint="eastAsia"/>
+          <w:sz w:val="24"/>
+          <w:szCs w:val="24"/>
+        </w:rPr>
+        <w:t xml:space="preserve"> </w:t>
+      </w:r>
+      <w:r>
+        <w:rPr>
+          <w:rFonts w:ascii="仿宋" w:eastAsia="仿宋" w:hAnsi="仿宋"/>
+          <w:sz w:val="24"/>
+          <w:szCs w:val="24"/>
+        </w:rPr>
+        <w:t xml:space="preserve">medical image fusion through a </w:t>
+      </w:r>
+      <w:r>
+        <w:rPr>
+          <w:rFonts w:ascii="仿宋" w:eastAsia="仿宋" w:hAnsi="仿宋"/>
+          <w:sz w:val="24"/>
+          <w:szCs w:val="24"/>
+          <w:highlight w:val="red"/>
+        </w:rPr>
+        <w:t>weighted</w:t>
+      </w:r>
+      <w:r>
+        <w:rPr>
+          <w:rFonts w:ascii="仿宋" w:eastAsia="仿宋" w:hAnsi="仿宋"/>
+          <w:sz w:val="24"/>
+          <w:szCs w:val="24"/>
+        </w:rPr>
+        <w:t xml:space="preserve"> blending of high-frequency subbands of nonsubsampled shearlet</w:t>
+      </w:r>
+      <w:r>
+        <w:rPr>
+          <w:rFonts w:ascii="仿宋" w:eastAsia="仿宋" w:hAnsi="仿宋" w:hint="eastAsia"/>
+          <w:sz w:val="24"/>
+          <w:szCs w:val="24"/>
+        </w:rPr>
+        <w:t xml:space="preserve"> </w:t>
+      </w:r>
+      <w:r>
+        <w:rPr>
+          <w:rFonts w:ascii="仿宋" w:eastAsia="仿宋" w:hAnsi="仿宋"/>
+          <w:sz w:val="24"/>
+          <w:szCs w:val="24"/>
+        </w:rPr>
+        <w:t>transform (NSST) domain via chaotic grey wolf optimization algorithm</w:t>
+      </w:r>
+    </w:p>
+    <w:p>
+      <w:pPr>
+        <w:pStyle w:val="3"/>
+      </w:pPr>
+      <w:r>
+        <w:rPr>
+          <w:rFonts w:hint="eastAsia"/>
+        </w:rPr>
+        <w:t>紧支撑</w:t>
+      </w:r>
+    </w:p>
+    <w:p>
+      <w:pPr>
+        <w:rPr>
+          <w:rFonts w:ascii="仿宋" w:eastAsia="仿宋" w:hAnsi="仿宋"/>
+          <w:sz w:val="24"/>
+          <w:szCs w:val="24"/>
+        </w:rPr>
+      </w:pPr>
+      <w:r>
+        <w:rPr>
+          <w:rFonts w:ascii="仿宋" w:eastAsia="仿宋" w:hAnsi="仿宋"/>
+          <w:sz w:val="24"/>
+          <w:szCs w:val="24"/>
+        </w:rPr>
+        <w:t>compactly supported</w:t>
+      </w:r>
+    </w:p>
+    <w:p>
+      <w:pPr>
+        <w:pStyle w:val="3"/>
+      </w:pPr>
+      <w:r>
+        <w:rPr>
+          <w:rFonts w:hint="eastAsia"/>
+        </w:rPr>
+        <w:t>据我们所知</w:t>
+      </w:r>
+    </w:p>
+    <w:p>
+      <w:r>
+        <w:t>As far as our knowledge is concerned</w:t>
+      </w:r>
+    </w:p>
+    <w:p>
+      <w:pPr>
+        <w:pStyle w:val="3"/>
+      </w:pPr>
+      <w:r>
+        <w:rPr>
+          <w:rFonts w:hint="eastAsia"/>
+        </w:rPr>
+        <w:t>结构</w:t>
+      </w:r>
+    </w:p>
+    <w:p>
+      <w:r>
+        <w:t xml:space="preserve">The remainder of the manuscript has been </w:t>
+      </w:r>
+      <w:r>
+        <w:rPr>
+          <w:highlight w:val="red"/>
+        </w:rPr>
+        <w:t>structured</w:t>
+      </w:r>
+      <w:r>
+        <w:t xml:space="preserve"> as follows</w:t>
+      </w:r>
+    </w:p>
+    <w:p>
+      <w:pPr>
+        <w:pStyle w:val="3"/>
+      </w:pPr>
+      <w:r>
+        <w:rPr>
+          <w:rFonts w:hint="eastAsia"/>
+        </w:rPr>
+        <w:t>减少</w:t>
+      </w:r>
+    </w:p>
+    <w:p>
+      <w:pPr>
+        <w:rPr>
+          <w:rFonts w:ascii="仿宋" w:eastAsia="仿宋" w:hAnsi="仿宋" w:hint="eastAsia"/>
+          <w:sz w:val="24"/>
+          <w:szCs w:val="24"/>
+        </w:rPr>
+      </w:pPr>
+      <w:r>
+        <w:rPr>
+          <w:rFonts w:ascii="仿宋" w:eastAsia="仿宋" w:hAnsi="仿宋"/>
+          <w:sz w:val="24"/>
+          <w:szCs w:val="24"/>
+        </w:rPr>
+        <w:t xml:space="preserve">CTD-SR methods lose a large amount of energy,leading to a significant </w:t>
+      </w:r>
+      <w:r>
+        <w:rPr>
+          <w:rFonts w:ascii="仿宋" w:eastAsia="仿宋" w:hAnsi="仿宋"/>
+          <w:sz w:val="24"/>
+          <w:szCs w:val="24"/>
+          <w:highlight w:val="red"/>
+        </w:rPr>
+        <w:t>decrease</w:t>
+      </w:r>
+      <w:r>
+        <w:rPr>
+          <w:rFonts w:ascii="仿宋" w:eastAsia="仿宋" w:hAnsi="仿宋"/>
+          <w:sz w:val="24"/>
+          <w:szCs w:val="24"/>
+        </w:rPr>
+        <w:t xml:space="preserve"> in the intensity and contrast</w:t>
+      </w:r>
+      <w:r>
+        <w:rPr>
+          <w:rFonts w:ascii="仿宋" w:eastAsia="仿宋" w:hAnsi="仿宋"/>
+          <w:sz w:val="24"/>
+          <w:szCs w:val="24"/>
+        </w:rPr>
+        <w:t xml:space="preserve"> </w:t>
+      </w:r>
+      <w:r>
+        <w:rPr>
+          <w:rFonts w:ascii="仿宋" w:eastAsia="仿宋" w:hAnsi="仿宋"/>
+          <w:sz w:val="24"/>
+          <w:szCs w:val="24"/>
+        </w:rPr>
+        <w:t>in many regions</w:t>
+      </w:r>
+    </w:p>
+    <w:p>
+      <w:pPr>
+        <w:pStyle w:val="2"/>
+      </w:pPr>
+      <w:r>
+        <w:lastRenderedPageBreak/>
+        <w:t>K</w:t>
+      </w:r>
+    </w:p>
+    <w:p>
+      <w:pPr>
+        <w:pStyle w:val="2"/>
+      </w:pPr>
+      <w:r>
+        <w:t>L</w:t>
+      </w:r>
+    </w:p>
+    <w:p>
+      <w:pPr>
+        <w:pStyle w:val="3"/>
+      </w:pPr>
+      <w:r>
+        <w:rPr>
+          <w:rFonts w:hint="eastAsia"/>
+        </w:rPr>
+        <w:t>良好的效果</w:t>
+      </w:r>
+    </w:p>
+    <w:p>
+      <w:pPr>
+        <w:rPr>
+          <w:rStyle w:val="fontstyle01"/>
+          <w:rFonts w:ascii="FangSong" w:eastAsia="FangSong" w:hAnsi="FangSong"/>
+          <w:sz w:val="24"/>
+          <w:szCs w:val="24"/>
+        </w:rPr>
+      </w:pPr>
+      <w:r>
+        <w:rPr>
+          <w:rStyle w:val="fontstyle01"/>
+          <w:rFonts w:ascii="FangSong" w:eastAsia="FangSong" w:hAnsi="FangSong" w:hint="eastAsia"/>
+          <w:sz w:val="24"/>
+          <w:szCs w:val="24"/>
+        </w:rPr>
+        <w:t>01</w:t>
+      </w:r>
+      <w:r>
+        <w:rPr>
+          <w:rStyle w:val="fontstyle01"/>
+          <w:rFonts w:ascii="FangSong" w:eastAsia="FangSong" w:hAnsi="FangSong"/>
+          <w:sz w:val="24"/>
+          <w:szCs w:val="24"/>
+        </w:rPr>
+        <w:t xml:space="preserve"> </w:t>
+      </w:r>
+      <w:r>
+        <w:rPr>
+          <w:rStyle w:val="fontstyle01"/>
+          <w:rFonts w:ascii="FangSong" w:eastAsia="FangSong" w:hAnsi="FangSong"/>
+          <w:sz w:val="24"/>
+          <w:szCs w:val="24"/>
+        </w:rPr>
+        <w:t xml:space="preserve">The experiment results show that the proposed method achieves </w:t>
+      </w:r>
+      <w:r>
+        <w:rPr>
+          <w:rStyle w:val="fontstyle01"/>
+          <w:rFonts w:ascii="FangSong" w:eastAsia="FangSong" w:hAnsi="FangSong"/>
+          <w:sz w:val="24"/>
+          <w:szCs w:val="24"/>
+          <w:highlight w:val="red"/>
+        </w:rPr>
+        <w:t>competitive performance</w:t>
+      </w:r>
+      <w:r>
+        <w:rPr>
+          <w:rFonts w:ascii="FangSong" w:eastAsia="FangSong" w:hAnsi="FangSong"/>
+          <w:color w:val="000000"/>
+          <w:sz w:val="24"/>
+          <w:szCs w:val="24"/>
+        </w:rPr>
+        <w:t xml:space="preserve"> </w:t>
+      </w:r>
+      <w:r>
+        <w:rPr>
+          <w:rStyle w:val="fontstyle01"/>
+          <w:rFonts w:ascii="FangSong" w:eastAsia="FangSong" w:hAnsi="FangSong"/>
+          <w:sz w:val="24"/>
+          <w:szCs w:val="24"/>
+        </w:rPr>
+        <w:t>in both the image quantity and computational costs</w:t>
+      </w:r>
+    </w:p>
+    <w:p>
+      <w:pPr>
+        <w:rPr>
+          <w:rStyle w:val="fontstyle01"/>
+          <w:rFonts w:ascii="FangSong" w:eastAsia="FangSong" w:hAnsi="FangSong"/>
+          <w:sz w:val="24"/>
+          <w:szCs w:val="24"/>
+        </w:rPr>
+      </w:pPr>
+      <w:r>
+        <w:rPr>
+          <w:rStyle w:val="fontstyle01"/>
+          <w:rFonts w:ascii="FangSong" w:eastAsia="FangSong" w:hAnsi="FangSong" w:hint="eastAsia"/>
+          <w:sz w:val="24"/>
+          <w:szCs w:val="24"/>
+        </w:rPr>
+        <w:t>02</w:t>
+      </w:r>
+      <w:r>
+        <w:rPr>
+          <w:rStyle w:val="fontstyle01"/>
+          <w:rFonts w:ascii="FangSong" w:eastAsia="FangSong" w:hAnsi="FangSong"/>
+          <w:sz w:val="24"/>
+          <w:szCs w:val="24"/>
+        </w:rPr>
+        <w:t xml:space="preserve"> </w:t>
+      </w:r>
+      <w:r>
+        <w:rPr>
+          <w:rStyle w:val="fontstyle01"/>
+          <w:rFonts w:ascii="FangSong" w:eastAsia="FangSong" w:hAnsi="FangSong"/>
+          <w:sz w:val="24"/>
+          <w:szCs w:val="24"/>
+        </w:rPr>
+        <w:t>demonstrated very</w:t>
+      </w:r>
+      <w:r>
+        <w:rPr>
+          <w:rStyle w:val="fontstyle01"/>
+          <w:rFonts w:ascii="FangSong" w:eastAsia="FangSong" w:hAnsi="FangSong"/>
+          <w:sz w:val="24"/>
+          <w:szCs w:val="24"/>
+        </w:rPr>
+        <w:t xml:space="preserve"> </w:t>
+      </w:r>
+      <w:r>
+        <w:rPr>
+          <w:rStyle w:val="fontstyle01"/>
+          <w:rFonts w:ascii="FangSong" w:eastAsia="FangSong" w:hAnsi="FangSong"/>
+          <w:sz w:val="24"/>
+          <w:szCs w:val="24"/>
+        </w:rPr>
+        <w:t xml:space="preserve">good </w:t>
+      </w:r>
+      <w:r>
+        <w:rPr>
+          <w:rStyle w:val="fontstyle01"/>
+          <w:rFonts w:ascii="FangSong" w:eastAsia="FangSong" w:hAnsi="FangSong"/>
+          <w:sz w:val="24"/>
+          <w:szCs w:val="24"/>
+          <w:highlight w:val="red"/>
+        </w:rPr>
+        <w:t>performances</w:t>
+      </w:r>
+      <w:r>
+        <w:rPr>
+          <w:rStyle w:val="fontstyle01"/>
+          <w:rFonts w:ascii="FangSong" w:eastAsia="FangSong" w:hAnsi="FangSong"/>
+          <w:sz w:val="24"/>
+          <w:szCs w:val="24"/>
+        </w:rPr>
+        <w:t xml:space="preserve"> in terms of high classification accuracies</w:t>
+      </w:r>
+    </w:p>
+    <w:p>
+      <w:pPr>
+        <w:rPr>
+          <w:rStyle w:val="fontstyle01"/>
+          <w:rFonts w:ascii="FangSong" w:eastAsia="FangSong" w:hAnsi="FangSong"/>
+          <w:sz w:val="24"/>
+          <w:szCs w:val="24"/>
+        </w:rPr>
+      </w:pPr>
+      <w:r>
+        <w:rPr>
+          <w:rStyle w:val="fontstyle01"/>
+          <w:rFonts w:ascii="FangSong" w:eastAsia="FangSong" w:hAnsi="FangSong" w:hint="eastAsia"/>
+          <w:sz w:val="24"/>
+          <w:szCs w:val="24"/>
+        </w:rPr>
+        <w:t>03</w:t>
+      </w:r>
+      <w:r>
+        <w:rPr>
+          <w:rStyle w:val="fontstyle01"/>
+          <w:rFonts w:ascii="FangSong" w:eastAsia="FangSong" w:hAnsi="FangSong"/>
+          <w:sz w:val="24"/>
+          <w:szCs w:val="24"/>
+        </w:rPr>
+        <w:t xml:space="preserve"> </w:t>
+      </w:r>
+      <w:r>
+        <w:rPr>
+          <w:rStyle w:val="fontstyle01"/>
+          <w:rFonts w:ascii="FangSong" w:eastAsia="FangSong" w:hAnsi="FangSong"/>
+          <w:sz w:val="24"/>
+          <w:szCs w:val="24"/>
+        </w:rPr>
+        <w:t>the proposed IFRF method</w:t>
+      </w:r>
+      <w:r>
+        <w:rPr>
+          <w:rStyle w:val="fontstyle01"/>
+          <w:rFonts w:ascii="FangSong" w:eastAsia="FangSong" w:hAnsi="FangSong"/>
+          <w:sz w:val="24"/>
+          <w:szCs w:val="24"/>
+        </w:rPr>
+        <w:t xml:space="preserve"> </w:t>
+      </w:r>
+      <w:r>
+        <w:rPr>
+          <w:rStyle w:val="fontstyle01"/>
+          <w:rFonts w:ascii="FangSong" w:eastAsia="FangSong" w:hAnsi="FangSong"/>
+          <w:sz w:val="24"/>
+          <w:szCs w:val="24"/>
+        </w:rPr>
+        <w:t xml:space="preserve">shows </w:t>
+      </w:r>
+      <w:r>
+        <w:rPr>
+          <w:rStyle w:val="fontstyle01"/>
+          <w:rFonts w:ascii="FangSong" w:eastAsia="FangSong" w:hAnsi="FangSong"/>
+          <w:sz w:val="24"/>
+          <w:szCs w:val="24"/>
+          <w:highlight w:val="red"/>
+        </w:rPr>
+        <w:t>outstanding</w:t>
+      </w:r>
+      <w:r>
+        <w:rPr>
+          <w:rStyle w:val="fontstyle01"/>
+          <w:rFonts w:ascii="FangSong" w:eastAsia="FangSong" w:hAnsi="FangSong"/>
+          <w:sz w:val="24"/>
+          <w:szCs w:val="24"/>
+        </w:rPr>
+        <w:t xml:space="preserve"> performance in terms of classification accuracy</w:t>
+      </w:r>
+      <w:r>
+        <w:rPr>
+          <w:rStyle w:val="fontstyle01"/>
+          <w:rFonts w:ascii="FangSong" w:eastAsia="FangSong" w:hAnsi="FangSong"/>
+          <w:sz w:val="24"/>
+          <w:szCs w:val="24"/>
+        </w:rPr>
+        <w:t xml:space="preserve"> </w:t>
+      </w:r>
+      <w:r>
+        <w:rPr>
+          <w:rStyle w:val="fontstyle01"/>
+          <w:rFonts w:ascii="FangSong" w:eastAsia="FangSong" w:hAnsi="FangSong"/>
+          <w:sz w:val="24"/>
+          <w:szCs w:val="24"/>
+        </w:rPr>
+        <w:t>and computational efficiency</w:t>
+      </w:r>
+    </w:p>
+    <w:p>
+      <w:pPr>
+        <w:rPr>
+          <w:rStyle w:val="fontstyle01"/>
+          <w:rFonts w:ascii="FangSong" w:eastAsia="FangSong" w:hAnsi="FangSong"/>
+          <w:sz w:val="24"/>
+          <w:szCs w:val="24"/>
+        </w:rPr>
+      </w:pPr>
+      <w:r>
+        <w:rPr>
+          <w:rStyle w:val="fontstyle01"/>
+          <w:rFonts w:ascii="FangSong" w:eastAsia="FangSong" w:hAnsi="FangSong" w:hint="eastAsia"/>
+          <w:sz w:val="24"/>
+          <w:szCs w:val="24"/>
+        </w:rPr>
+        <w:t>04</w:t>
+      </w:r>
+      <w:r>
+        <w:rPr>
+          <w:rStyle w:val="fontstyle01"/>
+          <w:rFonts w:ascii="FangSong" w:eastAsia="FangSong" w:hAnsi="FangSong"/>
+          <w:sz w:val="24"/>
+          <w:szCs w:val="24"/>
+        </w:rPr>
+        <w:t xml:space="preserve"> </w:t>
+      </w:r>
+      <w:r>
+        <w:rPr>
+          <w:rStyle w:val="fontstyle01"/>
+          <w:rFonts w:ascii="FangSong" w:eastAsia="FangSong" w:hAnsi="FangSong"/>
+          <w:sz w:val="24"/>
+          <w:szCs w:val="24"/>
+        </w:rPr>
+        <w:t>demonstrate the superiority of the proposed method over traditional multi-focus image fusion methods</w:t>
+      </w:r>
+    </w:p>
+    <w:p>
+      <w:pPr>
+        <w:pStyle w:val="2"/>
+      </w:pPr>
+      <w:r>
+        <w:t>M</w:t>
+      </w:r>
+    </w:p>
+    <w:p>
+      <w:pPr>
+        <w:pStyle w:val="3"/>
+      </w:pPr>
+      <w:r>
+        <w:rPr>
+          <w:rFonts w:hint="eastAsia"/>
+        </w:rPr>
+        <w:t>目的</w:t>
+      </w:r>
+    </w:p>
+    <w:p>
+      <w:pPr>
+        <w:rPr>
+          <w:rStyle w:val="fontstyle01"/>
+          <w:rFonts w:ascii="FangSong" w:eastAsia="FangSong" w:hAnsi="FangSong"/>
+          <w:sz w:val="24"/>
+          <w:szCs w:val="24"/>
+        </w:rPr>
+      </w:pPr>
+      <w:r>
+        <w:rPr>
+          <w:rStyle w:val="fontstyle01"/>
+          <w:rFonts w:ascii="FangSong" w:eastAsia="FangSong" w:hAnsi="FangSong"/>
+          <w:sz w:val="24"/>
+          <w:szCs w:val="24"/>
+        </w:rPr>
+        <w:t xml:space="preserve">In order to meet these </w:t>
+      </w:r>
+      <w:r>
+        <w:rPr>
+          <w:rStyle w:val="fontstyle01"/>
+          <w:rFonts w:ascii="FangSong" w:eastAsia="FangSong" w:hAnsi="FangSong"/>
+          <w:sz w:val="24"/>
+          <w:szCs w:val="24"/>
+          <w:highlight w:val="red"/>
+        </w:rPr>
+        <w:t>objectives</w:t>
+      </w:r>
+      <w:r>
+        <w:rPr>
+          <w:rStyle w:val="fontstyle01"/>
+          <w:rFonts w:ascii="FangSong" w:eastAsia="FangSong" w:hAnsi="FangSong"/>
+          <w:sz w:val="24"/>
+          <w:szCs w:val="24"/>
+        </w:rPr>
+        <w:t>, the fused result should meet the following requirements</w:t>
+      </w:r>
+    </w:p>
+    <w:p>
+      <w:pPr>
+        <w:pStyle w:val="3"/>
+      </w:pPr>
+      <w:r>
+        <w:rPr>
+          <w:rFonts w:hint="eastAsia"/>
+        </w:rPr>
+        <w:t>模糊</w:t>
+      </w:r>
+    </w:p>
+    <w:p>
+      <w:pPr>
+        <w:rPr>
+          <w:rStyle w:val="fontstyle01"/>
+          <w:rFonts w:ascii="FangSong" w:eastAsia="FangSong" w:hAnsi="FangSong" w:hint="eastAsia"/>
+          <w:sz w:val="24"/>
+          <w:szCs w:val="24"/>
+        </w:rPr>
+      </w:pPr>
+      <w:r>
+        <w:rPr>
+          <w:rStyle w:val="fontstyle01"/>
+          <w:rFonts w:ascii="FangSong" w:eastAsia="FangSong" w:hAnsi="FangSong"/>
+          <w:sz w:val="24"/>
+          <w:szCs w:val="24"/>
+        </w:rPr>
+        <w:t xml:space="preserve">Many details are </w:t>
+      </w:r>
+      <w:r>
+        <w:rPr>
+          <w:rStyle w:val="fontstyle01"/>
+          <w:rFonts w:ascii="FangSong" w:eastAsia="FangSong" w:hAnsi="FangSong"/>
+          <w:sz w:val="24"/>
+          <w:szCs w:val="24"/>
+          <w:highlight w:val="red"/>
+        </w:rPr>
+        <w:t>blurred</w:t>
+      </w:r>
+      <w:r>
+        <w:rPr>
+          <w:rStyle w:val="fontstyle01"/>
+          <w:rFonts w:ascii="FangSong" w:eastAsia="FangSong" w:hAnsi="FangSong"/>
+          <w:sz w:val="24"/>
+          <w:szCs w:val="24"/>
+        </w:rPr>
+        <w:t xml:space="preserve"> or even</w:t>
+      </w:r>
+      <w:r>
+        <w:rPr>
+          <w:rStyle w:val="fontstyle01"/>
+          <w:rFonts w:ascii="FangSong" w:eastAsia="FangSong" w:hAnsi="FangSong"/>
+          <w:sz w:val="24"/>
+          <w:szCs w:val="24"/>
+        </w:rPr>
+        <w:t xml:space="preserve"> </w:t>
+      </w:r>
+      <w:r>
+        <w:rPr>
+          <w:rStyle w:val="fontstyle01"/>
+          <w:rFonts w:ascii="FangSong" w:eastAsia="FangSong" w:hAnsi="FangSong"/>
+          <w:sz w:val="24"/>
+          <w:szCs w:val="24"/>
+        </w:rPr>
+        <w:t>lost in the fused images of these two methods</w:t>
+      </w:r>
+    </w:p>
+    <w:p>
+      <w:pPr>
+        <w:pStyle w:val="2"/>
+      </w:pPr>
+      <w:r>
+        <w:t>N</w:t>
       </w:r>
       <w:bookmarkStart w:id="0" w:name="_GoBack"/>
       <w:bookmarkEnd w:id="0"/>
@@ -209,41 +1895,57 @@
         <w:pStyle w:val="3"/>
       </w:pPr>
       <w:r>
-        <w:t>包含</w:t>
-      </w:r>
-    </w:p>
-    <w:p>
-      <w:pPr>
-        <w:rPr>
-          <w:rFonts w:ascii="仿宋" w:eastAsia="仿宋" w:hAnsi="仿宋"/>
-          <w:sz w:val="24"/>
-          <w:szCs w:val="24"/>
-        </w:rPr>
-      </w:pPr>
-      <w:r>
-        <w:rPr>
-          <w:rFonts w:ascii="仿宋" w:eastAsia="仿宋" w:hAnsi="仿宋"/>
-          <w:sz w:val="24"/>
-          <w:szCs w:val="24"/>
-        </w:rPr>
-        <w:t xml:space="preserve">Medical image fusion </w:t>
-      </w:r>
-      <w:r>
-        <w:rPr>
-          <w:rFonts w:ascii="仿宋" w:eastAsia="仿宋" w:hAnsi="仿宋"/>
-          <w:sz w:val="24"/>
-          <w:szCs w:val="24"/>
-          <w:highlight w:val="red"/>
-        </w:rPr>
-        <w:t>encompasses</w:t>
-      </w:r>
-      <w:r>
-        <w:rPr>
-          <w:rFonts w:ascii="仿宋" w:eastAsia="仿宋" w:hAnsi="仿宋"/>
-          <w:sz w:val="24"/>
-          <w:szCs w:val="24"/>
-        </w:rPr>
-        <w:t xml:space="preserve"> a broad range of general image fusion techniques to integrate complementary information from different modalities of medical images.</w:t>
+        <w:rPr>
+          <w:rFonts w:hint="eastAsia"/>
+        </w:rPr>
+        <w:t>能够</w:t>
+      </w:r>
+    </w:p>
+    <w:p>
+      <w:pPr>
+        <w:rPr>
+          <w:rStyle w:val="fontstyle01"/>
+          <w:rFonts w:ascii="FangSong" w:eastAsia="FangSong" w:hAnsi="FangSong"/>
+          <w:sz w:val="24"/>
+          <w:szCs w:val="24"/>
+        </w:rPr>
+      </w:pPr>
+      <w:r>
+        <w:rPr>
+          <w:rStyle w:val="fontstyle01"/>
+          <w:rFonts w:ascii="FangSong" w:eastAsia="FangSong" w:hAnsi="FangSong" w:hint="eastAsia"/>
+          <w:sz w:val="24"/>
+          <w:szCs w:val="24"/>
+        </w:rPr>
+        <w:t>C</w:t>
+      </w:r>
+      <w:r>
+        <w:rPr>
+          <w:rStyle w:val="fontstyle01"/>
+          <w:rFonts w:ascii="FangSong" w:eastAsia="FangSong" w:hAnsi="FangSong"/>
+          <w:sz w:val="24"/>
+          <w:szCs w:val="24"/>
+        </w:rPr>
+        <w:t xml:space="preserve">ompressed sensing (CS) </w:t>
+      </w:r>
+      <w:r>
+        <w:rPr>
+          <w:rStyle w:val="fontstyle01"/>
+          <w:rFonts w:ascii="FangSong" w:eastAsia="FangSong" w:hAnsi="FangSong"/>
+          <w:sz w:val="24"/>
+          <w:szCs w:val="24"/>
+          <w:highlight w:val="red"/>
+        </w:rPr>
+        <w:t>allows</w:t>
+      </w:r>
+      <w:r>
+        <w:rPr>
+          <w:rStyle w:val="fontstyle01"/>
+          <w:rFonts w:ascii="FangSong" w:eastAsia="FangSong" w:hAnsi="FangSong"/>
+          <w:sz w:val="24"/>
+          <w:szCs w:val="24"/>
+        </w:rPr>
+        <w:t xml:space="preserve"> for good reconstruction even when the signal is significantly subsampled compared to the Nyquist sampling</w:t>
       </w:r>
     </w:p>
     <w:p>
@@ -251,7 +1953,8 @@
         <w:pStyle w:val="2"/>
       </w:pPr>
       <w:r>
-        <w:t>C</w:t>
+        <w:lastRenderedPageBreak/>
+        <w:t>O</w:t>
       </w:r>
     </w:p>
     <w:p>
@@ -259,7 +1962,89 @@
         <w:pStyle w:val="2"/>
       </w:pPr>
       <w:r>
-        <w:t>D</w:t>
+        <w:t>P</w:t>
+      </w:r>
+    </w:p>
+    <w:p>
+      <w:pPr>
+        <w:pStyle w:val="3"/>
+      </w:pPr>
+      <w:r>
+        <w:rPr>
+          <w:rFonts w:hint="eastAsia"/>
+        </w:rPr>
+        <w:t>评价</w:t>
+      </w:r>
+    </w:p>
+    <w:p>
+      <w:pPr>
+        <w:rPr>
+          <w:rStyle w:val="fontstyle01"/>
+          <w:rFonts w:ascii="FangSong" w:eastAsia="FangSong" w:hAnsi="FangSong"/>
+          <w:sz w:val="18"/>
+          <w:szCs w:val="18"/>
+        </w:rPr>
+      </w:pPr>
+      <w:r>
+        <w:rPr>
+          <w:rStyle w:val="fontstyle01"/>
+          <w:rFonts w:ascii="FangSong" w:eastAsia="FangSong" w:hAnsi="FangSong"/>
+          <w:sz w:val="18"/>
+          <w:szCs w:val="18"/>
+        </w:rPr>
+        <w:t xml:space="preserve">draws the conclusion giving a brief summary and </w:t>
+      </w:r>
+      <w:r>
+        <w:rPr>
+          <w:rStyle w:val="fontstyle01"/>
+          <w:rFonts w:ascii="FangSong" w:eastAsia="FangSong" w:hAnsi="FangSong"/>
+          <w:sz w:val="18"/>
+          <w:szCs w:val="18"/>
+          <w:highlight w:val="red"/>
+        </w:rPr>
+        <w:t>critique</w:t>
+      </w:r>
+      <w:r>
+        <w:rPr>
+          <w:rStyle w:val="fontstyle01"/>
+          <w:rFonts w:ascii="FangSong" w:eastAsia="FangSong" w:hAnsi="FangSong"/>
+          <w:sz w:val="18"/>
+          <w:szCs w:val="18"/>
+        </w:rPr>
+        <w:t xml:space="preserve"> of the findings.</w:t>
+      </w:r>
+    </w:p>
+    <w:p>
+      <w:pPr>
+        <w:rPr>
+          <w:rStyle w:val="fontstyle01"/>
+          <w:rFonts w:ascii="FangSong" w:eastAsia="FangSong" w:hAnsi="FangSong"/>
+          <w:sz w:val="18"/>
+          <w:szCs w:val="18"/>
+        </w:rPr>
+      </w:pPr>
+      <w:r>
+        <w:rPr>
+          <w:rFonts w:ascii="Times-Italic" w:hAnsi="Times-Italic"/>
+          <w:i/>
+          <w:iCs/>
+          <w:color w:val="242021"/>
+          <w:sz w:val="20"/>
+          <w:szCs w:val="20"/>
+          <w:highlight w:val="red"/>
+        </w:rPr>
+        <w:t>Evaluation</w:t>
+      </w:r>
+      <w:r>
+        <w:rPr>
+          <w:rFonts w:ascii="Times-Italic" w:hAnsi="Times-Italic"/>
+          <w:i/>
+          <w:iCs/>
+          <w:color w:val="242021"/>
+          <w:sz w:val="20"/>
+          <w:szCs w:val="20"/>
+        </w:rPr>
+        <w:t xml:space="preserve"> Metrics</w:t>
       </w:r>
     </w:p>
     <w:p>
@@ -267,7 +2052,151 @@
         <w:pStyle w:val="2"/>
       </w:pPr>
       <w:r>
-        <w:t>E</w:t>
+        <w:t>Q</w:t>
+      </w:r>
+    </w:p>
+    <w:p>
+      <w:pPr>
+        <w:pStyle w:val="3"/>
+      </w:pPr>
+      <w:r>
+        <w:rPr>
+          <w:rFonts w:hint="eastAsia"/>
+        </w:rPr>
+        <w:t>潜力</w:t>
+      </w:r>
+    </w:p>
+    <w:p>
+      <w:pPr>
+        <w:rPr>
+          <w:rStyle w:val="fontstyle01"/>
+          <w:rFonts w:ascii="FangSong" w:eastAsia="FangSong" w:hAnsi="FangSong"/>
+          <w:sz w:val="18"/>
+          <w:szCs w:val="18"/>
+        </w:rPr>
+      </w:pPr>
+      <w:r>
+        <w:rPr>
+          <w:rStyle w:val="fontstyle01"/>
+          <w:rFonts w:ascii="FangSong" w:eastAsia="FangSong" w:hAnsi="FangSong"/>
+          <w:sz w:val="18"/>
+          <w:szCs w:val="18"/>
+        </w:rPr>
+        <w:t xml:space="preserve">Compressed sensing has shown great </w:t>
+      </w:r>
+      <w:r>
+        <w:rPr>
+          <w:rStyle w:val="fontstyle01"/>
+          <w:rFonts w:ascii="FangSong" w:eastAsia="FangSong" w:hAnsi="FangSong"/>
+          <w:sz w:val="18"/>
+          <w:szCs w:val="18"/>
+          <w:highlight w:val="red"/>
+        </w:rPr>
+        <w:t>potential</w:t>
+      </w:r>
+      <w:r>
+        <w:rPr>
+          <w:rStyle w:val="fontstyle01"/>
+          <w:rFonts w:ascii="FangSong" w:eastAsia="FangSong" w:hAnsi="FangSong"/>
+          <w:sz w:val="18"/>
+          <w:szCs w:val="18"/>
+        </w:rPr>
+        <w:t xml:space="preserve"> in speeding up MR imaging by undersampling </w:t>
+      </w:r>
+    </w:p>
+    <w:p>
+      <w:pPr>
+        <w:pStyle w:val="3"/>
+      </w:pPr>
+      <w:r>
+        <w:t>全面地</w:t>
+      </w:r>
+    </w:p>
+    <w:p>
+      <w:pPr>
+        <w:rPr>
+          <w:rStyle w:val="fontstyle01"/>
+          <w:rFonts w:ascii="FangSong" w:eastAsia="FangSong" w:hAnsi="FangSong"/>
+          <w:sz w:val="18"/>
+          <w:szCs w:val="18"/>
+        </w:rPr>
+      </w:pPr>
+      <w:r>
+        <w:rPr>
+          <w:rStyle w:val="fontstyle01"/>
+          <w:rFonts w:ascii="FangSong" w:eastAsia="FangSong" w:hAnsi="FangSong"/>
+          <w:sz w:val="18"/>
+          <w:szCs w:val="18"/>
+        </w:rPr>
+        <w:t xml:space="preserve">In this work, we </w:t>
+      </w:r>
+      <w:r>
+        <w:rPr>
+          <w:rStyle w:val="fontstyle01"/>
+          <w:rFonts w:ascii="FangSong" w:eastAsia="FangSong" w:hAnsi="FangSong"/>
+          <w:sz w:val="18"/>
+          <w:szCs w:val="18"/>
+          <w:highlight w:val="red"/>
+        </w:rPr>
+        <w:t>comprehensively</w:t>
+      </w:r>
+      <w:r>
+        <w:rPr>
+          <w:rStyle w:val="fontstyle01"/>
+          <w:rFonts w:ascii="FangSong" w:eastAsia="FangSong" w:hAnsi="FangSong"/>
+          <w:sz w:val="18"/>
+          <w:szCs w:val="18"/>
+        </w:rPr>
+        <w:t xml:space="preserve"> survey the existing methods and applications for the fusion of infrared and visible images.</w:t>
+      </w:r>
+    </w:p>
+    <w:p>
+      <w:pPr>
+        <w:pStyle w:val="3"/>
+      </w:pPr>
+      <w:r>
+        <w:rPr>
+          <w:rFonts w:hint="eastAsia"/>
+        </w:rPr>
+        <w:t>确实是</w:t>
+      </w:r>
+    </w:p>
+    <w:p>
+      <w:pPr>
+        <w:rPr>
+          <w:rFonts w:ascii="FangSong" w:eastAsia="FangSong" w:hAnsi="FangSong" w:hint="eastAsia"/>
+          <w:color w:val="000000"/>
+          <w:sz w:val="18"/>
+          <w:szCs w:val="18"/>
+        </w:rPr>
+      </w:pPr>
+      <w:r>
+        <w:rPr>
+          <w:rStyle w:val="fontstyle01"/>
+          <w:rFonts w:ascii="FangSong" w:eastAsia="FangSong" w:hAnsi="FangSong"/>
+          <w:sz w:val="18"/>
+          <w:szCs w:val="18"/>
+        </w:rPr>
+        <w:t xml:space="preserve">This demonstrates that IID is </w:t>
+      </w:r>
+      <w:r>
+        <w:rPr>
+          <w:rStyle w:val="fontstyle01"/>
+          <w:rFonts w:ascii="FangSong" w:eastAsia="FangSong" w:hAnsi="FangSong"/>
+          <w:sz w:val="18"/>
+          <w:szCs w:val="18"/>
+          <w:highlight w:val="red"/>
+        </w:rPr>
+        <w:t>indeed</w:t>
+      </w:r>
+      <w:r>
+        <w:rPr>
+          <w:rStyle w:val="fontstyle01"/>
+          <w:rFonts w:ascii="FangSong" w:eastAsia="FangSong" w:hAnsi="FangSong"/>
+          <w:sz w:val="18"/>
+          <w:szCs w:val="18"/>
+        </w:rPr>
+        <w:t xml:space="preserve"> an effective way for feature extraction of hyperspectral images.</w:t>
       </w:r>
     </w:p>
     <w:p>
@@ -275,7 +2204,10 @@
         <w:pStyle w:val="2"/>
       </w:pPr>
       <w:r>
-        <w:t>F</w:t>
+        <w:rPr>
+          <w:rFonts w:hint="eastAsia"/>
+        </w:rPr>
+        <w:t>R</w:t>
       </w:r>
     </w:p>
     <w:p>
@@ -283,68 +2215,74 @@
         <w:pStyle w:val="2"/>
       </w:pPr>
       <w:r>
-        <w:t>G</w:t>
-      </w:r>
-    </w:p>
-    <w:p>
-      <w:pPr>
-        <w:pStyle w:val="3"/>
-      </w:pPr>
-      <w:r>
-        <w:rPr>
-          <w:rFonts w:hint="eastAsia"/>
-        </w:rPr>
-        <w:t>改进</w:t>
-      </w:r>
-    </w:p>
-    <w:p>
-      <w:pPr>
-        <w:rPr>
-          <w:rFonts w:ascii="仿宋" w:eastAsia="仿宋" w:hAnsi="仿宋"/>
-          <w:sz w:val="24"/>
-          <w:szCs w:val="24"/>
-        </w:rPr>
-      </w:pPr>
-      <w:r>
-        <w:rPr>
-          <w:rFonts w:ascii="仿宋" w:eastAsia="仿宋" w:hAnsi="仿宋"/>
-          <w:sz w:val="24"/>
-          <w:szCs w:val="24"/>
-        </w:rPr>
-        <w:t xml:space="preserve">Results demonstrate a </w:t>
-      </w:r>
-      <w:r>
-        <w:rPr>
-          <w:rFonts w:ascii="仿宋" w:eastAsia="仿宋" w:hAnsi="仿宋"/>
-          <w:sz w:val="24"/>
-          <w:szCs w:val="24"/>
-          <w:highlight w:val="red"/>
-        </w:rPr>
-        <w:t>significant improvement</w:t>
-      </w:r>
-      <w:r>
-        <w:rPr>
-          <w:rFonts w:ascii="仿宋" w:eastAsia="仿宋" w:hAnsi="仿宋"/>
-          <w:sz w:val="24"/>
-          <w:szCs w:val="24"/>
-        </w:rPr>
-        <w:t xml:space="preserve"> of compressed MR image reconstruction on</w:t>
-      </w:r>
-      <w:r>
-        <w:rPr>
-          <w:rFonts w:ascii="仿宋" w:eastAsia="仿宋" w:hAnsi="仿宋"/>
-          <w:sz w:val="24"/>
-          <w:szCs w:val="24"/>
-        </w:rPr>
-        <w:t xml:space="preserve"> </w:t>
-      </w:r>
-      <w:r>
-        <w:rPr>
-          <w:rFonts w:ascii="仿宋" w:eastAsia="仿宋" w:hAnsi="仿宋"/>
-          <w:sz w:val="24"/>
-          <w:szCs w:val="24"/>
-        </w:rPr>
-        <w:t>four medical MRI datasets</w:t>
+        <w:t>S</w:t>
+      </w:r>
+    </w:p>
+    <w:p>
+      <w:pPr>
+        <w:pStyle w:val="3"/>
+      </w:pPr>
+      <w:r>
+        <w:rPr>
+          <w:rFonts w:hint="eastAsia"/>
+        </w:rPr>
+        <w:t>深刻</w:t>
+      </w:r>
+    </w:p>
+    <w:p>
+      <w:pPr>
+        <w:rPr>
+          <w:rStyle w:val="fontstyle01"/>
+          <w:rFonts w:ascii="FangSong" w:eastAsia="FangSong" w:hAnsi="FangSong"/>
+          <w:sz w:val="18"/>
+          <w:szCs w:val="18"/>
+        </w:rPr>
+      </w:pPr>
+      <w:r>
+        <w:rPr>
+          <w:rStyle w:val="fontstyle01"/>
+          <w:rFonts w:ascii="FangSong" w:eastAsia="FangSong" w:hAnsi="FangSong"/>
+          <w:sz w:val="18"/>
+          <w:szCs w:val="18"/>
+        </w:rPr>
+        <w:t>Finally, we conclude with the current status of infrared and visible</w:t>
+      </w:r>
+      <w:r>
+        <w:rPr>
+          <w:rStyle w:val="fontstyle01"/>
+          <w:rFonts w:ascii="FangSong" w:eastAsia="FangSong" w:hAnsi="FangSong"/>
+          <w:sz w:val="18"/>
+          <w:szCs w:val="18"/>
+        </w:rPr>
+        <w:t xml:space="preserve"> </w:t>
+      </w:r>
+      <w:r>
+        <w:rPr>
+          <w:rStyle w:val="fontstyle01"/>
+          <w:rFonts w:ascii="FangSong" w:eastAsia="FangSong" w:hAnsi="FangSong"/>
+          <w:sz w:val="18"/>
+          <w:szCs w:val="18"/>
+        </w:rPr>
+        <w:t xml:space="preserve">image fusion and deliver </w:t>
+      </w:r>
+      <w:r>
+        <w:rPr>
+          <w:rStyle w:val="fontstyle01"/>
+          <w:rFonts w:ascii="FangSong" w:eastAsia="FangSong" w:hAnsi="FangSong"/>
+          <w:sz w:val="18"/>
+          <w:szCs w:val="18"/>
+          <w:highlight w:val="red"/>
+        </w:rPr>
+        <w:t>insightful</w:t>
+      </w:r>
+      <w:r>
+        <w:rPr>
+          <w:rStyle w:val="fontstyle01"/>
+          <w:rFonts w:ascii="FangSong" w:eastAsia="FangSong" w:hAnsi="FangSong"/>
+          <w:sz w:val="18"/>
+          <w:szCs w:val="18"/>
+        </w:rPr>
+        <w:t xml:space="preserve"> discussions</w:t>
       </w:r>
     </w:p>
     <w:p>
@@ -356,40 +2294,206 @@
           <w:rFonts w:hint="eastAsia"/>
         </w:rPr>
         <w:lastRenderedPageBreak/>
-        <w:t>更好的</w:t>
-      </w:r>
-    </w:p>
-    <w:p>
-      <w:pPr>
-        <w:rPr>
-          <w:rFonts w:ascii="仿宋" w:eastAsia="仿宋" w:hAnsi="仿宋"/>
-          <w:sz w:val="24"/>
-          <w:szCs w:val="24"/>
-        </w:rPr>
-      </w:pPr>
-      <w:r>
-        <w:rPr>
-          <w:rFonts w:ascii="仿宋" w:eastAsia="仿宋" w:hAnsi="仿宋"/>
-          <w:sz w:val="24"/>
-          <w:szCs w:val="24"/>
-        </w:rPr>
-        <w:t>In order to address the deficiencies of MSTs based methods and obtain an encouraging fusion</w:t>
-      </w:r>
-      <w:r>
-        <w:rPr>
-          <w:rFonts w:ascii="仿宋" w:eastAsia="仿宋" w:hAnsi="仿宋"/>
-          <w:sz w:val="24"/>
-          <w:szCs w:val="24"/>
-        </w:rPr>
-        <w:t xml:space="preserve"> </w:t>
-      </w:r>
-      <w:r>
-        <w:rPr>
-          <w:rFonts w:ascii="仿宋" w:eastAsia="仿宋" w:hAnsi="仿宋"/>
-          <w:sz w:val="24"/>
-          <w:szCs w:val="24"/>
-        </w:rPr>
-        <w:t>performance</w:t>
+        <w:t>实验表明</w:t>
+      </w:r>
+    </w:p>
+    <w:p>
+      <w:pPr>
+        <w:rPr>
+          <w:rStyle w:val="fontstyle01"/>
+          <w:rFonts w:ascii="FangSong" w:eastAsia="FangSong" w:hAnsi="FangSong"/>
+          <w:sz w:val="18"/>
+          <w:szCs w:val="18"/>
+        </w:rPr>
+      </w:pPr>
+      <w:r>
+        <w:rPr>
+          <w:rStyle w:val="fontstyle01"/>
+          <w:rFonts w:ascii="FangSong" w:eastAsia="FangSong" w:hAnsi="FangSong"/>
+          <w:sz w:val="18"/>
+          <w:szCs w:val="18"/>
+        </w:rPr>
+        <w:t>Experimental results show that</w:t>
+      </w:r>
+    </w:p>
+    <w:p>
+      <w:pPr>
+        <w:pStyle w:val="3"/>
+      </w:pPr>
+      <w:r>
+        <w:t>说明</w:t>
+      </w:r>
+    </w:p>
+    <w:p>
+      <w:pPr>
+        <w:rPr>
+          <w:rStyle w:val="fontstyle01"/>
+          <w:rFonts w:ascii="FangSong" w:eastAsia="FangSong" w:hAnsi="FangSong"/>
+          <w:sz w:val="18"/>
+          <w:szCs w:val="18"/>
+        </w:rPr>
+      </w:pPr>
+      <w:bookmarkStart w:id="1" w:name="OLE_LINK1"/>
+      <w:bookmarkStart w:id="2" w:name="OLE_LINK2"/>
+      <w:r>
+        <w:rPr>
+          <w:rStyle w:val="fontstyle01"/>
+          <w:rFonts w:ascii="FangSong" w:eastAsia="FangSong" w:hAnsi="FangSong"/>
+          <w:sz w:val="18"/>
+          <w:szCs w:val="18"/>
+        </w:rPr>
+        <w:t xml:space="preserve">This </w:t>
+      </w:r>
+      <w:r>
+        <w:rPr>
+          <w:rStyle w:val="fontstyle01"/>
+          <w:rFonts w:ascii="FangSong" w:eastAsia="FangSong" w:hAnsi="FangSong"/>
+          <w:sz w:val="18"/>
+          <w:szCs w:val="18"/>
+          <w:highlight w:val="red"/>
+        </w:rPr>
+        <w:t>demonstrates</w:t>
+      </w:r>
+      <w:r>
+        <w:rPr>
+          <w:rStyle w:val="fontstyle01"/>
+          <w:rFonts w:ascii="FangSong" w:eastAsia="FangSong" w:hAnsi="FangSong"/>
+          <w:sz w:val="18"/>
+          <w:szCs w:val="18"/>
+        </w:rPr>
+        <w:t xml:space="preserve"> that IID is indeed an effective way for feature</w:t>
+      </w:r>
+      <w:r>
+        <w:rPr>
+          <w:rStyle w:val="fontstyle01"/>
+          <w:rFonts w:ascii="FangSong" w:eastAsia="FangSong" w:hAnsi="FangSong"/>
+          <w:sz w:val="18"/>
+          <w:szCs w:val="18"/>
+        </w:rPr>
+        <w:t xml:space="preserve"> </w:t>
+      </w:r>
+      <w:r>
+        <w:rPr>
+          <w:rStyle w:val="fontstyle01"/>
+          <w:rFonts w:ascii="FangSong" w:eastAsia="FangSong" w:hAnsi="FangSong"/>
+          <w:sz w:val="18"/>
+          <w:szCs w:val="18"/>
+        </w:rPr>
+        <w:t>extraction of hyperspectral images.</w:t>
+      </w:r>
+    </w:p>
+    <w:p>
+      <w:pPr>
+        <w:pStyle w:val="3"/>
+      </w:pPr>
+      <w:r>
+        <w:rPr>
+          <w:rFonts w:hint="eastAsia"/>
+        </w:rPr>
+        <w:t>实际的</w:t>
+      </w:r>
+    </w:p>
+    <w:bookmarkEnd w:id="1"/>
+    <w:bookmarkEnd w:id="2"/>
+    <w:p>
+      <w:pPr>
+        <w:rPr>
+          <w:rStyle w:val="fontstyle01"/>
+          <w:rFonts w:ascii="FangSong" w:eastAsia="FangSong" w:hAnsi="FangSong"/>
+          <w:sz w:val="18"/>
+          <w:szCs w:val="18"/>
+        </w:rPr>
+      </w:pPr>
+      <w:r>
+        <w:rPr>
+          <w:rStyle w:val="fontstyle01"/>
+          <w:rFonts w:ascii="FangSong" w:eastAsia="FangSong" w:hAnsi="FangSong"/>
+          <w:sz w:val="18"/>
+          <w:szCs w:val="18"/>
+        </w:rPr>
+        <w:t>The rich spectral information</w:t>
+      </w:r>
+      <w:r>
+        <w:rPr>
+          <w:rStyle w:val="fontstyle01"/>
+          <w:rFonts w:ascii="FangSong" w:eastAsia="FangSong" w:hAnsi="FangSong"/>
+          <w:sz w:val="18"/>
+          <w:szCs w:val="18"/>
+        </w:rPr>
+        <w:t xml:space="preserve"> </w:t>
+      </w:r>
+      <w:r>
+        <w:rPr>
+          <w:rStyle w:val="fontstyle01"/>
+          <w:rFonts w:ascii="FangSong" w:eastAsia="FangSong" w:hAnsi="FangSong"/>
+          <w:sz w:val="18"/>
+          <w:szCs w:val="18"/>
+        </w:rPr>
+        <w:t>of hyperspectral images can be used for accurate classification</w:t>
+      </w:r>
+      <w:r>
+        <w:rPr>
+          <w:rStyle w:val="fontstyle01"/>
+          <w:rFonts w:ascii="FangSong" w:eastAsia="FangSong" w:hAnsi="FangSong"/>
+          <w:sz w:val="18"/>
+          <w:szCs w:val="18"/>
+        </w:rPr>
+        <w:t xml:space="preserve"> </w:t>
+      </w:r>
+      <w:r>
+        <w:rPr>
+          <w:rStyle w:val="fontstyle01"/>
+          <w:rFonts w:ascii="FangSong" w:eastAsia="FangSong" w:hAnsi="FangSong"/>
+          <w:sz w:val="18"/>
+          <w:szCs w:val="18"/>
+        </w:rPr>
+        <w:t>of different materials and thus has been widely used in many</w:t>
+      </w:r>
+      <w:r>
+        <w:rPr>
+          <w:rStyle w:val="fontstyle01"/>
+          <w:rFonts w:ascii="FangSong" w:eastAsia="FangSong" w:hAnsi="FangSong"/>
+          <w:sz w:val="18"/>
+          <w:szCs w:val="18"/>
+        </w:rPr>
+        <w:t xml:space="preserve"> </w:t>
+      </w:r>
+      <w:r>
+        <w:rPr>
+          <w:rStyle w:val="fontstyle01"/>
+          <w:rFonts w:ascii="FangSong" w:eastAsia="FangSong" w:hAnsi="FangSong"/>
+          <w:sz w:val="18"/>
+          <w:szCs w:val="18"/>
+          <w:highlight w:val="red"/>
+        </w:rPr>
+        <w:t>practical</w:t>
+      </w:r>
+      <w:r>
+        <w:rPr>
+          <w:rStyle w:val="fontstyle01"/>
+          <w:rFonts w:ascii="FangSong" w:eastAsia="FangSong" w:hAnsi="FangSong"/>
+          <w:sz w:val="18"/>
+          <w:szCs w:val="18"/>
+        </w:rPr>
+        <w:t xml:space="preserve"> applications such as monitoring of the environment</w:t>
+      </w:r>
+      <w:r>
+        <w:rPr>
+          <w:rStyle w:val="fontstyle01"/>
+          <w:rFonts w:ascii="FangSong" w:eastAsia="FangSong" w:hAnsi="FangSong"/>
+          <w:sz w:val="18"/>
+          <w:szCs w:val="18"/>
+        </w:rPr>
+        <w:t xml:space="preserve"> </w:t>
+      </w:r>
+      <w:r>
+        <w:rPr>
+          <w:rStyle w:val="fontstyle01"/>
+          <w:rFonts w:ascii="FangSong" w:eastAsia="FangSong" w:hAnsi="FangSong"/>
+          <w:sz w:val="18"/>
+          <w:szCs w:val="18"/>
+        </w:rPr>
+        <w:t xml:space="preserve"> and precision agriculture </w:t>
       </w:r>
     </w:p>
     <w:p>
@@ -397,232 +2501,518 @@
         <w:pStyle w:val="2"/>
       </w:pPr>
       <w:r>
-        <w:t>H</w:t>
-      </w:r>
-    </w:p>
-    <w:p>
-      <w:pPr>
-        <w:pStyle w:val="3"/>
-      </w:pPr>
-      <w:r>
-        <w:rPr>
-          <w:rFonts w:hint="eastAsia"/>
-        </w:rPr>
-        <w:t>合成</w:t>
-      </w:r>
-      <w:r>
-        <w:rPr>
-          <w:rFonts w:hint="eastAsia"/>
-        </w:rPr>
-        <w:t>/混合</w:t>
-      </w:r>
-    </w:p>
-    <w:p>
-      <w:pPr>
-        <w:rPr>
-          <w:rFonts w:ascii="仿宋" w:eastAsia="仿宋" w:hAnsi="仿宋"/>
-          <w:sz w:val="24"/>
-          <w:szCs w:val="24"/>
-        </w:rPr>
-      </w:pPr>
-      <w:r>
+        <w:t>U</w:t>
+      </w:r>
+    </w:p>
+    <w:p>
+      <w:pPr>
+        <w:pStyle w:val="2"/>
+      </w:pPr>
+      <w:r>
+        <w:t>V</w:t>
+      </w:r>
+    </w:p>
+    <w:p>
+      <w:pPr>
+        <w:pStyle w:val="2"/>
+      </w:pPr>
+      <w:r>
+        <w:t>W</w:t>
+      </w:r>
+    </w:p>
+    <w:p>
+      <w:pPr>
+        <w:pStyle w:val="3"/>
+      </w:pPr>
+      <w:r>
+        <w:rPr>
+          <w:rFonts w:hint="eastAsia"/>
+        </w:rPr>
+        <w:t>无法替代的角色</w:t>
+      </w:r>
+    </w:p>
+    <w:p>
+      <w:pPr>
+        <w:rPr>
+          <w:rStyle w:val="fontstyle01"/>
+          <w:rFonts w:ascii="FangSong" w:eastAsia="FangSong" w:hAnsi="FangSong"/>
+          <w:sz w:val="18"/>
+          <w:szCs w:val="18"/>
+        </w:rPr>
+      </w:pPr>
+      <w:r>
+        <w:rPr>
+          <w:rStyle w:val="fontstyle01"/>
+          <w:rFonts w:ascii="FangSong" w:eastAsia="FangSong" w:hAnsi="FangSong"/>
+          <w:sz w:val="18"/>
+          <w:szCs w:val="18"/>
+        </w:rPr>
+        <w:t>medical imaging plays</w:t>
+      </w:r>
+      <w:r>
+        <w:rPr>
+          <w:rFonts w:ascii="FangSong" w:eastAsia="FangSong" w:hAnsi="FangSong"/>
+          <w:color w:val="000000"/>
+          <w:sz w:val="18"/>
+          <w:szCs w:val="18"/>
+        </w:rPr>
+        <w:t xml:space="preserve"> </w:t>
+      </w:r>
+      <w:r>
+        <w:rPr>
+          <w:rStyle w:val="fontstyle01"/>
+          <w:rFonts w:ascii="FangSong" w:eastAsia="FangSong" w:hAnsi="FangSong"/>
+          <w:sz w:val="18"/>
+          <w:szCs w:val="18"/>
+        </w:rPr>
+        <w:t xml:space="preserve">an </w:t>
+      </w:r>
+      <w:r>
+        <w:rPr>
+          <w:rStyle w:val="fontstyle01"/>
+          <w:rFonts w:ascii="FangSong" w:eastAsia="FangSong" w:hAnsi="FangSong"/>
+          <w:sz w:val="18"/>
+          <w:szCs w:val="18"/>
+          <w:highlight w:val="red"/>
+        </w:rPr>
+        <w:t>irreplaceable</w:t>
+      </w:r>
+      <w:r>
+        <w:rPr>
+          <w:rStyle w:val="fontstyle01"/>
+          <w:rFonts w:ascii="FangSong" w:eastAsia="FangSong" w:hAnsi="FangSong"/>
+          <w:sz w:val="18"/>
+          <w:szCs w:val="18"/>
+        </w:rPr>
+        <w:t xml:space="preserve"> role in modern medical diagnosis and treatment</w:t>
+      </w:r>
+    </w:p>
+    <w:p>
+      <w:pPr>
+        <w:pStyle w:val="3"/>
+      </w:pPr>
+      <w:r>
+        <w:t>文献</w:t>
+      </w:r>
+    </w:p>
+    <w:p>
+      <w:pPr>
+        <w:rPr>
+          <w:rStyle w:val="fontstyle01"/>
+          <w:rFonts w:ascii="FangSong" w:eastAsia="FangSong" w:hAnsi="FangSong"/>
+          <w:sz w:val="18"/>
+          <w:szCs w:val="18"/>
+        </w:rPr>
+      </w:pPr>
+      <w:r>
+        <w:rPr>
+          <w:rStyle w:val="fontstyle01"/>
+          <w:rFonts w:ascii="FangSong" w:eastAsia="FangSong" w:hAnsi="FangSong"/>
+          <w:sz w:val="18"/>
+          <w:szCs w:val="18"/>
+        </w:rPr>
+        <w:t xml:space="preserve">It is observed from the </w:t>
+      </w:r>
+      <w:r>
+        <w:rPr>
+          <w:rStyle w:val="fontstyle01"/>
+          <w:rFonts w:ascii="FangSong" w:eastAsia="FangSong" w:hAnsi="FangSong"/>
+          <w:sz w:val="18"/>
+          <w:szCs w:val="18"/>
+          <w:highlight w:val="red"/>
+        </w:rPr>
+        <w:t>literature</w:t>
+      </w:r>
+      <w:r>
+        <w:rPr>
+          <w:rStyle w:val="fontstyle01"/>
+          <w:rFonts w:ascii="FangSong" w:eastAsia="FangSong" w:hAnsi="FangSong"/>
+          <w:sz w:val="18"/>
+          <w:szCs w:val="18"/>
+        </w:rPr>
+        <w:t xml:space="preserve"> that the feature level image fusion technique can be further classified into machine learning, region based and similarity matching to content based</w:t>
+      </w:r>
+    </w:p>
+    <w:p>
+      <w:pPr>
+        <w:pStyle w:val="3"/>
+      </w:pPr>
+      <w:r>
+        <w:rPr>
+          <w:rFonts w:hint="eastAsia"/>
+        </w:rPr>
+        <w:t>维度</w:t>
+      </w:r>
+    </w:p>
+    <w:p>
+      <w:pPr>
+        <w:rPr>
+          <w:rStyle w:val="fontstyle01"/>
+          <w:rFonts w:ascii="FangSong" w:eastAsia="FangSong" w:hAnsi="FangSong" w:hint="eastAsia"/>
+          <w:sz w:val="18"/>
+          <w:szCs w:val="18"/>
+        </w:rPr>
+      </w:pPr>
+      <w:r>
+        <w:rPr>
+          <w:rStyle w:val="fontstyle01"/>
+          <w:rFonts w:ascii="FangSong" w:eastAsia="FangSong" w:hAnsi="FangSong"/>
+          <w:sz w:val="18"/>
+          <w:szCs w:val="18"/>
+        </w:rPr>
+        <w:t xml:space="preserve">Then,the </w:t>
+      </w:r>
+      <w:r>
+        <w:rPr>
+          <w:rStyle w:val="fontstyle01"/>
+          <w:rFonts w:ascii="FangSong" w:eastAsia="FangSong" w:hAnsi="FangSong"/>
+          <w:sz w:val="18"/>
+          <w:szCs w:val="18"/>
+          <w:highlight w:val="red"/>
+        </w:rPr>
+        <w:t>dimension</w:t>
+      </w:r>
+      <w:r>
+        <w:rPr>
+          <w:rStyle w:val="fontstyle01"/>
+          <w:rFonts w:ascii="FangSong" w:eastAsia="FangSong" w:hAnsi="FangSong"/>
+          <w:sz w:val="18"/>
+          <w:szCs w:val="18"/>
+        </w:rPr>
+        <w:t xml:space="preserve"> reduced image is partitioned into several subsets</w:t>
+      </w:r>
+      <w:r>
+        <w:rPr>
+          <w:rStyle w:val="fontstyle01"/>
+          <w:rFonts w:ascii="FangSong" w:eastAsia="FangSong" w:hAnsi="FangSong"/>
+          <w:sz w:val="18"/>
+          <w:szCs w:val="18"/>
+        </w:rPr>
+        <w:t xml:space="preserve"> </w:t>
+      </w:r>
+      <w:r>
+        <w:rPr>
+          <w:rStyle w:val="fontstyle01"/>
+          <w:rFonts w:ascii="FangSong" w:eastAsia="FangSong" w:hAnsi="FangSong"/>
+          <w:sz w:val="18"/>
+          <w:szCs w:val="18"/>
+        </w:rPr>
+        <w:t>of adjacent bands.</w:t>
+      </w:r>
+    </w:p>
+    <w:p>
+      <w:pPr>
+        <w:pStyle w:val="2"/>
+      </w:pPr>
+      <w:r>
+        <w:lastRenderedPageBreak/>
+        <w:t>X</w:t>
+      </w:r>
+    </w:p>
+    <w:p>
+      <w:pPr>
+        <w:pStyle w:val="3"/>
+      </w:pPr>
+      <w:r>
+        <w:rPr>
+          <w:rFonts w:hint="eastAsia"/>
+        </w:rPr>
+        <w:t>新的</w:t>
+      </w:r>
+    </w:p>
+    <w:p>
+      <w:r>
+        <w:t xml:space="preserve">a </w:t>
+      </w:r>
+      <w:r>
+        <w:rPr>
+          <w:highlight w:val="red"/>
+        </w:rPr>
+        <w:t>novel</w:t>
+      </w:r>
+      <w:r>
+        <w:t xml:space="preserve"> feature extraction method</w:t>
+      </w:r>
+      <w:r>
+        <w:t xml:space="preserve"> </w:t>
+      </w:r>
+      <w:r>
+        <w:t>based on intrinsic image decomposition (IID) is proposed for hy</w:t>
+      </w:r>
+      <w:r>
+        <w:t xml:space="preserve">perspectral image classification </w:t>
+      </w:r>
+    </w:p>
+    <w:p>
+      <w:pPr>
+        <w:pStyle w:val="3"/>
+      </w:pPr>
+      <w:r>
+        <w:rPr>
+          <w:rFonts w:hint="eastAsia"/>
+        </w:rPr>
+        <w:t>也就是说</w:t>
+      </w:r>
+    </w:p>
+    <w:p>
+      <w:pPr>
+        <w:rPr>
+          <w:rFonts w:ascii="仿宋" w:eastAsia="仿宋" w:hAnsi="仿宋"/>
+          <w:sz w:val="24"/>
+          <w:szCs w:val="24"/>
+        </w:rPr>
+      </w:pPr>
+      <w:r>
+        <w:rPr>
+          <w:rFonts w:ascii="仿宋" w:eastAsia="仿宋" w:hAnsi="仿宋"/>
+          <w:sz w:val="24"/>
+          <w:szCs w:val="24"/>
+        </w:rPr>
+        <w:t>Namely, the MRI image can be represented using a suitable sparsifying transform</w:t>
+      </w:r>
+    </w:p>
+    <w:p>
+      <w:pPr>
+        <w:pStyle w:val="3"/>
+      </w:pPr>
+      <w:r>
+        <w:rPr>
+          <w:rFonts w:hint="eastAsia"/>
+        </w:rPr>
+        <w:t>优于</w:t>
+      </w:r>
+    </w:p>
+    <w:p>
+      <w:pPr>
+        <w:rPr>
+          <w:rFonts w:ascii="仿宋" w:eastAsia="仿宋" w:hAnsi="仿宋"/>
+          <w:sz w:val="24"/>
+          <w:szCs w:val="24"/>
+        </w:rPr>
+      </w:pPr>
+      <w:r>
+        <w:rPr>
+          <w:rFonts w:ascii="仿宋" w:eastAsia="仿宋" w:hAnsi="仿宋"/>
+          <w:sz w:val="24"/>
+          <w:szCs w:val="24"/>
+        </w:rPr>
+        <w:t>The experimental results show that our algorithm is superior to some state-of-the-art dictionary learning based techniques in both subjective visual effects and objective evaluation criteria</w:t>
+      </w:r>
+    </w:p>
+    <w:p>
+      <w:pPr>
+        <w:pStyle w:val="3"/>
+      </w:pPr>
+      <w:r>
+        <w:rPr>
+          <w:rFonts w:hint="eastAsia"/>
+        </w:rPr>
+        <w:t>应用</w:t>
+      </w:r>
+    </w:p>
+    <w:p>
+      <w:pPr>
+        <w:rPr>
+          <w:rFonts w:ascii="仿宋" w:eastAsia="仿宋" w:hAnsi="仿宋"/>
+          <w:sz w:val="24"/>
+          <w:szCs w:val="24"/>
+        </w:rPr>
+      </w:pPr>
+      <w:r>
+        <w:rPr>
+          <w:rFonts w:ascii="仿宋" w:eastAsia="仿宋" w:hAnsi="仿宋"/>
+          <w:sz w:val="24"/>
+          <w:szCs w:val="24"/>
+        </w:rPr>
+        <w:t xml:space="preserve">Most of the fusion </w:t>
+      </w:r>
+      <w:r>
+        <w:rPr>
+          <w:rFonts w:ascii="仿宋" w:eastAsia="仿宋" w:hAnsi="仿宋"/>
+          <w:sz w:val="24"/>
+          <w:szCs w:val="24"/>
+          <w:highlight w:val="red"/>
+        </w:rPr>
+        <w:t>applications</w:t>
+      </w:r>
+      <w:r>
+        <w:rPr>
+          <w:rFonts w:ascii="仿宋" w:eastAsia="仿宋" w:hAnsi="仿宋"/>
+          <w:sz w:val="24"/>
+          <w:szCs w:val="24"/>
+        </w:rPr>
+        <w:t xml:space="preserve"> need analysis of multiple images of the same scene for improved results</w:t>
+      </w:r>
+    </w:p>
+    <w:p>
+      <w:pPr>
+        <w:pStyle w:val="3"/>
+      </w:pPr>
+      <w:r>
+        <w:rPr>
+          <w:rFonts w:hint="eastAsia"/>
+        </w:rPr>
+        <w:t>显著</w:t>
+      </w:r>
+    </w:p>
+    <w:p>
+      <w:pPr>
         <w:rPr>
           <w:rFonts w:ascii="仿宋" w:eastAsia="仿宋" w:hAnsi="仿宋" w:hint="eastAsia"/>
           <w:sz w:val="24"/>
           <w:szCs w:val="24"/>
         </w:rPr>
-        <w:t>01</w:t>
-      </w:r>
-      <w:r>
-        <w:rPr>
-          <w:rFonts w:ascii="仿宋" w:eastAsia="仿宋" w:hAnsi="仿宋"/>
-          <w:sz w:val="24"/>
-          <w:szCs w:val="24"/>
-        </w:rPr>
-        <w:t xml:space="preserve"> </w:t>
-      </w:r>
-      <w:r>
-        <w:rPr>
-          <w:rFonts w:ascii="仿宋" w:eastAsia="仿宋" w:hAnsi="仿宋"/>
-          <w:sz w:val="24"/>
-          <w:szCs w:val="24"/>
-        </w:rPr>
-        <w:t xml:space="preserve">The fusion process combines multi-modal images to </w:t>
-      </w:r>
-      <w:r>
-        <w:rPr>
-          <w:rFonts w:ascii="仿宋" w:eastAsia="仿宋" w:hAnsi="仿宋"/>
-          <w:sz w:val="24"/>
-          <w:szCs w:val="24"/>
-          <w:highlight w:val="red"/>
-        </w:rPr>
-        <w:t>incur</w:t>
-      </w:r>
-      <w:r>
-        <w:rPr>
-          <w:rFonts w:ascii="仿宋" w:eastAsia="仿宋" w:hAnsi="仿宋" w:hint="eastAsia"/>
-          <w:sz w:val="24"/>
-          <w:szCs w:val="24"/>
-          <w:highlight w:val="red"/>
-        </w:rPr>
-        <w:t>（</w:t>
-      </w:r>
-      <w:r>
-        <w:rPr>
-          <w:rFonts w:ascii="仿宋" w:eastAsia="仿宋" w:hAnsi="仿宋"/>
-          <w:sz w:val="24"/>
-          <w:szCs w:val="24"/>
-          <w:highlight w:val="red"/>
-        </w:rPr>
-        <w:t>招致</w:t>
-      </w:r>
-      <w:r>
-        <w:rPr>
-          <w:rFonts w:ascii="仿宋" w:eastAsia="仿宋" w:hAnsi="仿宋" w:hint="eastAsia"/>
-          <w:sz w:val="24"/>
-          <w:szCs w:val="24"/>
-          <w:highlight w:val="red"/>
-        </w:rPr>
-        <w:t>）</w:t>
-      </w:r>
-      <w:r>
-        <w:rPr>
-          <w:rFonts w:ascii="仿宋" w:eastAsia="仿宋" w:hAnsi="仿宋"/>
-          <w:sz w:val="24"/>
-          <w:szCs w:val="24"/>
-        </w:rPr>
-        <w:t xml:space="preserve"> a single image</w:t>
-      </w:r>
-      <w:r>
-        <w:rPr>
-          <w:rFonts w:ascii="仿宋" w:eastAsia="仿宋" w:hAnsi="仿宋" w:hint="eastAsia"/>
-          <w:sz w:val="24"/>
-          <w:szCs w:val="24"/>
-        </w:rPr>
-        <w:t xml:space="preserve"> </w:t>
-      </w:r>
-      <w:r>
-        <w:rPr>
-          <w:rFonts w:ascii="仿宋" w:eastAsia="仿宋" w:hAnsi="仿宋"/>
-          <w:sz w:val="24"/>
-          <w:szCs w:val="24"/>
-        </w:rPr>
-        <w:t>with excellent quality, retaining the information of original images</w:t>
-      </w:r>
-    </w:p>
-    <w:p>
-      <w:pPr>
-        <w:rPr>
-          <w:rFonts w:ascii="仿宋" w:eastAsia="仿宋" w:hAnsi="仿宋"/>
-          <w:sz w:val="24"/>
-          <w:szCs w:val="24"/>
-        </w:rPr>
-      </w:pPr>
-      <w:r>
-        <w:rPr>
-          <w:rFonts w:ascii="仿宋" w:eastAsia="仿宋" w:hAnsi="仿宋" w:hint="eastAsia"/>
-          <w:sz w:val="24"/>
-          <w:szCs w:val="24"/>
-        </w:rPr>
-        <w:t>02</w:t>
-      </w:r>
-      <w:r>
-        <w:rPr>
-          <w:rFonts w:ascii="仿宋" w:eastAsia="仿宋" w:hAnsi="仿宋"/>
-          <w:sz w:val="24"/>
-          <w:szCs w:val="24"/>
-        </w:rPr>
-        <w:t xml:space="preserve"> </w:t>
-      </w:r>
-      <w:r>
-        <w:rPr>
-          <w:rFonts w:ascii="仿宋" w:eastAsia="仿宋" w:hAnsi="仿宋"/>
-          <w:sz w:val="24"/>
-          <w:szCs w:val="24"/>
-        </w:rPr>
-        <w:t>This paper proposes a multi-modal</w:t>
-      </w:r>
-      <w:r>
-        <w:rPr>
-          <w:rFonts w:ascii="仿宋" w:eastAsia="仿宋" w:hAnsi="仿宋" w:hint="eastAsia"/>
-          <w:sz w:val="24"/>
-          <w:szCs w:val="24"/>
-        </w:rPr>
-        <w:t xml:space="preserve"> </w:t>
-      </w:r>
-      <w:r>
-        <w:rPr>
-          <w:rFonts w:ascii="仿宋" w:eastAsia="仿宋" w:hAnsi="仿宋"/>
-          <w:sz w:val="24"/>
-          <w:szCs w:val="24"/>
-        </w:rPr>
-        <w:t xml:space="preserve">medical image fusion through a </w:t>
-      </w:r>
-      <w:r>
-        <w:rPr>
-          <w:rFonts w:ascii="仿宋" w:eastAsia="仿宋" w:hAnsi="仿宋"/>
-          <w:sz w:val="24"/>
-          <w:szCs w:val="24"/>
-        </w:rPr>
-        <w:t>weighted</w:t>
-      </w:r>
-      <w:r>
-        <w:rPr>
-          <w:rFonts w:ascii="仿宋" w:eastAsia="仿宋" w:hAnsi="仿宋"/>
-          <w:sz w:val="24"/>
-          <w:szCs w:val="24"/>
-        </w:rPr>
-        <w:t xml:space="preserve"> </w:t>
-      </w:r>
-      <w:r>
-        <w:rPr>
-          <w:rFonts w:ascii="仿宋" w:eastAsia="仿宋" w:hAnsi="仿宋"/>
-          <w:sz w:val="24"/>
-          <w:szCs w:val="24"/>
-          <w:highlight w:val="red"/>
-        </w:rPr>
-        <w:t>blending</w:t>
-      </w:r>
-      <w:r>
-        <w:rPr>
-          <w:rFonts w:ascii="仿宋" w:eastAsia="仿宋" w:hAnsi="仿宋"/>
-          <w:sz w:val="24"/>
-          <w:szCs w:val="24"/>
-        </w:rPr>
-        <w:t xml:space="preserve"> of high-frequency subbands of nonsubsampled shearlet</w:t>
-      </w:r>
-      <w:r>
-        <w:rPr>
-          <w:rFonts w:ascii="仿宋" w:eastAsia="仿宋" w:hAnsi="仿宋" w:hint="eastAsia"/>
-          <w:sz w:val="24"/>
-          <w:szCs w:val="24"/>
-        </w:rPr>
-        <w:t xml:space="preserve"> </w:t>
-      </w:r>
-      <w:r>
-        <w:rPr>
-          <w:rFonts w:ascii="仿宋" w:eastAsia="仿宋" w:hAnsi="仿宋"/>
-          <w:sz w:val="24"/>
-          <w:szCs w:val="24"/>
-        </w:rPr>
-        <w:t>transform (NSST) domain via chaotic grey wolf optimization algorithm</w:t>
-      </w:r>
-    </w:p>
-    <w:p>
-      <w:pPr>
-        <w:rPr>
-          <w:rFonts w:ascii="仿宋" w:eastAsia="仿宋" w:hAnsi="仿宋"/>
-          <w:sz w:val="24"/>
-          <w:szCs w:val="24"/>
-        </w:rPr>
-      </w:pPr>
+      </w:pPr>
+      <w:r>
+        <w:rPr>
+          <w:rFonts w:ascii="仿宋" w:eastAsia="仿宋" w:hAnsi="仿宋"/>
+          <w:sz w:val="24"/>
+          <w:szCs w:val="24"/>
+        </w:rPr>
+        <w:t xml:space="preserve">CTD-SR methods lose a large amount of energy,leading to a </w:t>
+      </w:r>
+      <w:r>
+        <w:rPr>
+          <w:rFonts w:ascii="仿宋" w:eastAsia="仿宋" w:hAnsi="仿宋"/>
+          <w:sz w:val="24"/>
+          <w:szCs w:val="24"/>
+          <w:highlight w:val="red"/>
+        </w:rPr>
+        <w:t>significant</w:t>
+      </w:r>
+      <w:r>
+        <w:rPr>
+          <w:rFonts w:ascii="仿宋" w:eastAsia="仿宋" w:hAnsi="仿宋"/>
+          <w:sz w:val="24"/>
+          <w:szCs w:val="24"/>
+        </w:rPr>
+        <w:t xml:space="preserve"> decrease in the intensity and contrast</w:t>
+      </w:r>
+      <w:r>
+        <w:rPr>
+          <w:rFonts w:ascii="仿宋" w:eastAsia="仿宋" w:hAnsi="仿宋"/>
+          <w:sz w:val="24"/>
+          <w:szCs w:val="24"/>
+        </w:rPr>
+        <w:t xml:space="preserve"> </w:t>
+      </w:r>
+      <w:r>
+        <w:rPr>
+          <w:rFonts w:ascii="仿宋" w:eastAsia="仿宋" w:hAnsi="仿宋"/>
+          <w:sz w:val="24"/>
+          <w:szCs w:val="24"/>
+        </w:rPr>
+        <w:t>in many regions</w:t>
+      </w:r>
     </w:p>
     <w:p>
       <w:pPr>
         <w:pStyle w:val="2"/>
       </w:pPr>
       <w:r>
-        <w:t>I</w:t>
+        <w:rPr>
+          <w:rFonts w:hint="eastAsia"/>
+        </w:rPr>
+        <w:t>Y</w:t>
+      </w:r>
+    </w:p>
+    <w:p>
+      <w:pPr>
+        <w:pStyle w:val="3"/>
+        <w:rPr>
+          <w:rFonts w:hint="eastAsia"/>
+        </w:rPr>
+      </w:pPr>
+      <w:r>
+        <w:rPr>
+          <w:rFonts w:hint="eastAsia"/>
+        </w:rPr>
+        <w:t>原理图</w:t>
+      </w:r>
+    </w:p>
+    <w:p>
+      <w:pPr>
+        <w:rPr>
+          <w:rFonts w:ascii="仿宋" w:eastAsia="仿宋" w:hAnsi="仿宋"/>
+          <w:sz w:val="24"/>
+          <w:szCs w:val="24"/>
+        </w:rPr>
+      </w:pPr>
+      <w:r>
+        <w:rPr>
+          <w:rFonts w:ascii="仿宋" w:eastAsia="仿宋" w:hAnsi="仿宋"/>
+          <w:sz w:val="24"/>
+          <w:szCs w:val="24"/>
+          <w:highlight w:val="red"/>
+        </w:rPr>
+        <w:t>Schematic</w:t>
+      </w:r>
+      <w:r>
+        <w:rPr>
+          <w:rFonts w:ascii="仿宋" w:eastAsia="仿宋" w:hAnsi="仿宋"/>
+          <w:sz w:val="24"/>
+          <w:szCs w:val="24"/>
+        </w:rPr>
+        <w:t xml:space="preserve"> of the proposed feature extraction method</w:t>
+      </w:r>
+    </w:p>
+    <w:p>
+      <w:pPr>
+        <w:pStyle w:val="3"/>
+      </w:pPr>
+      <w:r>
+        <w:rPr>
+          <w:rFonts w:hint="eastAsia"/>
+        </w:rPr>
+        <w:t>验证</w:t>
+      </w:r>
+    </w:p>
+    <w:p>
+      <w:pPr>
+        <w:rPr>
+          <w:rFonts w:hint="eastAsia"/>
+        </w:rPr>
+      </w:pPr>
+      <w:r>
+        <w:rPr>
+          <w:rFonts w:ascii="仿宋" w:eastAsia="仿宋" w:hAnsi="仿宋"/>
+          <w:sz w:val="24"/>
+          <w:szCs w:val="24"/>
+        </w:rPr>
+        <w:t xml:space="preserve">To verify the </w:t>
+      </w:r>
+      <w:r>
+        <w:rPr>
+          <w:rFonts w:ascii="仿宋" w:eastAsia="仿宋" w:hAnsi="仿宋"/>
+          <w:sz w:val="24"/>
+          <w:szCs w:val="24"/>
+          <w:highlight w:val="red"/>
+        </w:rPr>
+        <w:t>effectiveness</w:t>
+      </w:r>
+      <w:r>
+        <w:rPr>
+          <w:rFonts w:ascii="仿宋" w:eastAsia="仿宋" w:hAnsi="仿宋"/>
+          <w:sz w:val="24"/>
+          <w:szCs w:val="24"/>
+        </w:rPr>
+        <w:t xml:space="preserve"> of the</w:t>
+      </w:r>
+      <w:r>
+        <w:rPr>
+          <w:rFonts w:ascii="仿宋" w:eastAsia="仿宋" w:hAnsi="仿宋"/>
+          <w:sz w:val="24"/>
+          <w:szCs w:val="24"/>
+        </w:rPr>
+        <w:t xml:space="preserve"> </w:t>
+      </w:r>
+      <w:r>
+        <w:rPr>
+          <w:rFonts w:ascii="仿宋" w:eastAsia="仿宋" w:hAnsi="仿宋"/>
+          <w:sz w:val="24"/>
+          <w:szCs w:val="24"/>
+        </w:rPr>
+        <w:t>proposed method</w:t>
       </w:r>
     </w:p>
     <w:p>
@@ -630,529 +3020,7 @@
         <w:pStyle w:val="2"/>
       </w:pPr>
       <w:r>
-        <w:t>J</w:t>
-      </w:r>
-    </w:p>
-    <w:p>
-      <w:pPr>
-        <w:pStyle w:val="3"/>
-      </w:pPr>
-      <w:r>
-        <w:rPr>
-          <w:rFonts w:hint="eastAsia"/>
-        </w:rPr>
-        <w:t>加权</w:t>
-      </w:r>
-    </w:p>
-    <w:p>
-      <w:pPr>
-        <w:rPr>
-          <w:rFonts w:ascii="仿宋" w:eastAsia="仿宋" w:hAnsi="仿宋"/>
-          <w:sz w:val="24"/>
-          <w:szCs w:val="24"/>
-        </w:rPr>
-      </w:pPr>
-      <w:r>
-        <w:rPr>
-          <w:rFonts w:ascii="仿宋" w:eastAsia="仿宋" w:hAnsi="仿宋"/>
-          <w:sz w:val="24"/>
-          <w:szCs w:val="24"/>
-        </w:rPr>
-        <w:t>This paper proposes a multi-modal</w:t>
-      </w:r>
-      <w:r>
-        <w:rPr>
-          <w:rFonts w:ascii="仿宋" w:eastAsia="仿宋" w:hAnsi="仿宋" w:hint="eastAsia"/>
-          <w:sz w:val="24"/>
-          <w:szCs w:val="24"/>
-        </w:rPr>
-        <w:t xml:space="preserve"> </w:t>
-      </w:r>
-      <w:r>
-        <w:rPr>
-          <w:rFonts w:ascii="仿宋" w:eastAsia="仿宋" w:hAnsi="仿宋"/>
-          <w:sz w:val="24"/>
-          <w:szCs w:val="24"/>
-        </w:rPr>
-        <w:t xml:space="preserve">medical image fusion through a </w:t>
-      </w:r>
-      <w:r>
-        <w:rPr>
-          <w:rFonts w:ascii="仿宋" w:eastAsia="仿宋" w:hAnsi="仿宋"/>
-          <w:sz w:val="24"/>
-          <w:szCs w:val="24"/>
-          <w:highlight w:val="red"/>
-        </w:rPr>
-        <w:t>weighted</w:t>
-      </w:r>
-      <w:r>
-        <w:rPr>
-          <w:rFonts w:ascii="仿宋" w:eastAsia="仿宋" w:hAnsi="仿宋"/>
-          <w:sz w:val="24"/>
-          <w:szCs w:val="24"/>
-        </w:rPr>
-        <w:t xml:space="preserve"> blending of high-frequency subbands of nonsubsampled shearlet</w:t>
-      </w:r>
-      <w:r>
-        <w:rPr>
-          <w:rFonts w:ascii="仿宋" w:eastAsia="仿宋" w:hAnsi="仿宋" w:hint="eastAsia"/>
-          <w:sz w:val="24"/>
-          <w:szCs w:val="24"/>
-        </w:rPr>
-        <w:t xml:space="preserve"> </w:t>
-      </w:r>
-      <w:r>
-        <w:rPr>
-          <w:rFonts w:ascii="仿宋" w:eastAsia="仿宋" w:hAnsi="仿宋"/>
-          <w:sz w:val="24"/>
-          <w:szCs w:val="24"/>
-        </w:rPr>
-        <w:t>transform (NSST) domain via chaotic grey wolf optimization algorithm</w:t>
-      </w:r>
-    </w:p>
-    <w:p>
-      <w:pPr>
-        <w:pStyle w:val="3"/>
-      </w:pPr>
-      <w:r>
-        <w:rPr>
-          <w:rFonts w:hint="eastAsia"/>
-        </w:rPr>
-        <w:t>紧支撑</w:t>
-      </w:r>
-    </w:p>
-    <w:p>
-      <w:pPr>
-        <w:rPr>
-          <w:rFonts w:ascii="仿宋" w:eastAsia="仿宋" w:hAnsi="仿宋"/>
-          <w:sz w:val="24"/>
-          <w:szCs w:val="24"/>
-        </w:rPr>
-      </w:pPr>
-      <w:r>
-        <w:rPr>
-          <w:rFonts w:ascii="仿宋" w:eastAsia="仿宋" w:hAnsi="仿宋"/>
-          <w:sz w:val="24"/>
-          <w:szCs w:val="24"/>
-        </w:rPr>
-        <w:t>compactly supported</w:t>
-      </w:r>
-    </w:p>
-    <w:p>
-      <w:pPr>
-        <w:pStyle w:val="2"/>
-      </w:pPr>
-      <w:r>
         <w:lastRenderedPageBreak/>
-        <w:t>K</w:t>
-      </w:r>
-    </w:p>
-    <w:p>
-      <w:pPr>
-        <w:pStyle w:val="2"/>
-      </w:pPr>
-      <w:r>
-        <w:t>L</w:t>
-      </w:r>
-    </w:p>
-    <w:p>
-      <w:pPr>
-        <w:pStyle w:val="3"/>
-      </w:pPr>
-      <w:r>
-        <w:rPr>
-          <w:rFonts w:hint="eastAsia"/>
-        </w:rPr>
-        <w:t>良好的效果</w:t>
-      </w:r>
-    </w:p>
-    <w:p>
-      <w:pPr>
-        <w:rPr>
-          <w:rFonts w:ascii="FangSong" w:eastAsia="FangSong" w:hAnsi="FangSong"/>
-          <w:sz w:val="24"/>
-          <w:szCs w:val="24"/>
-        </w:rPr>
-      </w:pPr>
-      <w:r>
-        <w:rPr>
-          <w:rStyle w:val="fontstyle01"/>
-          <w:rFonts w:ascii="FangSong" w:eastAsia="FangSong" w:hAnsi="FangSong"/>
-          <w:sz w:val="24"/>
-          <w:szCs w:val="24"/>
-        </w:rPr>
-        <w:t xml:space="preserve">The experiment results show that the proposed method achieves </w:t>
-      </w:r>
-      <w:r>
-        <w:rPr>
-          <w:rStyle w:val="fontstyle01"/>
-          <w:rFonts w:ascii="FangSong" w:eastAsia="FangSong" w:hAnsi="FangSong"/>
-          <w:sz w:val="24"/>
-          <w:szCs w:val="24"/>
-          <w:highlight w:val="red"/>
-        </w:rPr>
-        <w:t>competitive performance</w:t>
-      </w:r>
-      <w:r>
-        <w:rPr>
-          <w:rFonts w:ascii="FangSong" w:eastAsia="FangSong" w:hAnsi="FangSong"/>
-          <w:color w:val="000000"/>
-          <w:sz w:val="24"/>
-          <w:szCs w:val="24"/>
-        </w:rPr>
-        <w:t xml:space="preserve"> </w:t>
-      </w:r>
-      <w:r>
-        <w:rPr>
-          <w:rStyle w:val="fontstyle01"/>
-          <w:rFonts w:ascii="FangSong" w:eastAsia="FangSong" w:hAnsi="FangSong"/>
-          <w:sz w:val="24"/>
-          <w:szCs w:val="24"/>
-        </w:rPr>
-        <w:t>in both the image quantity and computational costs</w:t>
-      </w:r>
-    </w:p>
-    <w:p>
-      <w:pPr>
-        <w:pStyle w:val="2"/>
-      </w:pPr>
-      <w:r>
-        <w:t>M</w:t>
-      </w:r>
-    </w:p>
-    <w:p>
-      <w:pPr>
-        <w:pStyle w:val="2"/>
-      </w:pPr>
-      <w:r>
-        <w:t>N</w:t>
-      </w:r>
-    </w:p>
-    <w:p>
-      <w:pPr>
-        <w:pStyle w:val="3"/>
-      </w:pPr>
-      <w:r>
-        <w:rPr>
-          <w:rFonts w:hint="eastAsia"/>
-        </w:rPr>
-        <w:t>能够</w:t>
-      </w:r>
-    </w:p>
-    <w:p>
-      <w:pPr>
-        <w:rPr>
-          <w:rStyle w:val="fontstyle01"/>
-          <w:rFonts w:ascii="FangSong" w:eastAsia="FangSong" w:hAnsi="FangSong"/>
-          <w:sz w:val="24"/>
-          <w:szCs w:val="24"/>
-        </w:rPr>
-      </w:pPr>
-      <w:r>
-        <w:rPr>
-          <w:rStyle w:val="fontstyle01"/>
-          <w:rFonts w:ascii="FangSong" w:eastAsia="FangSong" w:hAnsi="FangSong" w:hint="eastAsia"/>
-          <w:sz w:val="24"/>
-          <w:szCs w:val="24"/>
-        </w:rPr>
-        <w:t>C</w:t>
-      </w:r>
-      <w:r>
-        <w:rPr>
-          <w:rStyle w:val="fontstyle01"/>
-          <w:rFonts w:ascii="FangSong" w:eastAsia="FangSong" w:hAnsi="FangSong"/>
-          <w:sz w:val="24"/>
-          <w:szCs w:val="24"/>
-        </w:rPr>
-        <w:t xml:space="preserve">ompressed sensing (CS) </w:t>
-      </w:r>
-      <w:r>
-        <w:rPr>
-          <w:rStyle w:val="fontstyle01"/>
-          <w:rFonts w:ascii="FangSong" w:eastAsia="FangSong" w:hAnsi="FangSong"/>
-          <w:sz w:val="24"/>
-          <w:szCs w:val="24"/>
-          <w:highlight w:val="red"/>
-        </w:rPr>
-        <w:t>allows</w:t>
-      </w:r>
-      <w:r>
-        <w:rPr>
-          <w:rStyle w:val="fontstyle01"/>
-          <w:rFonts w:ascii="FangSong" w:eastAsia="FangSong" w:hAnsi="FangSong"/>
-          <w:sz w:val="24"/>
-          <w:szCs w:val="24"/>
-        </w:rPr>
-        <w:t xml:space="preserve"> for good reconstruction even when the signal is significantly subsampled compared to the Nyquist sampling</w:t>
-      </w:r>
-    </w:p>
-    <w:p>
-      <w:pPr>
-        <w:pStyle w:val="2"/>
-      </w:pPr>
-      <w:r>
-        <w:t>O</w:t>
-      </w:r>
-    </w:p>
-    <w:p>
-      <w:pPr>
-        <w:pStyle w:val="2"/>
-      </w:pPr>
-      <w:r>
-        <w:t>P</w:t>
-      </w:r>
-    </w:p>
-    <w:p>
-      <w:pPr>
-        <w:pStyle w:val="2"/>
-      </w:pPr>
-      <w:r>
-        <w:t>Q</w:t>
-      </w:r>
-    </w:p>
-    <w:p>
-      <w:pPr>
-        <w:pStyle w:val="3"/>
-      </w:pPr>
-      <w:r>
-        <w:rPr>
-          <w:rFonts w:hint="eastAsia"/>
-        </w:rPr>
-        <w:t>潜力</w:t>
-      </w:r>
-    </w:p>
-    <w:p>
-      <w:pPr>
-        <w:rPr>
-          <w:rStyle w:val="fontstyle01"/>
-          <w:rFonts w:ascii="FangSong" w:eastAsia="FangSong" w:hAnsi="FangSong"/>
-          <w:b/>
-          <w:bCs/>
-          <w:sz w:val="18"/>
-          <w:szCs w:val="18"/>
-        </w:rPr>
-      </w:pPr>
-      <w:r>
-        <w:rPr>
-          <w:rStyle w:val="fontstyle01"/>
-          <w:rFonts w:ascii="FangSong" w:eastAsia="FangSong" w:hAnsi="FangSong"/>
-          <w:sz w:val="18"/>
-          <w:szCs w:val="18"/>
-        </w:rPr>
-        <w:t xml:space="preserve">Compressed sensing has shown great </w:t>
-      </w:r>
-      <w:r>
-        <w:rPr>
-          <w:rStyle w:val="fontstyle01"/>
-          <w:rFonts w:ascii="FangSong" w:eastAsia="FangSong" w:hAnsi="FangSong"/>
-          <w:sz w:val="18"/>
-          <w:szCs w:val="18"/>
-          <w:highlight w:val="red"/>
-        </w:rPr>
-        <w:t>potential</w:t>
-      </w:r>
-      <w:r>
-        <w:rPr>
-          <w:rStyle w:val="fontstyle01"/>
-          <w:rFonts w:ascii="FangSong" w:eastAsia="FangSong" w:hAnsi="FangSong"/>
-          <w:sz w:val="18"/>
-          <w:szCs w:val="18"/>
-        </w:rPr>
-        <w:t xml:space="preserve"> in speeding up MR imaging by undersampling </w:t>
-      </w:r>
-    </w:p>
-    <w:p>
-      <w:pPr>
-        <w:pStyle w:val="2"/>
-      </w:pPr>
-      <w:r>
-        <w:lastRenderedPageBreak/>
-        <w:t>T</w:t>
-      </w:r>
-    </w:p>
-    <w:p>
-      <w:pPr>
-        <w:pStyle w:val="2"/>
-      </w:pPr>
-      <w:r>
-        <w:t>U</w:t>
-      </w:r>
-    </w:p>
-    <w:p>
-      <w:pPr>
-        <w:pStyle w:val="2"/>
-      </w:pPr>
-      <w:r>
-        <w:t>V</w:t>
-      </w:r>
-    </w:p>
-    <w:p>
-      <w:pPr>
-        <w:pStyle w:val="2"/>
-      </w:pPr>
-      <w:r>
-        <w:t>W</w:t>
-      </w:r>
-    </w:p>
-    <w:p>
-      <w:pPr>
-        <w:pStyle w:val="3"/>
-      </w:pPr>
-      <w:r>
-        <w:rPr>
-          <w:rFonts w:hint="eastAsia"/>
-        </w:rPr>
-        <w:t>无法替代的角色</w:t>
-      </w:r>
-    </w:p>
-    <w:p>
-      <w:pPr>
-        <w:rPr>
-          <w:rFonts w:ascii="FangSong" w:eastAsia="FangSong" w:hAnsi="FangSong"/>
-          <w:sz w:val="18"/>
-          <w:szCs w:val="18"/>
-        </w:rPr>
-      </w:pPr>
-      <w:r>
-        <w:rPr>
-          <w:rStyle w:val="fontstyle01"/>
-          <w:rFonts w:ascii="FangSong" w:eastAsia="FangSong" w:hAnsi="FangSong"/>
-          <w:sz w:val="18"/>
-          <w:szCs w:val="18"/>
-        </w:rPr>
-        <w:t>medical imaging plays</w:t>
-      </w:r>
-      <w:r>
-        <w:rPr>
-          <w:rFonts w:ascii="FangSong" w:eastAsia="FangSong" w:hAnsi="FangSong"/>
-          <w:color w:val="000000"/>
-          <w:sz w:val="18"/>
-          <w:szCs w:val="18"/>
-        </w:rPr>
-        <w:t xml:space="preserve"> </w:t>
-      </w:r>
-      <w:r>
-        <w:rPr>
-          <w:rStyle w:val="fontstyle01"/>
-          <w:rFonts w:ascii="FangSong" w:eastAsia="FangSong" w:hAnsi="FangSong"/>
-          <w:sz w:val="18"/>
-          <w:szCs w:val="18"/>
-        </w:rPr>
-        <w:t xml:space="preserve">an </w:t>
-      </w:r>
-      <w:r>
-        <w:rPr>
-          <w:rStyle w:val="fontstyle01"/>
-          <w:rFonts w:ascii="FangSong" w:eastAsia="FangSong" w:hAnsi="FangSong"/>
-          <w:sz w:val="18"/>
-          <w:szCs w:val="18"/>
-          <w:highlight w:val="red"/>
-        </w:rPr>
-        <w:t>irreplaceable</w:t>
-      </w:r>
-      <w:r>
-        <w:rPr>
-          <w:rStyle w:val="fontstyle01"/>
-          <w:rFonts w:ascii="FangSong" w:eastAsia="FangSong" w:hAnsi="FangSong"/>
-          <w:sz w:val="18"/>
-          <w:szCs w:val="18"/>
-        </w:rPr>
-        <w:t xml:space="preserve"> role in modern medical diagnosis and treatment</w:t>
-      </w:r>
-    </w:p>
-    <w:p>
-      <w:pPr>
-        <w:pStyle w:val="2"/>
-      </w:pPr>
-      <w:r>
-        <w:t>X</w:t>
-      </w:r>
-    </w:p>
-    <w:p>
-      <w:pPr>
-        <w:pStyle w:val="2"/>
-      </w:pPr>
-      <w:r>
-        <w:t>Y</w:t>
-      </w:r>
-    </w:p>
-    <w:p>
-      <w:pPr>
-        <w:pStyle w:val="3"/>
-      </w:pPr>
-      <w:r>
-        <w:rPr>
-          <w:rFonts w:hint="eastAsia"/>
-        </w:rPr>
-        <w:t>也就是说</w:t>
-      </w:r>
-    </w:p>
-    <w:p>
-      <w:pPr>
-        <w:rPr>
-          <w:rFonts w:ascii="仿宋" w:eastAsia="仿宋" w:hAnsi="仿宋"/>
-          <w:sz w:val="24"/>
-          <w:szCs w:val="24"/>
-        </w:rPr>
-      </w:pPr>
-      <w:r>
-        <w:rPr>
-          <w:rFonts w:ascii="仿宋" w:eastAsia="仿宋" w:hAnsi="仿宋"/>
-          <w:sz w:val="24"/>
-          <w:szCs w:val="24"/>
-        </w:rPr>
-        <w:t>Namely, the MRI image can be represented using a suitable sparsifying transform</w:t>
-      </w:r>
-    </w:p>
-    <w:p>
-      <w:pPr>
-        <w:pStyle w:val="3"/>
-      </w:pPr>
-      <w:r>
-        <w:rPr>
-          <w:rFonts w:hint="eastAsia"/>
-        </w:rPr>
-        <w:t>优于</w:t>
-      </w:r>
-    </w:p>
-    <w:p>
-      <w:pPr>
-        <w:rPr>
-          <w:rFonts w:ascii="仿宋" w:eastAsia="仿宋" w:hAnsi="仿宋" w:hint="eastAsia"/>
-          <w:sz w:val="24"/>
-          <w:szCs w:val="24"/>
-        </w:rPr>
-      </w:pPr>
-      <w:r>
-        <w:rPr>
-          <w:rFonts w:ascii="仿宋" w:eastAsia="仿宋" w:hAnsi="仿宋"/>
-          <w:sz w:val="24"/>
-          <w:szCs w:val="24"/>
-        </w:rPr>
-        <w:t>The experimental results show that our algorithm is superior to some state-of-the-art</w:t>
-      </w:r>
-      <w:r>
-        <w:rPr>
-          <w:rFonts w:ascii="仿宋" w:eastAsia="仿宋" w:hAnsi="仿宋"/>
-          <w:sz w:val="24"/>
-          <w:szCs w:val="24"/>
-        </w:rPr>
-        <w:t xml:space="preserve"> </w:t>
-      </w:r>
-      <w:r>
-        <w:rPr>
-          <w:rFonts w:ascii="仿宋" w:eastAsia="仿宋" w:hAnsi="仿宋"/>
-          <w:sz w:val="24"/>
-          <w:szCs w:val="24"/>
-        </w:rPr>
-        <w:t>dictionary learning based techniques in both subjective visual effects and objective evaluation criteria</w:t>
-      </w:r>
-    </w:p>
-    <w:p>
-      <w:pPr>
-        <w:pStyle w:val="2"/>
-      </w:pPr>
-      <w:r>
         <w:t>Z</w:t>
       </w:r>
     </w:p>
@@ -1250,7 +3118,6 @@
         <w:rPr>
           <w:rFonts w:hint="eastAsia"/>
         </w:rPr>
-        <w:lastRenderedPageBreak/>
         <w:t>主观的评估</w:t>
       </w:r>
     </w:p>
@@ -1357,6 +3224,129 @@
           <w:szCs w:val="24"/>
         </w:rPr>
         <w:t xml:space="preserve"> image fusion techniques in terms of entropy,</w:t>
+      </w:r>
+    </w:p>
+    <w:p>
+      <w:pPr>
+        <w:pStyle w:val="3"/>
+      </w:pPr>
+      <w:r>
+        <w:rPr>
+          <w:rFonts w:hint="eastAsia"/>
+        </w:rPr>
+        <w:t>指标</w:t>
+      </w:r>
+    </w:p>
+    <w:p>
+      <w:pPr>
+        <w:rPr>
+          <w:rFonts w:ascii="Times-Italic" w:hAnsi="Times-Italic"/>
+          <w:i/>
+          <w:iCs/>
+          <w:color w:val="242021"/>
+          <w:sz w:val="20"/>
+          <w:szCs w:val="20"/>
+        </w:rPr>
+      </w:pPr>
+      <w:r>
+        <w:rPr>
+          <w:rFonts w:ascii="Times-Italic" w:hAnsi="Times-Italic"/>
+          <w:i/>
+          <w:iCs/>
+          <w:color w:val="242021"/>
+          <w:sz w:val="20"/>
+          <w:szCs w:val="20"/>
+        </w:rPr>
+        <w:t xml:space="preserve">Evaluation </w:t>
+      </w:r>
+      <w:r>
+        <w:rPr>
+          <w:rFonts w:ascii="Times-Italic" w:hAnsi="Times-Italic"/>
+          <w:i/>
+          <w:iCs/>
+          <w:color w:val="242021"/>
+          <w:sz w:val="20"/>
+          <w:szCs w:val="20"/>
+          <w:highlight w:val="red"/>
+        </w:rPr>
+        <w:t>Metrics</w:t>
+      </w:r>
+    </w:p>
+    <w:p>
+      <w:pPr>
+        <w:pStyle w:val="3"/>
+      </w:pPr>
+      <w:r>
+        <w:rPr>
+          <w:rFonts w:hint="eastAsia"/>
+        </w:rPr>
+        <w:t>遭受</w:t>
+      </w:r>
+    </w:p>
+    <w:p>
+      <w:pPr>
+        <w:rPr>
+          <w:rFonts w:ascii="仿宋" w:eastAsia="仿宋" w:hAnsi="仿宋" w:hint="eastAsia"/>
+          <w:sz w:val="24"/>
+          <w:szCs w:val="24"/>
+        </w:rPr>
+      </w:pPr>
+      <w:r>
+        <w:rPr>
+          <w:rFonts w:ascii="仿宋" w:eastAsia="仿宋" w:hAnsi="仿宋"/>
+          <w:sz w:val="24"/>
+          <w:szCs w:val="24"/>
+        </w:rPr>
+        <w:t>CTD-SR</w:t>
+      </w:r>
+      <w:r>
+        <w:rPr>
+          <w:rFonts w:ascii="仿宋" w:eastAsia="仿宋" w:hAnsi="仿宋"/>
+          <w:sz w:val="24"/>
+          <w:szCs w:val="24"/>
+        </w:rPr>
+        <w:t xml:space="preserve"> </w:t>
+      </w:r>
+      <w:r>
+        <w:rPr>
+          <w:rFonts w:ascii="仿宋" w:eastAsia="仿宋" w:hAnsi="仿宋"/>
+          <w:sz w:val="24"/>
+          <w:szCs w:val="24"/>
+        </w:rPr>
+        <w:t xml:space="preserve">methods still </w:t>
+      </w:r>
+      <w:r>
+        <w:rPr>
+          <w:rFonts w:ascii="仿宋" w:eastAsia="仿宋" w:hAnsi="仿宋"/>
+          <w:sz w:val="24"/>
+          <w:szCs w:val="24"/>
+          <w:highlight w:val="red"/>
+        </w:rPr>
+        <w:t>suffer</w:t>
+      </w:r>
+      <w:r>
+        <w:rPr>
+          <w:rFonts w:ascii="仿宋" w:eastAsia="仿宋" w:hAnsi="仿宋"/>
+          <w:sz w:val="24"/>
+          <w:szCs w:val="24"/>
+        </w:rPr>
+        <w:t xml:space="preserve"> from the undesirable effects caused by</w:t>
+      </w:r>
+      <w:r>
+        <w:rPr>
+          <w:rFonts w:ascii="仿宋" w:eastAsia="仿宋" w:hAnsi="仿宋"/>
+          <w:sz w:val="24"/>
+          <w:szCs w:val="24"/>
+        </w:rPr>
+        <w:t xml:space="preserve"> </w:t>
+      </w:r>
+      <w:r>
+        <w:rPr>
+          <w:rFonts w:ascii="仿宋" w:eastAsia="仿宋" w:hAnsi="仿宋"/>
+          <w:sz w:val="24"/>
+          <w:szCs w:val="24"/>
+        </w:rPr>
+        <w:t>loss of energy</w:t>
       </w:r>
     </w:p>
     <w:sectPr>
@@ -1367,6 +3357,44 @@
     </w:sectPr>
   </w:body>
 </w:document>
+</file>
+
+<file path=word/endnotes.xml><?xml version="1.0" encoding="utf-8"?>
+<w:endnotes xmlns:wpc="http://schemas.microsoft.com/office/word/2010/wordprocessingCanvas" xmlns:cx="http://schemas.microsoft.com/office/drawing/2014/chartex" xmlns:cx1="http://schemas.microsoft.com/office/drawing/2015/9/8/chartex" xmlns:cx2="http://schemas.microsoft.com/office/drawing/2015/10/21/chartex" xmlns:cx3="http://schemas.microsoft.com/office/drawing/2016/5/9/chartex" xmlns:cx4="http://schemas.microsoft.com/office/drawing/2016/5/10/chartex" xmlns:cx5="http://schemas.microsoft.com/office/drawing/2016/5/11/chartex" xmlns:cx6="http://schemas.microsoft.com/office/drawing/2016/5/12/chartex" xmlns:cx7="http://schemas.microsoft.com/office/drawing/2016/5/13/chartex" xmlns:cx8="http://schemas.microsoft.com/office/drawing/2016/5/14/chartex" xmlns:mc="http://schemas.openxmlformats.org/markup-compatibility/2006" xmlns:aink="http://schemas.microsoft.com/office/drawing/2016/ink" xmlns:am3d="http://schemas.microsoft.com/office/drawing/2017/model3d" xmlns:o="urn:schemas-microsoft-com:office:office" xmlns:r="http://schemas.openxmlformats.org/officeDocument/2006/relationships" xmlns:m="http://schemas.openxmlformats.org/officeDocument/2006/math" xmlns:v="urn:schemas-microsoft-com:vml" xmlns:wp14="http://schemas.microsoft.com/office/word/2010/wordprocessingDrawing" xmlns:wp="http://schemas.openxmlformats.org/drawingml/2006/wordprocessingDrawing" xmlns:w10="urn:schemas-microsoft-com:office:word" xmlns:w="http://schemas.openxmlformats.org/wordprocessingml/2006/main" xmlns:w14="http://schemas.microsoft.com/office/word/2010/wordml" xmlns:w15="http://schemas.microsoft.com/office/word/2012/wordml" xmlns:w16cid="http://schemas.microsoft.com/office/word/2016/wordml/cid" xmlns:w16se="http://schemas.microsoft.com/office/word/2015/wordml/symex" xmlns:wpg="http://schemas.microsoft.com/office/word/2010/wordprocessingGroup" xmlns:wpi="http://schemas.microsoft.com/office/word/2010/wordprocessingInk" xmlns:wne="http://schemas.microsoft.com/office/word/2006/wordml" xmlns:wps="http://schemas.microsoft.com/office/word/2010/wordprocessingShape" mc:Ignorable="w14 w15 w16se w16cid wp14">
+  <w:endnote w:type="separator" w:id="-1">
+    <w:p>
+      <w:r>
+        <w:separator/>
+      </w:r>
+    </w:p>
+  </w:endnote>
+  <w:endnote w:type="continuationSeparator" w:id="0">
+    <w:p>
+      <w:r>
+        <w:continuationSeparator/>
+      </w:r>
+    </w:p>
+  </w:endnote>
+</w:endnotes>
+</file>
+
+<file path=word/footnotes.xml><?xml version="1.0" encoding="utf-8"?>
+<w:footnotes xmlns:wpc="http://schemas.microsoft.com/office/word/2010/wordprocessingCanvas" xmlns:cx="http://schemas.microsoft.com/office/drawing/2014/chartex" xmlns:cx1="http://schemas.microsoft.com/office/drawing/2015/9/8/chartex" xmlns:cx2="http://schemas.microsoft.com/office/drawing/2015/10/21/chartex" xmlns:cx3="http://schemas.microsoft.com/office/drawing/2016/5/9/chartex" xmlns:cx4="http://schemas.microsoft.com/office/drawing/2016/5/10/chartex" xmlns:cx5="http://schemas.microsoft.com/office/drawing/2016/5/11/chartex" xmlns:cx6="http://schemas.microsoft.com/office/drawing/2016/5/12/chartex" xmlns:cx7="http://schemas.microsoft.com/office/drawing/2016/5/13/chartex" xmlns:cx8="http://schemas.microsoft.com/office/drawing/2016/5/14/chartex" xmlns:mc="http://schemas.openxmlformats.org/markup-compatibility/2006" xmlns:aink="http://schemas.microsoft.com/office/drawing/2016/ink" xmlns:am3d="http://schemas.microsoft.com/office/drawing/2017/model3d" xmlns:o="urn:schemas-microsoft-com:office:office" xmlns:r="http://schemas.openxmlformats.org/officeDocument/2006/relationships" xmlns:m="http://schemas.openxmlformats.org/officeDocument/2006/math" xmlns:v="urn:schemas-microsoft-com:vml" xmlns:wp14="http://schemas.microsoft.com/office/word/2010/wordprocessingDrawing" xmlns:wp="http://schemas.openxmlformats.org/drawingml/2006/wordprocessingDrawing" xmlns:w10="urn:schemas-microsoft-com:office:word" xmlns:w="http://schemas.openxmlformats.org/wordprocessingml/2006/main" xmlns:w14="http://schemas.microsoft.com/office/word/2010/wordml" xmlns:w15="http://schemas.microsoft.com/office/word/2012/wordml" xmlns:w16cid="http://schemas.microsoft.com/office/word/2016/wordml/cid" xmlns:w16se="http://schemas.microsoft.com/office/word/2015/wordml/symex" xmlns:wpg="http://schemas.microsoft.com/office/word/2010/wordprocessingGroup" xmlns:wpi="http://schemas.microsoft.com/office/word/2010/wordprocessingInk" xmlns:wne="http://schemas.microsoft.com/office/word/2006/wordml" xmlns:wps="http://schemas.microsoft.com/office/word/2010/wordprocessingShape" mc:Ignorable="w14 w15 w16se w16cid wp14">
+  <w:footnote w:type="separator" w:id="-1">
+    <w:p>
+      <w:r>
+        <w:separator/>
+      </w:r>
+    </w:p>
+  </w:footnote>
+  <w:footnote w:type="continuationSeparator" w:id="0">
+    <w:p>
+      <w:r>
+        <w:continuationSeparator/>
+      </w:r>
+    </w:p>
+  </w:footnote>
+</w:footnotes>
 </file>
 
 <file path=word/styles.xml><?xml version="1.0" encoding="utf-8"?>
@@ -1957,6 +3985,86 @@
       <w:szCs w:val="20"/>
     </w:rPr>
   </w:style>
+  <w:style w:type="paragraph" w:styleId="a3">
+    <w:name w:val="header"/>
+    <w:basedOn w:val="a"/>
+    <w:link w:val="a4"/>
+    <w:uiPriority w:val="99"/>
+    <w:unhideWhenUsed/>
+    <w:rsid w:val="002450B9"/>
+    <w:pPr>
+      <w:pBdr>
+        <w:bottom w:val="single" w:sz="6" w:space="1" w:color="auto"/>
+      </w:pBdr>
+      <w:tabs>
+        <w:tab w:val="center" w:pos="4153"/>
+        <w:tab w:val="right" w:pos="8306"/>
+      </w:tabs>
+      <w:snapToGrid w:val="0"/>
+      <w:jc w:val="center"/>
+    </w:pPr>
+    <w:rPr>
+      <w:sz w:val="18"/>
+      <w:szCs w:val="18"/>
+    </w:rPr>
+  </w:style>
+  <w:style w:type="character" w:customStyle="1" w:styleId="a4">
+    <w:name w:val="页眉 字符"/>
+    <w:basedOn w:val="a0"/>
+    <w:link w:val="a3"/>
+    <w:uiPriority w:val="99"/>
+    <w:rsid w:val="002450B9"/>
+    <w:rPr>
+      <w:sz w:val="18"/>
+      <w:szCs w:val="18"/>
+    </w:rPr>
+  </w:style>
+  <w:style w:type="paragraph" w:styleId="a5">
+    <w:name w:val="footer"/>
+    <w:basedOn w:val="a"/>
+    <w:link w:val="a6"/>
+    <w:uiPriority w:val="99"/>
+    <w:unhideWhenUsed/>
+    <w:rsid w:val="002450B9"/>
+    <w:pPr>
+      <w:tabs>
+        <w:tab w:val="center" w:pos="4153"/>
+        <w:tab w:val="right" w:pos="8306"/>
+      </w:tabs>
+      <w:snapToGrid w:val="0"/>
+      <w:jc w:val="left"/>
+    </w:pPr>
+    <w:rPr>
+      <w:sz w:val="18"/>
+      <w:szCs w:val="18"/>
+    </w:rPr>
+  </w:style>
+  <w:style w:type="character" w:customStyle="1" w:styleId="a6">
+    <w:name w:val="页脚 字符"/>
+    <w:basedOn w:val="a0"/>
+    <w:link w:val="a5"/>
+    <w:uiPriority w:val="99"/>
+    <w:rsid w:val="002450B9"/>
+    <w:rPr>
+      <w:sz w:val="18"/>
+      <w:szCs w:val="18"/>
+    </w:rPr>
+  </w:style>
+  <w:style w:type="character" w:customStyle="1" w:styleId="fontstyle21">
+    <w:name w:val="fontstyle21"/>
+    <w:basedOn w:val="a0"/>
+    <w:rsid w:val="00D70176"/>
+    <w:rPr>
+      <w:rFonts w:ascii="AdvOT596495f2+fb" w:hAnsi="AdvOT596495f2+fb" w:hint="default"/>
+      <w:b w:val="0"/>
+      <w:bCs w:val="0"/>
+      <w:i w:val="0"/>
+      <w:iCs w:val="0"/>
+      <w:color w:val="000000"/>
+      <w:sz w:val="16"/>
+      <w:szCs w:val="16"/>
+    </w:rPr>
+  </w:style>
 </w:styles>
 </file>
 

--- a/08 English-learning/English-SCI.docx
+++ b/08 English-learning/English-SCI.docx
@@ -335,23 +335,7 @@
           <w:sz w:val="24"/>
           <w:szCs w:val="24"/>
         </w:rPr>
-        <w:t>,most of these spectral classifiers are still not able to obtain</w:t>
-      </w:r>
-      <w:r>
-        <w:rPr>
-          <w:rFonts w:ascii="仿宋" w:eastAsia="仿宋" w:hAnsi="仿宋"/>
-          <w:sz w:val="24"/>
-          <w:szCs w:val="24"/>
-        </w:rPr>
-        <w:t xml:space="preserve"> </w:t>
-      </w:r>
-      <w:r>
-        <w:rPr>
-          <w:rFonts w:ascii="仿宋" w:eastAsia="仿宋" w:hAnsi="仿宋"/>
-          <w:sz w:val="24"/>
-          <w:szCs w:val="24"/>
-        </w:rPr>
-        <w:t>satisfactory classification accuracies</w:t>
+        <w:t>,most of these spectral classifiers are still not able to obtain satisfactory classification accuracies</w:t>
       </w:r>
     </w:p>
     <w:p>
@@ -369,61 +353,27 @@
     <w:p>
       <w:pPr>
         <w:rPr>
-          <w:rFonts w:ascii="仿宋" w:eastAsia="仿宋" w:hAnsi="仿宋" w:hint="eastAsia"/>
-          <w:sz w:val="24"/>
-          <w:szCs w:val="24"/>
-        </w:rPr>
-      </w:pPr>
-      <w:r>
-        <w:rPr>
-          <w:rFonts w:ascii="仿宋" w:eastAsia="仿宋" w:hAnsi="仿宋"/>
-          <w:sz w:val="24"/>
-          <w:szCs w:val="24"/>
-        </w:rPr>
-        <w:t>The main defect of the</w:t>
-      </w:r>
-      <w:r>
-        <w:rPr>
-          <w:rFonts w:ascii="仿宋" w:eastAsia="仿宋" w:hAnsi="仿宋"/>
-          <w:sz w:val="24"/>
-          <w:szCs w:val="24"/>
-        </w:rPr>
-        <w:t xml:space="preserve"> </w:t>
-      </w:r>
-      <w:r>
-        <w:rPr>
-          <w:rFonts w:ascii="仿宋" w:eastAsia="仿宋" w:hAnsi="仿宋"/>
-          <w:sz w:val="24"/>
-          <w:szCs w:val="24"/>
-        </w:rPr>
-        <w:t xml:space="preserve">NSCT-SF-PCNN and NSCT-RPCNN methods is their </w:t>
-      </w:r>
-      <w:r>
-        <w:rPr>
-          <w:rFonts w:ascii="仿宋" w:eastAsia="仿宋" w:hAnsi="仿宋"/>
-          <w:sz w:val="24"/>
-          <w:szCs w:val="24"/>
-          <w:highlight w:val="red"/>
-        </w:rPr>
-        <w:t>lower</w:t>
-      </w:r>
-      <w:r>
-        <w:rPr>
-          <w:rFonts w:ascii="仿宋" w:eastAsia="仿宋" w:hAnsi="仿宋"/>
-          <w:sz w:val="24"/>
-          <w:szCs w:val="24"/>
-          <w:highlight w:val="red"/>
-        </w:rPr>
-        <w:t xml:space="preserve"> </w:t>
-      </w:r>
-      <w:r>
-        <w:rPr>
-          <w:rFonts w:ascii="仿宋" w:eastAsia="仿宋" w:hAnsi="仿宋"/>
-          <w:sz w:val="24"/>
-          <w:szCs w:val="24"/>
-          <w:highlight w:val="red"/>
-        </w:rPr>
-        <w:t>ability</w:t>
+          <w:rFonts w:ascii="仿宋" w:eastAsia="仿宋" w:hAnsi="仿宋"/>
+          <w:sz w:val="24"/>
+          <w:szCs w:val="24"/>
+        </w:rPr>
+      </w:pPr>
+      <w:r>
+        <w:rPr>
+          <w:rFonts w:ascii="仿宋" w:eastAsia="仿宋" w:hAnsi="仿宋"/>
+          <w:sz w:val="24"/>
+          <w:szCs w:val="24"/>
+        </w:rPr>
+        <w:t xml:space="preserve">The main defect of the NSCT-SF-PCNN and NSCT-RPCNN methods is their </w:t>
+      </w:r>
+      <w:r>
+        <w:rPr>
+          <w:rFonts w:ascii="仿宋" w:eastAsia="仿宋" w:hAnsi="仿宋"/>
+          <w:sz w:val="24"/>
+          <w:szCs w:val="24"/>
+          <w:highlight w:val="red"/>
+        </w:rPr>
+        <w:t>lower ability</w:t>
       </w:r>
       <w:r>
         <w:rPr>
@@ -553,23 +503,7 @@
           <w:sz w:val="24"/>
           <w:szCs w:val="24"/>
         </w:rPr>
-        <w:t xml:space="preserve"> into several subsets</w:t>
-      </w:r>
-      <w:r>
-        <w:rPr>
-          <w:rFonts w:ascii="仿宋" w:eastAsia="仿宋" w:hAnsi="仿宋"/>
-          <w:sz w:val="24"/>
-          <w:szCs w:val="24"/>
-        </w:rPr>
-        <w:t xml:space="preserve"> </w:t>
-      </w:r>
-      <w:r>
-        <w:rPr>
-          <w:rFonts w:ascii="仿宋" w:eastAsia="仿宋" w:hAnsi="仿宋"/>
-          <w:sz w:val="24"/>
-          <w:szCs w:val="24"/>
-        </w:rPr>
-        <w:t>of adjacent bands.</w:t>
+        <w:t xml:space="preserve"> into several subsets of adjacent bands.</w:t>
       </w:r>
     </w:p>
     <w:p>
@@ -614,39 +548,7 @@
           <w:sz w:val="24"/>
           <w:szCs w:val="24"/>
         </w:rPr>
-        <w:t xml:space="preserve"> spectral information</w:t>
-      </w:r>
-      <w:r>
-        <w:rPr>
-          <w:rFonts w:ascii="仿宋" w:eastAsia="仿宋" w:hAnsi="仿宋"/>
-          <w:sz w:val="24"/>
-          <w:szCs w:val="24"/>
-        </w:rPr>
-        <w:t xml:space="preserve"> </w:t>
-      </w:r>
-      <w:r>
-        <w:rPr>
-          <w:rFonts w:ascii="仿宋" w:eastAsia="仿宋" w:hAnsi="仿宋"/>
-          <w:sz w:val="24"/>
-          <w:szCs w:val="24"/>
-        </w:rPr>
-        <w:t>of hyperspectral images can be used for accurate classification</w:t>
-      </w:r>
-      <w:r>
-        <w:rPr>
-          <w:rFonts w:ascii="仿宋" w:eastAsia="仿宋" w:hAnsi="仿宋"/>
-          <w:sz w:val="24"/>
-          <w:szCs w:val="24"/>
-        </w:rPr>
-        <w:t xml:space="preserve"> </w:t>
-      </w:r>
-      <w:r>
-        <w:rPr>
-          <w:rFonts w:ascii="仿宋" w:eastAsia="仿宋" w:hAnsi="仿宋"/>
-          <w:sz w:val="24"/>
-          <w:szCs w:val="24"/>
-        </w:rPr>
-        <w:t>of different materials</w:t>
+        <w:t xml:space="preserve"> spectral information of hyperspectral images can be used for accurate classification of different materials</w:t>
       </w:r>
     </w:p>
     <w:p>
@@ -663,7 +565,7 @@
     <w:p>
       <w:pPr>
         <w:rPr>
-          <w:rFonts w:ascii="仿宋" w:eastAsia="仿宋" w:hAnsi="仿宋" w:hint="eastAsia"/>
+          <w:rFonts w:ascii="仿宋" w:eastAsia="仿宋" w:hAnsi="仿宋"/>
           <w:sz w:val="24"/>
           <w:szCs w:val="24"/>
         </w:rPr>
@@ -1112,7 +1014,7 @@
     <w:p>
       <w:pPr>
         <w:rPr>
-          <w:rFonts w:ascii="仿宋" w:eastAsia="仿宋" w:hAnsi="仿宋" w:hint="eastAsia"/>
+          <w:rFonts w:ascii="仿宋" w:eastAsia="仿宋" w:hAnsi="仿宋"/>
           <w:sz w:val="24"/>
           <w:szCs w:val="24"/>
         </w:rPr>
@@ -1140,23 +1042,7 @@
           <w:sz w:val="24"/>
           <w:szCs w:val="24"/>
         </w:rPr>
-        <w:t xml:space="preserve"> preserved</w:t>
-      </w:r>
-      <w:r>
-        <w:rPr>
-          <w:rFonts w:ascii="仿宋" w:eastAsia="仿宋" w:hAnsi="仿宋"/>
-          <w:sz w:val="24"/>
-          <w:szCs w:val="24"/>
-        </w:rPr>
-        <w:t xml:space="preserve"> </w:t>
-      </w:r>
-      <w:r>
-        <w:rPr>
-          <w:rFonts w:ascii="仿宋" w:eastAsia="仿宋" w:hAnsi="仿宋"/>
-          <w:sz w:val="24"/>
-          <w:szCs w:val="24"/>
-        </w:rPr>
-        <w:t>in the fused images of these methods</w:t>
+        <w:t xml:space="preserve"> preserved in the fused images of these methods</w:t>
       </w:r>
     </w:p>
     <w:p>
@@ -1182,25 +1068,78 @@
     <w:p>
       <w:pPr>
         <w:rPr>
+          <w:rFonts w:ascii="仿宋" w:eastAsia="仿宋" w:hAnsi="仿宋"/>
+          <w:sz w:val="24"/>
+          <w:szCs w:val="24"/>
+        </w:rPr>
+      </w:pPr>
+      <w:r>
+        <w:rPr>
+          <w:rFonts w:ascii="仿宋" w:eastAsia="仿宋" w:hAnsi="仿宋"/>
+          <w:sz w:val="24"/>
+          <w:szCs w:val="24"/>
+        </w:rPr>
+        <w:t xml:space="preserve">Then, the dimension reduced image is partitioned into several subsets of </w:t>
+      </w:r>
+      <w:r>
+        <w:rPr>
+          <w:rFonts w:ascii="仿宋" w:eastAsia="仿宋" w:hAnsi="仿宋"/>
+          <w:sz w:val="24"/>
+          <w:szCs w:val="24"/>
+          <w:highlight w:val="red"/>
+        </w:rPr>
+        <w:t>adjacent</w:t>
+      </w:r>
+      <w:r>
+        <w:rPr>
+          <w:rFonts w:ascii="仿宋" w:eastAsia="仿宋" w:hAnsi="仿宋"/>
+          <w:sz w:val="24"/>
+          <w:szCs w:val="24"/>
+        </w:rPr>
+        <w:t xml:space="preserve"> bands</w:t>
+      </w:r>
+    </w:p>
+    <w:p>
+      <w:pPr>
+        <w:pStyle w:val="2"/>
+      </w:pPr>
+      <w:r>
+        <w:t>J</w:t>
+      </w:r>
+    </w:p>
+    <w:p>
+      <w:pPr>
+        <w:pStyle w:val="3"/>
+      </w:pPr>
+      <w:r>
+        <w:rPr>
+          <w:rFonts w:hint="eastAsia"/>
+        </w:rPr>
+        <w:t>加权</w:t>
+      </w:r>
+    </w:p>
+    <w:p>
+      <w:pPr>
+        <w:rPr>
+          <w:rFonts w:ascii="仿宋" w:eastAsia="仿宋" w:hAnsi="仿宋"/>
+          <w:sz w:val="24"/>
+          <w:szCs w:val="24"/>
+        </w:rPr>
+      </w:pPr>
+      <w:r>
+        <w:rPr>
+          <w:rFonts w:ascii="仿宋" w:eastAsia="仿宋" w:hAnsi="仿宋"/>
+          <w:sz w:val="24"/>
+          <w:szCs w:val="24"/>
+        </w:rPr>
+        <w:t>This paper proposes a multi-modal</w:t>
+      </w:r>
+      <w:r>
+        <w:rPr>
           <w:rFonts w:ascii="仿宋" w:eastAsia="仿宋" w:hAnsi="仿宋" w:hint="eastAsia"/>
           <w:sz w:val="24"/>
           <w:szCs w:val="24"/>
         </w:rPr>
-      </w:pPr>
-      <w:r>
-        <w:rPr>
-          <w:rFonts w:ascii="仿宋" w:eastAsia="仿宋" w:hAnsi="仿宋"/>
-          <w:sz w:val="24"/>
-          <w:szCs w:val="24"/>
-        </w:rPr>
-        <w:t>Then,</w:t>
-      </w:r>
-      <w:r>
-        <w:rPr>
-          <w:rFonts w:ascii="仿宋" w:eastAsia="仿宋" w:hAnsi="仿宋"/>
-          <w:sz w:val="24"/>
-          <w:szCs w:val="24"/>
-        </w:rPr>
         <w:t xml:space="preserve"> </w:t>
       </w:r>
       <w:r>
@@ -1209,11 +1148,28 @@
           <w:sz w:val="24"/>
           <w:szCs w:val="24"/>
         </w:rPr>
-        <w:t>the dimension reduced image is partitioned into several subsets</w:t>
-      </w:r>
-      <w:r>
-        <w:rPr>
-          <w:rFonts w:ascii="仿宋" w:eastAsia="仿宋" w:hAnsi="仿宋"/>
+        <w:t xml:space="preserve">medical image fusion through a </w:t>
+      </w:r>
+      <w:r>
+        <w:rPr>
+          <w:rFonts w:ascii="仿宋" w:eastAsia="仿宋" w:hAnsi="仿宋"/>
+          <w:sz w:val="24"/>
+          <w:szCs w:val="24"/>
+          <w:highlight w:val="red"/>
+        </w:rPr>
+        <w:t>weighted</w:t>
+      </w:r>
+      <w:r>
+        <w:rPr>
+          <w:rFonts w:ascii="仿宋" w:eastAsia="仿宋" w:hAnsi="仿宋"/>
+          <w:sz w:val="24"/>
+          <w:szCs w:val="24"/>
+        </w:rPr>
+        <w:t xml:space="preserve"> blending of high-frequency subbands of nonsubsampled shearlet</w:t>
+      </w:r>
+      <w:r>
+        <w:rPr>
+          <w:rFonts w:ascii="仿宋" w:eastAsia="仿宋" w:hAnsi="仿宋" w:hint="eastAsia"/>
           <w:sz w:val="24"/>
           <w:szCs w:val="24"/>
         </w:rPr>
@@ -1225,108 +1181,6 @@
           <w:sz w:val="24"/>
           <w:szCs w:val="24"/>
         </w:rPr>
-        <w:t xml:space="preserve">of </w:t>
-      </w:r>
-      <w:r>
-        <w:rPr>
-          <w:rFonts w:ascii="仿宋" w:eastAsia="仿宋" w:hAnsi="仿宋"/>
-          <w:sz w:val="24"/>
-          <w:szCs w:val="24"/>
-          <w:highlight w:val="red"/>
-        </w:rPr>
-        <w:t>adjacent</w:t>
-      </w:r>
-      <w:r>
-        <w:rPr>
-          <w:rFonts w:ascii="仿宋" w:eastAsia="仿宋" w:hAnsi="仿宋"/>
-          <w:sz w:val="24"/>
-          <w:szCs w:val="24"/>
-        </w:rPr>
-        <w:t xml:space="preserve"> bands</w:t>
-      </w:r>
-    </w:p>
-    <w:p>
-      <w:pPr>
-        <w:pStyle w:val="2"/>
-      </w:pPr>
-      <w:r>
-        <w:t>J</w:t>
-      </w:r>
-    </w:p>
-    <w:p>
-      <w:pPr>
-        <w:pStyle w:val="3"/>
-      </w:pPr>
-      <w:r>
-        <w:rPr>
-          <w:rFonts w:hint="eastAsia"/>
-        </w:rPr>
-        <w:t>加权</w:t>
-      </w:r>
-    </w:p>
-    <w:p>
-      <w:pPr>
-        <w:rPr>
-          <w:rFonts w:ascii="仿宋" w:eastAsia="仿宋" w:hAnsi="仿宋"/>
-          <w:sz w:val="24"/>
-          <w:szCs w:val="24"/>
-        </w:rPr>
-      </w:pPr>
-      <w:r>
-        <w:rPr>
-          <w:rFonts w:ascii="仿宋" w:eastAsia="仿宋" w:hAnsi="仿宋"/>
-          <w:sz w:val="24"/>
-          <w:szCs w:val="24"/>
-        </w:rPr>
-        <w:t>This paper proposes a multi-modal</w:t>
-      </w:r>
-      <w:r>
-        <w:rPr>
-          <w:rFonts w:ascii="仿宋" w:eastAsia="仿宋" w:hAnsi="仿宋" w:hint="eastAsia"/>
-          <w:sz w:val="24"/>
-          <w:szCs w:val="24"/>
-        </w:rPr>
-        <w:t xml:space="preserve"> </w:t>
-      </w:r>
-      <w:r>
-        <w:rPr>
-          <w:rFonts w:ascii="仿宋" w:eastAsia="仿宋" w:hAnsi="仿宋"/>
-          <w:sz w:val="24"/>
-          <w:szCs w:val="24"/>
-        </w:rPr>
-        <w:t xml:space="preserve">medical image fusion through a </w:t>
-      </w:r>
-      <w:r>
-        <w:rPr>
-          <w:rFonts w:ascii="仿宋" w:eastAsia="仿宋" w:hAnsi="仿宋"/>
-          <w:sz w:val="24"/>
-          <w:szCs w:val="24"/>
-          <w:highlight w:val="red"/>
-        </w:rPr>
-        <w:t>weighted</w:t>
-      </w:r>
-      <w:r>
-        <w:rPr>
-          <w:rFonts w:ascii="仿宋" w:eastAsia="仿宋" w:hAnsi="仿宋"/>
-          <w:sz w:val="24"/>
-          <w:szCs w:val="24"/>
-        </w:rPr>
-        <w:t xml:space="preserve"> blending of high-frequency subbands of nonsubsampled shearlet</w:t>
-      </w:r>
-      <w:r>
-        <w:rPr>
-          <w:rFonts w:ascii="仿宋" w:eastAsia="仿宋" w:hAnsi="仿宋" w:hint="eastAsia"/>
-          <w:sz w:val="24"/>
-          <w:szCs w:val="24"/>
-        </w:rPr>
-        <w:t xml:space="preserve"> </w:t>
-      </w:r>
-      <w:r>
-        <w:rPr>
-          <w:rFonts w:ascii="仿宋" w:eastAsia="仿宋" w:hAnsi="仿宋"/>
-          <w:sz w:val="24"/>
-          <w:szCs w:val="24"/>
-        </w:rPr>
         <w:t>transform (NSST) domain via chaotic grey wolf optimization algorithm</w:t>
       </w:r>
     </w:p>
@@ -1413,7 +1267,7 @@
     <w:p>
       <w:pPr>
         <w:rPr>
-          <w:rFonts w:ascii="仿宋" w:eastAsia="仿宋" w:hAnsi="仿宋" w:hint="eastAsia"/>
+          <w:rFonts w:ascii="仿宋" w:eastAsia="仿宋" w:hAnsi="仿宋"/>
           <w:sz w:val="24"/>
           <w:szCs w:val="24"/>
         </w:rPr>
@@ -1587,7 +1441,45 @@
           <w:sz w:val="24"/>
           <w:szCs w:val="24"/>
         </w:rPr>
-        <w:t>demonstrated very</w:t>
+        <w:t xml:space="preserve">demonstrated very good </w:t>
+      </w:r>
+      <w:r>
+        <w:rPr>
+          <w:rStyle w:val="fontstyle01"/>
+          <w:rFonts w:ascii="FangSong" w:eastAsia="FangSong" w:hAnsi="FangSong"/>
+          <w:sz w:val="24"/>
+          <w:szCs w:val="24"/>
+          <w:highlight w:val="red"/>
+        </w:rPr>
+        <w:t>performances</w:t>
+      </w:r>
+      <w:r>
+        <w:rPr>
+          <w:rStyle w:val="fontstyle01"/>
+          <w:rFonts w:ascii="FangSong" w:eastAsia="FangSong" w:hAnsi="FangSong"/>
+          <w:sz w:val="24"/>
+          <w:szCs w:val="24"/>
+        </w:rPr>
+        <w:t xml:space="preserve"> in terms of high classification accuracies</w:t>
+      </w:r>
+    </w:p>
+    <w:p>
+      <w:pPr>
+        <w:rPr>
+          <w:rStyle w:val="fontstyle01"/>
+          <w:rFonts w:ascii="FangSong" w:eastAsia="FangSong" w:hAnsi="FangSong"/>
+          <w:sz w:val="24"/>
+          <w:szCs w:val="24"/>
+        </w:rPr>
+      </w:pPr>
+      <w:r>
+        <w:rPr>
+          <w:rStyle w:val="fontstyle01"/>
+          <w:rFonts w:ascii="FangSong" w:eastAsia="FangSong" w:hAnsi="FangSong" w:hint="eastAsia"/>
+          <w:sz w:val="24"/>
+          <w:szCs w:val="24"/>
+        </w:rPr>
+        <w:t>03</w:t>
       </w:r>
       <w:r>
         <w:rPr>
@@ -1605,26 +1497,26 @@
           <w:sz w:val="24"/>
           <w:szCs w:val="24"/>
         </w:rPr>
-        <w:t xml:space="preserve">good </w:t>
-      </w:r>
-      <w:r>
-        <w:rPr>
-          <w:rStyle w:val="fontstyle01"/>
-          <w:rFonts w:ascii="FangSong" w:eastAsia="FangSong" w:hAnsi="FangSong"/>
-          <w:sz w:val="24"/>
-          <w:szCs w:val="24"/>
-          <w:highlight w:val="red"/>
-        </w:rPr>
-        <w:t>performances</w:t>
-      </w:r>
-      <w:r>
-        <w:rPr>
-          <w:rStyle w:val="fontstyle01"/>
-          <w:rFonts w:ascii="FangSong" w:eastAsia="FangSong" w:hAnsi="FangSong"/>
-          <w:sz w:val="24"/>
-          <w:szCs w:val="24"/>
-        </w:rPr>
-        <w:t xml:space="preserve"> in terms of high classification accuracies</w:t>
+        <w:t xml:space="preserve">the proposed IFRF method shows </w:t>
+      </w:r>
+      <w:r>
+        <w:rPr>
+          <w:rStyle w:val="fontstyle01"/>
+          <w:rFonts w:ascii="FangSong" w:eastAsia="FangSong" w:hAnsi="FangSong"/>
+          <w:sz w:val="24"/>
+          <w:szCs w:val="24"/>
+          <w:highlight w:val="red"/>
+        </w:rPr>
+        <w:t>outstanding</w:t>
+      </w:r>
+      <w:r>
+        <w:rPr>
+          <w:rStyle w:val="fontstyle01"/>
+          <w:rFonts w:ascii="FangSong" w:eastAsia="FangSong" w:hAnsi="FangSong"/>
+          <w:sz w:val="24"/>
+          <w:szCs w:val="24"/>
+        </w:rPr>
+        <w:t xml:space="preserve"> performance in terms of classification accuracy and computational efficiency</w:t>
       </w:r>
     </w:p>
     <w:p>
@@ -1643,7 +1535,7 @@
           <w:sz w:val="24"/>
           <w:szCs w:val="24"/>
         </w:rPr>
-        <w:t>03</w:t>
+        <w:t>04</w:t>
       </w:r>
       <w:r>
         <w:rPr>
@@ -1661,98 +1553,6 @@
           <w:sz w:val="24"/>
           <w:szCs w:val="24"/>
         </w:rPr>
-        <w:t>the proposed IFRF method</w:t>
-      </w:r>
-      <w:r>
-        <w:rPr>
-          <w:rStyle w:val="fontstyle01"/>
-          <w:rFonts w:ascii="FangSong" w:eastAsia="FangSong" w:hAnsi="FangSong"/>
-          <w:sz w:val="24"/>
-          <w:szCs w:val="24"/>
-        </w:rPr>
-        <w:t xml:space="preserve"> </w:t>
-      </w:r>
-      <w:r>
-        <w:rPr>
-          <w:rStyle w:val="fontstyle01"/>
-          <w:rFonts w:ascii="FangSong" w:eastAsia="FangSong" w:hAnsi="FangSong"/>
-          <w:sz w:val="24"/>
-          <w:szCs w:val="24"/>
-        </w:rPr>
-        <w:t xml:space="preserve">shows </w:t>
-      </w:r>
-      <w:r>
-        <w:rPr>
-          <w:rStyle w:val="fontstyle01"/>
-          <w:rFonts w:ascii="FangSong" w:eastAsia="FangSong" w:hAnsi="FangSong"/>
-          <w:sz w:val="24"/>
-          <w:szCs w:val="24"/>
-          <w:highlight w:val="red"/>
-        </w:rPr>
-        <w:t>outstanding</w:t>
-      </w:r>
-      <w:r>
-        <w:rPr>
-          <w:rStyle w:val="fontstyle01"/>
-          <w:rFonts w:ascii="FangSong" w:eastAsia="FangSong" w:hAnsi="FangSong"/>
-          <w:sz w:val="24"/>
-          <w:szCs w:val="24"/>
-        </w:rPr>
-        <w:t xml:space="preserve"> performance in terms of classification accuracy</w:t>
-      </w:r>
-      <w:r>
-        <w:rPr>
-          <w:rStyle w:val="fontstyle01"/>
-          <w:rFonts w:ascii="FangSong" w:eastAsia="FangSong" w:hAnsi="FangSong"/>
-          <w:sz w:val="24"/>
-          <w:szCs w:val="24"/>
-        </w:rPr>
-        <w:t xml:space="preserve"> </w:t>
-      </w:r>
-      <w:r>
-        <w:rPr>
-          <w:rStyle w:val="fontstyle01"/>
-          <w:rFonts w:ascii="FangSong" w:eastAsia="FangSong" w:hAnsi="FangSong"/>
-          <w:sz w:val="24"/>
-          <w:szCs w:val="24"/>
-        </w:rPr>
-        <w:t>and computational efficiency</w:t>
-      </w:r>
-    </w:p>
-    <w:p>
-      <w:pPr>
-        <w:rPr>
-          <w:rStyle w:val="fontstyle01"/>
-          <w:rFonts w:ascii="FangSong" w:eastAsia="FangSong" w:hAnsi="FangSong"/>
-          <w:sz w:val="24"/>
-          <w:szCs w:val="24"/>
-        </w:rPr>
-      </w:pPr>
-      <w:r>
-        <w:rPr>
-          <w:rStyle w:val="fontstyle01"/>
-          <w:rFonts w:ascii="FangSong" w:eastAsia="FangSong" w:hAnsi="FangSong" w:hint="eastAsia"/>
-          <w:sz w:val="24"/>
-          <w:szCs w:val="24"/>
-        </w:rPr>
-        <w:t>04</w:t>
-      </w:r>
-      <w:r>
-        <w:rPr>
-          <w:rStyle w:val="fontstyle01"/>
-          <w:rFonts w:ascii="FangSong" w:eastAsia="FangSong" w:hAnsi="FangSong"/>
-          <w:sz w:val="24"/>
-          <w:szCs w:val="24"/>
-        </w:rPr>
-        <w:t xml:space="preserve"> </w:t>
-      </w:r>
-      <w:r>
-        <w:rPr>
-          <w:rStyle w:val="fontstyle01"/>
-          <w:rFonts w:ascii="FangSong" w:eastAsia="FangSong" w:hAnsi="FangSong"/>
-          <w:sz w:val="24"/>
-          <w:szCs w:val="24"/>
-        </w:rPr>
         <w:t>demonstrate the superiority of the proposed method over traditional multi-focus image fusion methods</w:t>
       </w:r>
     </w:p>
@@ -1828,7 +1628,7 @@
       <w:pPr>
         <w:rPr>
           <w:rStyle w:val="fontstyle01"/>
-          <w:rFonts w:ascii="FangSong" w:eastAsia="FangSong" w:hAnsi="FangSong" w:hint="eastAsia"/>
+          <w:rFonts w:ascii="FangSong" w:eastAsia="FangSong" w:hAnsi="FangSong"/>
           <w:sz w:val="24"/>
           <w:szCs w:val="24"/>
         </w:rPr>
@@ -1859,25 +1659,7 @@
           <w:sz w:val="24"/>
           <w:szCs w:val="24"/>
         </w:rPr>
-        <w:t xml:space="preserve"> or even</w:t>
-      </w:r>
-      <w:r>
-        <w:rPr>
-          <w:rStyle w:val="fontstyle01"/>
-          <w:rFonts w:ascii="FangSong" w:eastAsia="FangSong" w:hAnsi="FangSong"/>
-          <w:sz w:val="24"/>
-          <w:szCs w:val="24"/>
-        </w:rPr>
-        <w:t xml:space="preserve"> </w:t>
-      </w:r>
-      <w:r>
-        <w:rPr>
-          <w:rStyle w:val="fontstyle01"/>
-          <w:rFonts w:ascii="FangSong" w:eastAsia="FangSong" w:hAnsi="FangSong"/>
-          <w:sz w:val="24"/>
-          <w:szCs w:val="24"/>
-        </w:rPr>
-        <w:t>lost in the fused images of these two methods</w:t>
+        <w:t xml:space="preserve"> or even lost in the fused images of these two methods</w:t>
       </w:r>
     </w:p>
     <w:p>
@@ -1887,8 +1669,6 @@
       <w:r>
         <w:t>N</w:t>
       </w:r>
-      <w:bookmarkStart w:id="0" w:name="_GoBack"/>
-      <w:bookmarkEnd w:id="0"/>
     </w:p>
     <w:p>
       <w:pPr>
@@ -2164,7 +1944,7 @@
     <w:p>
       <w:pPr>
         <w:rPr>
-          <w:rFonts w:ascii="FangSong" w:eastAsia="FangSong" w:hAnsi="FangSong" w:hint="eastAsia"/>
+          <w:rFonts w:ascii="FangSong" w:eastAsia="FangSong" w:hAnsi="FangSong"/>
           <w:color w:val="000000"/>
           <w:sz w:val="18"/>
           <w:szCs w:val="18"/>
@@ -2333,8 +2113,8 @@
           <w:szCs w:val="18"/>
         </w:rPr>
       </w:pPr>
-      <w:bookmarkStart w:id="1" w:name="OLE_LINK1"/>
-      <w:bookmarkStart w:id="2" w:name="OLE_LINK2"/>
+      <w:bookmarkStart w:id="0" w:name="OLE_LINK1"/>
+      <w:bookmarkStart w:id="1" w:name="OLE_LINK2"/>
       <w:r>
         <w:rPr>
           <w:rStyle w:val="fontstyle01"/>
@@ -2361,12 +2141,117 @@
           <w:sz w:val="18"/>
           <w:szCs w:val="18"/>
         </w:rPr>
-        <w:t xml:space="preserve"> that IID is indeed an effective way for feature</w:t>
-      </w:r>
-      <w:r>
-        <w:rPr>
-          <w:rStyle w:val="fontstyle01"/>
-          <w:rFonts w:ascii="FangSong" w:eastAsia="FangSong" w:hAnsi="FangSong"/>
+        <w:t xml:space="preserve"> that IID is indeed an effective way for feature extraction of hyperspectral images.</w:t>
+      </w:r>
+    </w:p>
+    <w:p>
+      <w:pPr>
+        <w:pStyle w:val="3"/>
+      </w:pPr>
+      <w:r>
+        <w:rPr>
+          <w:rFonts w:hint="eastAsia"/>
+        </w:rPr>
+        <w:t>实际的</w:t>
+      </w:r>
+    </w:p>
+    <w:bookmarkEnd w:id="0"/>
+    <w:bookmarkEnd w:id="1"/>
+    <w:p>
+      <w:pPr>
+        <w:rPr>
+          <w:rStyle w:val="fontstyle01"/>
+          <w:rFonts w:ascii="FangSong" w:eastAsia="FangSong" w:hAnsi="FangSong"/>
+          <w:sz w:val="18"/>
+          <w:szCs w:val="18"/>
+        </w:rPr>
+      </w:pPr>
+      <w:r>
+        <w:rPr>
+          <w:rStyle w:val="fontstyle01"/>
+          <w:rFonts w:ascii="FangSong" w:eastAsia="FangSong" w:hAnsi="FangSong"/>
+          <w:sz w:val="18"/>
+          <w:szCs w:val="18"/>
+        </w:rPr>
+        <w:t xml:space="preserve">The rich spectral information of hyperspectral images can be used for accurate classification of different materials and thus has been widely used in many </w:t>
+      </w:r>
+      <w:r>
+        <w:rPr>
+          <w:rStyle w:val="fontstyle01"/>
+          <w:rFonts w:ascii="FangSong" w:eastAsia="FangSong" w:hAnsi="FangSong"/>
+          <w:sz w:val="18"/>
+          <w:szCs w:val="18"/>
+          <w:highlight w:val="red"/>
+        </w:rPr>
+        <w:t>practical</w:t>
+      </w:r>
+      <w:r>
+        <w:rPr>
+          <w:rStyle w:val="fontstyle01"/>
+          <w:rFonts w:ascii="FangSong" w:eastAsia="FangSong" w:hAnsi="FangSong"/>
+          <w:sz w:val="18"/>
+          <w:szCs w:val="18"/>
+        </w:rPr>
+        <w:t xml:space="preserve"> applications such as monitoring of the environment  and precision agriculture </w:t>
+      </w:r>
+    </w:p>
+    <w:p>
+      <w:pPr>
+        <w:pStyle w:val="2"/>
+      </w:pPr>
+      <w:r>
+        <w:t>U</w:t>
+      </w:r>
+    </w:p>
+    <w:p>
+      <w:pPr>
+        <w:pStyle w:val="2"/>
+      </w:pPr>
+      <w:r>
+        <w:t>V</w:t>
+      </w:r>
+    </w:p>
+    <w:p>
+      <w:pPr>
+        <w:pStyle w:val="2"/>
+      </w:pPr>
+      <w:r>
+        <w:t>W</w:t>
+      </w:r>
+    </w:p>
+    <w:p>
+      <w:pPr>
+        <w:pStyle w:val="3"/>
+      </w:pPr>
+      <w:r>
+        <w:rPr>
+          <w:rFonts w:hint="eastAsia"/>
+        </w:rPr>
+        <w:t>无法替代的角色</w:t>
+      </w:r>
+    </w:p>
+    <w:p>
+      <w:pPr>
+        <w:rPr>
+          <w:rStyle w:val="fontstyle01"/>
+          <w:rFonts w:ascii="FangSong" w:eastAsia="FangSong" w:hAnsi="FangSong"/>
+          <w:sz w:val="18"/>
+          <w:szCs w:val="18"/>
+        </w:rPr>
+      </w:pPr>
+      <w:r>
+        <w:rPr>
+          <w:rStyle w:val="fontstyle01"/>
+          <w:rFonts w:ascii="FangSong" w:eastAsia="FangSong" w:hAnsi="FangSong"/>
+          <w:sz w:val="18"/>
+          <w:szCs w:val="18"/>
+        </w:rPr>
+        <w:t>medical imaging plays</w:t>
+      </w:r>
+      <w:r>
+        <w:rPr>
+          <w:rFonts w:ascii="FangSong" w:eastAsia="FangSong" w:hAnsi="FangSong"/>
+          <w:color w:val="000000"/>
           <w:sz w:val="18"/>
           <w:szCs w:val="18"/>
         </w:rPr>
@@ -2379,192 +2264,6 @@
           <w:sz w:val="18"/>
           <w:szCs w:val="18"/>
         </w:rPr>
-        <w:t>extraction of hyperspectral images.</w:t>
-      </w:r>
-    </w:p>
-    <w:p>
-      <w:pPr>
-        <w:pStyle w:val="3"/>
-      </w:pPr>
-      <w:r>
-        <w:rPr>
-          <w:rFonts w:hint="eastAsia"/>
-        </w:rPr>
-        <w:t>实际的</w:t>
-      </w:r>
-    </w:p>
-    <w:bookmarkEnd w:id="1"/>
-    <w:bookmarkEnd w:id="2"/>
-    <w:p>
-      <w:pPr>
-        <w:rPr>
-          <w:rStyle w:val="fontstyle01"/>
-          <w:rFonts w:ascii="FangSong" w:eastAsia="FangSong" w:hAnsi="FangSong"/>
-          <w:sz w:val="18"/>
-          <w:szCs w:val="18"/>
-        </w:rPr>
-      </w:pPr>
-      <w:r>
-        <w:rPr>
-          <w:rStyle w:val="fontstyle01"/>
-          <w:rFonts w:ascii="FangSong" w:eastAsia="FangSong" w:hAnsi="FangSong"/>
-          <w:sz w:val="18"/>
-          <w:szCs w:val="18"/>
-        </w:rPr>
-        <w:t>The rich spectral information</w:t>
-      </w:r>
-      <w:r>
-        <w:rPr>
-          <w:rStyle w:val="fontstyle01"/>
-          <w:rFonts w:ascii="FangSong" w:eastAsia="FangSong" w:hAnsi="FangSong"/>
-          <w:sz w:val="18"/>
-          <w:szCs w:val="18"/>
-        </w:rPr>
-        <w:t xml:space="preserve"> </w:t>
-      </w:r>
-      <w:r>
-        <w:rPr>
-          <w:rStyle w:val="fontstyle01"/>
-          <w:rFonts w:ascii="FangSong" w:eastAsia="FangSong" w:hAnsi="FangSong"/>
-          <w:sz w:val="18"/>
-          <w:szCs w:val="18"/>
-        </w:rPr>
-        <w:t>of hyperspectral images can be used for accurate classification</w:t>
-      </w:r>
-      <w:r>
-        <w:rPr>
-          <w:rStyle w:val="fontstyle01"/>
-          <w:rFonts w:ascii="FangSong" w:eastAsia="FangSong" w:hAnsi="FangSong"/>
-          <w:sz w:val="18"/>
-          <w:szCs w:val="18"/>
-        </w:rPr>
-        <w:t xml:space="preserve"> </w:t>
-      </w:r>
-      <w:r>
-        <w:rPr>
-          <w:rStyle w:val="fontstyle01"/>
-          <w:rFonts w:ascii="FangSong" w:eastAsia="FangSong" w:hAnsi="FangSong"/>
-          <w:sz w:val="18"/>
-          <w:szCs w:val="18"/>
-        </w:rPr>
-        <w:t>of different materials and thus has been widely used in many</w:t>
-      </w:r>
-      <w:r>
-        <w:rPr>
-          <w:rStyle w:val="fontstyle01"/>
-          <w:rFonts w:ascii="FangSong" w:eastAsia="FangSong" w:hAnsi="FangSong"/>
-          <w:sz w:val="18"/>
-          <w:szCs w:val="18"/>
-        </w:rPr>
-        <w:t xml:space="preserve"> </w:t>
-      </w:r>
-      <w:r>
-        <w:rPr>
-          <w:rStyle w:val="fontstyle01"/>
-          <w:rFonts w:ascii="FangSong" w:eastAsia="FangSong" w:hAnsi="FangSong"/>
-          <w:sz w:val="18"/>
-          <w:szCs w:val="18"/>
-          <w:highlight w:val="red"/>
-        </w:rPr>
-        <w:t>practical</w:t>
-      </w:r>
-      <w:r>
-        <w:rPr>
-          <w:rStyle w:val="fontstyle01"/>
-          <w:rFonts w:ascii="FangSong" w:eastAsia="FangSong" w:hAnsi="FangSong"/>
-          <w:sz w:val="18"/>
-          <w:szCs w:val="18"/>
-        </w:rPr>
-        <w:t xml:space="preserve"> applications such as monitoring of the environment</w:t>
-      </w:r>
-      <w:r>
-        <w:rPr>
-          <w:rStyle w:val="fontstyle01"/>
-          <w:rFonts w:ascii="FangSong" w:eastAsia="FangSong" w:hAnsi="FangSong"/>
-          <w:sz w:val="18"/>
-          <w:szCs w:val="18"/>
-        </w:rPr>
-        <w:t xml:space="preserve"> </w:t>
-      </w:r>
-      <w:r>
-        <w:rPr>
-          <w:rStyle w:val="fontstyle01"/>
-          <w:rFonts w:ascii="FangSong" w:eastAsia="FangSong" w:hAnsi="FangSong"/>
-          <w:sz w:val="18"/>
-          <w:szCs w:val="18"/>
-        </w:rPr>
-        <w:t xml:space="preserve"> and precision agriculture </w:t>
-      </w:r>
-    </w:p>
-    <w:p>
-      <w:pPr>
-        <w:pStyle w:val="2"/>
-      </w:pPr>
-      <w:r>
-        <w:t>U</w:t>
-      </w:r>
-    </w:p>
-    <w:p>
-      <w:pPr>
-        <w:pStyle w:val="2"/>
-      </w:pPr>
-      <w:r>
-        <w:t>V</w:t>
-      </w:r>
-    </w:p>
-    <w:p>
-      <w:pPr>
-        <w:pStyle w:val="2"/>
-      </w:pPr>
-      <w:r>
-        <w:t>W</w:t>
-      </w:r>
-    </w:p>
-    <w:p>
-      <w:pPr>
-        <w:pStyle w:val="3"/>
-      </w:pPr>
-      <w:r>
-        <w:rPr>
-          <w:rFonts w:hint="eastAsia"/>
-        </w:rPr>
-        <w:t>无法替代的角色</w:t>
-      </w:r>
-    </w:p>
-    <w:p>
-      <w:pPr>
-        <w:rPr>
-          <w:rStyle w:val="fontstyle01"/>
-          <w:rFonts w:ascii="FangSong" w:eastAsia="FangSong" w:hAnsi="FangSong"/>
-          <w:sz w:val="18"/>
-          <w:szCs w:val="18"/>
-        </w:rPr>
-      </w:pPr>
-      <w:r>
-        <w:rPr>
-          <w:rStyle w:val="fontstyle01"/>
-          <w:rFonts w:ascii="FangSong" w:eastAsia="FangSong" w:hAnsi="FangSong"/>
-          <w:sz w:val="18"/>
-          <w:szCs w:val="18"/>
-        </w:rPr>
-        <w:t>medical imaging plays</w:t>
-      </w:r>
-      <w:r>
-        <w:rPr>
-          <w:rFonts w:ascii="FangSong" w:eastAsia="FangSong" w:hAnsi="FangSong"/>
-          <w:color w:val="000000"/>
-          <w:sz w:val="18"/>
-          <w:szCs w:val="18"/>
-        </w:rPr>
-        <w:t xml:space="preserve"> </w:t>
-      </w:r>
-      <w:r>
-        <w:rPr>
-          <w:rStyle w:val="fontstyle01"/>
-          <w:rFonts w:ascii="FangSong" w:eastAsia="FangSong" w:hAnsi="FangSong"/>
-          <w:sz w:val="18"/>
-          <w:szCs w:val="18"/>
-        </w:rPr>
         <w:t xml:space="preserve">an </w:t>
       </w:r>
       <w:r>
@@ -2648,7 +2347,7 @@
       <w:pPr>
         <w:rPr>
           <w:rStyle w:val="fontstyle01"/>
-          <w:rFonts w:ascii="FangSong" w:eastAsia="FangSong" w:hAnsi="FangSong" w:hint="eastAsia"/>
+          <w:rFonts w:ascii="FangSong" w:eastAsia="FangSong" w:hAnsi="FangSong"/>
           <w:sz w:val="18"/>
           <w:szCs w:val="18"/>
         </w:rPr>
@@ -2679,25 +2378,49 @@
           <w:sz w:val="18"/>
           <w:szCs w:val="18"/>
         </w:rPr>
-        <w:t xml:space="preserve"> reduced image is partitioned into several subsets</w:t>
-      </w:r>
-      <w:r>
-        <w:rPr>
-          <w:rStyle w:val="fontstyle01"/>
-          <w:rFonts w:ascii="FangSong" w:eastAsia="FangSong" w:hAnsi="FangSong"/>
-          <w:sz w:val="18"/>
-          <w:szCs w:val="18"/>
-        </w:rPr>
-        <w:t xml:space="preserve"> </w:t>
-      </w:r>
-      <w:r>
-        <w:rPr>
-          <w:rStyle w:val="fontstyle01"/>
-          <w:rFonts w:ascii="FangSong" w:eastAsia="FangSong" w:hAnsi="FangSong"/>
-          <w:sz w:val="18"/>
-          <w:szCs w:val="18"/>
-        </w:rPr>
-        <w:t>of adjacent bands.</w:t>
+        <w:t xml:space="preserve"> reduced image is partitioned into several subsets of adjacent bands.</w:t>
+      </w:r>
+    </w:p>
+    <w:p>
+      <w:pPr>
+        <w:pStyle w:val="3"/>
+      </w:pPr>
+      <w:r>
+        <w:rPr>
+          <w:rFonts w:hint="eastAsia"/>
+        </w:rPr>
+        <w:t>为了</w:t>
+      </w:r>
+    </w:p>
+    <w:p>
+      <w:pPr>
+        <w:rPr>
+          <w:rStyle w:val="fontstyle01"/>
+          <w:rFonts w:ascii="FangSong" w:eastAsia="FangSong" w:hAnsi="FangSong"/>
+          <w:sz w:val="18"/>
+          <w:szCs w:val="18"/>
+        </w:rPr>
+      </w:pPr>
+      <w:bookmarkStart w:id="2" w:name="_GoBack"/>
+      <w:r>
+        <w:rPr>
+          <w:rStyle w:val="fontstyle01"/>
+          <w:rFonts w:ascii="FangSong" w:eastAsia="FangSong" w:hAnsi="FangSong"/>
+          <w:sz w:val="18"/>
+          <w:szCs w:val="18"/>
+          <w:highlight w:val="red"/>
+        </w:rPr>
+        <w:t>For the sake of</w:t>
+      </w:r>
+      <w:bookmarkEnd w:id="2"/>
+      <w:r>
+        <w:rPr>
+          <w:rStyle w:val="fontstyle01"/>
+          <w:rFonts w:ascii="FangSong" w:eastAsia="FangSong" w:hAnsi="FangSong"/>
+          <w:sz w:val="18"/>
+          <w:szCs w:val="18"/>
+        </w:rPr>
+        <w:t xml:space="preserve"> clarity, we just show one set of results for each parameter</w:t>
       </w:r>
     </w:p>
     <w:p>
@@ -2731,172 +2454,163 @@
         <w:t>novel</w:t>
       </w:r>
       <w:r>
-        <w:t xml:space="preserve"> feature extraction method</w:t>
-      </w:r>
-      <w:r>
+        <w:t xml:space="preserve"> feature extraction method based on intrinsic image decomposition (IID) is proposed for hyperspectral image classification </w:t>
+      </w:r>
+    </w:p>
+    <w:p>
+      <w:pPr>
+        <w:pStyle w:val="3"/>
+      </w:pPr>
+      <w:r>
+        <w:rPr>
+          <w:rFonts w:hint="eastAsia"/>
+        </w:rPr>
+        <w:t>也就是说</w:t>
+      </w:r>
+    </w:p>
+    <w:p>
+      <w:pPr>
+        <w:rPr>
+          <w:rFonts w:ascii="仿宋" w:eastAsia="仿宋" w:hAnsi="仿宋"/>
+          <w:sz w:val="24"/>
+          <w:szCs w:val="24"/>
+        </w:rPr>
+      </w:pPr>
+      <w:r>
+        <w:rPr>
+          <w:rFonts w:ascii="仿宋" w:eastAsia="仿宋" w:hAnsi="仿宋"/>
+          <w:sz w:val="24"/>
+          <w:szCs w:val="24"/>
+        </w:rPr>
+        <w:t>Namely, the MRI image can be represented using a suitable sparsifying transform</w:t>
+      </w:r>
+    </w:p>
+    <w:p>
+      <w:pPr>
+        <w:pStyle w:val="3"/>
+      </w:pPr>
+      <w:r>
+        <w:rPr>
+          <w:rFonts w:hint="eastAsia"/>
+        </w:rPr>
+        <w:t>优于</w:t>
+      </w:r>
+    </w:p>
+    <w:p>
+      <w:pPr>
+        <w:rPr>
+          <w:rFonts w:ascii="仿宋" w:eastAsia="仿宋" w:hAnsi="仿宋"/>
+          <w:sz w:val="24"/>
+          <w:szCs w:val="24"/>
+        </w:rPr>
+      </w:pPr>
+      <w:r>
+        <w:rPr>
+          <w:rFonts w:ascii="仿宋" w:eastAsia="仿宋" w:hAnsi="仿宋"/>
+          <w:sz w:val="24"/>
+          <w:szCs w:val="24"/>
+        </w:rPr>
+        <w:t>The experimental results show that our algorithm is superior to some state-of-the-art dictionary learning based techniques in both subjective visual effects and objective evaluation criteria</w:t>
+      </w:r>
+    </w:p>
+    <w:p>
+      <w:pPr>
+        <w:pStyle w:val="3"/>
+      </w:pPr>
+      <w:r>
+        <w:rPr>
+          <w:rFonts w:hint="eastAsia"/>
+        </w:rPr>
+        <w:t>应用</w:t>
+      </w:r>
+    </w:p>
+    <w:p>
+      <w:pPr>
+        <w:rPr>
+          <w:rFonts w:ascii="仿宋" w:eastAsia="仿宋" w:hAnsi="仿宋"/>
+          <w:sz w:val="24"/>
+          <w:szCs w:val="24"/>
+        </w:rPr>
+      </w:pPr>
+      <w:r>
+        <w:rPr>
+          <w:rFonts w:ascii="仿宋" w:eastAsia="仿宋" w:hAnsi="仿宋"/>
+          <w:sz w:val="24"/>
+          <w:szCs w:val="24"/>
+        </w:rPr>
+        <w:t xml:space="preserve">Most of the fusion </w:t>
+      </w:r>
+      <w:r>
+        <w:rPr>
+          <w:rFonts w:ascii="仿宋" w:eastAsia="仿宋" w:hAnsi="仿宋"/>
+          <w:sz w:val="24"/>
+          <w:szCs w:val="24"/>
+          <w:highlight w:val="red"/>
+        </w:rPr>
+        <w:t>applications</w:t>
+      </w:r>
+      <w:r>
+        <w:rPr>
+          <w:rFonts w:ascii="仿宋" w:eastAsia="仿宋" w:hAnsi="仿宋"/>
+          <w:sz w:val="24"/>
+          <w:szCs w:val="24"/>
+        </w:rPr>
+        <w:t xml:space="preserve"> need analysis of multiple images of the same scene for improved results</w:t>
+      </w:r>
+    </w:p>
+    <w:p>
+      <w:pPr>
+        <w:pStyle w:val="3"/>
+      </w:pPr>
+      <w:r>
+        <w:rPr>
+          <w:rFonts w:hint="eastAsia"/>
+        </w:rPr>
+        <w:t>显著</w:t>
+      </w:r>
+    </w:p>
+    <w:p>
+      <w:pPr>
+        <w:rPr>
+          <w:rFonts w:ascii="仿宋" w:eastAsia="仿宋" w:hAnsi="仿宋"/>
+          <w:sz w:val="24"/>
+          <w:szCs w:val="24"/>
+        </w:rPr>
+      </w:pPr>
+      <w:r>
+        <w:rPr>
+          <w:rFonts w:ascii="仿宋" w:eastAsia="仿宋" w:hAnsi="仿宋"/>
+          <w:sz w:val="24"/>
+          <w:szCs w:val="24"/>
+        </w:rPr>
+        <w:t xml:space="preserve">CTD-SR methods lose a large amount of energy,leading to a </w:t>
+      </w:r>
+      <w:r>
+        <w:rPr>
+          <w:rFonts w:ascii="仿宋" w:eastAsia="仿宋" w:hAnsi="仿宋"/>
+          <w:sz w:val="24"/>
+          <w:szCs w:val="24"/>
+          <w:highlight w:val="red"/>
+        </w:rPr>
+        <w:t>significant</w:t>
+      </w:r>
+      <w:r>
+        <w:rPr>
+          <w:rFonts w:ascii="仿宋" w:eastAsia="仿宋" w:hAnsi="仿宋"/>
+          <w:sz w:val="24"/>
+          <w:szCs w:val="24"/>
+        </w:rPr>
+        <w:t xml:space="preserve"> decrease in the intensity and contrast</w:t>
+      </w:r>
+      <w:r>
+        <w:rPr>
+          <w:rFonts w:ascii="仿宋" w:eastAsia="仿宋" w:hAnsi="仿宋"/>
+          <w:sz w:val="24"/>
+          <w:szCs w:val="24"/>
+        </w:rPr>
         <w:t xml:space="preserve"> </w:t>
       </w:r>
       <w:r>
-        <w:t>based on intrinsic image decomposition (IID) is proposed for hy</w:t>
-      </w:r>
-      <w:r>
-        <w:t xml:space="preserve">perspectral image classification </w:t>
-      </w:r>
-    </w:p>
-    <w:p>
-      <w:pPr>
-        <w:pStyle w:val="3"/>
-      </w:pPr>
-      <w:r>
-        <w:rPr>
-          <w:rFonts w:hint="eastAsia"/>
-        </w:rPr>
-        <w:t>也就是说</w:t>
-      </w:r>
-    </w:p>
-    <w:p>
-      <w:pPr>
-        <w:rPr>
-          <w:rFonts w:ascii="仿宋" w:eastAsia="仿宋" w:hAnsi="仿宋"/>
-          <w:sz w:val="24"/>
-          <w:szCs w:val="24"/>
-        </w:rPr>
-      </w:pPr>
-      <w:r>
-        <w:rPr>
-          <w:rFonts w:ascii="仿宋" w:eastAsia="仿宋" w:hAnsi="仿宋"/>
-          <w:sz w:val="24"/>
-          <w:szCs w:val="24"/>
-        </w:rPr>
-        <w:t>Namely, the MRI image can be represented using a suitable sparsifying transform</w:t>
-      </w:r>
-    </w:p>
-    <w:p>
-      <w:pPr>
-        <w:pStyle w:val="3"/>
-      </w:pPr>
-      <w:r>
-        <w:rPr>
-          <w:rFonts w:hint="eastAsia"/>
-        </w:rPr>
-        <w:t>优于</w:t>
-      </w:r>
-    </w:p>
-    <w:p>
-      <w:pPr>
-        <w:rPr>
-          <w:rFonts w:ascii="仿宋" w:eastAsia="仿宋" w:hAnsi="仿宋"/>
-          <w:sz w:val="24"/>
-          <w:szCs w:val="24"/>
-        </w:rPr>
-      </w:pPr>
-      <w:r>
-        <w:rPr>
-          <w:rFonts w:ascii="仿宋" w:eastAsia="仿宋" w:hAnsi="仿宋"/>
-          <w:sz w:val="24"/>
-          <w:szCs w:val="24"/>
-        </w:rPr>
-        <w:t>The experimental results show that our algorithm is superior to some state-of-the-art dictionary learning based techniques in both subjective visual effects and objective evaluation criteria</w:t>
-      </w:r>
-    </w:p>
-    <w:p>
-      <w:pPr>
-        <w:pStyle w:val="3"/>
-      </w:pPr>
-      <w:r>
-        <w:rPr>
-          <w:rFonts w:hint="eastAsia"/>
-        </w:rPr>
-        <w:t>应用</w:t>
-      </w:r>
-    </w:p>
-    <w:p>
-      <w:pPr>
-        <w:rPr>
-          <w:rFonts w:ascii="仿宋" w:eastAsia="仿宋" w:hAnsi="仿宋"/>
-          <w:sz w:val="24"/>
-          <w:szCs w:val="24"/>
-        </w:rPr>
-      </w:pPr>
-      <w:r>
-        <w:rPr>
-          <w:rFonts w:ascii="仿宋" w:eastAsia="仿宋" w:hAnsi="仿宋"/>
-          <w:sz w:val="24"/>
-          <w:szCs w:val="24"/>
-        </w:rPr>
-        <w:t xml:space="preserve">Most of the fusion </w:t>
-      </w:r>
-      <w:r>
-        <w:rPr>
-          <w:rFonts w:ascii="仿宋" w:eastAsia="仿宋" w:hAnsi="仿宋"/>
-          <w:sz w:val="24"/>
-          <w:szCs w:val="24"/>
-          <w:highlight w:val="red"/>
-        </w:rPr>
-        <w:t>applications</w:t>
-      </w:r>
-      <w:r>
-        <w:rPr>
-          <w:rFonts w:ascii="仿宋" w:eastAsia="仿宋" w:hAnsi="仿宋"/>
-          <w:sz w:val="24"/>
-          <w:szCs w:val="24"/>
-        </w:rPr>
-        <w:t xml:space="preserve"> need analysis of multiple images of the same scene for improved results</w:t>
-      </w:r>
-    </w:p>
-    <w:p>
-      <w:pPr>
-        <w:pStyle w:val="3"/>
-      </w:pPr>
-      <w:r>
-        <w:rPr>
-          <w:rFonts w:hint="eastAsia"/>
-        </w:rPr>
-        <w:t>显著</w:t>
-      </w:r>
-    </w:p>
-    <w:p>
-      <w:pPr>
-        <w:rPr>
-          <w:rFonts w:ascii="仿宋" w:eastAsia="仿宋" w:hAnsi="仿宋" w:hint="eastAsia"/>
-          <w:sz w:val="24"/>
-          <w:szCs w:val="24"/>
-        </w:rPr>
-      </w:pPr>
-      <w:r>
-        <w:rPr>
-          <w:rFonts w:ascii="仿宋" w:eastAsia="仿宋" w:hAnsi="仿宋"/>
-          <w:sz w:val="24"/>
-          <w:szCs w:val="24"/>
-        </w:rPr>
-        <w:t xml:space="preserve">CTD-SR methods lose a large amount of energy,leading to a </w:t>
-      </w:r>
-      <w:r>
-        <w:rPr>
-          <w:rFonts w:ascii="仿宋" w:eastAsia="仿宋" w:hAnsi="仿宋"/>
-          <w:sz w:val="24"/>
-          <w:szCs w:val="24"/>
-          <w:highlight w:val="red"/>
-        </w:rPr>
-        <w:t>significant</w:t>
-      </w:r>
-      <w:r>
-        <w:rPr>
-          <w:rFonts w:ascii="仿宋" w:eastAsia="仿宋" w:hAnsi="仿宋"/>
-          <w:sz w:val="24"/>
-          <w:szCs w:val="24"/>
-        </w:rPr>
-        <w:t xml:space="preserve"> decrease in the intensity and contrast</w:t>
-      </w:r>
-      <w:r>
-        <w:rPr>
-          <w:rFonts w:ascii="仿宋" w:eastAsia="仿宋" w:hAnsi="仿宋"/>
-          <w:sz w:val="24"/>
-          <w:szCs w:val="24"/>
-        </w:rPr>
-        <w:t xml:space="preserve"> </w:t>
-      </w:r>
-      <w:r>
         <w:rPr>
           <w:rFonts w:ascii="仿宋" w:eastAsia="仿宋" w:hAnsi="仿宋"/>
           <w:sz w:val="24"/>
@@ -2919,9 +2633,6 @@
     <w:p>
       <w:pPr>
         <w:pStyle w:val="3"/>
-        <w:rPr>
-          <w:rFonts w:hint="eastAsia"/>
-        </w:rPr>
       </w:pPr>
       <w:r>
         <w:rPr>
@@ -2968,11 +2679,6 @@
       </w:r>
     </w:p>
     <w:p>
-      <w:pPr>
-        <w:rPr>
-          <w:rFonts w:hint="eastAsia"/>
-        </w:rPr>
-      </w:pPr>
       <w:r>
         <w:rPr>
           <w:rFonts w:ascii="仿宋" w:eastAsia="仿宋" w:hAnsi="仿宋"/>
@@ -2996,23 +2702,7 @@
           <w:sz w:val="24"/>
           <w:szCs w:val="24"/>
         </w:rPr>
-        <w:t xml:space="preserve"> of the</w:t>
-      </w:r>
-      <w:r>
-        <w:rPr>
-          <w:rFonts w:ascii="仿宋" w:eastAsia="仿宋" w:hAnsi="仿宋"/>
-          <w:sz w:val="24"/>
-          <w:szCs w:val="24"/>
-        </w:rPr>
-        <w:t xml:space="preserve"> </w:t>
-      </w:r>
-      <w:r>
-        <w:rPr>
-          <w:rFonts w:ascii="仿宋" w:eastAsia="仿宋" w:hAnsi="仿宋"/>
-          <w:sz w:val="24"/>
-          <w:szCs w:val="24"/>
-        </w:rPr>
-        <w:t>proposed method</w:t>
+        <w:t xml:space="preserve"> of the proposed method</w:t>
       </w:r>
     </w:p>
     <w:p>
@@ -3239,6 +2929,16 @@
     </w:p>
     <w:p>
       <w:pPr>
+        <w:rPr>
+          <w:rFonts w:ascii="Times-Italic" w:hAnsi="Times-Italic" w:hint="eastAsia"/>
+          <w:i/>
+          <w:iCs/>
+          <w:color w:val="242021"/>
+          <w:sz w:val="20"/>
+          <w:szCs w:val="20"/>
+        </w:rPr>
+      </w:pPr>
+      <w:r>
         <w:rPr>
           <w:rFonts w:ascii="Times-Italic" w:hAnsi="Times-Italic"/>
           <w:i/>
@@ -3247,7 +2947,8 @@
           <w:sz w:val="20"/>
           <w:szCs w:val="20"/>
         </w:rPr>
-      </w:pPr>
+        <w:t xml:space="preserve">Evaluation </w:t>
+      </w:r>
       <w:r>
         <w:rPr>
           <w:rFonts w:ascii="Times-Italic" w:hAnsi="Times-Italic"/>
@@ -3256,17 +2957,6 @@
           <w:color w:val="242021"/>
           <w:sz w:val="20"/>
           <w:szCs w:val="20"/>
-        </w:rPr>
-        <w:t xml:space="preserve">Evaluation </w:t>
-      </w:r>
-      <w:r>
-        <w:rPr>
-          <w:rFonts w:ascii="Times-Italic" w:hAnsi="Times-Italic"/>
-          <w:i/>
-          <w:iCs/>
-          <w:color w:val="242021"/>
-          <w:sz w:val="20"/>
-          <w:szCs w:val="20"/>
           <w:highlight w:val="red"/>
         </w:rPr>
         <w:t>Metrics</w:t>
@@ -3286,34 +2976,18 @@
     <w:p>
       <w:pPr>
         <w:rPr>
-          <w:rFonts w:ascii="仿宋" w:eastAsia="仿宋" w:hAnsi="仿宋" w:hint="eastAsia"/>
-          <w:sz w:val="24"/>
-          <w:szCs w:val="24"/>
-        </w:rPr>
-      </w:pPr>
-      <w:r>
-        <w:rPr>
-          <w:rFonts w:ascii="仿宋" w:eastAsia="仿宋" w:hAnsi="仿宋"/>
-          <w:sz w:val="24"/>
-          <w:szCs w:val="24"/>
-        </w:rPr>
-        <w:t>CTD-SR</w:t>
-      </w:r>
-      <w:r>
-        <w:rPr>
-          <w:rFonts w:ascii="仿宋" w:eastAsia="仿宋" w:hAnsi="仿宋"/>
-          <w:sz w:val="24"/>
-          <w:szCs w:val="24"/>
-        </w:rPr>
-        <w:t xml:space="preserve"> </w:t>
-      </w:r>
-      <w:r>
-        <w:rPr>
-          <w:rFonts w:ascii="仿宋" w:eastAsia="仿宋" w:hAnsi="仿宋"/>
-          <w:sz w:val="24"/>
-          <w:szCs w:val="24"/>
-        </w:rPr>
-        <w:t xml:space="preserve">methods still </w:t>
+          <w:rFonts w:ascii="仿宋" w:eastAsia="仿宋" w:hAnsi="仿宋"/>
+          <w:sz w:val="24"/>
+          <w:szCs w:val="24"/>
+        </w:rPr>
+      </w:pPr>
+      <w:r>
+        <w:rPr>
+          <w:rFonts w:ascii="仿宋" w:eastAsia="仿宋" w:hAnsi="仿宋"/>
+          <w:sz w:val="24"/>
+          <w:szCs w:val="24"/>
+        </w:rPr>
+        <w:t xml:space="preserve">CTD-SR methods still </w:t>
       </w:r>
       <w:r>
         <w:rPr>
@@ -3330,23 +3004,7 @@
           <w:sz w:val="24"/>
           <w:szCs w:val="24"/>
         </w:rPr>
-        <w:t xml:space="preserve"> from the undesirable effects caused by</w:t>
-      </w:r>
-      <w:r>
-        <w:rPr>
-          <w:rFonts w:ascii="仿宋" w:eastAsia="仿宋" w:hAnsi="仿宋"/>
-          <w:sz w:val="24"/>
-          <w:szCs w:val="24"/>
-        </w:rPr>
-        <w:t xml:space="preserve"> </w:t>
-      </w:r>
-      <w:r>
-        <w:rPr>
-          <w:rFonts w:ascii="仿宋" w:eastAsia="仿宋" w:hAnsi="仿宋"/>
-          <w:sz w:val="24"/>
-          <w:szCs w:val="24"/>
-        </w:rPr>
-        <w:t>loss of energy</w:t>
+        <w:t xml:space="preserve"> from the undesirable effects caused by loss of energy</w:t>
       </w:r>
     </w:p>
     <w:sectPr>

--- a/08 English-learning/English-SCI.docx
+++ b/08 English-learning/English-SCI.docx
@@ -1313,6 +1313,15 @@
         </w:rPr>
         <w:t>in many regions</w:t>
       </w:r>
+    </w:p>
+    <w:p>
+      <w:pPr>
+        <w:rPr>
+          <w:rFonts w:ascii="仿宋" w:eastAsia="仿宋" w:hAnsi="仿宋" w:hint="eastAsia"/>
+          <w:sz w:val="24"/>
+          <w:szCs w:val="24"/>
+        </w:rPr>
+      </w:pPr>
     </w:p>
     <w:p>
       <w:pPr>
@@ -1944,8 +1953,8 @@
     <w:p>
       <w:pPr>
         <w:rPr>
-          <w:rFonts w:ascii="FangSong" w:eastAsia="FangSong" w:hAnsi="FangSong"/>
-          <w:color w:val="000000"/>
+          <w:rStyle w:val="fontstyle01"/>
+          <w:rFonts w:ascii="FangSong" w:eastAsia="FangSong" w:hAnsi="FangSong"/>
           <w:sz w:val="18"/>
           <w:szCs w:val="18"/>
         </w:rPr>
@@ -1981,12 +1990,92 @@
     </w:p>
     <w:p>
       <w:pPr>
+        <w:pStyle w:val="3"/>
+      </w:pPr>
+      <w:r>
+        <w:rPr>
+          <w:rFonts w:hint="eastAsia"/>
+        </w:rPr>
+        <w:t>受</w:t>
+      </w:r>
+      <w:r>
+        <w:t>…驱动</w:t>
+      </w:r>
+    </w:p>
+    <w:p>
+      <w:pPr>
+        <w:rPr>
+          <w:rStyle w:val="fontstyle01"/>
+          <w:rFonts w:ascii="FangSong" w:eastAsia="FangSong" w:hAnsi="FangSong"/>
+          <w:sz w:val="18"/>
+          <w:szCs w:val="18"/>
+        </w:rPr>
+      </w:pPr>
+      <w:r>
+        <w:rPr>
+          <w:rStyle w:val="fontstyle01"/>
+          <w:rFonts w:ascii="FangSong" w:eastAsia="FangSong" w:hAnsi="FangSong"/>
+          <w:sz w:val="18"/>
+          <w:szCs w:val="18"/>
+        </w:rPr>
+        <w:t xml:space="preserve">In addition, the sparse representation methods, </w:t>
+      </w:r>
+      <w:r>
+        <w:rPr>
+          <w:rStyle w:val="fontstyle01"/>
+          <w:rFonts w:ascii="FangSong" w:eastAsia="FangSong" w:hAnsi="FangSong"/>
+          <w:sz w:val="18"/>
+          <w:szCs w:val="18"/>
+          <w:highlight w:val="red"/>
+        </w:rPr>
+        <w:t>inspired</w:t>
+      </w:r>
+      <w:r>
+        <w:rPr>
+          <w:rStyle w:val="fontstyle01"/>
+          <w:rFonts w:ascii="FangSong" w:eastAsia="FangSong" w:hAnsi="FangSong"/>
+          <w:sz w:val="18"/>
+          <w:szCs w:val="18"/>
+        </w:rPr>
+        <w:t xml:space="preserve"> </w:t>
+      </w:r>
+      <w:r>
+        <w:rPr>
+          <w:rStyle w:val="fontstyle01"/>
+          <w:rFonts w:ascii="FangSong" w:eastAsia="FangSong" w:hAnsi="FangSong"/>
+          <w:sz w:val="18"/>
+          <w:szCs w:val="18"/>
+        </w:rPr>
+        <w:t>from the compressed sensing algorithms, construct a dictionary of</w:t>
+      </w:r>
+      <w:r>
+        <w:rPr>
+          <w:rStyle w:val="fontstyle01"/>
+          <w:rFonts w:ascii="FangSong" w:eastAsia="FangSong" w:hAnsi="FangSong"/>
+          <w:sz w:val="18"/>
+          <w:szCs w:val="18"/>
+        </w:rPr>
+        <w:t xml:space="preserve"> </w:t>
+      </w:r>
+      <w:r>
+        <w:rPr>
+          <w:rStyle w:val="fontstyle01"/>
+          <w:rFonts w:ascii="FangSong" w:eastAsia="FangSong" w:hAnsi="FangSong"/>
+          <w:sz w:val="18"/>
+          <w:szCs w:val="18"/>
+        </w:rPr>
+        <w:t>input images.</w:t>
+      </w:r>
+    </w:p>
+    <w:p>
+      <w:pPr>
         <w:pStyle w:val="2"/>
       </w:pPr>
       <w:r>
         <w:rPr>
           <w:rFonts w:hint="eastAsia"/>
         </w:rPr>
+        <w:lastRenderedPageBreak/>
         <w:t>R</w:t>
       </w:r>
     </w:p>
@@ -2073,7 +2162,6 @@
         <w:rPr>
           <w:rFonts w:hint="eastAsia"/>
         </w:rPr>
-        <w:lastRenderedPageBreak/>
         <w:t>实验表明</w:t>
       </w:r>
     </w:p>
@@ -2291,6 +2379,7 @@
         <w:pStyle w:val="3"/>
       </w:pPr>
       <w:r>
+        <w:lastRenderedPageBreak/>
         <w:t>文献</w:t>
       </w:r>
     </w:p>
@@ -2401,7 +2490,6 @@
           <w:szCs w:val="18"/>
         </w:rPr>
       </w:pPr>
-      <w:bookmarkStart w:id="2" w:name="_GoBack"/>
       <w:r>
         <w:rPr>
           <w:rStyle w:val="fontstyle01"/>
@@ -2412,7 +2500,6 @@
         </w:rPr>
         <w:t>For the sake of</w:t>
       </w:r>
-      <w:bookmarkEnd w:id="2"/>
       <w:r>
         <w:rPr>
           <w:rStyle w:val="fontstyle01"/>
@@ -2425,147 +2512,279 @@
     </w:p>
     <w:p>
       <w:pPr>
+        <w:rPr>
+          <w:rStyle w:val="fontstyle01"/>
+          <w:rFonts w:ascii="FangSong" w:eastAsia="FangSong" w:hAnsi="FangSong"/>
+          <w:sz w:val="18"/>
+          <w:szCs w:val="18"/>
+        </w:rPr>
+      </w:pPr>
+      <w:bookmarkStart w:id="2" w:name="OLE_LINK3"/>
+      <w:bookmarkStart w:id="3" w:name="OLE_LINK4"/>
+      <w:r>
+        <w:rPr>
+          <w:rStyle w:val="fontstyle01"/>
+          <w:rFonts w:ascii="FangSong" w:eastAsia="FangSong" w:hAnsi="FangSong"/>
+          <w:sz w:val="18"/>
+          <w:szCs w:val="18"/>
+        </w:rPr>
+        <w:t>In terms of multi-modal medical image fusion, scheme for</w:t>
+      </w:r>
+      <w:r>
+        <w:rPr>
+          <w:rStyle w:val="fontstyle01"/>
+          <w:rFonts w:ascii="FangSong" w:eastAsia="FangSong" w:hAnsi="FangSong"/>
+          <w:sz w:val="18"/>
+          <w:szCs w:val="18"/>
+        </w:rPr>
+        <w:t xml:space="preserve"> </w:t>
+      </w:r>
+      <w:r>
+        <w:rPr>
+          <w:rStyle w:val="fontstyle01"/>
+          <w:rFonts w:ascii="FangSong" w:eastAsia="FangSong" w:hAnsi="FangSong"/>
+          <w:sz w:val="18"/>
+          <w:szCs w:val="18"/>
+        </w:rPr>
+        <w:t>image decomposition and reconstruction closely relates to the</w:t>
+      </w:r>
+      <w:r>
+        <w:rPr>
+          <w:rStyle w:val="fontstyle01"/>
+          <w:rFonts w:ascii="FangSong" w:eastAsia="FangSong" w:hAnsi="FangSong"/>
+          <w:sz w:val="18"/>
+          <w:szCs w:val="18"/>
+        </w:rPr>
+        <w:t xml:space="preserve"> </w:t>
+      </w:r>
+      <w:r>
+        <w:rPr>
+          <w:rStyle w:val="fontstyle01"/>
+          <w:rFonts w:ascii="FangSong" w:eastAsia="FangSong" w:hAnsi="FangSong"/>
+          <w:sz w:val="18"/>
+          <w:szCs w:val="18"/>
+        </w:rPr>
+        <w:t>quality extracted from the images. Characteristic of approaches in</w:t>
+      </w:r>
+      <w:r>
+        <w:rPr>
+          <w:rStyle w:val="fontstyle01"/>
+          <w:rFonts w:ascii="FangSong" w:eastAsia="FangSong" w:hAnsi="FangSong"/>
+          <w:sz w:val="18"/>
+          <w:szCs w:val="18"/>
+        </w:rPr>
+        <w:t xml:space="preserve"> </w:t>
+      </w:r>
+      <w:r>
+        <w:rPr>
+          <w:rStyle w:val="fontstyle01"/>
+          <w:rFonts w:ascii="FangSong" w:eastAsia="FangSong" w:hAnsi="FangSong"/>
+          <w:sz w:val="18"/>
+          <w:szCs w:val="18"/>
+        </w:rPr>
+        <w:t xml:space="preserve">this frame </w:t>
+      </w:r>
+      <w:r>
+        <w:rPr>
+          <w:rStyle w:val="fontstyle01"/>
+          <w:rFonts w:ascii="FangSong" w:eastAsia="FangSong" w:hAnsi="FangSong"/>
+          <w:sz w:val="18"/>
+          <w:szCs w:val="18"/>
+          <w:highlight w:val="red"/>
+        </w:rPr>
+        <w:t>aims at</w:t>
+      </w:r>
+      <w:r>
+        <w:rPr>
+          <w:rStyle w:val="fontstyle01"/>
+          <w:rFonts w:ascii="FangSong" w:eastAsia="FangSong" w:hAnsi="FangSong"/>
+          <w:sz w:val="18"/>
+          <w:szCs w:val="18"/>
+        </w:rPr>
+        <w:t xml:space="preserve"> decomposing the original image into a sequence</w:t>
+      </w:r>
+      <w:r>
+        <w:rPr>
+          <w:rStyle w:val="fontstyle01"/>
+          <w:rFonts w:ascii="FangSong" w:eastAsia="FangSong" w:hAnsi="FangSong"/>
+          <w:sz w:val="18"/>
+          <w:szCs w:val="18"/>
+        </w:rPr>
+        <w:t xml:space="preserve"> </w:t>
+      </w:r>
+      <w:r>
+        <w:rPr>
+          <w:rStyle w:val="fontstyle01"/>
+          <w:rFonts w:ascii="FangSong" w:eastAsia="FangSong" w:hAnsi="FangSong"/>
+          <w:sz w:val="18"/>
+          <w:szCs w:val="18"/>
+        </w:rPr>
+        <w:t>of images and then reconstructing the decomposition images into</w:t>
+      </w:r>
+      <w:r>
+        <w:rPr>
+          <w:rStyle w:val="fontstyle01"/>
+          <w:rFonts w:ascii="FangSong" w:eastAsia="FangSong" w:hAnsi="FangSong"/>
+          <w:sz w:val="18"/>
+          <w:szCs w:val="18"/>
+        </w:rPr>
+        <w:t xml:space="preserve"> </w:t>
+      </w:r>
+      <w:r>
+        <w:rPr>
+          <w:rStyle w:val="fontstyle01"/>
+          <w:rFonts w:ascii="FangSong" w:eastAsia="FangSong" w:hAnsi="FangSong"/>
+          <w:sz w:val="18"/>
+          <w:szCs w:val="18"/>
+        </w:rPr>
+        <w:t>a single image.</w:t>
+      </w:r>
+    </w:p>
+    <w:bookmarkEnd w:id="2"/>
+    <w:bookmarkEnd w:id="3"/>
+    <w:p>
+      <w:pPr>
         <w:pStyle w:val="2"/>
       </w:pPr>
       <w:r>
+        <w:t>X</w:t>
+      </w:r>
+    </w:p>
+    <w:p>
+      <w:pPr>
+        <w:pStyle w:val="3"/>
+      </w:pPr>
+      <w:r>
+        <w:rPr>
+          <w:rFonts w:hint="eastAsia"/>
+        </w:rPr>
+        <w:t>新的</w:t>
+      </w:r>
+    </w:p>
+    <w:p>
+      <w:r>
+        <w:t xml:space="preserve">a </w:t>
+      </w:r>
+      <w:r>
+        <w:rPr>
+          <w:highlight w:val="red"/>
+        </w:rPr>
+        <w:t>novel</w:t>
+      </w:r>
+      <w:r>
+        <w:t xml:space="preserve"> feature extraction method based on intrinsic image decomposition (IID) is proposed for hyperspectral image classification </w:t>
+      </w:r>
+    </w:p>
+    <w:p>
+      <w:pPr>
+        <w:pStyle w:val="3"/>
+      </w:pPr>
+      <w:r>
+        <w:rPr>
+          <w:rFonts w:hint="eastAsia"/>
+        </w:rPr>
+        <w:t>也就是说</w:t>
+      </w:r>
+    </w:p>
+    <w:p>
+      <w:pPr>
+        <w:rPr>
+          <w:rFonts w:ascii="仿宋" w:eastAsia="仿宋" w:hAnsi="仿宋"/>
+          <w:sz w:val="24"/>
+          <w:szCs w:val="24"/>
+        </w:rPr>
+      </w:pPr>
+      <w:r>
+        <w:rPr>
+          <w:rFonts w:ascii="仿宋" w:eastAsia="仿宋" w:hAnsi="仿宋"/>
+          <w:sz w:val="24"/>
+          <w:szCs w:val="24"/>
+        </w:rPr>
+        <w:t>Namely, the MRI image can be represented using a suitable sparsifying transform</w:t>
+      </w:r>
+    </w:p>
+    <w:p>
+      <w:pPr>
+        <w:pStyle w:val="3"/>
+      </w:pPr>
+      <w:r>
+        <w:rPr>
+          <w:rFonts w:hint="eastAsia"/>
+        </w:rPr>
+        <w:t>优于</w:t>
+      </w:r>
+    </w:p>
+    <w:p>
+      <w:pPr>
+        <w:rPr>
+          <w:rFonts w:ascii="仿宋" w:eastAsia="仿宋" w:hAnsi="仿宋"/>
+          <w:sz w:val="24"/>
+          <w:szCs w:val="24"/>
+        </w:rPr>
+      </w:pPr>
+      <w:r>
+        <w:rPr>
+          <w:rFonts w:ascii="仿宋" w:eastAsia="仿宋" w:hAnsi="仿宋"/>
+          <w:sz w:val="24"/>
+          <w:szCs w:val="24"/>
+        </w:rPr>
+        <w:t>The experimental results show that our algorithm is superior to some state-of-the-art dictionary learning based techniques in both subjective visual effects and objective evaluation criteria</w:t>
+      </w:r>
+    </w:p>
+    <w:p>
+      <w:pPr>
+        <w:pStyle w:val="3"/>
+      </w:pPr>
+      <w:r>
+        <w:rPr>
+          <w:rFonts w:hint="eastAsia"/>
+        </w:rPr>
+        <w:t>应用</w:t>
+      </w:r>
+    </w:p>
+    <w:p>
+      <w:pPr>
+        <w:rPr>
+          <w:rFonts w:ascii="仿宋" w:eastAsia="仿宋" w:hAnsi="仿宋"/>
+          <w:sz w:val="24"/>
+          <w:szCs w:val="24"/>
+        </w:rPr>
+      </w:pPr>
+      <w:r>
+        <w:rPr>
+          <w:rFonts w:ascii="仿宋" w:eastAsia="仿宋" w:hAnsi="仿宋"/>
+          <w:sz w:val="24"/>
+          <w:szCs w:val="24"/>
+        </w:rPr>
+        <w:t xml:space="preserve">Most of the fusion </w:t>
+      </w:r>
+      <w:r>
+        <w:rPr>
+          <w:rFonts w:ascii="仿宋" w:eastAsia="仿宋" w:hAnsi="仿宋"/>
+          <w:sz w:val="24"/>
+          <w:szCs w:val="24"/>
+          <w:highlight w:val="red"/>
+        </w:rPr>
+        <w:t>applications</w:t>
+      </w:r>
+      <w:r>
+        <w:rPr>
+          <w:rFonts w:ascii="仿宋" w:eastAsia="仿宋" w:hAnsi="仿宋"/>
+          <w:sz w:val="24"/>
+          <w:szCs w:val="24"/>
+        </w:rPr>
+        <w:t xml:space="preserve"> need analysis of multiple images of the same scene for improved results</w:t>
+      </w:r>
+    </w:p>
+    <w:p>
+      <w:pPr>
+        <w:pStyle w:val="3"/>
+      </w:pPr>
+      <w:r>
+        <w:rPr>
+          <w:rFonts w:hint="eastAsia"/>
+        </w:rPr>
         <w:lastRenderedPageBreak/>
-        <w:t>X</w:t>
-      </w:r>
-    </w:p>
-    <w:p>
-      <w:pPr>
-        <w:pStyle w:val="3"/>
-      </w:pPr>
-      <w:r>
-        <w:rPr>
-          <w:rFonts w:hint="eastAsia"/>
-        </w:rPr>
-        <w:t>新的</w:t>
-      </w:r>
-    </w:p>
-    <w:p>
-      <w:r>
-        <w:t xml:space="preserve">a </w:t>
-      </w:r>
-      <w:r>
-        <w:rPr>
-          <w:highlight w:val="red"/>
-        </w:rPr>
-        <w:t>novel</w:t>
-      </w:r>
-      <w:r>
-        <w:t xml:space="preserve"> feature extraction method based on intrinsic image decomposition (IID) is proposed for hyperspectral image classification </w:t>
-      </w:r>
-    </w:p>
-    <w:p>
-      <w:pPr>
-        <w:pStyle w:val="3"/>
-      </w:pPr>
-      <w:r>
-        <w:rPr>
-          <w:rFonts w:hint="eastAsia"/>
-        </w:rPr>
-        <w:t>也就是说</w:t>
-      </w:r>
-    </w:p>
-    <w:p>
-      <w:pPr>
-        <w:rPr>
-          <w:rFonts w:ascii="仿宋" w:eastAsia="仿宋" w:hAnsi="仿宋"/>
-          <w:sz w:val="24"/>
-          <w:szCs w:val="24"/>
-        </w:rPr>
-      </w:pPr>
-      <w:r>
-        <w:rPr>
-          <w:rFonts w:ascii="仿宋" w:eastAsia="仿宋" w:hAnsi="仿宋"/>
-          <w:sz w:val="24"/>
-          <w:szCs w:val="24"/>
-        </w:rPr>
-        <w:t>Namely, the MRI image can be represented using a suitable sparsifying transform</w:t>
-      </w:r>
-    </w:p>
-    <w:p>
-      <w:pPr>
-        <w:pStyle w:val="3"/>
-      </w:pPr>
-      <w:r>
-        <w:rPr>
-          <w:rFonts w:hint="eastAsia"/>
-        </w:rPr>
-        <w:t>优于</w:t>
-      </w:r>
-    </w:p>
-    <w:p>
-      <w:pPr>
-        <w:rPr>
-          <w:rFonts w:ascii="仿宋" w:eastAsia="仿宋" w:hAnsi="仿宋"/>
-          <w:sz w:val="24"/>
-          <w:szCs w:val="24"/>
-        </w:rPr>
-      </w:pPr>
-      <w:r>
-        <w:rPr>
-          <w:rFonts w:ascii="仿宋" w:eastAsia="仿宋" w:hAnsi="仿宋"/>
-          <w:sz w:val="24"/>
-          <w:szCs w:val="24"/>
-        </w:rPr>
-        <w:t>The experimental results show that our algorithm is superior to some state-of-the-art dictionary learning based techniques in both subjective visual effects and objective evaluation criteria</w:t>
-      </w:r>
-    </w:p>
-    <w:p>
-      <w:pPr>
-        <w:pStyle w:val="3"/>
-      </w:pPr>
-      <w:r>
-        <w:rPr>
-          <w:rFonts w:hint="eastAsia"/>
-        </w:rPr>
-        <w:t>应用</w:t>
-      </w:r>
-    </w:p>
-    <w:p>
-      <w:pPr>
-        <w:rPr>
-          <w:rFonts w:ascii="仿宋" w:eastAsia="仿宋" w:hAnsi="仿宋"/>
-          <w:sz w:val="24"/>
-          <w:szCs w:val="24"/>
-        </w:rPr>
-      </w:pPr>
-      <w:r>
-        <w:rPr>
-          <w:rFonts w:ascii="仿宋" w:eastAsia="仿宋" w:hAnsi="仿宋"/>
-          <w:sz w:val="24"/>
-          <w:szCs w:val="24"/>
-        </w:rPr>
-        <w:t xml:space="preserve">Most of the fusion </w:t>
-      </w:r>
-      <w:r>
-        <w:rPr>
-          <w:rFonts w:ascii="仿宋" w:eastAsia="仿宋" w:hAnsi="仿宋"/>
-          <w:sz w:val="24"/>
-          <w:szCs w:val="24"/>
-          <w:highlight w:val="red"/>
-        </w:rPr>
-        <w:t>applications</w:t>
-      </w:r>
-      <w:r>
-        <w:rPr>
-          <w:rFonts w:ascii="仿宋" w:eastAsia="仿宋" w:hAnsi="仿宋"/>
-          <w:sz w:val="24"/>
-          <w:szCs w:val="24"/>
-        </w:rPr>
-        <w:t xml:space="preserve"> need analysis of multiple images of the same scene for improved results</w:t>
-      </w:r>
-    </w:p>
-    <w:p>
-      <w:pPr>
-        <w:pStyle w:val="3"/>
-      </w:pPr>
-      <w:r>
-        <w:rPr>
-          <w:rFonts w:hint="eastAsia"/>
-        </w:rPr>
         <w:t>显著</w:t>
       </w:r>
     </w:p>
@@ -2679,6 +2898,13 @@
       </w:r>
     </w:p>
     <w:p>
+      <w:pPr>
+        <w:rPr>
+          <w:rFonts w:ascii="仿宋" w:eastAsia="仿宋" w:hAnsi="仿宋"/>
+          <w:sz w:val="24"/>
+          <w:szCs w:val="24"/>
+        </w:rPr>
+      </w:pPr>
       <w:r>
         <w:rPr>
           <w:rFonts w:ascii="仿宋" w:eastAsia="仿宋" w:hAnsi="仿宋"/>
@@ -2707,10 +2933,116 @@
     </w:p>
     <w:p>
       <w:pPr>
+        <w:pStyle w:val="3"/>
+      </w:pPr>
+      <w:r>
+        <w:rPr>
+          <w:rFonts w:hint="eastAsia"/>
+        </w:rPr>
+        <w:t>研究下</w:t>
+      </w:r>
+    </w:p>
+    <w:p>
+      <w:pPr>
+        <w:rPr>
+          <w:rFonts w:ascii="仿宋" w:eastAsia="仿宋" w:hAnsi="仿宋"/>
+          <w:sz w:val="24"/>
+          <w:szCs w:val="24"/>
+        </w:rPr>
+      </w:pPr>
+      <w:r>
+        <w:rPr>
+          <w:rFonts w:ascii="仿宋" w:eastAsia="仿宋" w:hAnsi="仿宋"/>
+          <w:sz w:val="24"/>
+          <w:szCs w:val="24"/>
+        </w:rPr>
+        <w:t>It is of interest to look at a snapshot of five different key</w:t>
+      </w:r>
+      <w:r>
+        <w:rPr>
+          <w:rFonts w:ascii="仿宋" w:eastAsia="仿宋" w:hAnsi="仿宋"/>
+          <w:sz w:val="24"/>
+          <w:szCs w:val="24"/>
+        </w:rPr>
+        <w:t xml:space="preserve"> </w:t>
+      </w:r>
+      <w:r>
+        <w:rPr>
+          <w:rFonts w:ascii="仿宋" w:eastAsia="仿宋" w:hAnsi="仿宋"/>
+          <w:sz w:val="24"/>
+          <w:szCs w:val="24"/>
+        </w:rPr>
+        <w:t>methodologies</w:t>
+      </w:r>
+    </w:p>
+    <w:p>
+      <w:pPr>
+        <w:pStyle w:val="3"/>
+      </w:pPr>
+      <w:r>
+        <w:rPr>
+          <w:rFonts w:hint="eastAsia"/>
+        </w:rPr>
+        <w:t>源于</w:t>
+      </w:r>
+      <w:bookmarkStart w:id="4" w:name="_GoBack"/>
+      <w:bookmarkEnd w:id="4"/>
+    </w:p>
+    <w:p>
+      <w:pPr>
+        <w:rPr>
+          <w:rFonts w:ascii="仿宋" w:eastAsia="仿宋" w:hAnsi="仿宋" w:hint="eastAsia"/>
+          <w:sz w:val="24"/>
+          <w:szCs w:val="24"/>
+        </w:rPr>
+      </w:pPr>
+      <w:r>
+        <w:rPr>
+          <w:rFonts w:ascii="仿宋" w:eastAsia="仿宋" w:hAnsi="仿宋"/>
+          <w:sz w:val="24"/>
+          <w:szCs w:val="24"/>
+        </w:rPr>
+        <w:t>he fusion</w:t>
+      </w:r>
+      <w:r>
+        <w:rPr>
+          <w:rFonts w:ascii="仿宋" w:eastAsia="仿宋" w:hAnsi="仿宋"/>
+          <w:sz w:val="24"/>
+          <w:szCs w:val="24"/>
+        </w:rPr>
+        <w:t xml:space="preserve"> </w:t>
+      </w:r>
+      <w:r>
+        <w:rPr>
+          <w:rFonts w:ascii="仿宋" w:eastAsia="仿宋" w:hAnsi="仿宋"/>
+          <w:sz w:val="24"/>
+          <w:szCs w:val="24"/>
+        </w:rPr>
+        <w:t xml:space="preserve">method based on sparse representation is </w:t>
+      </w:r>
+      <w:r>
+        <w:rPr>
+          <w:rFonts w:ascii="仿宋" w:eastAsia="仿宋" w:hAnsi="仿宋"/>
+          <w:sz w:val="24"/>
+          <w:szCs w:val="24"/>
+          <w:highlight w:val="red"/>
+        </w:rPr>
+        <w:t>derived</w:t>
+      </w:r>
+      <w:r>
+        <w:rPr>
+          <w:rFonts w:ascii="仿宋" w:eastAsia="仿宋" w:hAnsi="仿宋"/>
+          <w:sz w:val="24"/>
+          <w:szCs w:val="24"/>
+        </w:rPr>
+        <w:t xml:space="preserve"> from the compressed sensing and developed to joint sparse representation</w:t>
+      </w:r>
+    </w:p>
+    <w:p>
+      <w:pPr>
         <w:pStyle w:val="2"/>
       </w:pPr>
       <w:r>
-        <w:lastRenderedPageBreak/>
         <w:t>Z</w:t>
       </w:r>
     </w:p>
@@ -2862,6 +3194,7 @@
         <w:rPr>
           <w:rFonts w:hint="eastAsia"/>
         </w:rPr>
+        <w:lastRenderedPageBreak/>
         <w:t>最先进的</w:t>
       </w:r>
     </w:p>

--- a/08 English-learning/English-SCI.docx
+++ b/08 English-learning/English-SCI.docx
@@ -1047,56 +1047,337 @@
     </w:p>
     <w:p>
       <w:pPr>
+        <w:pStyle w:val="3"/>
+      </w:pPr>
+      <w:r>
+        <w:rPr>
+          <w:rFonts w:hint="eastAsia"/>
+        </w:rPr>
+        <w:lastRenderedPageBreak/>
+        <w:t>涵盖</w:t>
+      </w:r>
+    </w:p>
+    <w:p>
+      <w:pPr>
+        <w:rPr>
+          <w:rFonts w:ascii="仿宋" w:eastAsia="仿宋" w:hAnsi="仿宋"/>
+          <w:sz w:val="24"/>
+          <w:szCs w:val="24"/>
+        </w:rPr>
+      </w:pPr>
+      <w:r>
+        <w:rPr>
+          <w:rFonts w:ascii="仿宋" w:eastAsia="仿宋" w:hAnsi="仿宋"/>
+          <w:sz w:val="24"/>
+          <w:szCs w:val="24"/>
+        </w:rPr>
+        <w:t xml:space="preserve">it is desirable to put a thorough survey concerning SR-based image fusion in place, which may be useful to a variety of audience, ranging from image fusion learners intended to quickly </w:t>
+      </w:r>
+      <w:r>
+        <w:rPr>
+          <w:rFonts w:ascii="仿宋" w:eastAsia="仿宋" w:hAnsi="仿宋"/>
+          <w:sz w:val="24"/>
+          <w:szCs w:val="24"/>
+          <w:highlight w:val="red"/>
+        </w:rPr>
+        <w:t>grasp</w:t>
+      </w:r>
+      <w:r>
+        <w:rPr>
+          <w:rFonts w:ascii="仿宋" w:eastAsia="仿宋" w:hAnsi="仿宋"/>
+          <w:sz w:val="24"/>
+          <w:szCs w:val="24"/>
+        </w:rPr>
+        <w:t xml:space="preserve"> the current progress in this research area as a whole </w:t>
+      </w:r>
+    </w:p>
+    <w:p>
+      <w:pPr>
+        <w:pStyle w:val="3"/>
+      </w:pPr>
+      <w:r>
+        <w:rPr>
+          <w:rFonts w:hint="eastAsia"/>
+        </w:rPr>
+        <w:t>邻近的</w:t>
+      </w:r>
+    </w:p>
+    <w:p>
+      <w:pPr>
+        <w:rPr>
+          <w:rFonts w:ascii="仿宋" w:eastAsia="仿宋" w:hAnsi="仿宋"/>
+          <w:sz w:val="24"/>
+          <w:szCs w:val="24"/>
+        </w:rPr>
+      </w:pPr>
+      <w:r>
+        <w:rPr>
+          <w:rFonts w:ascii="仿宋" w:eastAsia="仿宋" w:hAnsi="仿宋"/>
+          <w:sz w:val="24"/>
+          <w:szCs w:val="24"/>
+        </w:rPr>
+        <w:t xml:space="preserve">Then, the dimension reduced image is partitioned into several subsets of </w:t>
+      </w:r>
+      <w:r>
+        <w:rPr>
+          <w:rFonts w:ascii="仿宋" w:eastAsia="仿宋" w:hAnsi="仿宋"/>
+          <w:sz w:val="24"/>
+          <w:szCs w:val="24"/>
+          <w:highlight w:val="red"/>
+        </w:rPr>
+        <w:t>adjacent</w:t>
+      </w:r>
+      <w:r>
+        <w:rPr>
+          <w:rFonts w:ascii="仿宋" w:eastAsia="仿宋" w:hAnsi="仿宋"/>
+          <w:sz w:val="24"/>
+          <w:szCs w:val="24"/>
+        </w:rPr>
+        <w:t xml:space="preserve"> bands</w:t>
+      </w:r>
+    </w:p>
+    <w:p>
+      <w:pPr>
         <w:pStyle w:val="2"/>
       </w:pPr>
       <w:r>
+        <w:t>J</w:t>
+      </w:r>
+    </w:p>
+    <w:p>
+      <w:pPr>
+        <w:pStyle w:val="3"/>
+      </w:pPr>
+      <w:r>
+        <w:rPr>
+          <w:rFonts w:hint="eastAsia"/>
+        </w:rPr>
+        <w:t>加权</w:t>
+      </w:r>
+    </w:p>
+    <w:p>
+      <w:pPr>
+        <w:rPr>
+          <w:rFonts w:ascii="仿宋" w:eastAsia="仿宋" w:hAnsi="仿宋"/>
+          <w:sz w:val="24"/>
+          <w:szCs w:val="24"/>
+        </w:rPr>
+      </w:pPr>
+      <w:r>
+        <w:rPr>
+          <w:rFonts w:ascii="仿宋" w:eastAsia="仿宋" w:hAnsi="仿宋"/>
+          <w:sz w:val="24"/>
+          <w:szCs w:val="24"/>
+        </w:rPr>
+        <w:t>This paper proposes a multi-modal</w:t>
+      </w:r>
+      <w:r>
+        <w:rPr>
+          <w:rFonts w:ascii="仿宋" w:eastAsia="仿宋" w:hAnsi="仿宋" w:hint="eastAsia"/>
+          <w:sz w:val="24"/>
+          <w:szCs w:val="24"/>
+        </w:rPr>
+        <w:t xml:space="preserve"> </w:t>
+      </w:r>
+      <w:r>
+        <w:rPr>
+          <w:rFonts w:ascii="仿宋" w:eastAsia="仿宋" w:hAnsi="仿宋"/>
+          <w:sz w:val="24"/>
+          <w:szCs w:val="24"/>
+        </w:rPr>
+        <w:t xml:space="preserve">medical image fusion through a </w:t>
+      </w:r>
+      <w:r>
+        <w:rPr>
+          <w:rFonts w:ascii="仿宋" w:eastAsia="仿宋" w:hAnsi="仿宋"/>
+          <w:sz w:val="24"/>
+          <w:szCs w:val="24"/>
+          <w:highlight w:val="red"/>
+        </w:rPr>
+        <w:t>weighted</w:t>
+      </w:r>
+      <w:r>
+        <w:rPr>
+          <w:rFonts w:ascii="仿宋" w:eastAsia="仿宋" w:hAnsi="仿宋"/>
+          <w:sz w:val="24"/>
+          <w:szCs w:val="24"/>
+        </w:rPr>
+        <w:t xml:space="preserve"> blending of high-frequency subbands of nonsubsampled shearlet</w:t>
+      </w:r>
+      <w:r>
+        <w:rPr>
+          <w:rFonts w:ascii="仿宋" w:eastAsia="仿宋" w:hAnsi="仿宋" w:hint="eastAsia"/>
+          <w:sz w:val="24"/>
+          <w:szCs w:val="24"/>
+        </w:rPr>
+        <w:t xml:space="preserve"> </w:t>
+      </w:r>
+      <w:r>
+        <w:rPr>
+          <w:rFonts w:ascii="仿宋" w:eastAsia="仿宋" w:hAnsi="仿宋"/>
+          <w:sz w:val="24"/>
+          <w:szCs w:val="24"/>
+        </w:rPr>
+        <w:t>transform (NSST) domain via chaotic grey wolf optimization algorithm</w:t>
+      </w:r>
+    </w:p>
+    <w:p>
+      <w:pPr>
+        <w:pStyle w:val="3"/>
+      </w:pPr>
+      <w:r>
+        <w:rPr>
+          <w:rFonts w:hint="eastAsia"/>
+        </w:rPr>
+        <w:t>紧支撑</w:t>
+      </w:r>
+    </w:p>
+    <w:p>
+      <w:pPr>
+        <w:rPr>
+          <w:rFonts w:ascii="仿宋" w:eastAsia="仿宋" w:hAnsi="仿宋"/>
+          <w:sz w:val="24"/>
+          <w:szCs w:val="24"/>
+        </w:rPr>
+      </w:pPr>
+      <w:r>
+        <w:rPr>
+          <w:rFonts w:ascii="仿宋" w:eastAsia="仿宋" w:hAnsi="仿宋"/>
+          <w:sz w:val="24"/>
+          <w:szCs w:val="24"/>
+        </w:rPr>
+        <w:t>compactly supported</w:t>
+      </w:r>
+    </w:p>
+    <w:p>
+      <w:pPr>
+        <w:pStyle w:val="3"/>
+      </w:pPr>
+      <w:r>
+        <w:rPr>
+          <w:rFonts w:hint="eastAsia"/>
+        </w:rPr>
+        <w:t>据我们所知</w:t>
+      </w:r>
+    </w:p>
+    <w:p>
+      <w:r>
+        <w:t>As far as our knowledge is concerned</w:t>
+      </w:r>
+    </w:p>
+    <w:p>
+      <w:pPr>
+        <w:pStyle w:val="3"/>
+      </w:pPr>
+      <w:r>
+        <w:rPr>
+          <w:rFonts w:hint="eastAsia"/>
+        </w:rPr>
+        <w:t>结构</w:t>
+      </w:r>
+    </w:p>
+    <w:p>
+      <w:r>
+        <w:t xml:space="preserve">The remainder of the manuscript has been </w:t>
+      </w:r>
+      <w:r>
+        <w:rPr>
+          <w:highlight w:val="red"/>
+        </w:rPr>
+        <w:t>structured</w:t>
+      </w:r>
+      <w:r>
+        <w:t xml:space="preserve"> as follows</w:t>
+      </w:r>
+    </w:p>
+    <w:p>
+      <w:pPr>
+        <w:pStyle w:val="3"/>
+      </w:pPr>
+      <w:r>
+        <w:rPr>
+          <w:rFonts w:hint="eastAsia"/>
+        </w:rPr>
+        <w:t>减少</w:t>
+      </w:r>
+    </w:p>
+    <w:p>
+      <w:pPr>
+        <w:rPr>
+          <w:rFonts w:ascii="仿宋" w:eastAsia="仿宋" w:hAnsi="仿宋"/>
+          <w:sz w:val="24"/>
+          <w:szCs w:val="24"/>
+        </w:rPr>
+      </w:pPr>
+      <w:r>
+        <w:rPr>
+          <w:rFonts w:ascii="仿宋" w:eastAsia="仿宋" w:hAnsi="仿宋"/>
+          <w:sz w:val="24"/>
+          <w:szCs w:val="24"/>
+        </w:rPr>
+        <w:t xml:space="preserve">CTD-SR methods lose a large amount of energy,leading to a significant </w:t>
+      </w:r>
+      <w:r>
+        <w:rPr>
+          <w:rFonts w:ascii="仿宋" w:eastAsia="仿宋" w:hAnsi="仿宋"/>
+          <w:sz w:val="24"/>
+          <w:szCs w:val="24"/>
+          <w:highlight w:val="red"/>
+        </w:rPr>
+        <w:t>decrease</w:t>
+      </w:r>
+      <w:r>
+        <w:rPr>
+          <w:rFonts w:ascii="仿宋" w:eastAsia="仿宋" w:hAnsi="仿宋"/>
+          <w:sz w:val="24"/>
+          <w:szCs w:val="24"/>
+        </w:rPr>
+        <w:t xml:space="preserve"> in the intensity and contrast</w:t>
+      </w:r>
+      <w:r>
+        <w:rPr>
+          <w:rFonts w:ascii="仿宋" w:eastAsia="仿宋" w:hAnsi="仿宋"/>
+          <w:sz w:val="24"/>
+          <w:szCs w:val="24"/>
+        </w:rPr>
+        <w:t xml:space="preserve"> </w:t>
+      </w:r>
+      <w:r>
+        <w:rPr>
+          <w:rFonts w:ascii="仿宋" w:eastAsia="仿宋" w:hAnsi="仿宋"/>
+          <w:sz w:val="24"/>
+          <w:szCs w:val="24"/>
+        </w:rPr>
+        <w:t>in many regions</w:t>
+      </w:r>
+    </w:p>
+    <w:p>
+      <w:pPr>
+        <w:pStyle w:val="3"/>
+      </w:pPr>
+      <w:r>
+        <w:rPr>
+          <w:rFonts w:hint="eastAsia"/>
+        </w:rPr>
         <w:lastRenderedPageBreak/>
-        <w:t>I</w:t>
-      </w:r>
-    </w:p>
-    <w:p>
-      <w:pPr>
-        <w:pStyle w:val="3"/>
-      </w:pPr>
-      <w:r>
-        <w:rPr>
-          <w:rFonts w:hint="eastAsia"/>
-        </w:rPr>
-        <w:t>邻近的</w:t>
-      </w:r>
-    </w:p>
-    <w:p>
-      <w:pPr>
-        <w:rPr>
-          <w:rFonts w:ascii="仿宋" w:eastAsia="仿宋" w:hAnsi="仿宋"/>
-          <w:sz w:val="24"/>
-          <w:szCs w:val="24"/>
-        </w:rPr>
-      </w:pPr>
-      <w:r>
-        <w:rPr>
-          <w:rFonts w:ascii="仿宋" w:eastAsia="仿宋" w:hAnsi="仿宋"/>
-          <w:sz w:val="24"/>
-          <w:szCs w:val="24"/>
-        </w:rPr>
-        <w:t xml:space="preserve">Then, the dimension reduced image is partitioned into several subsets of </w:t>
-      </w:r>
-      <w:r>
-        <w:rPr>
-          <w:rFonts w:ascii="仿宋" w:eastAsia="仿宋" w:hAnsi="仿宋"/>
-          <w:sz w:val="24"/>
-          <w:szCs w:val="24"/>
-          <w:highlight w:val="red"/>
-        </w:rPr>
-        <w:t>adjacent</w:t>
-      </w:r>
-      <w:r>
-        <w:rPr>
-          <w:rFonts w:ascii="仿宋" w:eastAsia="仿宋" w:hAnsi="仿宋"/>
-          <w:sz w:val="24"/>
-          <w:szCs w:val="24"/>
-        </w:rPr>
-        <w:t xml:space="preserve"> bands</w:t>
+        <w:t>据我们所知</w:t>
+      </w:r>
+    </w:p>
+    <w:p>
+      <w:pPr>
+        <w:rPr>
+          <w:rFonts w:ascii="仿宋" w:eastAsia="仿宋" w:hAnsi="仿宋"/>
+          <w:sz w:val="24"/>
+          <w:szCs w:val="24"/>
+        </w:rPr>
+      </w:pPr>
+      <w:r>
+        <w:rPr>
+          <w:rFonts w:ascii="仿宋" w:eastAsia="仿宋" w:hAnsi="仿宋"/>
+          <w:sz w:val="24"/>
+          <w:szCs w:val="24"/>
+        </w:rPr>
+        <w:t xml:space="preserve">To the best of our knowledge </w:t>
       </w:r>
     </w:p>
     <w:p>
@@ -1104,39 +1385,50 @@
         <w:pStyle w:val="2"/>
       </w:pPr>
       <w:r>
-        <w:t>J</w:t>
-      </w:r>
-    </w:p>
-    <w:p>
-      <w:pPr>
-        <w:pStyle w:val="3"/>
-      </w:pPr>
-      <w:r>
-        <w:rPr>
-          <w:rFonts w:hint="eastAsia"/>
-        </w:rPr>
-        <w:t>加权</w:t>
-      </w:r>
-    </w:p>
-    <w:p>
-      <w:pPr>
-        <w:rPr>
-          <w:rFonts w:ascii="仿宋" w:eastAsia="仿宋" w:hAnsi="仿宋"/>
-          <w:sz w:val="24"/>
-          <w:szCs w:val="24"/>
-        </w:rPr>
-      </w:pPr>
-      <w:r>
-        <w:rPr>
-          <w:rFonts w:ascii="仿宋" w:eastAsia="仿宋" w:hAnsi="仿宋"/>
-          <w:sz w:val="24"/>
-          <w:szCs w:val="24"/>
-        </w:rPr>
-        <w:t>This paper proposes a multi-modal</w:t>
-      </w:r>
-      <w:r>
-        <w:rPr>
-          <w:rFonts w:ascii="仿宋" w:eastAsia="仿宋" w:hAnsi="仿宋" w:hint="eastAsia"/>
+        <w:t>K</w:t>
+      </w:r>
+    </w:p>
+    <w:p>
+      <w:pPr>
+        <w:pStyle w:val="2"/>
+      </w:pPr>
+      <w:r>
+        <w:t>L</w:t>
+      </w:r>
+    </w:p>
+    <w:p>
+      <w:pPr>
+        <w:pStyle w:val="3"/>
+      </w:pPr>
+      <w:r>
+        <w:rPr>
+          <w:rFonts w:hint="eastAsia"/>
+        </w:rPr>
+        <w:t>良好的效果</w:t>
+      </w:r>
+    </w:p>
+    <w:p>
+      <w:pPr>
+        <w:rPr>
+          <w:rStyle w:val="fontstyle01"/>
+          <w:rFonts w:ascii="FangSong" w:eastAsia="FangSong" w:hAnsi="FangSong"/>
+          <w:sz w:val="24"/>
+          <w:szCs w:val="24"/>
+        </w:rPr>
+      </w:pPr>
+      <w:r>
+        <w:rPr>
+          <w:rStyle w:val="fontstyle01"/>
+          <w:rFonts w:ascii="FangSong" w:eastAsia="FangSong" w:hAnsi="FangSong" w:hint="eastAsia"/>
+          <w:sz w:val="24"/>
+          <w:szCs w:val="24"/>
+        </w:rPr>
+        <w:t>01</w:t>
+      </w:r>
+      <w:r>
+        <w:rPr>
+          <w:rStyle w:val="fontstyle01"/>
+          <w:rFonts w:ascii="FangSong" w:eastAsia="FangSong" w:hAnsi="FangSong"/>
           <w:sz w:val="24"/>
           <w:szCs w:val="24"/>
         </w:rPr>
@@ -1144,32 +1436,27 @@
       </w:r>
       <w:r>
         <w:rPr>
-          <w:rFonts w:ascii="仿宋" w:eastAsia="仿宋" w:hAnsi="仿宋"/>
-          <w:sz w:val="24"/>
-          <w:szCs w:val="24"/>
-        </w:rPr>
-        <w:t xml:space="preserve">medical image fusion through a </w:t>
-      </w:r>
-      <w:r>
-        <w:rPr>
-          <w:rFonts w:ascii="仿宋" w:eastAsia="仿宋" w:hAnsi="仿宋"/>
-          <w:sz w:val="24"/>
-          <w:szCs w:val="24"/>
-          <w:highlight w:val="red"/>
-        </w:rPr>
-        <w:t>weighted</w:t>
-      </w:r>
-      <w:r>
-        <w:rPr>
-          <w:rFonts w:ascii="仿宋" w:eastAsia="仿宋" w:hAnsi="仿宋"/>
-          <w:sz w:val="24"/>
-          <w:szCs w:val="24"/>
-        </w:rPr>
-        <w:t xml:space="preserve"> blending of high-frequency subbands of nonsubsampled shearlet</w:t>
-      </w:r>
-      <w:r>
-        <w:rPr>
-          <w:rFonts w:ascii="仿宋" w:eastAsia="仿宋" w:hAnsi="仿宋" w:hint="eastAsia"/>
+          <w:rStyle w:val="fontstyle01"/>
+          <w:rFonts w:ascii="FangSong" w:eastAsia="FangSong" w:hAnsi="FangSong"/>
+          <w:sz w:val="24"/>
+          <w:szCs w:val="24"/>
+        </w:rPr>
+        <w:t xml:space="preserve">The experiment results show that the proposed method achieves </w:t>
+      </w:r>
+      <w:r>
+        <w:rPr>
+          <w:rStyle w:val="fontstyle01"/>
+          <w:rFonts w:ascii="FangSong" w:eastAsia="FangSong" w:hAnsi="FangSong"/>
+          <w:sz w:val="24"/>
+          <w:szCs w:val="24"/>
+          <w:highlight w:val="red"/>
+        </w:rPr>
+        <w:t>competitive performance</w:t>
+      </w:r>
+      <w:r>
+        <w:rPr>
+          <w:rFonts w:ascii="FangSong" w:eastAsia="FangSong" w:hAnsi="FangSong"/>
+          <w:color w:val="000000"/>
           <w:sz w:val="24"/>
           <w:szCs w:val="24"/>
         </w:rPr>
@@ -1177,129 +1464,36 @@
       </w:r>
       <w:r>
         <w:rPr>
-          <w:rFonts w:ascii="仿宋" w:eastAsia="仿宋" w:hAnsi="仿宋"/>
-          <w:sz w:val="24"/>
-          <w:szCs w:val="24"/>
-        </w:rPr>
-        <w:t>transform (NSST) domain via chaotic grey wolf optimization algorithm</w:t>
-      </w:r>
-    </w:p>
-    <w:p>
-      <w:pPr>
-        <w:pStyle w:val="3"/>
-      </w:pPr>
-      <w:r>
-        <w:rPr>
-          <w:rFonts w:hint="eastAsia"/>
-        </w:rPr>
-        <w:t>紧支撑</w:t>
-      </w:r>
-    </w:p>
-    <w:p>
-      <w:pPr>
-        <w:rPr>
-          <w:rFonts w:ascii="仿宋" w:eastAsia="仿宋" w:hAnsi="仿宋"/>
-          <w:sz w:val="24"/>
-          <w:szCs w:val="24"/>
-        </w:rPr>
-      </w:pPr>
-      <w:r>
-        <w:rPr>
-          <w:rFonts w:ascii="仿宋" w:eastAsia="仿宋" w:hAnsi="仿宋"/>
-          <w:sz w:val="24"/>
-          <w:szCs w:val="24"/>
-        </w:rPr>
-        <w:t>compactly supported</w:t>
-      </w:r>
-    </w:p>
-    <w:p>
-      <w:pPr>
-        <w:pStyle w:val="3"/>
-      </w:pPr>
-      <w:r>
-        <w:rPr>
-          <w:rFonts w:hint="eastAsia"/>
-        </w:rPr>
-        <w:t>据我们所知</w:t>
-      </w:r>
-    </w:p>
-    <w:p>
-      <w:r>
-        <w:t>As far as our knowledge is concerned</w:t>
-      </w:r>
-    </w:p>
-    <w:p>
-      <w:pPr>
-        <w:pStyle w:val="3"/>
-      </w:pPr>
-      <w:r>
-        <w:rPr>
-          <w:rFonts w:hint="eastAsia"/>
-        </w:rPr>
-        <w:t>结构</w:t>
-      </w:r>
-    </w:p>
-    <w:p>
-      <w:r>
-        <w:t xml:space="preserve">The remainder of the manuscript has been </w:t>
-      </w:r>
-      <w:r>
-        <w:rPr>
-          <w:highlight w:val="red"/>
-        </w:rPr>
-        <w:t>structured</w:t>
-      </w:r>
-      <w:r>
-        <w:t xml:space="preserve"> as follows</w:t>
-      </w:r>
-    </w:p>
-    <w:p>
-      <w:pPr>
-        <w:pStyle w:val="3"/>
-      </w:pPr>
-      <w:r>
-        <w:rPr>
-          <w:rFonts w:hint="eastAsia"/>
-        </w:rPr>
-        <w:t>减少</w:t>
-      </w:r>
-    </w:p>
-    <w:p>
-      <w:pPr>
-        <w:rPr>
-          <w:rFonts w:ascii="仿宋" w:eastAsia="仿宋" w:hAnsi="仿宋"/>
-          <w:sz w:val="24"/>
-          <w:szCs w:val="24"/>
-        </w:rPr>
-      </w:pPr>
-      <w:r>
-        <w:rPr>
-          <w:rFonts w:ascii="仿宋" w:eastAsia="仿宋" w:hAnsi="仿宋"/>
-          <w:sz w:val="24"/>
-          <w:szCs w:val="24"/>
-        </w:rPr>
-        <w:t xml:space="preserve">CTD-SR methods lose a large amount of energy,leading to a significant </w:t>
-      </w:r>
-      <w:r>
-        <w:rPr>
-          <w:rFonts w:ascii="仿宋" w:eastAsia="仿宋" w:hAnsi="仿宋"/>
-          <w:sz w:val="24"/>
-          <w:szCs w:val="24"/>
-          <w:highlight w:val="red"/>
-        </w:rPr>
-        <w:t>decrease</w:t>
-      </w:r>
-      <w:r>
-        <w:rPr>
-          <w:rFonts w:ascii="仿宋" w:eastAsia="仿宋" w:hAnsi="仿宋"/>
-          <w:sz w:val="24"/>
-          <w:szCs w:val="24"/>
-        </w:rPr>
-        <w:t xml:space="preserve"> in the intensity and contrast</w:t>
-      </w:r>
-      <w:r>
-        <w:rPr>
-          <w:rFonts w:ascii="仿宋" w:eastAsia="仿宋" w:hAnsi="仿宋"/>
+          <w:rStyle w:val="fontstyle01"/>
+          <w:rFonts w:ascii="FangSong" w:eastAsia="FangSong" w:hAnsi="FangSong"/>
+          <w:sz w:val="24"/>
+          <w:szCs w:val="24"/>
+        </w:rPr>
+        <w:t>in both the image quantity and computational costs</w:t>
+      </w:r>
+    </w:p>
+    <w:p>
+      <w:pPr>
+        <w:rPr>
+          <w:rStyle w:val="fontstyle01"/>
+          <w:rFonts w:ascii="FangSong" w:eastAsia="FangSong" w:hAnsi="FangSong"/>
+          <w:sz w:val="24"/>
+          <w:szCs w:val="24"/>
+        </w:rPr>
+      </w:pPr>
+      <w:r>
+        <w:rPr>
+          <w:rStyle w:val="fontstyle01"/>
+          <w:rFonts w:ascii="FangSong" w:eastAsia="FangSong" w:hAnsi="FangSong" w:hint="eastAsia"/>
+          <w:sz w:val="24"/>
+          <w:szCs w:val="24"/>
+        </w:rPr>
+        <w:t>02</w:t>
+      </w:r>
+      <w:r>
+        <w:rPr>
+          <w:rStyle w:val="fontstyle01"/>
+          <w:rFonts w:ascii="FangSong" w:eastAsia="FangSong" w:hAnsi="FangSong"/>
           <w:sz w:val="24"/>
           <w:szCs w:val="24"/>
         </w:rPr>
@@ -1307,29 +1501,306 @@
       </w:r>
       <w:r>
         <w:rPr>
-          <w:rFonts w:ascii="仿宋" w:eastAsia="仿宋" w:hAnsi="仿宋"/>
-          <w:sz w:val="24"/>
-          <w:szCs w:val="24"/>
-        </w:rPr>
-        <w:t>in many regions</w:t>
-      </w:r>
-    </w:p>
-    <w:p>
-      <w:pPr>
-        <w:rPr>
-          <w:rFonts w:ascii="仿宋" w:eastAsia="仿宋" w:hAnsi="仿宋" w:hint="eastAsia"/>
-          <w:sz w:val="24"/>
-          <w:szCs w:val="24"/>
-        </w:rPr>
-      </w:pPr>
+          <w:rStyle w:val="fontstyle01"/>
+          <w:rFonts w:ascii="FangSong" w:eastAsia="FangSong" w:hAnsi="FangSong"/>
+          <w:sz w:val="24"/>
+          <w:szCs w:val="24"/>
+        </w:rPr>
+        <w:t xml:space="preserve">demonstrated very good </w:t>
+      </w:r>
+      <w:r>
+        <w:rPr>
+          <w:rStyle w:val="fontstyle01"/>
+          <w:rFonts w:ascii="FangSong" w:eastAsia="FangSong" w:hAnsi="FangSong"/>
+          <w:sz w:val="24"/>
+          <w:szCs w:val="24"/>
+          <w:highlight w:val="red"/>
+        </w:rPr>
+        <w:t>performances</w:t>
+      </w:r>
+      <w:r>
+        <w:rPr>
+          <w:rStyle w:val="fontstyle01"/>
+          <w:rFonts w:ascii="FangSong" w:eastAsia="FangSong" w:hAnsi="FangSong"/>
+          <w:sz w:val="24"/>
+          <w:szCs w:val="24"/>
+        </w:rPr>
+        <w:t xml:space="preserve"> in terms of high classification accuracies</w:t>
+      </w:r>
+    </w:p>
+    <w:p>
+      <w:pPr>
+        <w:rPr>
+          <w:rStyle w:val="fontstyle01"/>
+          <w:rFonts w:ascii="FangSong" w:eastAsia="FangSong" w:hAnsi="FangSong"/>
+          <w:sz w:val="24"/>
+          <w:szCs w:val="24"/>
+        </w:rPr>
+      </w:pPr>
+      <w:r>
+        <w:rPr>
+          <w:rStyle w:val="fontstyle01"/>
+          <w:rFonts w:ascii="FangSong" w:eastAsia="FangSong" w:hAnsi="FangSong" w:hint="eastAsia"/>
+          <w:sz w:val="24"/>
+          <w:szCs w:val="24"/>
+        </w:rPr>
+        <w:t>03</w:t>
+      </w:r>
+      <w:r>
+        <w:rPr>
+          <w:rStyle w:val="fontstyle01"/>
+          <w:rFonts w:ascii="FangSong" w:eastAsia="FangSong" w:hAnsi="FangSong"/>
+          <w:sz w:val="24"/>
+          <w:szCs w:val="24"/>
+        </w:rPr>
+        <w:t xml:space="preserve"> </w:t>
+      </w:r>
+      <w:r>
+        <w:rPr>
+          <w:rStyle w:val="fontstyle01"/>
+          <w:rFonts w:ascii="FangSong" w:eastAsia="FangSong" w:hAnsi="FangSong"/>
+          <w:sz w:val="24"/>
+          <w:szCs w:val="24"/>
+        </w:rPr>
+        <w:t xml:space="preserve">the proposed IFRF method shows </w:t>
+      </w:r>
+      <w:r>
+        <w:rPr>
+          <w:rStyle w:val="fontstyle01"/>
+          <w:rFonts w:ascii="FangSong" w:eastAsia="FangSong" w:hAnsi="FangSong"/>
+          <w:sz w:val="24"/>
+          <w:szCs w:val="24"/>
+          <w:highlight w:val="red"/>
+        </w:rPr>
+        <w:t>outstanding</w:t>
+      </w:r>
+      <w:r>
+        <w:rPr>
+          <w:rStyle w:val="fontstyle01"/>
+          <w:rFonts w:ascii="FangSong" w:eastAsia="FangSong" w:hAnsi="FangSong"/>
+          <w:sz w:val="24"/>
+          <w:szCs w:val="24"/>
+        </w:rPr>
+        <w:t xml:space="preserve"> performance in terms of classification accuracy and computational efficiency</w:t>
+      </w:r>
+    </w:p>
+    <w:p>
+      <w:pPr>
+        <w:rPr>
+          <w:rStyle w:val="fontstyle01"/>
+          <w:rFonts w:ascii="FangSong" w:eastAsia="FangSong" w:hAnsi="FangSong"/>
+          <w:sz w:val="24"/>
+          <w:szCs w:val="24"/>
+        </w:rPr>
+      </w:pPr>
+      <w:r>
+        <w:rPr>
+          <w:rStyle w:val="fontstyle01"/>
+          <w:rFonts w:ascii="FangSong" w:eastAsia="FangSong" w:hAnsi="FangSong" w:hint="eastAsia"/>
+          <w:sz w:val="24"/>
+          <w:szCs w:val="24"/>
+        </w:rPr>
+        <w:t>04</w:t>
+      </w:r>
+      <w:r>
+        <w:rPr>
+          <w:rStyle w:val="fontstyle01"/>
+          <w:rFonts w:ascii="FangSong" w:eastAsia="FangSong" w:hAnsi="FangSong"/>
+          <w:sz w:val="24"/>
+          <w:szCs w:val="24"/>
+        </w:rPr>
+        <w:t xml:space="preserve"> </w:t>
+      </w:r>
+      <w:r>
+        <w:rPr>
+          <w:rStyle w:val="fontstyle01"/>
+          <w:rFonts w:ascii="FangSong" w:eastAsia="FangSong" w:hAnsi="FangSong"/>
+          <w:sz w:val="24"/>
+          <w:szCs w:val="24"/>
+        </w:rPr>
+        <w:t>demonstrate the superiority of the proposed method over traditional multi-focus image fusion methods</w:t>
+      </w:r>
     </w:p>
     <w:p>
       <w:pPr>
         <w:pStyle w:val="2"/>
       </w:pPr>
       <w:r>
+        <w:t>M</w:t>
+      </w:r>
+    </w:p>
+    <w:p>
+      <w:pPr>
+        <w:pStyle w:val="3"/>
+      </w:pPr>
+      <w:r>
+        <w:rPr>
+          <w:rFonts w:hint="eastAsia"/>
+        </w:rPr>
+        <w:t>目的</w:t>
+      </w:r>
+    </w:p>
+    <w:p>
+      <w:pPr>
+        <w:rPr>
+          <w:rStyle w:val="fontstyle01"/>
+          <w:rFonts w:ascii="FangSong" w:eastAsia="FangSong" w:hAnsi="FangSong"/>
+          <w:sz w:val="24"/>
+          <w:szCs w:val="24"/>
+        </w:rPr>
+      </w:pPr>
+      <w:r>
+        <w:rPr>
+          <w:rStyle w:val="fontstyle01"/>
+          <w:rFonts w:ascii="FangSong" w:eastAsia="FangSong" w:hAnsi="FangSong"/>
+          <w:sz w:val="24"/>
+          <w:szCs w:val="24"/>
+        </w:rPr>
+        <w:t xml:space="preserve">In order to meet these </w:t>
+      </w:r>
+      <w:r>
+        <w:rPr>
+          <w:rStyle w:val="fontstyle01"/>
+          <w:rFonts w:ascii="FangSong" w:eastAsia="FangSong" w:hAnsi="FangSong"/>
+          <w:sz w:val="24"/>
+          <w:szCs w:val="24"/>
+          <w:highlight w:val="red"/>
+        </w:rPr>
+        <w:t>objectives</w:t>
+      </w:r>
+      <w:r>
+        <w:rPr>
+          <w:rStyle w:val="fontstyle01"/>
+          <w:rFonts w:ascii="FangSong" w:eastAsia="FangSong" w:hAnsi="FangSong"/>
+          <w:sz w:val="24"/>
+          <w:szCs w:val="24"/>
+        </w:rPr>
+        <w:t>, the fused result should meet the following requirements</w:t>
+      </w:r>
+    </w:p>
+    <w:p>
+      <w:pPr>
+        <w:pStyle w:val="3"/>
+      </w:pPr>
+      <w:r>
+        <w:rPr>
+          <w:rFonts w:hint="eastAsia"/>
+        </w:rPr>
+        <w:t>模糊</w:t>
+      </w:r>
+    </w:p>
+    <w:p>
+      <w:pPr>
+        <w:rPr>
+          <w:rStyle w:val="fontstyle01"/>
+          <w:rFonts w:ascii="FangSong" w:eastAsia="FangSong" w:hAnsi="FangSong"/>
+          <w:sz w:val="24"/>
+          <w:szCs w:val="24"/>
+        </w:rPr>
+      </w:pPr>
+      <w:r>
+        <w:rPr>
+          <w:rStyle w:val="fontstyle01"/>
+          <w:rFonts w:ascii="FangSong" w:eastAsia="FangSong" w:hAnsi="FangSong"/>
+          <w:sz w:val="24"/>
+          <w:szCs w:val="24"/>
+        </w:rPr>
+        <w:t xml:space="preserve">Many details are </w:t>
+      </w:r>
+      <w:r>
+        <w:rPr>
+          <w:rStyle w:val="fontstyle01"/>
+          <w:rFonts w:ascii="FangSong" w:eastAsia="FangSong" w:hAnsi="FangSong"/>
+          <w:sz w:val="24"/>
+          <w:szCs w:val="24"/>
+          <w:highlight w:val="red"/>
+        </w:rPr>
+        <w:t>blurred</w:t>
+      </w:r>
+      <w:r>
+        <w:rPr>
+          <w:rStyle w:val="fontstyle01"/>
+          <w:rFonts w:ascii="FangSong" w:eastAsia="FangSong" w:hAnsi="FangSong"/>
+          <w:sz w:val="24"/>
+          <w:szCs w:val="24"/>
+        </w:rPr>
+        <w:t xml:space="preserve"> or even lost in the fused images of these two methods</w:t>
+      </w:r>
+    </w:p>
+    <w:p>
+      <w:pPr>
+        <w:pStyle w:val="2"/>
+      </w:pPr>
+      <w:r>
+        <w:t>N</w:t>
+      </w:r>
+    </w:p>
+    <w:p>
+      <w:pPr>
+        <w:pStyle w:val="3"/>
+      </w:pPr>
+      <w:r>
+        <w:rPr>
+          <w:rFonts w:hint="eastAsia"/>
+        </w:rPr>
+        <w:t>能够</w:t>
+      </w:r>
+    </w:p>
+    <w:p>
+      <w:pPr>
+        <w:rPr>
+          <w:rStyle w:val="fontstyle01"/>
+          <w:rFonts w:ascii="FangSong" w:eastAsia="FangSong" w:hAnsi="FangSong"/>
+          <w:sz w:val="24"/>
+          <w:szCs w:val="24"/>
+        </w:rPr>
+      </w:pPr>
+      <w:r>
+        <w:rPr>
+          <w:rStyle w:val="fontstyle01"/>
+          <w:rFonts w:ascii="FangSong" w:eastAsia="FangSong" w:hAnsi="FangSong" w:hint="eastAsia"/>
+          <w:sz w:val="24"/>
+          <w:szCs w:val="24"/>
+        </w:rPr>
+        <w:t>C</w:t>
+      </w:r>
+      <w:r>
+        <w:rPr>
+          <w:rStyle w:val="fontstyle01"/>
+          <w:rFonts w:ascii="FangSong" w:eastAsia="FangSong" w:hAnsi="FangSong"/>
+          <w:sz w:val="24"/>
+          <w:szCs w:val="24"/>
+        </w:rPr>
+        <w:t xml:space="preserve">ompressed sensing (CS) </w:t>
+      </w:r>
+      <w:r>
+        <w:rPr>
+          <w:rStyle w:val="fontstyle01"/>
+          <w:rFonts w:ascii="FangSong" w:eastAsia="FangSong" w:hAnsi="FangSong"/>
+          <w:sz w:val="24"/>
+          <w:szCs w:val="24"/>
+          <w:highlight w:val="red"/>
+        </w:rPr>
+        <w:t>allows</w:t>
+      </w:r>
+      <w:r>
+        <w:rPr>
+          <w:rStyle w:val="fontstyle01"/>
+          <w:rFonts w:ascii="FangSong" w:eastAsia="FangSong" w:hAnsi="FangSong"/>
+          <w:sz w:val="24"/>
+          <w:szCs w:val="24"/>
+        </w:rPr>
+        <w:t xml:space="preserve"> for good reconstruction even when the </w:t>
+      </w:r>
+      <w:r>
+        <w:rPr>
+          <w:rStyle w:val="fontstyle01"/>
+          <w:rFonts w:ascii="FangSong" w:eastAsia="FangSong" w:hAnsi="FangSong"/>
+          <w:sz w:val="24"/>
+          <w:szCs w:val="24"/>
+        </w:rPr>
         <w:lastRenderedPageBreak/>
-        <w:t>K</w:t>
+        <w:t>signal is significantly subsampled compared to the Nyquist sampling</w:t>
       </w:r>
     </w:p>
     <w:p>
@@ -1337,412 +1808,6 @@
         <w:pStyle w:val="2"/>
       </w:pPr>
       <w:r>
-        <w:t>L</w:t>
-      </w:r>
-    </w:p>
-    <w:p>
-      <w:pPr>
-        <w:pStyle w:val="3"/>
-      </w:pPr>
-      <w:r>
-        <w:rPr>
-          <w:rFonts w:hint="eastAsia"/>
-        </w:rPr>
-        <w:t>良好的效果</w:t>
-      </w:r>
-    </w:p>
-    <w:p>
-      <w:pPr>
-        <w:rPr>
-          <w:rStyle w:val="fontstyle01"/>
-          <w:rFonts w:ascii="FangSong" w:eastAsia="FangSong" w:hAnsi="FangSong"/>
-          <w:sz w:val="24"/>
-          <w:szCs w:val="24"/>
-        </w:rPr>
-      </w:pPr>
-      <w:r>
-        <w:rPr>
-          <w:rStyle w:val="fontstyle01"/>
-          <w:rFonts w:ascii="FangSong" w:eastAsia="FangSong" w:hAnsi="FangSong" w:hint="eastAsia"/>
-          <w:sz w:val="24"/>
-          <w:szCs w:val="24"/>
-        </w:rPr>
-        <w:t>01</w:t>
-      </w:r>
-      <w:r>
-        <w:rPr>
-          <w:rStyle w:val="fontstyle01"/>
-          <w:rFonts w:ascii="FangSong" w:eastAsia="FangSong" w:hAnsi="FangSong"/>
-          <w:sz w:val="24"/>
-          <w:szCs w:val="24"/>
-        </w:rPr>
-        <w:t xml:space="preserve"> </w:t>
-      </w:r>
-      <w:r>
-        <w:rPr>
-          <w:rStyle w:val="fontstyle01"/>
-          <w:rFonts w:ascii="FangSong" w:eastAsia="FangSong" w:hAnsi="FangSong"/>
-          <w:sz w:val="24"/>
-          <w:szCs w:val="24"/>
-        </w:rPr>
-        <w:t xml:space="preserve">The experiment results show that the proposed method achieves </w:t>
-      </w:r>
-      <w:r>
-        <w:rPr>
-          <w:rStyle w:val="fontstyle01"/>
-          <w:rFonts w:ascii="FangSong" w:eastAsia="FangSong" w:hAnsi="FangSong"/>
-          <w:sz w:val="24"/>
-          <w:szCs w:val="24"/>
-          <w:highlight w:val="red"/>
-        </w:rPr>
-        <w:t>competitive performance</w:t>
-      </w:r>
-      <w:r>
-        <w:rPr>
-          <w:rFonts w:ascii="FangSong" w:eastAsia="FangSong" w:hAnsi="FangSong"/>
-          <w:color w:val="000000"/>
-          <w:sz w:val="24"/>
-          <w:szCs w:val="24"/>
-        </w:rPr>
-        <w:t xml:space="preserve"> </w:t>
-      </w:r>
-      <w:r>
-        <w:rPr>
-          <w:rStyle w:val="fontstyle01"/>
-          <w:rFonts w:ascii="FangSong" w:eastAsia="FangSong" w:hAnsi="FangSong"/>
-          <w:sz w:val="24"/>
-          <w:szCs w:val="24"/>
-        </w:rPr>
-        <w:t>in both the image quantity and computational costs</w:t>
-      </w:r>
-    </w:p>
-    <w:p>
-      <w:pPr>
-        <w:rPr>
-          <w:rStyle w:val="fontstyle01"/>
-          <w:rFonts w:ascii="FangSong" w:eastAsia="FangSong" w:hAnsi="FangSong"/>
-          <w:sz w:val="24"/>
-          <w:szCs w:val="24"/>
-        </w:rPr>
-      </w:pPr>
-      <w:r>
-        <w:rPr>
-          <w:rStyle w:val="fontstyle01"/>
-          <w:rFonts w:ascii="FangSong" w:eastAsia="FangSong" w:hAnsi="FangSong" w:hint="eastAsia"/>
-          <w:sz w:val="24"/>
-          <w:szCs w:val="24"/>
-        </w:rPr>
-        <w:t>02</w:t>
-      </w:r>
-      <w:r>
-        <w:rPr>
-          <w:rStyle w:val="fontstyle01"/>
-          <w:rFonts w:ascii="FangSong" w:eastAsia="FangSong" w:hAnsi="FangSong"/>
-          <w:sz w:val="24"/>
-          <w:szCs w:val="24"/>
-        </w:rPr>
-        <w:t xml:space="preserve"> </w:t>
-      </w:r>
-      <w:r>
-        <w:rPr>
-          <w:rStyle w:val="fontstyle01"/>
-          <w:rFonts w:ascii="FangSong" w:eastAsia="FangSong" w:hAnsi="FangSong"/>
-          <w:sz w:val="24"/>
-          <w:szCs w:val="24"/>
-        </w:rPr>
-        <w:t xml:space="preserve">demonstrated very good </w:t>
-      </w:r>
-      <w:r>
-        <w:rPr>
-          <w:rStyle w:val="fontstyle01"/>
-          <w:rFonts w:ascii="FangSong" w:eastAsia="FangSong" w:hAnsi="FangSong"/>
-          <w:sz w:val="24"/>
-          <w:szCs w:val="24"/>
-          <w:highlight w:val="red"/>
-        </w:rPr>
-        <w:t>performances</w:t>
-      </w:r>
-      <w:r>
-        <w:rPr>
-          <w:rStyle w:val="fontstyle01"/>
-          <w:rFonts w:ascii="FangSong" w:eastAsia="FangSong" w:hAnsi="FangSong"/>
-          <w:sz w:val="24"/>
-          <w:szCs w:val="24"/>
-        </w:rPr>
-        <w:t xml:space="preserve"> in terms of high classification accuracies</w:t>
-      </w:r>
-    </w:p>
-    <w:p>
-      <w:pPr>
-        <w:rPr>
-          <w:rStyle w:val="fontstyle01"/>
-          <w:rFonts w:ascii="FangSong" w:eastAsia="FangSong" w:hAnsi="FangSong"/>
-          <w:sz w:val="24"/>
-          <w:szCs w:val="24"/>
-        </w:rPr>
-      </w:pPr>
-      <w:r>
-        <w:rPr>
-          <w:rStyle w:val="fontstyle01"/>
-          <w:rFonts w:ascii="FangSong" w:eastAsia="FangSong" w:hAnsi="FangSong" w:hint="eastAsia"/>
-          <w:sz w:val="24"/>
-          <w:szCs w:val="24"/>
-        </w:rPr>
-        <w:t>03</w:t>
-      </w:r>
-      <w:r>
-        <w:rPr>
-          <w:rStyle w:val="fontstyle01"/>
-          <w:rFonts w:ascii="FangSong" w:eastAsia="FangSong" w:hAnsi="FangSong"/>
-          <w:sz w:val="24"/>
-          <w:szCs w:val="24"/>
-        </w:rPr>
-        <w:t xml:space="preserve"> </w:t>
-      </w:r>
-      <w:r>
-        <w:rPr>
-          <w:rStyle w:val="fontstyle01"/>
-          <w:rFonts w:ascii="FangSong" w:eastAsia="FangSong" w:hAnsi="FangSong"/>
-          <w:sz w:val="24"/>
-          <w:szCs w:val="24"/>
-        </w:rPr>
-        <w:t xml:space="preserve">the proposed IFRF method shows </w:t>
-      </w:r>
-      <w:r>
-        <w:rPr>
-          <w:rStyle w:val="fontstyle01"/>
-          <w:rFonts w:ascii="FangSong" w:eastAsia="FangSong" w:hAnsi="FangSong"/>
-          <w:sz w:val="24"/>
-          <w:szCs w:val="24"/>
-          <w:highlight w:val="red"/>
-        </w:rPr>
-        <w:t>outstanding</w:t>
-      </w:r>
-      <w:r>
-        <w:rPr>
-          <w:rStyle w:val="fontstyle01"/>
-          <w:rFonts w:ascii="FangSong" w:eastAsia="FangSong" w:hAnsi="FangSong"/>
-          <w:sz w:val="24"/>
-          <w:szCs w:val="24"/>
-        </w:rPr>
-        <w:t xml:space="preserve"> performance in terms of classification accuracy and computational efficiency</w:t>
-      </w:r>
-    </w:p>
-    <w:p>
-      <w:pPr>
-        <w:rPr>
-          <w:rStyle w:val="fontstyle01"/>
-          <w:rFonts w:ascii="FangSong" w:eastAsia="FangSong" w:hAnsi="FangSong"/>
-          <w:sz w:val="24"/>
-          <w:szCs w:val="24"/>
-        </w:rPr>
-      </w:pPr>
-      <w:r>
-        <w:rPr>
-          <w:rStyle w:val="fontstyle01"/>
-          <w:rFonts w:ascii="FangSong" w:eastAsia="FangSong" w:hAnsi="FangSong" w:hint="eastAsia"/>
-          <w:sz w:val="24"/>
-          <w:szCs w:val="24"/>
-        </w:rPr>
-        <w:t>04</w:t>
-      </w:r>
-      <w:r>
-        <w:rPr>
-          <w:rStyle w:val="fontstyle01"/>
-          <w:rFonts w:ascii="FangSong" w:eastAsia="FangSong" w:hAnsi="FangSong"/>
-          <w:sz w:val="24"/>
-          <w:szCs w:val="24"/>
-        </w:rPr>
-        <w:t xml:space="preserve"> </w:t>
-      </w:r>
-      <w:r>
-        <w:rPr>
-          <w:rStyle w:val="fontstyle01"/>
-          <w:rFonts w:ascii="FangSong" w:eastAsia="FangSong" w:hAnsi="FangSong"/>
-          <w:sz w:val="24"/>
-          <w:szCs w:val="24"/>
-        </w:rPr>
-        <w:t>demonstrate the superiority of the proposed method over traditional multi-focus image fusion methods</w:t>
-      </w:r>
-    </w:p>
-    <w:p>
-      <w:pPr>
-        <w:pStyle w:val="2"/>
-      </w:pPr>
-      <w:r>
-        <w:t>M</w:t>
-      </w:r>
-    </w:p>
-    <w:p>
-      <w:pPr>
-        <w:pStyle w:val="3"/>
-      </w:pPr>
-      <w:r>
-        <w:rPr>
-          <w:rFonts w:hint="eastAsia"/>
-        </w:rPr>
-        <w:t>目的</w:t>
-      </w:r>
-    </w:p>
-    <w:p>
-      <w:pPr>
-        <w:rPr>
-          <w:rStyle w:val="fontstyle01"/>
-          <w:rFonts w:ascii="FangSong" w:eastAsia="FangSong" w:hAnsi="FangSong"/>
-          <w:sz w:val="24"/>
-          <w:szCs w:val="24"/>
-        </w:rPr>
-      </w:pPr>
-      <w:r>
-        <w:rPr>
-          <w:rStyle w:val="fontstyle01"/>
-          <w:rFonts w:ascii="FangSong" w:eastAsia="FangSong" w:hAnsi="FangSong"/>
-          <w:sz w:val="24"/>
-          <w:szCs w:val="24"/>
-        </w:rPr>
-        <w:t xml:space="preserve">In order to meet these </w:t>
-      </w:r>
-      <w:r>
-        <w:rPr>
-          <w:rStyle w:val="fontstyle01"/>
-          <w:rFonts w:ascii="FangSong" w:eastAsia="FangSong" w:hAnsi="FangSong"/>
-          <w:sz w:val="24"/>
-          <w:szCs w:val="24"/>
-          <w:highlight w:val="red"/>
-        </w:rPr>
-        <w:t>objectives</w:t>
-      </w:r>
-      <w:r>
-        <w:rPr>
-          <w:rStyle w:val="fontstyle01"/>
-          <w:rFonts w:ascii="FangSong" w:eastAsia="FangSong" w:hAnsi="FangSong"/>
-          <w:sz w:val="24"/>
-          <w:szCs w:val="24"/>
-        </w:rPr>
-        <w:t>, the fused result should meet the following requirements</w:t>
-      </w:r>
-    </w:p>
-    <w:p>
-      <w:pPr>
-        <w:pStyle w:val="3"/>
-      </w:pPr>
-      <w:r>
-        <w:rPr>
-          <w:rFonts w:hint="eastAsia"/>
-        </w:rPr>
-        <w:t>模糊</w:t>
-      </w:r>
-    </w:p>
-    <w:p>
-      <w:pPr>
-        <w:rPr>
-          <w:rStyle w:val="fontstyle01"/>
-          <w:rFonts w:ascii="FangSong" w:eastAsia="FangSong" w:hAnsi="FangSong"/>
-          <w:sz w:val="24"/>
-          <w:szCs w:val="24"/>
-        </w:rPr>
-      </w:pPr>
-      <w:r>
-        <w:rPr>
-          <w:rStyle w:val="fontstyle01"/>
-          <w:rFonts w:ascii="FangSong" w:eastAsia="FangSong" w:hAnsi="FangSong"/>
-          <w:sz w:val="24"/>
-          <w:szCs w:val="24"/>
-        </w:rPr>
-        <w:t xml:space="preserve">Many details are </w:t>
-      </w:r>
-      <w:r>
-        <w:rPr>
-          <w:rStyle w:val="fontstyle01"/>
-          <w:rFonts w:ascii="FangSong" w:eastAsia="FangSong" w:hAnsi="FangSong"/>
-          <w:sz w:val="24"/>
-          <w:szCs w:val="24"/>
-          <w:highlight w:val="red"/>
-        </w:rPr>
-        <w:t>blurred</w:t>
-      </w:r>
-      <w:r>
-        <w:rPr>
-          <w:rStyle w:val="fontstyle01"/>
-          <w:rFonts w:ascii="FangSong" w:eastAsia="FangSong" w:hAnsi="FangSong"/>
-          <w:sz w:val="24"/>
-          <w:szCs w:val="24"/>
-        </w:rPr>
-        <w:t xml:space="preserve"> or even lost in the fused images of these two methods</w:t>
-      </w:r>
-    </w:p>
-    <w:p>
-      <w:pPr>
-        <w:pStyle w:val="2"/>
-      </w:pPr>
-      <w:r>
-        <w:t>N</w:t>
-      </w:r>
-    </w:p>
-    <w:p>
-      <w:pPr>
-        <w:pStyle w:val="3"/>
-      </w:pPr>
-      <w:r>
-        <w:rPr>
-          <w:rFonts w:hint="eastAsia"/>
-        </w:rPr>
-        <w:t>能够</w:t>
-      </w:r>
-    </w:p>
-    <w:p>
-      <w:pPr>
-        <w:rPr>
-          <w:rStyle w:val="fontstyle01"/>
-          <w:rFonts w:ascii="FangSong" w:eastAsia="FangSong" w:hAnsi="FangSong"/>
-          <w:sz w:val="24"/>
-          <w:szCs w:val="24"/>
-        </w:rPr>
-      </w:pPr>
-      <w:r>
-        <w:rPr>
-          <w:rStyle w:val="fontstyle01"/>
-          <w:rFonts w:ascii="FangSong" w:eastAsia="FangSong" w:hAnsi="FangSong" w:hint="eastAsia"/>
-          <w:sz w:val="24"/>
-          <w:szCs w:val="24"/>
-        </w:rPr>
-        <w:t>C</w:t>
-      </w:r>
-      <w:r>
-        <w:rPr>
-          <w:rStyle w:val="fontstyle01"/>
-          <w:rFonts w:ascii="FangSong" w:eastAsia="FangSong" w:hAnsi="FangSong"/>
-          <w:sz w:val="24"/>
-          <w:szCs w:val="24"/>
-        </w:rPr>
-        <w:t xml:space="preserve">ompressed sensing (CS) </w:t>
-      </w:r>
-      <w:r>
-        <w:rPr>
-          <w:rStyle w:val="fontstyle01"/>
-          <w:rFonts w:ascii="FangSong" w:eastAsia="FangSong" w:hAnsi="FangSong"/>
-          <w:sz w:val="24"/>
-          <w:szCs w:val="24"/>
-          <w:highlight w:val="red"/>
-        </w:rPr>
-        <w:t>allows</w:t>
-      </w:r>
-      <w:r>
-        <w:rPr>
-          <w:rStyle w:val="fontstyle01"/>
-          <w:rFonts w:ascii="FangSong" w:eastAsia="FangSong" w:hAnsi="FangSong"/>
-          <w:sz w:val="24"/>
-          <w:szCs w:val="24"/>
-        </w:rPr>
-        <w:t xml:space="preserve"> for good reconstruction even when the signal is significantly subsampled compared to the Nyquist sampling</w:t>
-      </w:r>
-    </w:p>
-    <w:p>
-      <w:pPr>
-        <w:pStyle w:val="2"/>
-      </w:pPr>
-      <w:r>
-        <w:lastRenderedPageBreak/>
         <w:t>O</w:t>
       </w:r>
     </w:p>
@@ -2037,34 +2102,67 @@
           <w:sz w:val="18"/>
           <w:szCs w:val="18"/>
         </w:rPr>
-        <w:t xml:space="preserve"> </w:t>
-      </w:r>
-      <w:r>
-        <w:rPr>
-          <w:rStyle w:val="fontstyle01"/>
-          <w:rFonts w:ascii="FangSong" w:eastAsia="FangSong" w:hAnsi="FangSong"/>
-          <w:sz w:val="18"/>
-          <w:szCs w:val="18"/>
-        </w:rPr>
-        <w:t>from the compressed sensing algorithms, construct a dictionary of</w:t>
-      </w:r>
-      <w:r>
-        <w:rPr>
-          <w:rStyle w:val="fontstyle01"/>
-          <w:rFonts w:ascii="FangSong" w:eastAsia="FangSong" w:hAnsi="FangSong"/>
-          <w:sz w:val="18"/>
-          <w:szCs w:val="18"/>
-        </w:rPr>
-        <w:t xml:space="preserve"> </w:t>
-      </w:r>
-      <w:r>
-        <w:rPr>
-          <w:rStyle w:val="fontstyle01"/>
-          <w:rFonts w:ascii="FangSong" w:eastAsia="FangSong" w:hAnsi="FangSong"/>
-          <w:sz w:val="18"/>
-          <w:szCs w:val="18"/>
-        </w:rPr>
-        <w:t>input images.</w:t>
+        <w:t xml:space="preserve"> from the compressed sensing algorithms, construct a dictionary of input images.</w:t>
+      </w:r>
+    </w:p>
+    <w:p>
+      <w:pPr>
+        <w:pStyle w:val="3"/>
+        <w:rPr>
+          <w:rStyle w:val="fontstyle01"/>
+          <w:rFonts w:asciiTheme="minorHAnsi" w:hAnsiTheme="minorHAnsi"/>
+          <w:color w:val="auto"/>
+          <w:sz w:val="32"/>
+          <w:szCs w:val="32"/>
+        </w:rPr>
+      </w:pPr>
+      <w:r>
+        <w:rPr>
+          <w:rStyle w:val="fontstyle01"/>
+          <w:rFonts w:asciiTheme="minorHAnsi" w:hAnsiTheme="minorHAnsi"/>
+          <w:color w:val="auto"/>
+          <w:sz w:val="32"/>
+          <w:szCs w:val="32"/>
+        </w:rPr>
+        <w:t>增加了</w:t>
+      </w:r>
+    </w:p>
+    <w:p>
+      <w:pPr>
+        <w:rPr>
+          <w:rStyle w:val="fontstyle01"/>
+          <w:rFonts w:ascii="FangSong" w:eastAsia="FangSong" w:hAnsi="FangSong"/>
+          <w:sz w:val="18"/>
+          <w:szCs w:val="18"/>
+        </w:rPr>
+      </w:pPr>
+      <w:r>
+        <w:rPr>
+          <w:rStyle w:val="fontstyle01"/>
+          <w:rFonts w:ascii="FangSong" w:eastAsia="FangSong" w:hAnsi="FangSong"/>
+          <w:sz w:val="18"/>
+          <w:szCs w:val="18"/>
+        </w:rPr>
+        <w:t xml:space="preserve">the NNSR model </w:t>
+      </w:r>
+      <w:r>
+        <w:rPr>
+          <w:rStyle w:val="fontstyle01"/>
+          <w:rFonts w:ascii="FangSong" w:eastAsia="FangSong" w:hAnsi="FangSong"/>
+          <w:sz w:val="18"/>
+          <w:szCs w:val="18"/>
+          <w:highlight w:val="red"/>
+        </w:rPr>
+        <w:t>imposes</w:t>
+      </w:r>
+      <w:r>
+        <w:rPr>
+          <w:rStyle w:val="fontstyle01"/>
+          <w:rFonts w:ascii="FangSong" w:eastAsia="FangSong" w:hAnsi="FangSong"/>
+          <w:sz w:val="18"/>
+          <w:szCs w:val="18"/>
+        </w:rPr>
+        <w:t xml:space="preserve"> the joint sparsity and non-negativity constraints on the representation coefficients</w:t>
       </w:r>
     </w:p>
     <w:p>
@@ -2528,7 +2626,7 @@
           <w:sz w:val="18"/>
           <w:szCs w:val="18"/>
         </w:rPr>
-        <w:t>In terms of multi-modal medical image fusion, scheme for</w:t>
+        <w:t>In terms of multi-modal medical image fusion, scheme for image decomposition and reconstruction closely relates to the</w:t>
       </w:r>
       <w:r>
         <w:rPr>
@@ -2546,43 +2644,7 @@
           <w:sz w:val="18"/>
           <w:szCs w:val="18"/>
         </w:rPr>
-        <w:t>image decomposition and reconstruction closely relates to the</w:t>
-      </w:r>
-      <w:r>
-        <w:rPr>
-          <w:rStyle w:val="fontstyle01"/>
-          <w:rFonts w:ascii="FangSong" w:eastAsia="FangSong" w:hAnsi="FangSong"/>
-          <w:sz w:val="18"/>
-          <w:szCs w:val="18"/>
-        </w:rPr>
-        <w:t xml:space="preserve"> </w:t>
-      </w:r>
-      <w:r>
-        <w:rPr>
-          <w:rStyle w:val="fontstyle01"/>
-          <w:rFonts w:ascii="FangSong" w:eastAsia="FangSong" w:hAnsi="FangSong"/>
-          <w:sz w:val="18"/>
-          <w:szCs w:val="18"/>
-        </w:rPr>
-        <w:t>quality extracted from the images. Characteristic of approaches in</w:t>
-      </w:r>
-      <w:r>
-        <w:rPr>
-          <w:rStyle w:val="fontstyle01"/>
-          <w:rFonts w:ascii="FangSong" w:eastAsia="FangSong" w:hAnsi="FangSong"/>
-          <w:sz w:val="18"/>
-          <w:szCs w:val="18"/>
-        </w:rPr>
-        <w:t xml:space="preserve"> </w:t>
-      </w:r>
-      <w:r>
-        <w:rPr>
-          <w:rStyle w:val="fontstyle01"/>
-          <w:rFonts w:ascii="FangSong" w:eastAsia="FangSong" w:hAnsi="FangSong"/>
-          <w:sz w:val="18"/>
-          <w:szCs w:val="18"/>
-        </w:rPr>
-        <w:t xml:space="preserve">this frame </w:t>
+        <w:t xml:space="preserve">quality extracted from the images. Characteristic of approaches in this frame </w:t>
       </w:r>
       <w:r>
         <w:rPr>
@@ -2601,43 +2663,7 @@
           <w:sz w:val="18"/>
           <w:szCs w:val="18"/>
         </w:rPr>
-        <w:t xml:space="preserve"> decomposing the original image into a sequence</w:t>
-      </w:r>
-      <w:r>
-        <w:rPr>
-          <w:rStyle w:val="fontstyle01"/>
-          <w:rFonts w:ascii="FangSong" w:eastAsia="FangSong" w:hAnsi="FangSong"/>
-          <w:sz w:val="18"/>
-          <w:szCs w:val="18"/>
-        </w:rPr>
-        <w:t xml:space="preserve"> </w:t>
-      </w:r>
-      <w:r>
-        <w:rPr>
-          <w:rStyle w:val="fontstyle01"/>
-          <w:rFonts w:ascii="FangSong" w:eastAsia="FangSong" w:hAnsi="FangSong"/>
-          <w:sz w:val="18"/>
-          <w:szCs w:val="18"/>
-        </w:rPr>
-        <w:t>of images and then reconstructing the decomposition images into</w:t>
-      </w:r>
-      <w:r>
-        <w:rPr>
-          <w:rStyle w:val="fontstyle01"/>
-          <w:rFonts w:ascii="FangSong" w:eastAsia="FangSong" w:hAnsi="FangSong"/>
-          <w:sz w:val="18"/>
-          <w:szCs w:val="18"/>
-        </w:rPr>
-        <w:t xml:space="preserve"> </w:t>
-      </w:r>
-      <w:r>
-        <w:rPr>
-          <w:rStyle w:val="fontstyle01"/>
-          <w:rFonts w:ascii="FangSong" w:eastAsia="FangSong" w:hAnsi="FangSong"/>
-          <w:sz w:val="18"/>
-          <w:szCs w:val="18"/>
-        </w:rPr>
-        <w:t>a single image.</w:t>
+        <w:t xml:space="preserve"> decomposing the original image into a sequence of images and then reconstructing the decomposition images into a single image.</w:t>
       </w:r>
     </w:p>
     <w:bookmarkEnd w:id="2"/>
@@ -2840,123 +2866,30 @@
     </w:p>
     <w:p>
       <w:pPr>
-        <w:pStyle w:val="2"/>
-      </w:pPr>
-      <w:r>
-        <w:rPr>
-          <w:rFonts w:hint="eastAsia"/>
-        </w:rPr>
-        <w:t>Y</w:t>
-      </w:r>
-    </w:p>
-    <w:p>
-      <w:pPr>
-        <w:pStyle w:val="3"/>
-      </w:pPr>
-      <w:r>
-        <w:rPr>
-          <w:rFonts w:hint="eastAsia"/>
-        </w:rPr>
-        <w:t>原理图</w:t>
-      </w:r>
-    </w:p>
-    <w:p>
-      <w:pPr>
-        <w:rPr>
-          <w:rFonts w:ascii="仿宋" w:eastAsia="仿宋" w:hAnsi="仿宋"/>
-          <w:sz w:val="24"/>
-          <w:szCs w:val="24"/>
-        </w:rPr>
-      </w:pPr>
-      <w:r>
-        <w:rPr>
-          <w:rFonts w:ascii="仿宋" w:eastAsia="仿宋" w:hAnsi="仿宋"/>
-          <w:sz w:val="24"/>
-          <w:szCs w:val="24"/>
-          <w:highlight w:val="red"/>
-        </w:rPr>
-        <w:t>Schematic</w:t>
-      </w:r>
-      <w:r>
-        <w:rPr>
-          <w:rFonts w:ascii="仿宋" w:eastAsia="仿宋" w:hAnsi="仿宋"/>
-          <w:sz w:val="24"/>
-          <w:szCs w:val="24"/>
-        </w:rPr>
-        <w:t xml:space="preserve"> of the proposed feature extraction method</w:t>
-      </w:r>
-    </w:p>
-    <w:p>
-      <w:pPr>
-        <w:pStyle w:val="3"/>
-      </w:pPr>
-      <w:r>
-        <w:rPr>
-          <w:rFonts w:hint="eastAsia"/>
-        </w:rPr>
-        <w:t>验证</w:t>
-      </w:r>
-    </w:p>
-    <w:p>
-      <w:pPr>
-        <w:rPr>
-          <w:rFonts w:ascii="仿宋" w:eastAsia="仿宋" w:hAnsi="仿宋"/>
-          <w:sz w:val="24"/>
-          <w:szCs w:val="24"/>
-        </w:rPr>
-      </w:pPr>
-      <w:r>
-        <w:rPr>
-          <w:rFonts w:ascii="仿宋" w:eastAsia="仿宋" w:hAnsi="仿宋"/>
-          <w:sz w:val="24"/>
-          <w:szCs w:val="24"/>
-        </w:rPr>
-        <w:t xml:space="preserve">To verify the </w:t>
-      </w:r>
-      <w:r>
-        <w:rPr>
-          <w:rFonts w:ascii="仿宋" w:eastAsia="仿宋" w:hAnsi="仿宋"/>
-          <w:sz w:val="24"/>
-          <w:szCs w:val="24"/>
-          <w:highlight w:val="red"/>
-        </w:rPr>
-        <w:t>effectiveness</w:t>
-      </w:r>
-      <w:r>
-        <w:rPr>
-          <w:rFonts w:ascii="仿宋" w:eastAsia="仿宋" w:hAnsi="仿宋"/>
-          <w:sz w:val="24"/>
-          <w:szCs w:val="24"/>
-        </w:rPr>
-        <w:t xml:space="preserve"> of the proposed method</w:t>
-      </w:r>
-    </w:p>
-    <w:p>
-      <w:pPr>
-        <w:pStyle w:val="3"/>
-      </w:pPr>
-      <w:r>
-        <w:rPr>
-          <w:rFonts w:hint="eastAsia"/>
-        </w:rPr>
-        <w:t>研究下</w:t>
-      </w:r>
-    </w:p>
-    <w:p>
-      <w:pPr>
-        <w:rPr>
-          <w:rFonts w:ascii="仿宋" w:eastAsia="仿宋" w:hAnsi="仿宋"/>
-          <w:sz w:val="24"/>
-          <w:szCs w:val="24"/>
-        </w:rPr>
-      </w:pPr>
-      <w:r>
-        <w:rPr>
-          <w:rFonts w:ascii="仿宋" w:eastAsia="仿宋" w:hAnsi="仿宋"/>
-          <w:sz w:val="24"/>
-          <w:szCs w:val="24"/>
-        </w:rPr>
-        <w:t>It is of interest to look at a snapshot of five different key</w:t>
+        <w:pStyle w:val="3"/>
+      </w:pPr>
+      <w:r>
+        <w:rPr>
+          <w:rFonts w:hint="eastAsia"/>
+        </w:rPr>
+        <w:t>许多</w:t>
+      </w:r>
+    </w:p>
+    <w:p>
+      <w:pPr>
+        <w:rPr>
+          <w:rFonts w:ascii="仿宋" w:eastAsia="仿宋" w:hAnsi="仿宋"/>
+          <w:sz w:val="24"/>
+          <w:szCs w:val="24"/>
+        </w:rPr>
+      </w:pPr>
+      <w:r>
+        <w:rPr>
+          <w:rFonts w:ascii="仿宋" w:eastAsia="仿宋" w:hAnsi="仿宋" w:hint="eastAsia"/>
+          <w:sz w:val="24"/>
+          <w:szCs w:val="24"/>
+        </w:rPr>
+        <w:t>01</w:t>
       </w:r>
       <w:r>
         <w:rPr>
@@ -2968,57 +2901,231 @@
       </w:r>
       <w:r>
         <w:rPr>
-          <w:rFonts w:ascii="仿宋" w:eastAsia="仿宋" w:hAnsi="仿宋"/>
-          <w:sz w:val="24"/>
-          <w:szCs w:val="24"/>
-        </w:rPr>
-        <w:t>methodologies</w:t>
-      </w:r>
-    </w:p>
-    <w:p>
-      <w:pPr>
-        <w:pStyle w:val="3"/>
-      </w:pPr>
-      <w:r>
-        <w:rPr>
-          <w:rFonts w:hint="eastAsia"/>
-        </w:rPr>
-        <w:t>源于</w:t>
+          <w:rFonts w:ascii="仿宋" w:eastAsia="仿宋" w:hAnsi="仿宋" w:hint="eastAsia"/>
+          <w:sz w:val="24"/>
+          <w:szCs w:val="24"/>
+        </w:rPr>
+        <w:t>A</w:t>
+      </w:r>
+      <w:r>
+        <w:rPr>
+          <w:rFonts w:ascii="仿宋" w:eastAsia="仿宋" w:hAnsi="仿宋"/>
+          <w:sz w:val="24"/>
+          <w:szCs w:val="24"/>
+        </w:rPr>
+        <w:t xml:space="preserve"> </w:t>
+      </w:r>
+      <w:r>
+        <w:rPr>
+          <w:rFonts w:ascii="仿宋" w:eastAsia="仿宋" w:hAnsi="仿宋"/>
+          <w:sz w:val="24"/>
+          <w:szCs w:val="24"/>
+          <w:highlight w:val="red"/>
+        </w:rPr>
+        <w:t>considerable</w:t>
+      </w:r>
+      <w:r>
+        <w:rPr>
+          <w:rFonts w:ascii="仿宋" w:eastAsia="仿宋" w:hAnsi="仿宋"/>
+          <w:sz w:val="24"/>
+          <w:szCs w:val="24"/>
+        </w:rPr>
+        <w:t xml:space="preserve"> number of publications emerge every year</w:t>
+      </w:r>
+    </w:p>
+    <w:p>
+      <w:pPr>
+        <w:rPr>
+          <w:rFonts w:ascii="仿宋" w:eastAsia="仿宋" w:hAnsi="仿宋"/>
+          <w:sz w:val="24"/>
+          <w:szCs w:val="24"/>
+        </w:rPr>
+      </w:pPr>
+      <w:r>
+        <w:rPr>
+          <w:rFonts w:ascii="仿宋" w:eastAsia="仿宋" w:hAnsi="仿宋" w:hint="eastAsia"/>
+          <w:sz w:val="24"/>
+          <w:szCs w:val="24"/>
+          <w:highlight w:val="red"/>
+        </w:rPr>
+        <w:t>02</w:t>
+      </w:r>
+      <w:r>
+        <w:rPr>
+          <w:rFonts w:ascii="仿宋" w:eastAsia="仿宋" w:hAnsi="仿宋"/>
+          <w:sz w:val="24"/>
+          <w:szCs w:val="24"/>
+          <w:highlight w:val="red"/>
+        </w:rPr>
+        <w:t xml:space="preserve"> </w:t>
       </w:r>
       <w:bookmarkStart w:id="4" w:name="_GoBack"/>
       <w:bookmarkEnd w:id="4"/>
-    </w:p>
-    <w:p>
-      <w:pPr>
-        <w:rPr>
-          <w:rFonts w:ascii="仿宋" w:eastAsia="仿宋" w:hAnsi="仿宋" w:hint="eastAsia"/>
-          <w:sz w:val="24"/>
-          <w:szCs w:val="24"/>
-        </w:rPr>
-      </w:pPr>
-      <w:r>
-        <w:rPr>
-          <w:rFonts w:ascii="仿宋" w:eastAsia="仿宋" w:hAnsi="仿宋"/>
-          <w:sz w:val="24"/>
-          <w:szCs w:val="24"/>
-        </w:rPr>
-        <w:t>he fusion</w:t>
-      </w:r>
-      <w:r>
-        <w:rPr>
-          <w:rFonts w:ascii="仿宋" w:eastAsia="仿宋" w:hAnsi="仿宋"/>
-          <w:sz w:val="24"/>
-          <w:szCs w:val="24"/>
-        </w:rPr>
-        <w:t xml:space="preserve"> </w:t>
-      </w:r>
-      <w:r>
-        <w:rPr>
-          <w:rFonts w:ascii="仿宋" w:eastAsia="仿宋" w:hAnsi="仿宋"/>
-          <w:sz w:val="24"/>
-          <w:szCs w:val="24"/>
-        </w:rPr>
-        <w:t xml:space="preserve">method based on sparse representation is </w:t>
+      <w:r>
+        <w:rPr>
+          <w:rFonts w:ascii="仿宋" w:eastAsia="仿宋" w:hAnsi="仿宋"/>
+          <w:sz w:val="24"/>
+          <w:szCs w:val="24"/>
+          <w:highlight w:val="red"/>
+        </w:rPr>
+        <w:t>a growing body of</w:t>
+      </w:r>
+      <w:r>
+        <w:rPr>
+          <w:rFonts w:ascii="仿宋" w:eastAsia="仿宋" w:hAnsi="仿宋"/>
+          <w:sz w:val="24"/>
+          <w:szCs w:val="24"/>
+        </w:rPr>
+        <w:t xml:space="preserve"> research has focused on the development of automatic segmentation algorithms</w:t>
+      </w:r>
+    </w:p>
+    <w:p>
+      <w:pPr>
+        <w:pStyle w:val="2"/>
+      </w:pPr>
+      <w:r>
+        <w:rPr>
+          <w:rFonts w:hint="eastAsia"/>
+        </w:rPr>
+        <w:t>Y</w:t>
+      </w:r>
+    </w:p>
+    <w:p>
+      <w:pPr>
+        <w:pStyle w:val="3"/>
+      </w:pPr>
+      <w:r>
+        <w:rPr>
+          <w:rFonts w:hint="eastAsia"/>
+        </w:rPr>
+        <w:t>原理图</w:t>
+      </w:r>
+    </w:p>
+    <w:p>
+      <w:pPr>
+        <w:rPr>
+          <w:rFonts w:ascii="仿宋" w:eastAsia="仿宋" w:hAnsi="仿宋"/>
+          <w:sz w:val="24"/>
+          <w:szCs w:val="24"/>
+        </w:rPr>
+      </w:pPr>
+      <w:r>
+        <w:rPr>
+          <w:rFonts w:ascii="仿宋" w:eastAsia="仿宋" w:hAnsi="仿宋"/>
+          <w:sz w:val="24"/>
+          <w:szCs w:val="24"/>
+          <w:highlight w:val="red"/>
+        </w:rPr>
+        <w:t>Schematic</w:t>
+      </w:r>
+      <w:r>
+        <w:rPr>
+          <w:rFonts w:ascii="仿宋" w:eastAsia="仿宋" w:hAnsi="仿宋"/>
+          <w:sz w:val="24"/>
+          <w:szCs w:val="24"/>
+        </w:rPr>
+        <w:t xml:space="preserve"> of the proposed feature extraction method</w:t>
+      </w:r>
+    </w:p>
+    <w:p>
+      <w:pPr>
+        <w:pStyle w:val="3"/>
+      </w:pPr>
+      <w:r>
+        <w:rPr>
+          <w:rFonts w:hint="eastAsia"/>
+        </w:rPr>
+        <w:t>验证</w:t>
+      </w:r>
+    </w:p>
+    <w:p>
+      <w:pPr>
+        <w:rPr>
+          <w:rFonts w:ascii="仿宋" w:eastAsia="仿宋" w:hAnsi="仿宋"/>
+          <w:sz w:val="24"/>
+          <w:szCs w:val="24"/>
+        </w:rPr>
+      </w:pPr>
+      <w:r>
+        <w:rPr>
+          <w:rFonts w:ascii="仿宋" w:eastAsia="仿宋" w:hAnsi="仿宋"/>
+          <w:sz w:val="24"/>
+          <w:szCs w:val="24"/>
+        </w:rPr>
+        <w:t xml:space="preserve">To verify the </w:t>
+      </w:r>
+      <w:r>
+        <w:rPr>
+          <w:rFonts w:ascii="仿宋" w:eastAsia="仿宋" w:hAnsi="仿宋"/>
+          <w:sz w:val="24"/>
+          <w:szCs w:val="24"/>
+          <w:highlight w:val="red"/>
+        </w:rPr>
+        <w:t>effectiveness</w:t>
+      </w:r>
+      <w:r>
+        <w:rPr>
+          <w:rFonts w:ascii="仿宋" w:eastAsia="仿宋" w:hAnsi="仿宋"/>
+          <w:sz w:val="24"/>
+          <w:szCs w:val="24"/>
+        </w:rPr>
+        <w:t xml:space="preserve"> of the proposed method</w:t>
+      </w:r>
+    </w:p>
+    <w:p>
+      <w:pPr>
+        <w:pStyle w:val="3"/>
+      </w:pPr>
+      <w:r>
+        <w:rPr>
+          <w:rFonts w:hint="eastAsia"/>
+        </w:rPr>
+        <w:t>研究下</w:t>
+      </w:r>
+    </w:p>
+    <w:p>
+      <w:pPr>
+        <w:rPr>
+          <w:rFonts w:ascii="仿宋" w:eastAsia="仿宋" w:hAnsi="仿宋"/>
+          <w:sz w:val="24"/>
+          <w:szCs w:val="24"/>
+        </w:rPr>
+      </w:pPr>
+      <w:r>
+        <w:rPr>
+          <w:rFonts w:ascii="仿宋" w:eastAsia="仿宋" w:hAnsi="仿宋"/>
+          <w:sz w:val="24"/>
+          <w:szCs w:val="24"/>
+        </w:rPr>
+        <w:t>It is of interest to look at a snapshot of five different key methodologies</w:t>
+      </w:r>
+    </w:p>
+    <w:p>
+      <w:pPr>
+        <w:pStyle w:val="3"/>
+      </w:pPr>
+      <w:r>
+        <w:rPr>
+          <w:rFonts w:hint="eastAsia"/>
+        </w:rPr>
+        <w:t>源于</w:t>
+      </w:r>
+    </w:p>
+    <w:p>
+      <w:pPr>
+        <w:rPr>
+          <w:rFonts w:ascii="仿宋" w:eastAsia="仿宋" w:hAnsi="仿宋"/>
+          <w:sz w:val="24"/>
+          <w:szCs w:val="24"/>
+        </w:rPr>
+      </w:pPr>
+      <w:r>
+        <w:rPr>
+          <w:rFonts w:ascii="仿宋" w:eastAsia="仿宋" w:hAnsi="仿宋"/>
+          <w:sz w:val="24"/>
+          <w:szCs w:val="24"/>
+        </w:rPr>
+        <w:t xml:space="preserve">he fusion method based on sparse representation is </w:t>
       </w:r>
       <w:r>
         <w:rPr>
@@ -3140,6 +3247,7 @@
         <w:rPr>
           <w:rFonts w:hint="eastAsia"/>
         </w:rPr>
+        <w:lastRenderedPageBreak/>
         <w:t>主观的评估</w:t>
       </w:r>
     </w:p>
@@ -3194,7 +3302,6 @@
         <w:rPr>
           <w:rFonts w:hint="eastAsia"/>
         </w:rPr>
-        <w:lastRenderedPageBreak/>
         <w:t>最先进的</w:t>
       </w:r>
     </w:p>
@@ -4352,4 +4459,16 @@
     </a:ext>
   </a:extLst>
 </a:theme>
+</file>
+
+<file path=customXml/item1.xml><?xml version="1.0" encoding="utf-8"?>
+<b:Sources xmlns:b="http://schemas.openxmlformats.org/officeDocument/2006/bibliography" xmlns="http://schemas.openxmlformats.org/officeDocument/2006/bibliography" SelectedStyle="\APASixthEditionOfficeOnline.xsl" StyleName="APA" Version="6"/>
+</file>
+
+<file path=customXml/itemProps1.xml><?xml version="1.0" encoding="utf-8"?>
+<ds:datastoreItem xmlns:ds="http://schemas.openxmlformats.org/officeDocument/2006/customXml" ds:itemID="{C479728E-D018-4D71-B558-CD63620C35AD}">
+  <ds:schemaRefs>
+    <ds:schemaRef ds:uri="http://schemas.openxmlformats.org/officeDocument/2006/bibliography"/>
+  </ds:schemaRefs>
+</ds:datastoreItem>
 </file>
--- a/08 English-learning/English-SCI.docx
+++ b/08 English-learning/English-SCI.docx
@@ -741,6 +741,45 @@
     </w:p>
     <w:p>
       <w:pPr>
+        <w:pStyle w:val="3"/>
+      </w:pPr>
+      <w:r>
+        <w:rPr>
+          <w:rFonts w:hint="eastAsia"/>
+        </w:rPr>
+        <w:t>关键</w:t>
+      </w:r>
+    </w:p>
+    <w:p>
+      <w:pPr>
+        <w:rPr>
+          <w:rFonts w:ascii="仿宋" w:eastAsia="仿宋" w:hAnsi="仿宋"/>
+          <w:sz w:val="24"/>
+          <w:szCs w:val="24"/>
+        </w:rPr>
+      </w:pPr>
+      <w:bookmarkStart w:id="0" w:name="OLE_LINK5"/>
+      <w:r>
+        <w:rPr>
+          <w:rFonts w:ascii="仿宋" w:eastAsia="仿宋" w:hAnsi="仿宋"/>
+          <w:sz w:val="24"/>
+          <w:szCs w:val="24"/>
+        </w:rPr>
+        <w:t xml:space="preserve">we show that if sparsity in the recognition problem is properly harnessed, the choice of features is no longer </w:t>
+      </w:r>
+      <w:r>
+        <w:rPr>
+          <w:rFonts w:ascii="仿宋" w:eastAsia="仿宋" w:hAnsi="仿宋"/>
+          <w:sz w:val="24"/>
+          <w:szCs w:val="24"/>
+          <w:highlight w:val="red"/>
+        </w:rPr>
+        <w:t>critical</w:t>
+      </w:r>
+    </w:p>
+    <w:bookmarkEnd w:id="0"/>
+    <w:p>
+      <w:pPr>
         <w:pStyle w:val="2"/>
       </w:pPr>
       <w:r>
@@ -1008,6 +1047,7 @@
         <w:rPr>
           <w:rFonts w:hint="eastAsia"/>
         </w:rPr>
+        <w:lastRenderedPageBreak/>
         <w:t>很好地</w:t>
       </w:r>
     </w:p>
@@ -1053,87 +1093,330 @@
         <w:rPr>
           <w:rFonts w:hint="eastAsia"/>
         </w:rPr>
+        <w:t>涵盖</w:t>
+      </w:r>
+    </w:p>
+    <w:p>
+      <w:pPr>
+        <w:rPr>
+          <w:rFonts w:ascii="仿宋" w:eastAsia="仿宋" w:hAnsi="仿宋"/>
+          <w:sz w:val="24"/>
+          <w:szCs w:val="24"/>
+        </w:rPr>
+      </w:pPr>
+      <w:r>
+        <w:rPr>
+          <w:rFonts w:ascii="仿宋" w:eastAsia="仿宋" w:hAnsi="仿宋"/>
+          <w:sz w:val="24"/>
+          <w:szCs w:val="24"/>
+        </w:rPr>
+        <w:t xml:space="preserve">it is desirable to put a thorough survey concerning SR-based image fusion in place, which may be useful to a variety of audience, ranging from image fusion learners intended to quickly </w:t>
+      </w:r>
+      <w:r>
+        <w:rPr>
+          <w:rFonts w:ascii="仿宋" w:eastAsia="仿宋" w:hAnsi="仿宋"/>
+          <w:sz w:val="24"/>
+          <w:szCs w:val="24"/>
+          <w:highlight w:val="red"/>
+        </w:rPr>
+        <w:t>grasp</w:t>
+      </w:r>
+      <w:r>
+        <w:rPr>
+          <w:rFonts w:ascii="仿宋" w:eastAsia="仿宋" w:hAnsi="仿宋"/>
+          <w:sz w:val="24"/>
+          <w:szCs w:val="24"/>
+        </w:rPr>
+        <w:t xml:space="preserve"> the current progress in this research area as a whole </w:t>
+      </w:r>
+    </w:p>
+    <w:p>
+      <w:pPr>
+        <w:pStyle w:val="3"/>
+      </w:pPr>
+      <w:r>
+        <w:rPr>
+          <w:rFonts w:hint="eastAsia"/>
+        </w:rPr>
+        <w:t>邻近的</w:t>
+      </w:r>
+    </w:p>
+    <w:p>
+      <w:pPr>
+        <w:rPr>
+          <w:rFonts w:ascii="仿宋" w:eastAsia="仿宋" w:hAnsi="仿宋"/>
+          <w:sz w:val="24"/>
+          <w:szCs w:val="24"/>
+        </w:rPr>
+      </w:pPr>
+      <w:r>
+        <w:rPr>
+          <w:rFonts w:ascii="仿宋" w:eastAsia="仿宋" w:hAnsi="仿宋"/>
+          <w:sz w:val="24"/>
+          <w:szCs w:val="24"/>
+        </w:rPr>
+        <w:t xml:space="preserve">Then, the dimension reduced image is partitioned into several subsets of </w:t>
+      </w:r>
+      <w:r>
+        <w:rPr>
+          <w:rFonts w:ascii="仿宋" w:eastAsia="仿宋" w:hAnsi="仿宋"/>
+          <w:sz w:val="24"/>
+          <w:szCs w:val="24"/>
+          <w:highlight w:val="red"/>
+        </w:rPr>
+        <w:t>adjacent</w:t>
+      </w:r>
+      <w:r>
+        <w:rPr>
+          <w:rFonts w:ascii="仿宋" w:eastAsia="仿宋" w:hAnsi="仿宋"/>
+          <w:sz w:val="24"/>
+          <w:szCs w:val="24"/>
+        </w:rPr>
+        <w:t xml:space="preserve"> bands</w:t>
+      </w:r>
+    </w:p>
+    <w:p>
+      <w:pPr>
+        <w:pStyle w:val="2"/>
+      </w:pPr>
+      <w:r>
+        <w:t>J</w:t>
+      </w:r>
+    </w:p>
+    <w:p>
+      <w:pPr>
+        <w:pStyle w:val="3"/>
+      </w:pPr>
+      <w:r>
+        <w:rPr>
+          <w:rFonts w:hint="eastAsia"/>
+        </w:rPr>
+        <w:t>加权</w:t>
+      </w:r>
+    </w:p>
+    <w:p>
+      <w:pPr>
+        <w:rPr>
+          <w:rFonts w:ascii="仿宋" w:eastAsia="仿宋" w:hAnsi="仿宋"/>
+          <w:sz w:val="24"/>
+          <w:szCs w:val="24"/>
+        </w:rPr>
+      </w:pPr>
+      <w:r>
+        <w:rPr>
+          <w:rFonts w:ascii="仿宋" w:eastAsia="仿宋" w:hAnsi="仿宋"/>
+          <w:sz w:val="24"/>
+          <w:szCs w:val="24"/>
+        </w:rPr>
+        <w:t>This paper proposes a multi-modal</w:t>
+      </w:r>
+      <w:r>
+        <w:rPr>
+          <w:rFonts w:ascii="仿宋" w:eastAsia="仿宋" w:hAnsi="仿宋" w:hint="eastAsia"/>
+          <w:sz w:val="24"/>
+          <w:szCs w:val="24"/>
+        </w:rPr>
+        <w:t xml:space="preserve"> </w:t>
+      </w:r>
+      <w:r>
+        <w:rPr>
+          <w:rFonts w:ascii="仿宋" w:eastAsia="仿宋" w:hAnsi="仿宋"/>
+          <w:sz w:val="24"/>
+          <w:szCs w:val="24"/>
+        </w:rPr>
+        <w:t xml:space="preserve">medical image fusion through a </w:t>
+      </w:r>
+      <w:r>
+        <w:rPr>
+          <w:rFonts w:ascii="仿宋" w:eastAsia="仿宋" w:hAnsi="仿宋"/>
+          <w:sz w:val="24"/>
+          <w:szCs w:val="24"/>
+          <w:highlight w:val="red"/>
+        </w:rPr>
+        <w:t>weighted</w:t>
+      </w:r>
+      <w:r>
+        <w:rPr>
+          <w:rFonts w:ascii="仿宋" w:eastAsia="仿宋" w:hAnsi="仿宋"/>
+          <w:sz w:val="24"/>
+          <w:szCs w:val="24"/>
+        </w:rPr>
+        <w:t xml:space="preserve"> blending of high-frequency subbands of nonsubsampled shearlet</w:t>
+      </w:r>
+      <w:r>
+        <w:rPr>
+          <w:rFonts w:ascii="仿宋" w:eastAsia="仿宋" w:hAnsi="仿宋" w:hint="eastAsia"/>
+          <w:sz w:val="24"/>
+          <w:szCs w:val="24"/>
+        </w:rPr>
+        <w:t xml:space="preserve"> </w:t>
+      </w:r>
+      <w:r>
+        <w:rPr>
+          <w:rFonts w:ascii="仿宋" w:eastAsia="仿宋" w:hAnsi="仿宋"/>
+          <w:sz w:val="24"/>
+          <w:szCs w:val="24"/>
+        </w:rPr>
+        <w:t>transform (NSST) domain via chaotic grey wolf optimization algorithm</w:t>
+      </w:r>
+    </w:p>
+    <w:p>
+      <w:pPr>
+        <w:pStyle w:val="3"/>
+      </w:pPr>
+      <w:r>
+        <w:rPr>
+          <w:rFonts w:hint="eastAsia"/>
+        </w:rPr>
+        <w:t>紧支撑</w:t>
+      </w:r>
+    </w:p>
+    <w:p>
+      <w:pPr>
+        <w:rPr>
+          <w:rFonts w:ascii="仿宋" w:eastAsia="仿宋" w:hAnsi="仿宋"/>
+          <w:sz w:val="24"/>
+          <w:szCs w:val="24"/>
+        </w:rPr>
+      </w:pPr>
+      <w:r>
+        <w:rPr>
+          <w:rFonts w:ascii="仿宋" w:eastAsia="仿宋" w:hAnsi="仿宋"/>
+          <w:sz w:val="24"/>
+          <w:szCs w:val="24"/>
+        </w:rPr>
+        <w:t>compactly supported</w:t>
+      </w:r>
+    </w:p>
+    <w:p>
+      <w:pPr>
+        <w:pStyle w:val="3"/>
+      </w:pPr>
+      <w:r>
+        <w:rPr>
+          <w:rFonts w:hint="eastAsia"/>
+        </w:rPr>
+        <w:t>据我们所知</w:t>
+      </w:r>
+    </w:p>
+    <w:p>
+      <w:r>
+        <w:t>As far as our knowledge is concerned</w:t>
+      </w:r>
+    </w:p>
+    <w:p>
+      <w:pPr>
+        <w:pStyle w:val="3"/>
+      </w:pPr>
+      <w:r>
+        <w:rPr>
+          <w:rFonts w:hint="eastAsia"/>
+        </w:rPr>
+        <w:t>结构</w:t>
+      </w:r>
+    </w:p>
+    <w:p>
+      <w:r>
+        <w:t xml:space="preserve">The remainder of the manuscript has been </w:t>
+      </w:r>
+      <w:r>
+        <w:rPr>
+          <w:highlight w:val="red"/>
+        </w:rPr>
+        <w:t>structured</w:t>
+      </w:r>
+      <w:r>
+        <w:t xml:space="preserve"> as follows</w:t>
+      </w:r>
+    </w:p>
+    <w:p>
+      <w:pPr>
+        <w:pStyle w:val="3"/>
+      </w:pPr>
+      <w:r>
+        <w:rPr>
+          <w:rFonts w:hint="eastAsia"/>
+        </w:rPr>
         <w:lastRenderedPageBreak/>
-        <w:t>涵盖</w:t>
-      </w:r>
-    </w:p>
-    <w:p>
-      <w:pPr>
-        <w:rPr>
-          <w:rFonts w:ascii="仿宋" w:eastAsia="仿宋" w:hAnsi="仿宋"/>
-          <w:sz w:val="24"/>
-          <w:szCs w:val="24"/>
-        </w:rPr>
-      </w:pPr>
-      <w:r>
-        <w:rPr>
-          <w:rFonts w:ascii="仿宋" w:eastAsia="仿宋" w:hAnsi="仿宋"/>
-          <w:sz w:val="24"/>
-          <w:szCs w:val="24"/>
-        </w:rPr>
-        <w:t xml:space="preserve">it is desirable to put a thorough survey concerning SR-based image fusion in place, which may be useful to a variety of audience, ranging from image fusion learners intended to quickly </w:t>
-      </w:r>
-      <w:r>
-        <w:rPr>
-          <w:rFonts w:ascii="仿宋" w:eastAsia="仿宋" w:hAnsi="仿宋"/>
-          <w:sz w:val="24"/>
-          <w:szCs w:val="24"/>
-          <w:highlight w:val="red"/>
-        </w:rPr>
-        <w:t>grasp</w:t>
-      </w:r>
-      <w:r>
-        <w:rPr>
-          <w:rFonts w:ascii="仿宋" w:eastAsia="仿宋" w:hAnsi="仿宋"/>
-          <w:sz w:val="24"/>
-          <w:szCs w:val="24"/>
-        </w:rPr>
-        <w:t xml:space="preserve"> the current progress in this research area as a whole </w:t>
-      </w:r>
-    </w:p>
-    <w:p>
-      <w:pPr>
-        <w:pStyle w:val="3"/>
-      </w:pPr>
-      <w:r>
-        <w:rPr>
-          <w:rFonts w:hint="eastAsia"/>
-        </w:rPr>
-        <w:t>邻近的</w:t>
-      </w:r>
-    </w:p>
-    <w:p>
-      <w:pPr>
-        <w:rPr>
-          <w:rFonts w:ascii="仿宋" w:eastAsia="仿宋" w:hAnsi="仿宋"/>
-          <w:sz w:val="24"/>
-          <w:szCs w:val="24"/>
-        </w:rPr>
-      </w:pPr>
-      <w:r>
-        <w:rPr>
-          <w:rFonts w:ascii="仿宋" w:eastAsia="仿宋" w:hAnsi="仿宋"/>
-          <w:sz w:val="24"/>
-          <w:szCs w:val="24"/>
-        </w:rPr>
-        <w:t xml:space="preserve">Then, the dimension reduced image is partitioned into several subsets of </w:t>
-      </w:r>
-      <w:r>
-        <w:rPr>
-          <w:rFonts w:ascii="仿宋" w:eastAsia="仿宋" w:hAnsi="仿宋"/>
-          <w:sz w:val="24"/>
-          <w:szCs w:val="24"/>
-          <w:highlight w:val="red"/>
-        </w:rPr>
-        <w:t>adjacent</w:t>
-      </w:r>
-      <w:r>
-        <w:rPr>
-          <w:rFonts w:ascii="仿宋" w:eastAsia="仿宋" w:hAnsi="仿宋"/>
-          <w:sz w:val="24"/>
-          <w:szCs w:val="24"/>
-        </w:rPr>
-        <w:t xml:space="preserve"> bands</w:t>
+        <w:t>减少</w:t>
+      </w:r>
+    </w:p>
+    <w:p>
+      <w:pPr>
+        <w:rPr>
+          <w:rFonts w:ascii="仿宋" w:eastAsia="仿宋" w:hAnsi="仿宋"/>
+          <w:sz w:val="24"/>
+          <w:szCs w:val="24"/>
+        </w:rPr>
+      </w:pPr>
+      <w:r>
+        <w:rPr>
+          <w:rFonts w:ascii="仿宋" w:eastAsia="仿宋" w:hAnsi="仿宋"/>
+          <w:sz w:val="24"/>
+          <w:szCs w:val="24"/>
+        </w:rPr>
+        <w:t xml:space="preserve">CTD-SR methods lose a large amount of energy,leading to a significant </w:t>
+      </w:r>
+      <w:r>
+        <w:rPr>
+          <w:rFonts w:ascii="仿宋" w:eastAsia="仿宋" w:hAnsi="仿宋"/>
+          <w:sz w:val="24"/>
+          <w:szCs w:val="24"/>
+          <w:highlight w:val="red"/>
+        </w:rPr>
+        <w:t>decrease</w:t>
+      </w:r>
+      <w:r>
+        <w:rPr>
+          <w:rFonts w:ascii="仿宋" w:eastAsia="仿宋" w:hAnsi="仿宋"/>
+          <w:sz w:val="24"/>
+          <w:szCs w:val="24"/>
+        </w:rPr>
+        <w:t xml:space="preserve"> in the intensity and contrast</w:t>
+      </w:r>
+      <w:r>
+        <w:rPr>
+          <w:rFonts w:ascii="仿宋" w:eastAsia="仿宋" w:hAnsi="仿宋"/>
+          <w:sz w:val="24"/>
+          <w:szCs w:val="24"/>
+        </w:rPr>
+        <w:t xml:space="preserve"> </w:t>
+      </w:r>
+      <w:r>
+        <w:rPr>
+          <w:rFonts w:ascii="仿宋" w:eastAsia="仿宋" w:hAnsi="仿宋"/>
+          <w:sz w:val="24"/>
+          <w:szCs w:val="24"/>
+        </w:rPr>
+        <w:t>in many regions</w:t>
+      </w:r>
+    </w:p>
+    <w:p>
+      <w:pPr>
+        <w:pStyle w:val="3"/>
+      </w:pPr>
+      <w:r>
+        <w:rPr>
+          <w:rFonts w:hint="eastAsia"/>
+        </w:rPr>
+        <w:t>据我们所知</w:t>
+      </w:r>
+    </w:p>
+    <w:p>
+      <w:pPr>
+        <w:rPr>
+          <w:rFonts w:ascii="仿宋" w:eastAsia="仿宋" w:hAnsi="仿宋"/>
+          <w:sz w:val="24"/>
+          <w:szCs w:val="24"/>
+        </w:rPr>
+      </w:pPr>
+      <w:r>
+        <w:rPr>
+          <w:rFonts w:ascii="仿宋" w:eastAsia="仿宋" w:hAnsi="仿宋"/>
+          <w:sz w:val="24"/>
+          <w:szCs w:val="24"/>
+        </w:rPr>
+        <w:t xml:space="preserve">To the best of our knowledge </w:t>
       </w:r>
     </w:p>
     <w:p>
@@ -1141,39 +1424,50 @@
         <w:pStyle w:val="2"/>
       </w:pPr>
       <w:r>
-        <w:t>J</w:t>
-      </w:r>
-    </w:p>
-    <w:p>
-      <w:pPr>
-        <w:pStyle w:val="3"/>
-      </w:pPr>
-      <w:r>
-        <w:rPr>
-          <w:rFonts w:hint="eastAsia"/>
-        </w:rPr>
-        <w:t>加权</w:t>
-      </w:r>
-    </w:p>
-    <w:p>
-      <w:pPr>
-        <w:rPr>
-          <w:rFonts w:ascii="仿宋" w:eastAsia="仿宋" w:hAnsi="仿宋"/>
-          <w:sz w:val="24"/>
-          <w:szCs w:val="24"/>
-        </w:rPr>
-      </w:pPr>
-      <w:r>
-        <w:rPr>
-          <w:rFonts w:ascii="仿宋" w:eastAsia="仿宋" w:hAnsi="仿宋"/>
-          <w:sz w:val="24"/>
-          <w:szCs w:val="24"/>
-        </w:rPr>
-        <w:t>This paper proposes a multi-modal</w:t>
-      </w:r>
-      <w:r>
-        <w:rPr>
-          <w:rFonts w:ascii="仿宋" w:eastAsia="仿宋" w:hAnsi="仿宋" w:hint="eastAsia"/>
+        <w:t>K</w:t>
+      </w:r>
+    </w:p>
+    <w:p>
+      <w:pPr>
+        <w:pStyle w:val="2"/>
+      </w:pPr>
+      <w:r>
+        <w:t>L</w:t>
+      </w:r>
+    </w:p>
+    <w:p>
+      <w:pPr>
+        <w:pStyle w:val="3"/>
+      </w:pPr>
+      <w:r>
+        <w:rPr>
+          <w:rFonts w:hint="eastAsia"/>
+        </w:rPr>
+        <w:t>良好的效果</w:t>
+      </w:r>
+    </w:p>
+    <w:p>
+      <w:pPr>
+        <w:rPr>
+          <w:rStyle w:val="fontstyle01"/>
+          <w:rFonts w:ascii="FangSong" w:eastAsia="FangSong" w:hAnsi="FangSong"/>
+          <w:sz w:val="24"/>
+          <w:szCs w:val="24"/>
+        </w:rPr>
+      </w:pPr>
+      <w:r>
+        <w:rPr>
+          <w:rStyle w:val="fontstyle01"/>
+          <w:rFonts w:ascii="FangSong" w:eastAsia="FangSong" w:hAnsi="FangSong" w:hint="eastAsia"/>
+          <w:sz w:val="24"/>
+          <w:szCs w:val="24"/>
+        </w:rPr>
+        <w:t>01</w:t>
+      </w:r>
+      <w:r>
+        <w:rPr>
+          <w:rStyle w:val="fontstyle01"/>
+          <w:rFonts w:ascii="FangSong" w:eastAsia="FangSong" w:hAnsi="FangSong"/>
           <w:sz w:val="24"/>
           <w:szCs w:val="24"/>
         </w:rPr>
@@ -1181,32 +1475,27 @@
       </w:r>
       <w:r>
         <w:rPr>
-          <w:rFonts w:ascii="仿宋" w:eastAsia="仿宋" w:hAnsi="仿宋"/>
-          <w:sz w:val="24"/>
-          <w:szCs w:val="24"/>
-        </w:rPr>
-        <w:t xml:space="preserve">medical image fusion through a </w:t>
-      </w:r>
-      <w:r>
-        <w:rPr>
-          <w:rFonts w:ascii="仿宋" w:eastAsia="仿宋" w:hAnsi="仿宋"/>
-          <w:sz w:val="24"/>
-          <w:szCs w:val="24"/>
-          <w:highlight w:val="red"/>
-        </w:rPr>
-        <w:t>weighted</w:t>
-      </w:r>
-      <w:r>
-        <w:rPr>
-          <w:rFonts w:ascii="仿宋" w:eastAsia="仿宋" w:hAnsi="仿宋"/>
-          <w:sz w:val="24"/>
-          <w:szCs w:val="24"/>
-        </w:rPr>
-        <w:t xml:space="preserve"> blending of high-frequency subbands of nonsubsampled shearlet</w:t>
-      </w:r>
-      <w:r>
-        <w:rPr>
-          <w:rFonts w:ascii="仿宋" w:eastAsia="仿宋" w:hAnsi="仿宋" w:hint="eastAsia"/>
+          <w:rStyle w:val="fontstyle01"/>
+          <w:rFonts w:ascii="FangSong" w:eastAsia="FangSong" w:hAnsi="FangSong"/>
+          <w:sz w:val="24"/>
+          <w:szCs w:val="24"/>
+        </w:rPr>
+        <w:t xml:space="preserve">The experiment results show that the proposed method achieves </w:t>
+      </w:r>
+      <w:r>
+        <w:rPr>
+          <w:rStyle w:val="fontstyle01"/>
+          <w:rFonts w:ascii="FangSong" w:eastAsia="FangSong" w:hAnsi="FangSong"/>
+          <w:sz w:val="24"/>
+          <w:szCs w:val="24"/>
+          <w:highlight w:val="red"/>
+        </w:rPr>
+        <w:t>competitive performance</w:t>
+      </w:r>
+      <w:r>
+        <w:rPr>
+          <w:rFonts w:ascii="FangSong" w:eastAsia="FangSong" w:hAnsi="FangSong"/>
+          <w:color w:val="000000"/>
           <w:sz w:val="24"/>
           <w:szCs w:val="24"/>
         </w:rPr>
@@ -1214,129 +1503,36 @@
       </w:r>
       <w:r>
         <w:rPr>
-          <w:rFonts w:ascii="仿宋" w:eastAsia="仿宋" w:hAnsi="仿宋"/>
-          <w:sz w:val="24"/>
-          <w:szCs w:val="24"/>
-        </w:rPr>
-        <w:t>transform (NSST) domain via chaotic grey wolf optimization algorithm</w:t>
-      </w:r>
-    </w:p>
-    <w:p>
-      <w:pPr>
-        <w:pStyle w:val="3"/>
-      </w:pPr>
-      <w:r>
-        <w:rPr>
-          <w:rFonts w:hint="eastAsia"/>
-        </w:rPr>
-        <w:t>紧支撑</w:t>
-      </w:r>
-    </w:p>
-    <w:p>
-      <w:pPr>
-        <w:rPr>
-          <w:rFonts w:ascii="仿宋" w:eastAsia="仿宋" w:hAnsi="仿宋"/>
-          <w:sz w:val="24"/>
-          <w:szCs w:val="24"/>
-        </w:rPr>
-      </w:pPr>
-      <w:r>
-        <w:rPr>
-          <w:rFonts w:ascii="仿宋" w:eastAsia="仿宋" w:hAnsi="仿宋"/>
-          <w:sz w:val="24"/>
-          <w:szCs w:val="24"/>
-        </w:rPr>
-        <w:t>compactly supported</w:t>
-      </w:r>
-    </w:p>
-    <w:p>
-      <w:pPr>
-        <w:pStyle w:val="3"/>
-      </w:pPr>
-      <w:r>
-        <w:rPr>
-          <w:rFonts w:hint="eastAsia"/>
-        </w:rPr>
-        <w:t>据我们所知</w:t>
-      </w:r>
-    </w:p>
-    <w:p>
-      <w:r>
-        <w:t>As far as our knowledge is concerned</w:t>
-      </w:r>
-    </w:p>
-    <w:p>
-      <w:pPr>
-        <w:pStyle w:val="3"/>
-      </w:pPr>
-      <w:r>
-        <w:rPr>
-          <w:rFonts w:hint="eastAsia"/>
-        </w:rPr>
-        <w:t>结构</w:t>
-      </w:r>
-    </w:p>
-    <w:p>
-      <w:r>
-        <w:t xml:space="preserve">The remainder of the manuscript has been </w:t>
-      </w:r>
-      <w:r>
-        <w:rPr>
-          <w:highlight w:val="red"/>
-        </w:rPr>
-        <w:t>structured</w:t>
-      </w:r>
-      <w:r>
-        <w:t xml:space="preserve"> as follows</w:t>
-      </w:r>
-    </w:p>
-    <w:p>
-      <w:pPr>
-        <w:pStyle w:val="3"/>
-      </w:pPr>
-      <w:r>
-        <w:rPr>
-          <w:rFonts w:hint="eastAsia"/>
-        </w:rPr>
-        <w:t>减少</w:t>
-      </w:r>
-    </w:p>
-    <w:p>
-      <w:pPr>
-        <w:rPr>
-          <w:rFonts w:ascii="仿宋" w:eastAsia="仿宋" w:hAnsi="仿宋"/>
-          <w:sz w:val="24"/>
-          <w:szCs w:val="24"/>
-        </w:rPr>
-      </w:pPr>
-      <w:r>
-        <w:rPr>
-          <w:rFonts w:ascii="仿宋" w:eastAsia="仿宋" w:hAnsi="仿宋"/>
-          <w:sz w:val="24"/>
-          <w:szCs w:val="24"/>
-        </w:rPr>
-        <w:t xml:space="preserve">CTD-SR methods lose a large amount of energy,leading to a significant </w:t>
-      </w:r>
-      <w:r>
-        <w:rPr>
-          <w:rFonts w:ascii="仿宋" w:eastAsia="仿宋" w:hAnsi="仿宋"/>
-          <w:sz w:val="24"/>
-          <w:szCs w:val="24"/>
-          <w:highlight w:val="red"/>
-        </w:rPr>
-        <w:t>decrease</w:t>
-      </w:r>
-      <w:r>
-        <w:rPr>
-          <w:rFonts w:ascii="仿宋" w:eastAsia="仿宋" w:hAnsi="仿宋"/>
-          <w:sz w:val="24"/>
-          <w:szCs w:val="24"/>
-        </w:rPr>
-        <w:t xml:space="preserve"> in the intensity and contrast</w:t>
-      </w:r>
-      <w:r>
-        <w:rPr>
-          <w:rFonts w:ascii="仿宋" w:eastAsia="仿宋" w:hAnsi="仿宋"/>
+          <w:rStyle w:val="fontstyle01"/>
+          <w:rFonts w:ascii="FangSong" w:eastAsia="FangSong" w:hAnsi="FangSong"/>
+          <w:sz w:val="24"/>
+          <w:szCs w:val="24"/>
+        </w:rPr>
+        <w:t>in both the image quantity and computational costs</w:t>
+      </w:r>
+    </w:p>
+    <w:p>
+      <w:pPr>
+        <w:rPr>
+          <w:rStyle w:val="fontstyle01"/>
+          <w:rFonts w:ascii="FangSong" w:eastAsia="FangSong" w:hAnsi="FangSong"/>
+          <w:sz w:val="24"/>
+          <w:szCs w:val="24"/>
+        </w:rPr>
+      </w:pPr>
+      <w:r>
+        <w:rPr>
+          <w:rStyle w:val="fontstyle01"/>
+          <w:rFonts w:ascii="FangSong" w:eastAsia="FangSong" w:hAnsi="FangSong" w:hint="eastAsia"/>
+          <w:sz w:val="24"/>
+          <w:szCs w:val="24"/>
+        </w:rPr>
+        <w:t>02</w:t>
+      </w:r>
+      <w:r>
+        <w:rPr>
+          <w:rStyle w:val="fontstyle01"/>
+          <w:rFonts w:ascii="FangSong" w:eastAsia="FangSong" w:hAnsi="FangSong"/>
           <w:sz w:val="24"/>
           <w:szCs w:val="24"/>
         </w:rPr>
@@ -1344,11 +1540,234 @@
       </w:r>
       <w:r>
         <w:rPr>
-          <w:rFonts w:ascii="仿宋" w:eastAsia="仿宋" w:hAnsi="仿宋"/>
-          <w:sz w:val="24"/>
-          <w:szCs w:val="24"/>
-        </w:rPr>
-        <w:t>in many regions</w:t>
+          <w:rStyle w:val="fontstyle01"/>
+          <w:rFonts w:ascii="FangSong" w:eastAsia="FangSong" w:hAnsi="FangSong"/>
+          <w:sz w:val="24"/>
+          <w:szCs w:val="24"/>
+        </w:rPr>
+        <w:t xml:space="preserve">demonstrated very good </w:t>
+      </w:r>
+      <w:r>
+        <w:rPr>
+          <w:rStyle w:val="fontstyle01"/>
+          <w:rFonts w:ascii="FangSong" w:eastAsia="FangSong" w:hAnsi="FangSong"/>
+          <w:sz w:val="24"/>
+          <w:szCs w:val="24"/>
+          <w:highlight w:val="red"/>
+        </w:rPr>
+        <w:t>performances</w:t>
+      </w:r>
+      <w:r>
+        <w:rPr>
+          <w:rStyle w:val="fontstyle01"/>
+          <w:rFonts w:ascii="FangSong" w:eastAsia="FangSong" w:hAnsi="FangSong"/>
+          <w:sz w:val="24"/>
+          <w:szCs w:val="24"/>
+        </w:rPr>
+        <w:t xml:space="preserve"> in terms of high classification accuracies</w:t>
+      </w:r>
+    </w:p>
+    <w:p>
+      <w:pPr>
+        <w:rPr>
+          <w:rStyle w:val="fontstyle01"/>
+          <w:rFonts w:ascii="FangSong" w:eastAsia="FangSong" w:hAnsi="FangSong"/>
+          <w:sz w:val="24"/>
+          <w:szCs w:val="24"/>
+        </w:rPr>
+      </w:pPr>
+      <w:r>
+        <w:rPr>
+          <w:rStyle w:val="fontstyle01"/>
+          <w:rFonts w:ascii="FangSong" w:eastAsia="FangSong" w:hAnsi="FangSong" w:hint="eastAsia"/>
+          <w:sz w:val="24"/>
+          <w:szCs w:val="24"/>
+        </w:rPr>
+        <w:t>03</w:t>
+      </w:r>
+      <w:r>
+        <w:rPr>
+          <w:rStyle w:val="fontstyle01"/>
+          <w:rFonts w:ascii="FangSong" w:eastAsia="FangSong" w:hAnsi="FangSong"/>
+          <w:sz w:val="24"/>
+          <w:szCs w:val="24"/>
+        </w:rPr>
+        <w:t xml:space="preserve"> </w:t>
+      </w:r>
+      <w:r>
+        <w:rPr>
+          <w:rStyle w:val="fontstyle01"/>
+          <w:rFonts w:ascii="FangSong" w:eastAsia="FangSong" w:hAnsi="FangSong"/>
+          <w:sz w:val="24"/>
+          <w:szCs w:val="24"/>
+        </w:rPr>
+        <w:t xml:space="preserve">the proposed IFRF method shows </w:t>
+      </w:r>
+      <w:r>
+        <w:rPr>
+          <w:rStyle w:val="fontstyle01"/>
+          <w:rFonts w:ascii="FangSong" w:eastAsia="FangSong" w:hAnsi="FangSong"/>
+          <w:sz w:val="24"/>
+          <w:szCs w:val="24"/>
+          <w:highlight w:val="red"/>
+        </w:rPr>
+        <w:t>outstanding</w:t>
+      </w:r>
+      <w:r>
+        <w:rPr>
+          <w:rStyle w:val="fontstyle01"/>
+          <w:rFonts w:ascii="FangSong" w:eastAsia="FangSong" w:hAnsi="FangSong"/>
+          <w:sz w:val="24"/>
+          <w:szCs w:val="24"/>
+        </w:rPr>
+        <w:t xml:space="preserve"> performance in terms of classification accuracy and computational efficiency</w:t>
+      </w:r>
+    </w:p>
+    <w:p>
+      <w:pPr>
+        <w:rPr>
+          <w:rStyle w:val="fontstyle01"/>
+          <w:rFonts w:ascii="FangSong" w:eastAsia="FangSong" w:hAnsi="FangSong"/>
+          <w:sz w:val="24"/>
+          <w:szCs w:val="24"/>
+        </w:rPr>
+      </w:pPr>
+      <w:r>
+        <w:rPr>
+          <w:rStyle w:val="fontstyle01"/>
+          <w:rFonts w:ascii="FangSong" w:eastAsia="FangSong" w:hAnsi="FangSong" w:hint="eastAsia"/>
+          <w:sz w:val="24"/>
+          <w:szCs w:val="24"/>
+        </w:rPr>
+        <w:t>04</w:t>
+      </w:r>
+      <w:r>
+        <w:rPr>
+          <w:rStyle w:val="fontstyle01"/>
+          <w:rFonts w:ascii="FangSong" w:eastAsia="FangSong" w:hAnsi="FangSong"/>
+          <w:sz w:val="24"/>
+          <w:szCs w:val="24"/>
+        </w:rPr>
+        <w:t xml:space="preserve"> </w:t>
+      </w:r>
+      <w:r>
+        <w:rPr>
+          <w:rStyle w:val="fontstyle01"/>
+          <w:rFonts w:ascii="FangSong" w:eastAsia="FangSong" w:hAnsi="FangSong"/>
+          <w:sz w:val="24"/>
+          <w:szCs w:val="24"/>
+        </w:rPr>
+        <w:t>demonstrate the superiority of the proposed method over traditional multi-focus image fusion methods</w:t>
+      </w:r>
+    </w:p>
+    <w:p>
+      <w:pPr>
+        <w:pStyle w:val="3"/>
+      </w:pPr>
+      <w:r>
+        <w:rPr>
+          <w:rFonts w:hint="eastAsia"/>
+        </w:rPr>
+        <w:t>利用</w:t>
+      </w:r>
+    </w:p>
+    <w:p>
+      <w:pPr>
+        <w:rPr>
+          <w:rFonts w:ascii="仿宋" w:eastAsia="仿宋" w:hAnsi="仿宋"/>
+          <w:sz w:val="24"/>
+          <w:szCs w:val="24"/>
+        </w:rPr>
+      </w:pPr>
+      <w:r>
+        <w:rPr>
+          <w:rFonts w:ascii="仿宋" w:eastAsia="仿宋" w:hAnsi="仿宋"/>
+          <w:sz w:val="24"/>
+          <w:szCs w:val="24"/>
+        </w:rPr>
+        <w:t xml:space="preserve">we show that if sparsity in the recognition problem is properly </w:t>
+      </w:r>
+      <w:r>
+        <w:rPr>
+          <w:rFonts w:ascii="仿宋" w:eastAsia="仿宋" w:hAnsi="仿宋"/>
+          <w:sz w:val="24"/>
+          <w:szCs w:val="24"/>
+          <w:highlight w:val="red"/>
+        </w:rPr>
+        <w:t>harnessed</w:t>
+      </w:r>
+      <w:r>
+        <w:rPr>
+          <w:rFonts w:ascii="仿宋" w:eastAsia="仿宋" w:hAnsi="仿宋"/>
+          <w:sz w:val="24"/>
+          <w:szCs w:val="24"/>
+        </w:rPr>
+        <w:t xml:space="preserve">, the choice of features is no longer </w:t>
+      </w:r>
+      <w:r>
+        <w:rPr>
+          <w:rFonts w:ascii="仿宋" w:eastAsia="仿宋" w:hAnsi="仿宋"/>
+          <w:sz w:val="24"/>
+          <w:szCs w:val="24"/>
+        </w:rPr>
+        <w:t>critical</w:t>
+      </w:r>
+    </w:p>
+    <w:p>
+      <w:pPr>
+        <w:pStyle w:val="2"/>
+      </w:pPr>
+      <w:r>
+        <w:t>M</w:t>
+      </w:r>
+    </w:p>
+    <w:p>
+      <w:pPr>
+        <w:pStyle w:val="3"/>
+      </w:pPr>
+      <w:r>
+        <w:rPr>
+          <w:rFonts w:hint="eastAsia"/>
+        </w:rPr>
+        <w:t>目的</w:t>
+      </w:r>
+    </w:p>
+    <w:p>
+      <w:pPr>
+        <w:rPr>
+          <w:rStyle w:val="fontstyle01"/>
+          <w:rFonts w:ascii="FangSong" w:eastAsia="FangSong" w:hAnsi="FangSong"/>
+          <w:sz w:val="24"/>
+          <w:szCs w:val="24"/>
+        </w:rPr>
+      </w:pPr>
+      <w:r>
+        <w:rPr>
+          <w:rStyle w:val="fontstyle01"/>
+          <w:rFonts w:ascii="FangSong" w:eastAsia="FangSong" w:hAnsi="FangSong"/>
+          <w:sz w:val="24"/>
+          <w:szCs w:val="24"/>
+        </w:rPr>
+        <w:t xml:space="preserve">In order to meet these </w:t>
+      </w:r>
+      <w:r>
+        <w:rPr>
+          <w:rStyle w:val="fontstyle01"/>
+          <w:rFonts w:ascii="FangSong" w:eastAsia="FangSong" w:hAnsi="FangSong"/>
+          <w:sz w:val="24"/>
+          <w:szCs w:val="24"/>
+          <w:highlight w:val="red"/>
+        </w:rPr>
+        <w:t>objectives</w:t>
+      </w:r>
+      <w:r>
+        <w:rPr>
+          <w:rStyle w:val="fontstyle01"/>
+          <w:rFonts w:ascii="FangSong" w:eastAsia="FangSong" w:hAnsi="FangSong"/>
+          <w:sz w:val="24"/>
+          <w:szCs w:val="24"/>
+        </w:rPr>
+        <w:t>, the fused result should meet the following requirements</w:t>
       </w:r>
     </w:p>
     <w:p>
@@ -1360,24 +1779,45 @@
           <w:rFonts w:hint="eastAsia"/>
         </w:rPr>
         <w:lastRenderedPageBreak/>
-        <w:t>据我们所知</w:t>
-      </w:r>
-    </w:p>
-    <w:p>
-      <w:pPr>
-        <w:rPr>
-          <w:rFonts w:ascii="仿宋" w:eastAsia="仿宋" w:hAnsi="仿宋"/>
-          <w:sz w:val="24"/>
-          <w:szCs w:val="24"/>
-        </w:rPr>
-      </w:pPr>
-      <w:r>
-        <w:rPr>
-          <w:rFonts w:ascii="仿宋" w:eastAsia="仿宋" w:hAnsi="仿宋"/>
-          <w:sz w:val="24"/>
-          <w:szCs w:val="24"/>
-        </w:rPr>
-        <w:t xml:space="preserve">To the best of our knowledge </w:t>
+        <w:t>模糊</w:t>
+      </w:r>
+    </w:p>
+    <w:p>
+      <w:pPr>
+        <w:rPr>
+          <w:rStyle w:val="fontstyle01"/>
+          <w:rFonts w:ascii="FangSong" w:eastAsia="FangSong" w:hAnsi="FangSong"/>
+          <w:sz w:val="24"/>
+          <w:szCs w:val="24"/>
+        </w:rPr>
+      </w:pPr>
+      <w:r>
+        <w:rPr>
+          <w:rStyle w:val="fontstyle01"/>
+          <w:rFonts w:ascii="FangSong" w:eastAsia="FangSong" w:hAnsi="FangSong"/>
+          <w:sz w:val="24"/>
+          <w:szCs w:val="24"/>
+        </w:rPr>
+        <w:t xml:space="preserve">Many details are </w:t>
+      </w:r>
+      <w:r>
+        <w:rPr>
+          <w:rStyle w:val="fontstyle01"/>
+          <w:rFonts w:ascii="FangSong" w:eastAsia="FangSong" w:hAnsi="FangSong"/>
+          <w:sz w:val="24"/>
+          <w:szCs w:val="24"/>
+          <w:highlight w:val="red"/>
+        </w:rPr>
+        <w:t>blurred</w:t>
+      </w:r>
+      <w:r>
+        <w:rPr>
+          <w:rStyle w:val="fontstyle01"/>
+          <w:rFonts w:ascii="FangSong" w:eastAsia="FangSong" w:hAnsi="FangSong"/>
+          <w:sz w:val="24"/>
+          <w:szCs w:val="24"/>
+        </w:rPr>
+        <w:t xml:space="preserve"> or even lost in the fused images of these two methods</w:t>
       </w:r>
     </w:p>
     <w:p>
@@ -1385,26 +1825,18 @@
         <w:pStyle w:val="2"/>
       </w:pPr>
       <w:r>
-        <w:t>K</w:t>
-      </w:r>
-    </w:p>
-    <w:p>
-      <w:pPr>
-        <w:pStyle w:val="2"/>
-      </w:pPr>
-      <w:r>
-        <w:t>L</w:t>
-      </w:r>
-    </w:p>
-    <w:p>
-      <w:pPr>
-        <w:pStyle w:val="3"/>
-      </w:pPr>
-      <w:r>
-        <w:rPr>
-          <w:rFonts w:hint="eastAsia"/>
-        </w:rPr>
-        <w:t>良好的效果</w:t>
+        <w:t>N</w:t>
+      </w:r>
+    </w:p>
+    <w:p>
+      <w:pPr>
+        <w:pStyle w:val="3"/>
+      </w:pPr>
+      <w:r>
+        <w:rPr>
+          <w:rFonts w:hint="eastAsia"/>
+        </w:rPr>
+        <w:t>能够</w:t>
       </w:r>
     </w:p>
     <w:p>
@@ -1423,345 +1855,6 @@
           <w:sz w:val="24"/>
           <w:szCs w:val="24"/>
         </w:rPr>
-        <w:t>01</w:t>
-      </w:r>
-      <w:r>
-        <w:rPr>
-          <w:rStyle w:val="fontstyle01"/>
-          <w:rFonts w:ascii="FangSong" w:eastAsia="FangSong" w:hAnsi="FangSong"/>
-          <w:sz w:val="24"/>
-          <w:szCs w:val="24"/>
-        </w:rPr>
-        <w:t xml:space="preserve"> </w:t>
-      </w:r>
-      <w:r>
-        <w:rPr>
-          <w:rStyle w:val="fontstyle01"/>
-          <w:rFonts w:ascii="FangSong" w:eastAsia="FangSong" w:hAnsi="FangSong"/>
-          <w:sz w:val="24"/>
-          <w:szCs w:val="24"/>
-        </w:rPr>
-        <w:t xml:space="preserve">The experiment results show that the proposed method achieves </w:t>
-      </w:r>
-      <w:r>
-        <w:rPr>
-          <w:rStyle w:val="fontstyle01"/>
-          <w:rFonts w:ascii="FangSong" w:eastAsia="FangSong" w:hAnsi="FangSong"/>
-          <w:sz w:val="24"/>
-          <w:szCs w:val="24"/>
-          <w:highlight w:val="red"/>
-        </w:rPr>
-        <w:t>competitive performance</w:t>
-      </w:r>
-      <w:r>
-        <w:rPr>
-          <w:rFonts w:ascii="FangSong" w:eastAsia="FangSong" w:hAnsi="FangSong"/>
-          <w:color w:val="000000"/>
-          <w:sz w:val="24"/>
-          <w:szCs w:val="24"/>
-        </w:rPr>
-        <w:t xml:space="preserve"> </w:t>
-      </w:r>
-      <w:r>
-        <w:rPr>
-          <w:rStyle w:val="fontstyle01"/>
-          <w:rFonts w:ascii="FangSong" w:eastAsia="FangSong" w:hAnsi="FangSong"/>
-          <w:sz w:val="24"/>
-          <w:szCs w:val="24"/>
-        </w:rPr>
-        <w:t>in both the image quantity and computational costs</w:t>
-      </w:r>
-    </w:p>
-    <w:p>
-      <w:pPr>
-        <w:rPr>
-          <w:rStyle w:val="fontstyle01"/>
-          <w:rFonts w:ascii="FangSong" w:eastAsia="FangSong" w:hAnsi="FangSong"/>
-          <w:sz w:val="24"/>
-          <w:szCs w:val="24"/>
-        </w:rPr>
-      </w:pPr>
-      <w:r>
-        <w:rPr>
-          <w:rStyle w:val="fontstyle01"/>
-          <w:rFonts w:ascii="FangSong" w:eastAsia="FangSong" w:hAnsi="FangSong" w:hint="eastAsia"/>
-          <w:sz w:val="24"/>
-          <w:szCs w:val="24"/>
-        </w:rPr>
-        <w:t>02</w:t>
-      </w:r>
-      <w:r>
-        <w:rPr>
-          <w:rStyle w:val="fontstyle01"/>
-          <w:rFonts w:ascii="FangSong" w:eastAsia="FangSong" w:hAnsi="FangSong"/>
-          <w:sz w:val="24"/>
-          <w:szCs w:val="24"/>
-        </w:rPr>
-        <w:t xml:space="preserve"> </w:t>
-      </w:r>
-      <w:r>
-        <w:rPr>
-          <w:rStyle w:val="fontstyle01"/>
-          <w:rFonts w:ascii="FangSong" w:eastAsia="FangSong" w:hAnsi="FangSong"/>
-          <w:sz w:val="24"/>
-          <w:szCs w:val="24"/>
-        </w:rPr>
-        <w:t xml:space="preserve">demonstrated very good </w:t>
-      </w:r>
-      <w:r>
-        <w:rPr>
-          <w:rStyle w:val="fontstyle01"/>
-          <w:rFonts w:ascii="FangSong" w:eastAsia="FangSong" w:hAnsi="FangSong"/>
-          <w:sz w:val="24"/>
-          <w:szCs w:val="24"/>
-          <w:highlight w:val="red"/>
-        </w:rPr>
-        <w:t>performances</w:t>
-      </w:r>
-      <w:r>
-        <w:rPr>
-          <w:rStyle w:val="fontstyle01"/>
-          <w:rFonts w:ascii="FangSong" w:eastAsia="FangSong" w:hAnsi="FangSong"/>
-          <w:sz w:val="24"/>
-          <w:szCs w:val="24"/>
-        </w:rPr>
-        <w:t xml:space="preserve"> in terms of high classification accuracies</w:t>
-      </w:r>
-    </w:p>
-    <w:p>
-      <w:pPr>
-        <w:rPr>
-          <w:rStyle w:val="fontstyle01"/>
-          <w:rFonts w:ascii="FangSong" w:eastAsia="FangSong" w:hAnsi="FangSong"/>
-          <w:sz w:val="24"/>
-          <w:szCs w:val="24"/>
-        </w:rPr>
-      </w:pPr>
-      <w:r>
-        <w:rPr>
-          <w:rStyle w:val="fontstyle01"/>
-          <w:rFonts w:ascii="FangSong" w:eastAsia="FangSong" w:hAnsi="FangSong" w:hint="eastAsia"/>
-          <w:sz w:val="24"/>
-          <w:szCs w:val="24"/>
-        </w:rPr>
-        <w:t>03</w:t>
-      </w:r>
-      <w:r>
-        <w:rPr>
-          <w:rStyle w:val="fontstyle01"/>
-          <w:rFonts w:ascii="FangSong" w:eastAsia="FangSong" w:hAnsi="FangSong"/>
-          <w:sz w:val="24"/>
-          <w:szCs w:val="24"/>
-        </w:rPr>
-        <w:t xml:space="preserve"> </w:t>
-      </w:r>
-      <w:r>
-        <w:rPr>
-          <w:rStyle w:val="fontstyle01"/>
-          <w:rFonts w:ascii="FangSong" w:eastAsia="FangSong" w:hAnsi="FangSong"/>
-          <w:sz w:val="24"/>
-          <w:szCs w:val="24"/>
-        </w:rPr>
-        <w:t xml:space="preserve">the proposed IFRF method shows </w:t>
-      </w:r>
-      <w:r>
-        <w:rPr>
-          <w:rStyle w:val="fontstyle01"/>
-          <w:rFonts w:ascii="FangSong" w:eastAsia="FangSong" w:hAnsi="FangSong"/>
-          <w:sz w:val="24"/>
-          <w:szCs w:val="24"/>
-          <w:highlight w:val="red"/>
-        </w:rPr>
-        <w:t>outstanding</w:t>
-      </w:r>
-      <w:r>
-        <w:rPr>
-          <w:rStyle w:val="fontstyle01"/>
-          <w:rFonts w:ascii="FangSong" w:eastAsia="FangSong" w:hAnsi="FangSong"/>
-          <w:sz w:val="24"/>
-          <w:szCs w:val="24"/>
-        </w:rPr>
-        <w:t xml:space="preserve"> performance in terms of classification accuracy and computational efficiency</w:t>
-      </w:r>
-    </w:p>
-    <w:p>
-      <w:pPr>
-        <w:rPr>
-          <w:rStyle w:val="fontstyle01"/>
-          <w:rFonts w:ascii="FangSong" w:eastAsia="FangSong" w:hAnsi="FangSong"/>
-          <w:sz w:val="24"/>
-          <w:szCs w:val="24"/>
-        </w:rPr>
-      </w:pPr>
-      <w:r>
-        <w:rPr>
-          <w:rStyle w:val="fontstyle01"/>
-          <w:rFonts w:ascii="FangSong" w:eastAsia="FangSong" w:hAnsi="FangSong" w:hint="eastAsia"/>
-          <w:sz w:val="24"/>
-          <w:szCs w:val="24"/>
-        </w:rPr>
-        <w:t>04</w:t>
-      </w:r>
-      <w:r>
-        <w:rPr>
-          <w:rStyle w:val="fontstyle01"/>
-          <w:rFonts w:ascii="FangSong" w:eastAsia="FangSong" w:hAnsi="FangSong"/>
-          <w:sz w:val="24"/>
-          <w:szCs w:val="24"/>
-        </w:rPr>
-        <w:t xml:space="preserve"> </w:t>
-      </w:r>
-      <w:r>
-        <w:rPr>
-          <w:rStyle w:val="fontstyle01"/>
-          <w:rFonts w:ascii="FangSong" w:eastAsia="FangSong" w:hAnsi="FangSong"/>
-          <w:sz w:val="24"/>
-          <w:szCs w:val="24"/>
-        </w:rPr>
-        <w:t>demonstrate the superiority of the proposed method over traditional multi-focus image fusion methods</w:t>
-      </w:r>
-    </w:p>
-    <w:p>
-      <w:pPr>
-        <w:pStyle w:val="2"/>
-      </w:pPr>
-      <w:r>
-        <w:t>M</w:t>
-      </w:r>
-    </w:p>
-    <w:p>
-      <w:pPr>
-        <w:pStyle w:val="3"/>
-      </w:pPr>
-      <w:r>
-        <w:rPr>
-          <w:rFonts w:hint="eastAsia"/>
-        </w:rPr>
-        <w:t>目的</w:t>
-      </w:r>
-    </w:p>
-    <w:p>
-      <w:pPr>
-        <w:rPr>
-          <w:rStyle w:val="fontstyle01"/>
-          <w:rFonts w:ascii="FangSong" w:eastAsia="FangSong" w:hAnsi="FangSong"/>
-          <w:sz w:val="24"/>
-          <w:szCs w:val="24"/>
-        </w:rPr>
-      </w:pPr>
-      <w:r>
-        <w:rPr>
-          <w:rStyle w:val="fontstyle01"/>
-          <w:rFonts w:ascii="FangSong" w:eastAsia="FangSong" w:hAnsi="FangSong"/>
-          <w:sz w:val="24"/>
-          <w:szCs w:val="24"/>
-        </w:rPr>
-        <w:t xml:space="preserve">In order to meet these </w:t>
-      </w:r>
-      <w:r>
-        <w:rPr>
-          <w:rStyle w:val="fontstyle01"/>
-          <w:rFonts w:ascii="FangSong" w:eastAsia="FangSong" w:hAnsi="FangSong"/>
-          <w:sz w:val="24"/>
-          <w:szCs w:val="24"/>
-          <w:highlight w:val="red"/>
-        </w:rPr>
-        <w:t>objectives</w:t>
-      </w:r>
-      <w:r>
-        <w:rPr>
-          <w:rStyle w:val="fontstyle01"/>
-          <w:rFonts w:ascii="FangSong" w:eastAsia="FangSong" w:hAnsi="FangSong"/>
-          <w:sz w:val="24"/>
-          <w:szCs w:val="24"/>
-        </w:rPr>
-        <w:t>, the fused result should meet the following requirements</w:t>
-      </w:r>
-    </w:p>
-    <w:p>
-      <w:pPr>
-        <w:pStyle w:val="3"/>
-      </w:pPr>
-      <w:r>
-        <w:rPr>
-          <w:rFonts w:hint="eastAsia"/>
-        </w:rPr>
-        <w:t>模糊</w:t>
-      </w:r>
-    </w:p>
-    <w:p>
-      <w:pPr>
-        <w:rPr>
-          <w:rStyle w:val="fontstyle01"/>
-          <w:rFonts w:ascii="FangSong" w:eastAsia="FangSong" w:hAnsi="FangSong"/>
-          <w:sz w:val="24"/>
-          <w:szCs w:val="24"/>
-        </w:rPr>
-      </w:pPr>
-      <w:r>
-        <w:rPr>
-          <w:rStyle w:val="fontstyle01"/>
-          <w:rFonts w:ascii="FangSong" w:eastAsia="FangSong" w:hAnsi="FangSong"/>
-          <w:sz w:val="24"/>
-          <w:szCs w:val="24"/>
-        </w:rPr>
-        <w:t xml:space="preserve">Many details are </w:t>
-      </w:r>
-      <w:r>
-        <w:rPr>
-          <w:rStyle w:val="fontstyle01"/>
-          <w:rFonts w:ascii="FangSong" w:eastAsia="FangSong" w:hAnsi="FangSong"/>
-          <w:sz w:val="24"/>
-          <w:szCs w:val="24"/>
-          <w:highlight w:val="red"/>
-        </w:rPr>
-        <w:t>blurred</w:t>
-      </w:r>
-      <w:r>
-        <w:rPr>
-          <w:rStyle w:val="fontstyle01"/>
-          <w:rFonts w:ascii="FangSong" w:eastAsia="FangSong" w:hAnsi="FangSong"/>
-          <w:sz w:val="24"/>
-          <w:szCs w:val="24"/>
-        </w:rPr>
-        <w:t xml:space="preserve"> or even lost in the fused images of these two methods</w:t>
-      </w:r>
-    </w:p>
-    <w:p>
-      <w:pPr>
-        <w:pStyle w:val="2"/>
-      </w:pPr>
-      <w:r>
-        <w:t>N</w:t>
-      </w:r>
-    </w:p>
-    <w:p>
-      <w:pPr>
-        <w:pStyle w:val="3"/>
-      </w:pPr>
-      <w:r>
-        <w:rPr>
-          <w:rFonts w:hint="eastAsia"/>
-        </w:rPr>
-        <w:t>能够</w:t>
-      </w:r>
-    </w:p>
-    <w:p>
-      <w:pPr>
-        <w:rPr>
-          <w:rStyle w:val="fontstyle01"/>
-          <w:rFonts w:ascii="FangSong" w:eastAsia="FangSong" w:hAnsi="FangSong"/>
-          <w:sz w:val="24"/>
-          <w:szCs w:val="24"/>
-        </w:rPr>
-      </w:pPr>
-      <w:r>
-        <w:rPr>
-          <w:rStyle w:val="fontstyle01"/>
-          <w:rFonts w:ascii="FangSong" w:eastAsia="FangSong" w:hAnsi="FangSong" w:hint="eastAsia"/>
-          <w:sz w:val="24"/>
-          <w:szCs w:val="24"/>
-        </w:rPr>
         <w:t>C</w:t>
       </w:r>
       <w:r>
@@ -1790,17 +1883,7 @@
           <w:sz w:val="24"/>
           <w:szCs w:val="24"/>
         </w:rPr>
-        <w:t xml:space="preserve"> for good reconstruction even when the </w:t>
-      </w:r>
-      <w:r>
-        <w:rPr>
-          <w:rStyle w:val="fontstyle01"/>
-          <w:rFonts w:ascii="FangSong" w:eastAsia="FangSong" w:hAnsi="FangSong"/>
-          <w:sz w:val="24"/>
-          <w:szCs w:val="24"/>
-        </w:rPr>
-        <w:lastRenderedPageBreak/>
-        <w:t>signal is significantly subsampled compared to the Nyquist sampling</w:t>
+        <w:t xml:space="preserve"> for good reconstruction even when the signal is significantly subsampled compared to the Nyquist sampling</w:t>
       </w:r>
     </w:p>
     <w:p>
@@ -2061,6 +2144,7 @@
         <w:rPr>
           <w:rFonts w:hint="eastAsia"/>
         </w:rPr>
+        <w:lastRenderedPageBreak/>
         <w:t>受</w:t>
       </w:r>
       <w:r>
@@ -2173,8 +2257,263 @@
         <w:rPr>
           <w:rFonts w:hint="eastAsia"/>
         </w:rPr>
+        <w:t>R</w:t>
+      </w:r>
+    </w:p>
+    <w:p>
+      <w:pPr>
+        <w:pStyle w:val="2"/>
+      </w:pPr>
+      <w:r>
+        <w:t>S</w:t>
+      </w:r>
+    </w:p>
+    <w:p>
+      <w:pPr>
+        <w:pStyle w:val="3"/>
+      </w:pPr>
+      <w:r>
+        <w:rPr>
+          <w:rFonts w:hint="eastAsia"/>
+        </w:rPr>
+        <w:t>深刻</w:t>
+      </w:r>
+    </w:p>
+    <w:p>
+      <w:pPr>
+        <w:rPr>
+          <w:rStyle w:val="fontstyle01"/>
+          <w:rFonts w:ascii="FangSong" w:eastAsia="FangSong" w:hAnsi="FangSong"/>
+          <w:sz w:val="18"/>
+          <w:szCs w:val="18"/>
+        </w:rPr>
+      </w:pPr>
+      <w:r>
+        <w:rPr>
+          <w:rStyle w:val="fontstyle01"/>
+          <w:rFonts w:ascii="FangSong" w:eastAsia="FangSong" w:hAnsi="FangSong"/>
+          <w:sz w:val="18"/>
+          <w:szCs w:val="18"/>
+        </w:rPr>
+        <w:t>Finally, we conclude with the current status of infrared and visible</w:t>
+      </w:r>
+      <w:r>
+        <w:rPr>
+          <w:rStyle w:val="fontstyle01"/>
+          <w:rFonts w:ascii="FangSong" w:eastAsia="FangSong" w:hAnsi="FangSong"/>
+          <w:sz w:val="18"/>
+          <w:szCs w:val="18"/>
+        </w:rPr>
+        <w:t xml:space="preserve"> </w:t>
+      </w:r>
+      <w:r>
+        <w:rPr>
+          <w:rStyle w:val="fontstyle01"/>
+          <w:rFonts w:ascii="FangSong" w:eastAsia="FangSong" w:hAnsi="FangSong"/>
+          <w:sz w:val="18"/>
+          <w:szCs w:val="18"/>
+        </w:rPr>
+        <w:t xml:space="preserve">image fusion and deliver </w:t>
+      </w:r>
+      <w:r>
+        <w:rPr>
+          <w:rStyle w:val="fontstyle01"/>
+          <w:rFonts w:ascii="FangSong" w:eastAsia="FangSong" w:hAnsi="FangSong"/>
+          <w:sz w:val="18"/>
+          <w:szCs w:val="18"/>
+          <w:highlight w:val="red"/>
+        </w:rPr>
+        <w:t>insightful</w:t>
+      </w:r>
+      <w:r>
+        <w:rPr>
+          <w:rStyle w:val="fontstyle01"/>
+          <w:rFonts w:ascii="FangSong" w:eastAsia="FangSong" w:hAnsi="FangSong"/>
+          <w:sz w:val="18"/>
+          <w:szCs w:val="18"/>
+        </w:rPr>
+        <w:t xml:space="preserve"> discussions</w:t>
+      </w:r>
+    </w:p>
+    <w:p>
+      <w:pPr>
+        <w:pStyle w:val="3"/>
+      </w:pPr>
+      <w:r>
+        <w:rPr>
+          <w:rFonts w:hint="eastAsia"/>
+        </w:rPr>
+        <w:t>实验表明</w:t>
+      </w:r>
+    </w:p>
+    <w:p>
+      <w:pPr>
+        <w:rPr>
+          <w:rStyle w:val="fontstyle01"/>
+          <w:rFonts w:ascii="FangSong" w:eastAsia="FangSong" w:hAnsi="FangSong"/>
+          <w:sz w:val="18"/>
+          <w:szCs w:val="18"/>
+        </w:rPr>
+      </w:pPr>
+      <w:r>
+        <w:rPr>
+          <w:rStyle w:val="fontstyle01"/>
+          <w:rFonts w:ascii="FangSong" w:eastAsia="FangSong" w:hAnsi="FangSong"/>
+          <w:sz w:val="18"/>
+          <w:szCs w:val="18"/>
+        </w:rPr>
+        <w:t>Experimental results show that</w:t>
+      </w:r>
+    </w:p>
+    <w:p>
+      <w:pPr>
+        <w:pStyle w:val="3"/>
+      </w:pPr>
+      <w:r>
+        <w:t>说明</w:t>
+      </w:r>
+    </w:p>
+    <w:p>
+      <w:pPr>
+        <w:rPr>
+          <w:rStyle w:val="fontstyle01"/>
+          <w:rFonts w:ascii="FangSong" w:eastAsia="FangSong" w:hAnsi="FangSong"/>
+          <w:sz w:val="18"/>
+          <w:szCs w:val="18"/>
+        </w:rPr>
+      </w:pPr>
+      <w:bookmarkStart w:id="1" w:name="OLE_LINK1"/>
+      <w:bookmarkStart w:id="2" w:name="OLE_LINK2"/>
+      <w:r>
+        <w:rPr>
+          <w:rStyle w:val="fontstyle01"/>
+          <w:rFonts w:ascii="FangSong" w:eastAsia="FangSong" w:hAnsi="FangSong"/>
+          <w:sz w:val="18"/>
+          <w:szCs w:val="18"/>
+        </w:rPr>
+        <w:t xml:space="preserve">This </w:t>
+      </w:r>
+      <w:r>
+        <w:rPr>
+          <w:rStyle w:val="fontstyle01"/>
+          <w:rFonts w:ascii="FangSong" w:eastAsia="FangSong" w:hAnsi="FangSong"/>
+          <w:sz w:val="18"/>
+          <w:szCs w:val="18"/>
+          <w:highlight w:val="red"/>
+        </w:rPr>
+        <w:t>demonstrates</w:t>
+      </w:r>
+      <w:r>
+        <w:rPr>
+          <w:rStyle w:val="fontstyle01"/>
+          <w:rFonts w:ascii="FangSong" w:eastAsia="FangSong" w:hAnsi="FangSong"/>
+          <w:sz w:val="18"/>
+          <w:szCs w:val="18"/>
+        </w:rPr>
+        <w:t xml:space="preserve"> that IID is indeed an effective way for feature extraction of hyperspectral images.</w:t>
+      </w:r>
+    </w:p>
+    <w:p>
+      <w:pPr>
+        <w:pStyle w:val="3"/>
+      </w:pPr>
+      <w:r>
+        <w:rPr>
+          <w:rFonts w:hint="eastAsia"/>
+        </w:rPr>
+        <w:t>实际的</w:t>
+      </w:r>
+    </w:p>
+    <w:bookmarkEnd w:id="1"/>
+    <w:bookmarkEnd w:id="2"/>
+    <w:p>
+      <w:pPr>
+        <w:rPr>
+          <w:rStyle w:val="fontstyle01"/>
+          <w:rFonts w:ascii="FangSong" w:eastAsia="FangSong" w:hAnsi="FangSong"/>
+          <w:sz w:val="18"/>
+          <w:szCs w:val="18"/>
+        </w:rPr>
+      </w:pPr>
+      <w:r>
+        <w:rPr>
+          <w:rStyle w:val="fontstyle01"/>
+          <w:rFonts w:ascii="FangSong" w:eastAsia="FangSong" w:hAnsi="FangSong"/>
+          <w:sz w:val="18"/>
+          <w:szCs w:val="18"/>
+        </w:rPr>
+        <w:t xml:space="preserve">The rich spectral information of hyperspectral images can be used for accurate classification of different materials and thus has been widely used in many </w:t>
+      </w:r>
+      <w:r>
+        <w:rPr>
+          <w:rStyle w:val="fontstyle01"/>
+          <w:rFonts w:ascii="FangSong" w:eastAsia="FangSong" w:hAnsi="FangSong"/>
+          <w:sz w:val="18"/>
+          <w:szCs w:val="18"/>
+          <w:highlight w:val="red"/>
+        </w:rPr>
+        <w:t>practical</w:t>
+      </w:r>
+      <w:r>
+        <w:rPr>
+          <w:rStyle w:val="fontstyle01"/>
+          <w:rFonts w:ascii="FangSong" w:eastAsia="FangSong" w:hAnsi="FangSong"/>
+          <w:sz w:val="18"/>
+          <w:szCs w:val="18"/>
+        </w:rPr>
+        <w:t xml:space="preserve"> applications such as monitoring of the environment  and precision agriculture </w:t>
+      </w:r>
+    </w:p>
+    <w:p>
+      <w:pPr>
+        <w:pStyle w:val="2"/>
+        <w:rPr>
+          <w:rStyle w:val="fontstyle01"/>
+          <w:rFonts w:asciiTheme="majorHAnsi" w:hAnsiTheme="majorHAnsi"/>
+          <w:color w:val="auto"/>
+          <w:sz w:val="32"/>
+          <w:szCs w:val="32"/>
+        </w:rPr>
+      </w:pPr>
+      <w:r>
+        <w:rPr>
+          <w:rStyle w:val="fontstyle01"/>
+          <w:rFonts w:asciiTheme="majorHAnsi" w:hAnsiTheme="majorHAnsi"/>
+          <w:color w:val="auto"/>
+          <w:sz w:val="32"/>
+          <w:szCs w:val="32"/>
+        </w:rPr>
         <w:lastRenderedPageBreak/>
-        <w:t>R</w:t>
+        <w:t>T</w:t>
+      </w:r>
+    </w:p>
+    <w:p>
+      <w:pPr>
+        <w:pStyle w:val="3"/>
+        <w:rPr>
+          <w:rFonts w:hint="eastAsia"/>
+        </w:rPr>
+      </w:pPr>
+      <w:r>
+        <w:rPr>
+          <w:rFonts w:hint="eastAsia"/>
+        </w:rPr>
+        <w:t>通过这样做</w:t>
+      </w:r>
+    </w:p>
+    <w:p>
+      <w:pPr>
+        <w:rPr>
+          <w:rFonts w:hint="eastAsia"/>
+        </w:rPr>
+      </w:pPr>
+      <w:r>
+        <w:t>By doing s</w:t>
+      </w:r>
+      <w:bookmarkStart w:id="3" w:name="_GoBack"/>
+      <w:bookmarkEnd w:id="3"/>
+      <w:r>
+        <w:t>o</w:t>
       </w:r>
     </w:p>
     <w:p>
@@ -2182,42 +2521,58 @@
         <w:pStyle w:val="2"/>
       </w:pPr>
       <w:r>
-        <w:t>S</w:t>
-      </w:r>
-    </w:p>
-    <w:p>
-      <w:pPr>
-        <w:pStyle w:val="3"/>
-      </w:pPr>
-      <w:r>
-        <w:rPr>
-          <w:rFonts w:hint="eastAsia"/>
-        </w:rPr>
-        <w:t>深刻</w:t>
-      </w:r>
-    </w:p>
-    <w:p>
-      <w:pPr>
-        <w:rPr>
-          <w:rStyle w:val="fontstyle01"/>
-          <w:rFonts w:ascii="FangSong" w:eastAsia="FangSong" w:hAnsi="FangSong"/>
-          <w:sz w:val="18"/>
-          <w:szCs w:val="18"/>
-        </w:rPr>
-      </w:pPr>
-      <w:r>
-        <w:rPr>
-          <w:rStyle w:val="fontstyle01"/>
-          <w:rFonts w:ascii="FangSong" w:eastAsia="FangSong" w:hAnsi="FangSong"/>
-          <w:sz w:val="18"/>
-          <w:szCs w:val="18"/>
-        </w:rPr>
-        <w:t>Finally, we conclude with the current status of infrared and visible</w:t>
-      </w:r>
-      <w:r>
-        <w:rPr>
-          <w:rStyle w:val="fontstyle01"/>
-          <w:rFonts w:ascii="FangSong" w:eastAsia="FangSong" w:hAnsi="FangSong"/>
+        <w:t>U</w:t>
+      </w:r>
+    </w:p>
+    <w:p>
+      <w:pPr>
+        <w:pStyle w:val="2"/>
+      </w:pPr>
+      <w:r>
+        <w:t>V</w:t>
+      </w:r>
+    </w:p>
+    <w:p>
+      <w:pPr>
+        <w:pStyle w:val="2"/>
+      </w:pPr>
+      <w:r>
+        <w:t>W</w:t>
+      </w:r>
+    </w:p>
+    <w:p>
+      <w:pPr>
+        <w:pStyle w:val="3"/>
+      </w:pPr>
+      <w:r>
+        <w:rPr>
+          <w:rFonts w:hint="eastAsia"/>
+        </w:rPr>
+        <w:t>无法替代的角色</w:t>
+      </w:r>
+    </w:p>
+    <w:p>
+      <w:pPr>
+        <w:rPr>
+          <w:rStyle w:val="fontstyle01"/>
+          <w:rFonts w:ascii="FangSong" w:eastAsia="FangSong" w:hAnsi="FangSong"/>
+          <w:sz w:val="18"/>
+          <w:szCs w:val="18"/>
+        </w:rPr>
+      </w:pPr>
+      <w:r>
+        <w:rPr>
+          <w:rStyle w:val="fontstyle01"/>
+          <w:rFonts w:ascii="FangSong" w:eastAsia="FangSong" w:hAnsi="FangSong"/>
+          <w:sz w:val="18"/>
+          <w:szCs w:val="18"/>
+        </w:rPr>
+        <w:t>medical imaging plays</w:t>
+      </w:r>
+      <w:r>
+        <w:rPr>
+          <w:rFonts w:ascii="FangSong" w:eastAsia="FangSong" w:hAnsi="FangSong"/>
+          <w:color w:val="000000"/>
           <w:sz w:val="18"/>
           <w:szCs w:val="18"/>
         </w:rPr>
@@ -2230,163 +2585,578 @@
           <w:sz w:val="18"/>
           <w:szCs w:val="18"/>
         </w:rPr>
-        <w:t xml:space="preserve">image fusion and deliver </w:t>
-      </w:r>
-      <w:r>
-        <w:rPr>
-          <w:rStyle w:val="fontstyle01"/>
-          <w:rFonts w:ascii="FangSong" w:eastAsia="FangSong" w:hAnsi="FangSong"/>
-          <w:sz w:val="18"/>
-          <w:szCs w:val="18"/>
-          <w:highlight w:val="red"/>
-        </w:rPr>
-        <w:t>insightful</w:t>
-      </w:r>
-      <w:r>
-        <w:rPr>
-          <w:rStyle w:val="fontstyle01"/>
-          <w:rFonts w:ascii="FangSong" w:eastAsia="FangSong" w:hAnsi="FangSong"/>
-          <w:sz w:val="18"/>
-          <w:szCs w:val="18"/>
-        </w:rPr>
-        <w:t xml:space="preserve"> discussions</w:t>
-      </w:r>
-    </w:p>
-    <w:p>
-      <w:pPr>
-        <w:pStyle w:val="3"/>
-      </w:pPr>
-      <w:r>
-        <w:rPr>
-          <w:rFonts w:hint="eastAsia"/>
-        </w:rPr>
-        <w:t>实验表明</w:t>
-      </w:r>
-    </w:p>
-    <w:p>
-      <w:pPr>
-        <w:rPr>
-          <w:rStyle w:val="fontstyle01"/>
-          <w:rFonts w:ascii="FangSong" w:eastAsia="FangSong" w:hAnsi="FangSong"/>
-          <w:sz w:val="18"/>
-          <w:szCs w:val="18"/>
-        </w:rPr>
-      </w:pPr>
-      <w:r>
-        <w:rPr>
-          <w:rStyle w:val="fontstyle01"/>
-          <w:rFonts w:ascii="FangSong" w:eastAsia="FangSong" w:hAnsi="FangSong"/>
-          <w:sz w:val="18"/>
-          <w:szCs w:val="18"/>
-        </w:rPr>
-        <w:t>Experimental results show that</w:t>
-      </w:r>
-    </w:p>
-    <w:p>
-      <w:pPr>
-        <w:pStyle w:val="3"/>
-      </w:pPr>
-      <w:r>
-        <w:t>说明</w:t>
-      </w:r>
-    </w:p>
-    <w:p>
-      <w:pPr>
-        <w:rPr>
-          <w:rStyle w:val="fontstyle01"/>
-          <w:rFonts w:ascii="FangSong" w:eastAsia="FangSong" w:hAnsi="FangSong"/>
-          <w:sz w:val="18"/>
-          <w:szCs w:val="18"/>
-        </w:rPr>
-      </w:pPr>
-      <w:bookmarkStart w:id="0" w:name="OLE_LINK1"/>
-      <w:bookmarkStart w:id="1" w:name="OLE_LINK2"/>
-      <w:r>
-        <w:rPr>
-          <w:rStyle w:val="fontstyle01"/>
-          <w:rFonts w:ascii="FangSong" w:eastAsia="FangSong" w:hAnsi="FangSong"/>
-          <w:sz w:val="18"/>
-          <w:szCs w:val="18"/>
-        </w:rPr>
-        <w:t xml:space="preserve">This </w:t>
-      </w:r>
-      <w:r>
-        <w:rPr>
-          <w:rStyle w:val="fontstyle01"/>
-          <w:rFonts w:ascii="FangSong" w:eastAsia="FangSong" w:hAnsi="FangSong"/>
-          <w:sz w:val="18"/>
-          <w:szCs w:val="18"/>
-          <w:highlight w:val="red"/>
-        </w:rPr>
-        <w:t>demonstrates</w:t>
-      </w:r>
-      <w:r>
-        <w:rPr>
-          <w:rStyle w:val="fontstyle01"/>
-          <w:rFonts w:ascii="FangSong" w:eastAsia="FangSong" w:hAnsi="FangSong"/>
-          <w:sz w:val="18"/>
-          <w:szCs w:val="18"/>
-        </w:rPr>
-        <w:t xml:space="preserve"> that IID is indeed an effective way for feature extraction of hyperspectral images.</w:t>
-      </w:r>
-    </w:p>
-    <w:p>
-      <w:pPr>
-        <w:pStyle w:val="3"/>
-      </w:pPr>
-      <w:r>
-        <w:rPr>
-          <w:rFonts w:hint="eastAsia"/>
-        </w:rPr>
-        <w:t>实际的</w:t>
-      </w:r>
-    </w:p>
-    <w:bookmarkEnd w:id="0"/>
-    <w:bookmarkEnd w:id="1"/>
-    <w:p>
-      <w:pPr>
-        <w:rPr>
-          <w:rStyle w:val="fontstyle01"/>
-          <w:rFonts w:ascii="FangSong" w:eastAsia="FangSong" w:hAnsi="FangSong"/>
-          <w:sz w:val="18"/>
-          <w:szCs w:val="18"/>
-        </w:rPr>
-      </w:pPr>
-      <w:r>
-        <w:rPr>
-          <w:rStyle w:val="fontstyle01"/>
-          <w:rFonts w:ascii="FangSong" w:eastAsia="FangSong" w:hAnsi="FangSong"/>
-          <w:sz w:val="18"/>
-          <w:szCs w:val="18"/>
-        </w:rPr>
-        <w:t xml:space="preserve">The rich spectral information of hyperspectral images can be used for accurate classification of different materials and thus has been widely used in many </w:t>
-      </w:r>
-      <w:r>
-        <w:rPr>
-          <w:rStyle w:val="fontstyle01"/>
-          <w:rFonts w:ascii="FangSong" w:eastAsia="FangSong" w:hAnsi="FangSong"/>
-          <w:sz w:val="18"/>
-          <w:szCs w:val="18"/>
-          <w:highlight w:val="red"/>
-        </w:rPr>
-        <w:t>practical</w:t>
-      </w:r>
-      <w:r>
-        <w:rPr>
-          <w:rStyle w:val="fontstyle01"/>
-          <w:rFonts w:ascii="FangSong" w:eastAsia="FangSong" w:hAnsi="FangSong"/>
-          <w:sz w:val="18"/>
-          <w:szCs w:val="18"/>
-        </w:rPr>
-        <w:t xml:space="preserve"> applications such as monitoring of the environment  and precision agriculture </w:t>
-      </w:r>
-    </w:p>
+        <w:t xml:space="preserve">an </w:t>
+      </w:r>
+      <w:r>
+        <w:rPr>
+          <w:rStyle w:val="fontstyle01"/>
+          <w:rFonts w:ascii="FangSong" w:eastAsia="FangSong" w:hAnsi="FangSong"/>
+          <w:sz w:val="18"/>
+          <w:szCs w:val="18"/>
+          <w:highlight w:val="red"/>
+        </w:rPr>
+        <w:t>irreplaceable</w:t>
+      </w:r>
+      <w:r>
+        <w:rPr>
+          <w:rStyle w:val="fontstyle01"/>
+          <w:rFonts w:ascii="FangSong" w:eastAsia="FangSong" w:hAnsi="FangSong"/>
+          <w:sz w:val="18"/>
+          <w:szCs w:val="18"/>
+        </w:rPr>
+        <w:t xml:space="preserve"> role in modern medical diagnosis and treatment</w:t>
+      </w:r>
+    </w:p>
+    <w:p>
+      <w:pPr>
+        <w:pStyle w:val="3"/>
+      </w:pPr>
+      <w:r>
+        <w:t>文献</w:t>
+      </w:r>
+    </w:p>
+    <w:p>
+      <w:pPr>
+        <w:rPr>
+          <w:rStyle w:val="fontstyle01"/>
+          <w:rFonts w:ascii="FangSong" w:eastAsia="FangSong" w:hAnsi="FangSong"/>
+          <w:sz w:val="18"/>
+          <w:szCs w:val="18"/>
+        </w:rPr>
+      </w:pPr>
+      <w:r>
+        <w:rPr>
+          <w:rStyle w:val="fontstyle01"/>
+          <w:rFonts w:ascii="FangSong" w:eastAsia="FangSong" w:hAnsi="FangSong"/>
+          <w:sz w:val="18"/>
+          <w:szCs w:val="18"/>
+        </w:rPr>
+        <w:t xml:space="preserve">It is observed from the </w:t>
+      </w:r>
+      <w:r>
+        <w:rPr>
+          <w:rStyle w:val="fontstyle01"/>
+          <w:rFonts w:ascii="FangSong" w:eastAsia="FangSong" w:hAnsi="FangSong"/>
+          <w:sz w:val="18"/>
+          <w:szCs w:val="18"/>
+          <w:highlight w:val="red"/>
+        </w:rPr>
+        <w:t>literature</w:t>
+      </w:r>
+      <w:r>
+        <w:rPr>
+          <w:rStyle w:val="fontstyle01"/>
+          <w:rFonts w:ascii="FangSong" w:eastAsia="FangSong" w:hAnsi="FangSong"/>
+          <w:sz w:val="18"/>
+          <w:szCs w:val="18"/>
+        </w:rPr>
+        <w:t xml:space="preserve"> that the feature level image fusion technique can be further classified into machine learning, region based and similarity matching to content based</w:t>
+      </w:r>
+    </w:p>
+    <w:p>
+      <w:pPr>
+        <w:pStyle w:val="3"/>
+      </w:pPr>
+      <w:r>
+        <w:rPr>
+          <w:rFonts w:hint="eastAsia"/>
+        </w:rPr>
+        <w:t>维度</w:t>
+      </w:r>
+    </w:p>
+    <w:p>
+      <w:pPr>
+        <w:rPr>
+          <w:rStyle w:val="fontstyle01"/>
+          <w:rFonts w:ascii="FangSong" w:eastAsia="FangSong" w:hAnsi="FangSong"/>
+          <w:sz w:val="18"/>
+          <w:szCs w:val="18"/>
+        </w:rPr>
+      </w:pPr>
+      <w:r>
+        <w:rPr>
+          <w:rStyle w:val="fontstyle01"/>
+          <w:rFonts w:ascii="FangSong" w:eastAsia="FangSong" w:hAnsi="FangSong"/>
+          <w:sz w:val="18"/>
+          <w:szCs w:val="18"/>
+        </w:rPr>
+        <w:t xml:space="preserve">Then,the </w:t>
+      </w:r>
+      <w:r>
+        <w:rPr>
+          <w:rStyle w:val="fontstyle01"/>
+          <w:rFonts w:ascii="FangSong" w:eastAsia="FangSong" w:hAnsi="FangSong"/>
+          <w:sz w:val="18"/>
+          <w:szCs w:val="18"/>
+          <w:highlight w:val="red"/>
+        </w:rPr>
+        <w:t>dimension</w:t>
+      </w:r>
+      <w:r>
+        <w:rPr>
+          <w:rStyle w:val="fontstyle01"/>
+          <w:rFonts w:ascii="FangSong" w:eastAsia="FangSong" w:hAnsi="FangSong"/>
+          <w:sz w:val="18"/>
+          <w:szCs w:val="18"/>
+        </w:rPr>
+        <w:t xml:space="preserve"> reduced image is partitioned into several subsets of adjacent bands.</w:t>
+      </w:r>
+    </w:p>
+    <w:p>
+      <w:pPr>
+        <w:pStyle w:val="3"/>
+      </w:pPr>
+      <w:r>
+        <w:rPr>
+          <w:rFonts w:hint="eastAsia"/>
+        </w:rPr>
+        <w:t>为了</w:t>
+      </w:r>
+    </w:p>
+    <w:p>
+      <w:pPr>
+        <w:rPr>
+          <w:rStyle w:val="fontstyle01"/>
+          <w:rFonts w:ascii="FangSong" w:eastAsia="FangSong" w:hAnsi="FangSong"/>
+          <w:sz w:val="18"/>
+          <w:szCs w:val="18"/>
+        </w:rPr>
+      </w:pPr>
+      <w:r>
+        <w:rPr>
+          <w:rStyle w:val="fontstyle01"/>
+          <w:rFonts w:ascii="FangSong" w:eastAsia="FangSong" w:hAnsi="FangSong"/>
+          <w:sz w:val="18"/>
+          <w:szCs w:val="18"/>
+          <w:highlight w:val="red"/>
+        </w:rPr>
+        <w:t>For the sake of</w:t>
+      </w:r>
+      <w:r>
+        <w:rPr>
+          <w:rStyle w:val="fontstyle01"/>
+          <w:rFonts w:ascii="FangSong" w:eastAsia="FangSong" w:hAnsi="FangSong"/>
+          <w:sz w:val="18"/>
+          <w:szCs w:val="18"/>
+        </w:rPr>
+        <w:t xml:space="preserve"> clarity, we just show one set of results for each parameter</w:t>
+      </w:r>
+    </w:p>
+    <w:p>
+      <w:pPr>
+        <w:rPr>
+          <w:rStyle w:val="fontstyle01"/>
+          <w:rFonts w:ascii="FangSong" w:eastAsia="FangSong" w:hAnsi="FangSong"/>
+          <w:sz w:val="18"/>
+          <w:szCs w:val="18"/>
+        </w:rPr>
+      </w:pPr>
+      <w:bookmarkStart w:id="4" w:name="OLE_LINK3"/>
+      <w:bookmarkStart w:id="5" w:name="OLE_LINK4"/>
+      <w:r>
+        <w:rPr>
+          <w:rStyle w:val="fontstyle01"/>
+          <w:rFonts w:ascii="FangSong" w:eastAsia="FangSong" w:hAnsi="FangSong"/>
+          <w:sz w:val="18"/>
+          <w:szCs w:val="18"/>
+        </w:rPr>
+        <w:t>In terms of multi-modal medical image fusion, scheme for image decomposition and reconstruction closely relates to the</w:t>
+      </w:r>
+      <w:r>
+        <w:rPr>
+          <w:rStyle w:val="fontstyle01"/>
+          <w:rFonts w:ascii="FangSong" w:eastAsia="FangSong" w:hAnsi="FangSong"/>
+          <w:sz w:val="18"/>
+          <w:szCs w:val="18"/>
+        </w:rPr>
+        <w:t xml:space="preserve"> </w:t>
+      </w:r>
+      <w:r>
+        <w:rPr>
+          <w:rStyle w:val="fontstyle01"/>
+          <w:rFonts w:ascii="FangSong" w:eastAsia="FangSong" w:hAnsi="FangSong"/>
+          <w:sz w:val="18"/>
+          <w:szCs w:val="18"/>
+        </w:rPr>
+        <w:t xml:space="preserve">quality extracted from the images. Characteristic of approaches in this frame </w:t>
+      </w:r>
+      <w:r>
+        <w:rPr>
+          <w:rStyle w:val="fontstyle01"/>
+          <w:rFonts w:ascii="FangSong" w:eastAsia="FangSong" w:hAnsi="FangSong"/>
+          <w:sz w:val="18"/>
+          <w:szCs w:val="18"/>
+          <w:highlight w:val="red"/>
+        </w:rPr>
+        <w:t>aims at</w:t>
+      </w:r>
+      <w:r>
+        <w:rPr>
+          <w:rStyle w:val="fontstyle01"/>
+          <w:rFonts w:ascii="FangSong" w:eastAsia="FangSong" w:hAnsi="FangSong"/>
+          <w:sz w:val="18"/>
+          <w:szCs w:val="18"/>
+        </w:rPr>
+        <w:t xml:space="preserve"> decomposing the original image into a sequence of images and then reconstructing the decomposition images into a single image.</w:t>
+      </w:r>
+    </w:p>
+    <w:bookmarkEnd w:id="4"/>
+    <w:bookmarkEnd w:id="5"/>
     <w:p>
       <w:pPr>
         <w:pStyle w:val="2"/>
       </w:pPr>
       <w:r>
-        <w:t>U</w:t>
+        <w:lastRenderedPageBreak/>
+        <w:t>X</w:t>
+      </w:r>
+    </w:p>
+    <w:p>
+      <w:pPr>
+        <w:pStyle w:val="3"/>
+      </w:pPr>
+      <w:r>
+        <w:rPr>
+          <w:rFonts w:hint="eastAsia"/>
+        </w:rPr>
+        <w:t>新的</w:t>
+      </w:r>
+    </w:p>
+    <w:p>
+      <w:r>
+        <w:t xml:space="preserve">a </w:t>
+      </w:r>
+      <w:r>
+        <w:rPr>
+          <w:highlight w:val="red"/>
+        </w:rPr>
+        <w:t>novel</w:t>
+      </w:r>
+      <w:r>
+        <w:t xml:space="preserve"> feature extraction method based on intrinsic image decomposition (IID) is proposed for hyperspectral image classification </w:t>
+      </w:r>
+    </w:p>
+    <w:p>
+      <w:pPr>
+        <w:pStyle w:val="3"/>
+      </w:pPr>
+      <w:r>
+        <w:rPr>
+          <w:rFonts w:hint="eastAsia"/>
+        </w:rPr>
+        <w:t>也就是说</w:t>
+      </w:r>
+    </w:p>
+    <w:p>
+      <w:pPr>
+        <w:rPr>
+          <w:rFonts w:ascii="仿宋" w:eastAsia="仿宋" w:hAnsi="仿宋"/>
+          <w:sz w:val="24"/>
+          <w:szCs w:val="24"/>
+        </w:rPr>
+      </w:pPr>
+      <w:r>
+        <w:rPr>
+          <w:rFonts w:ascii="仿宋" w:eastAsia="仿宋" w:hAnsi="仿宋"/>
+          <w:sz w:val="24"/>
+          <w:szCs w:val="24"/>
+        </w:rPr>
+        <w:t>Namely, the MRI image can be represented using a suitable sparsifying transform</w:t>
+      </w:r>
+    </w:p>
+    <w:p>
+      <w:pPr>
+        <w:pStyle w:val="3"/>
+      </w:pPr>
+      <w:r>
+        <w:rPr>
+          <w:rFonts w:hint="eastAsia"/>
+        </w:rPr>
+        <w:t>优于</w:t>
+      </w:r>
+    </w:p>
+    <w:p>
+      <w:pPr>
+        <w:rPr>
+          <w:rFonts w:ascii="仿宋" w:eastAsia="仿宋" w:hAnsi="仿宋"/>
+          <w:sz w:val="24"/>
+          <w:szCs w:val="24"/>
+        </w:rPr>
+      </w:pPr>
+      <w:r>
+        <w:rPr>
+          <w:rFonts w:ascii="仿宋" w:eastAsia="仿宋" w:hAnsi="仿宋"/>
+          <w:sz w:val="24"/>
+          <w:szCs w:val="24"/>
+        </w:rPr>
+        <w:t>The experimental results show that our algorithm is superior to some state-of-the-art dictionary learning based techniques in both subjective visual effects and objective evaluation criteria</w:t>
+      </w:r>
+    </w:p>
+    <w:p>
+      <w:pPr>
+        <w:pStyle w:val="3"/>
+      </w:pPr>
+      <w:r>
+        <w:rPr>
+          <w:rFonts w:hint="eastAsia"/>
+        </w:rPr>
+        <w:t>应用</w:t>
+      </w:r>
+    </w:p>
+    <w:p>
+      <w:pPr>
+        <w:rPr>
+          <w:rFonts w:ascii="仿宋" w:eastAsia="仿宋" w:hAnsi="仿宋"/>
+          <w:sz w:val="24"/>
+          <w:szCs w:val="24"/>
+        </w:rPr>
+      </w:pPr>
+      <w:r>
+        <w:rPr>
+          <w:rFonts w:ascii="仿宋" w:eastAsia="仿宋" w:hAnsi="仿宋"/>
+          <w:sz w:val="24"/>
+          <w:szCs w:val="24"/>
+        </w:rPr>
+        <w:t xml:space="preserve">Most of the fusion </w:t>
+      </w:r>
+      <w:r>
+        <w:rPr>
+          <w:rFonts w:ascii="仿宋" w:eastAsia="仿宋" w:hAnsi="仿宋"/>
+          <w:sz w:val="24"/>
+          <w:szCs w:val="24"/>
+          <w:highlight w:val="red"/>
+        </w:rPr>
+        <w:t>applications</w:t>
+      </w:r>
+      <w:r>
+        <w:rPr>
+          <w:rFonts w:ascii="仿宋" w:eastAsia="仿宋" w:hAnsi="仿宋"/>
+          <w:sz w:val="24"/>
+          <w:szCs w:val="24"/>
+        </w:rPr>
+        <w:t xml:space="preserve"> need analysis of multiple images of the same scene for improved results</w:t>
+      </w:r>
+    </w:p>
+    <w:p>
+      <w:pPr>
+        <w:pStyle w:val="3"/>
+      </w:pPr>
+      <w:r>
+        <w:rPr>
+          <w:rFonts w:hint="eastAsia"/>
+        </w:rPr>
+        <w:t>显著</w:t>
+      </w:r>
+    </w:p>
+    <w:p>
+      <w:pPr>
+        <w:rPr>
+          <w:rFonts w:ascii="仿宋" w:eastAsia="仿宋" w:hAnsi="仿宋"/>
+          <w:sz w:val="24"/>
+          <w:szCs w:val="24"/>
+        </w:rPr>
+      </w:pPr>
+      <w:r>
+        <w:rPr>
+          <w:rFonts w:ascii="仿宋" w:eastAsia="仿宋" w:hAnsi="仿宋"/>
+          <w:sz w:val="24"/>
+          <w:szCs w:val="24"/>
+        </w:rPr>
+        <w:t xml:space="preserve">CTD-SR methods lose a large amount of energy,leading to a </w:t>
+      </w:r>
+      <w:r>
+        <w:rPr>
+          <w:rFonts w:ascii="仿宋" w:eastAsia="仿宋" w:hAnsi="仿宋"/>
+          <w:sz w:val="24"/>
+          <w:szCs w:val="24"/>
+          <w:highlight w:val="red"/>
+        </w:rPr>
+        <w:t>significant</w:t>
+      </w:r>
+      <w:r>
+        <w:rPr>
+          <w:rFonts w:ascii="仿宋" w:eastAsia="仿宋" w:hAnsi="仿宋"/>
+          <w:sz w:val="24"/>
+          <w:szCs w:val="24"/>
+        </w:rPr>
+        <w:t xml:space="preserve"> decrease in the intensity and contrast</w:t>
+      </w:r>
+      <w:r>
+        <w:rPr>
+          <w:rFonts w:ascii="仿宋" w:eastAsia="仿宋" w:hAnsi="仿宋"/>
+          <w:sz w:val="24"/>
+          <w:szCs w:val="24"/>
+        </w:rPr>
+        <w:t xml:space="preserve"> </w:t>
+      </w:r>
+      <w:r>
+        <w:rPr>
+          <w:rFonts w:ascii="仿宋" w:eastAsia="仿宋" w:hAnsi="仿宋"/>
+          <w:sz w:val="24"/>
+          <w:szCs w:val="24"/>
+        </w:rPr>
+        <w:t>in many regions</w:t>
+      </w:r>
+    </w:p>
+    <w:p>
+      <w:pPr>
+        <w:pStyle w:val="3"/>
+      </w:pPr>
+      <w:r>
+        <w:rPr>
+          <w:rFonts w:hint="eastAsia"/>
+        </w:rPr>
+        <w:t>许多</w:t>
+      </w:r>
+    </w:p>
+    <w:p>
+      <w:pPr>
+        <w:rPr>
+          <w:rFonts w:ascii="仿宋" w:eastAsia="仿宋" w:hAnsi="仿宋"/>
+          <w:sz w:val="24"/>
+          <w:szCs w:val="24"/>
+        </w:rPr>
+      </w:pPr>
+      <w:r>
+        <w:rPr>
+          <w:rFonts w:ascii="仿宋" w:eastAsia="仿宋" w:hAnsi="仿宋" w:hint="eastAsia"/>
+          <w:sz w:val="24"/>
+          <w:szCs w:val="24"/>
+        </w:rPr>
+        <w:t>01</w:t>
+      </w:r>
+      <w:r>
+        <w:rPr>
+          <w:rFonts w:ascii="仿宋" w:eastAsia="仿宋" w:hAnsi="仿宋"/>
+          <w:sz w:val="24"/>
+          <w:szCs w:val="24"/>
+        </w:rPr>
+        <w:t xml:space="preserve"> </w:t>
+      </w:r>
+      <w:r>
+        <w:rPr>
+          <w:rFonts w:ascii="仿宋" w:eastAsia="仿宋" w:hAnsi="仿宋" w:hint="eastAsia"/>
+          <w:sz w:val="24"/>
+          <w:szCs w:val="24"/>
+        </w:rPr>
+        <w:t>A</w:t>
+      </w:r>
+      <w:r>
+        <w:rPr>
+          <w:rFonts w:ascii="仿宋" w:eastAsia="仿宋" w:hAnsi="仿宋"/>
+          <w:sz w:val="24"/>
+          <w:szCs w:val="24"/>
+        </w:rPr>
+        <w:t xml:space="preserve"> </w:t>
+      </w:r>
+      <w:r>
+        <w:rPr>
+          <w:rFonts w:ascii="仿宋" w:eastAsia="仿宋" w:hAnsi="仿宋"/>
+          <w:sz w:val="24"/>
+          <w:szCs w:val="24"/>
+          <w:highlight w:val="red"/>
+        </w:rPr>
+        <w:t>considerable</w:t>
+      </w:r>
+      <w:r>
+        <w:rPr>
+          <w:rFonts w:ascii="仿宋" w:eastAsia="仿宋" w:hAnsi="仿宋"/>
+          <w:sz w:val="24"/>
+          <w:szCs w:val="24"/>
+        </w:rPr>
+        <w:t xml:space="preserve"> number of publications emerge every year</w:t>
+      </w:r>
+    </w:p>
+    <w:p>
+      <w:pPr>
+        <w:rPr>
+          <w:rFonts w:ascii="仿宋" w:eastAsia="仿宋" w:hAnsi="仿宋"/>
+          <w:sz w:val="24"/>
+          <w:szCs w:val="24"/>
+        </w:rPr>
+      </w:pPr>
+      <w:r>
+        <w:rPr>
+          <w:rFonts w:ascii="仿宋" w:eastAsia="仿宋" w:hAnsi="仿宋" w:hint="eastAsia"/>
+          <w:sz w:val="24"/>
+          <w:szCs w:val="24"/>
+        </w:rPr>
+        <w:t>02</w:t>
+      </w:r>
+      <w:r>
+        <w:rPr>
+          <w:rFonts w:ascii="仿宋" w:eastAsia="仿宋" w:hAnsi="仿宋"/>
+          <w:sz w:val="24"/>
+          <w:szCs w:val="24"/>
+        </w:rPr>
+        <w:t xml:space="preserve"> </w:t>
+      </w:r>
+      <w:r>
+        <w:rPr>
+          <w:rFonts w:ascii="仿宋" w:eastAsia="仿宋" w:hAnsi="仿宋"/>
+          <w:sz w:val="24"/>
+          <w:szCs w:val="24"/>
+          <w:highlight w:val="red"/>
+        </w:rPr>
+        <w:t>a growing body of</w:t>
+      </w:r>
+      <w:r>
+        <w:rPr>
+          <w:rFonts w:ascii="仿宋" w:eastAsia="仿宋" w:hAnsi="仿宋"/>
+          <w:sz w:val="24"/>
+          <w:szCs w:val="24"/>
+        </w:rPr>
+        <w:t xml:space="preserve"> research has focused on the development of automatic segmentation algorithms</w:t>
+      </w:r>
+    </w:p>
+    <w:p>
+      <w:pPr>
+        <w:rPr>
+          <w:rFonts w:ascii="仿宋" w:eastAsia="仿宋" w:hAnsi="仿宋"/>
+          <w:sz w:val="24"/>
+          <w:szCs w:val="24"/>
+        </w:rPr>
+      </w:pPr>
+      <w:r>
+        <w:rPr>
+          <w:rFonts w:ascii="仿宋" w:eastAsia="仿宋" w:hAnsi="仿宋" w:hint="eastAsia"/>
+          <w:sz w:val="24"/>
+          <w:szCs w:val="24"/>
+        </w:rPr>
+        <w:t>03</w:t>
+      </w:r>
+      <w:r>
+        <w:rPr>
+          <w:rFonts w:ascii="仿宋" w:eastAsia="仿宋" w:hAnsi="仿宋"/>
+          <w:sz w:val="24"/>
+          <w:szCs w:val="24"/>
+        </w:rPr>
+        <w:t xml:space="preserve"> </w:t>
+      </w:r>
+      <w:r>
+        <w:rPr>
+          <w:rFonts w:ascii="仿宋" w:eastAsia="仿宋" w:hAnsi="仿宋"/>
+          <w:sz w:val="24"/>
+          <w:szCs w:val="24"/>
+        </w:rPr>
+        <w:t xml:space="preserve">We conduct </w:t>
+      </w:r>
+      <w:r>
+        <w:rPr>
+          <w:rFonts w:ascii="仿宋" w:eastAsia="仿宋" w:hAnsi="仿宋"/>
+          <w:sz w:val="24"/>
+          <w:szCs w:val="24"/>
+          <w:highlight w:val="red"/>
+        </w:rPr>
+        <w:t>extensive</w:t>
+      </w:r>
+      <w:r>
+        <w:rPr>
+          <w:rFonts w:ascii="仿宋" w:eastAsia="仿宋" w:hAnsi="仿宋"/>
+          <w:sz w:val="24"/>
+          <w:szCs w:val="24"/>
+        </w:rPr>
+        <w:t xml:space="preserve"> experiments on publicly available databases to verify the efficacy of the proposed algorithm and corroborate the above claims.</w:t>
       </w:r>
     </w:p>
     <w:p>
@@ -2394,599 +3164,10 @@
         <w:pStyle w:val="2"/>
       </w:pPr>
       <w:r>
-        <w:t>V</w:t>
-      </w:r>
-    </w:p>
-    <w:p>
-      <w:pPr>
-        <w:pStyle w:val="2"/>
-      </w:pPr>
-      <w:r>
-        <w:t>W</w:t>
-      </w:r>
-    </w:p>
-    <w:p>
-      <w:pPr>
-        <w:pStyle w:val="3"/>
-      </w:pPr>
-      <w:r>
-        <w:rPr>
-          <w:rFonts w:hint="eastAsia"/>
-        </w:rPr>
-        <w:t>无法替代的角色</w:t>
-      </w:r>
-    </w:p>
-    <w:p>
-      <w:pPr>
-        <w:rPr>
-          <w:rStyle w:val="fontstyle01"/>
-          <w:rFonts w:ascii="FangSong" w:eastAsia="FangSong" w:hAnsi="FangSong"/>
-          <w:sz w:val="18"/>
-          <w:szCs w:val="18"/>
-        </w:rPr>
-      </w:pPr>
-      <w:r>
-        <w:rPr>
-          <w:rStyle w:val="fontstyle01"/>
-          <w:rFonts w:ascii="FangSong" w:eastAsia="FangSong" w:hAnsi="FangSong"/>
-          <w:sz w:val="18"/>
-          <w:szCs w:val="18"/>
-        </w:rPr>
-        <w:t>medical imaging plays</w:t>
-      </w:r>
-      <w:r>
-        <w:rPr>
-          <w:rFonts w:ascii="FangSong" w:eastAsia="FangSong" w:hAnsi="FangSong"/>
-          <w:color w:val="000000"/>
-          <w:sz w:val="18"/>
-          <w:szCs w:val="18"/>
-        </w:rPr>
-        <w:t xml:space="preserve"> </w:t>
-      </w:r>
-      <w:r>
-        <w:rPr>
-          <w:rStyle w:val="fontstyle01"/>
-          <w:rFonts w:ascii="FangSong" w:eastAsia="FangSong" w:hAnsi="FangSong"/>
-          <w:sz w:val="18"/>
-          <w:szCs w:val="18"/>
-        </w:rPr>
-        <w:t xml:space="preserve">an </w:t>
-      </w:r>
-      <w:r>
-        <w:rPr>
-          <w:rStyle w:val="fontstyle01"/>
-          <w:rFonts w:ascii="FangSong" w:eastAsia="FangSong" w:hAnsi="FangSong"/>
-          <w:sz w:val="18"/>
-          <w:szCs w:val="18"/>
-          <w:highlight w:val="red"/>
-        </w:rPr>
-        <w:t>irreplaceable</w:t>
-      </w:r>
-      <w:r>
-        <w:rPr>
-          <w:rStyle w:val="fontstyle01"/>
-          <w:rFonts w:ascii="FangSong" w:eastAsia="FangSong" w:hAnsi="FangSong"/>
-          <w:sz w:val="18"/>
-          <w:szCs w:val="18"/>
-        </w:rPr>
-        <w:t xml:space="preserve"> role in modern medical diagnosis and treatment</w:t>
-      </w:r>
-    </w:p>
-    <w:p>
-      <w:pPr>
-        <w:pStyle w:val="3"/>
-      </w:pPr>
-      <w:r>
+        <w:rPr>
+          <w:rFonts w:hint="eastAsia"/>
+        </w:rPr>
         <w:lastRenderedPageBreak/>
-        <w:t>文献</w:t>
-      </w:r>
-    </w:p>
-    <w:p>
-      <w:pPr>
-        <w:rPr>
-          <w:rStyle w:val="fontstyle01"/>
-          <w:rFonts w:ascii="FangSong" w:eastAsia="FangSong" w:hAnsi="FangSong"/>
-          <w:sz w:val="18"/>
-          <w:szCs w:val="18"/>
-        </w:rPr>
-      </w:pPr>
-      <w:r>
-        <w:rPr>
-          <w:rStyle w:val="fontstyle01"/>
-          <w:rFonts w:ascii="FangSong" w:eastAsia="FangSong" w:hAnsi="FangSong"/>
-          <w:sz w:val="18"/>
-          <w:szCs w:val="18"/>
-        </w:rPr>
-        <w:t xml:space="preserve">It is observed from the </w:t>
-      </w:r>
-      <w:r>
-        <w:rPr>
-          <w:rStyle w:val="fontstyle01"/>
-          <w:rFonts w:ascii="FangSong" w:eastAsia="FangSong" w:hAnsi="FangSong"/>
-          <w:sz w:val="18"/>
-          <w:szCs w:val="18"/>
-          <w:highlight w:val="red"/>
-        </w:rPr>
-        <w:t>literature</w:t>
-      </w:r>
-      <w:r>
-        <w:rPr>
-          <w:rStyle w:val="fontstyle01"/>
-          <w:rFonts w:ascii="FangSong" w:eastAsia="FangSong" w:hAnsi="FangSong"/>
-          <w:sz w:val="18"/>
-          <w:szCs w:val="18"/>
-        </w:rPr>
-        <w:t xml:space="preserve"> that the feature level image fusion technique can be further classified into machine learning, region based and similarity matching to content based</w:t>
-      </w:r>
-    </w:p>
-    <w:p>
-      <w:pPr>
-        <w:pStyle w:val="3"/>
-      </w:pPr>
-      <w:r>
-        <w:rPr>
-          <w:rFonts w:hint="eastAsia"/>
-        </w:rPr>
-        <w:t>维度</w:t>
-      </w:r>
-    </w:p>
-    <w:p>
-      <w:pPr>
-        <w:rPr>
-          <w:rStyle w:val="fontstyle01"/>
-          <w:rFonts w:ascii="FangSong" w:eastAsia="FangSong" w:hAnsi="FangSong"/>
-          <w:sz w:val="18"/>
-          <w:szCs w:val="18"/>
-        </w:rPr>
-      </w:pPr>
-      <w:r>
-        <w:rPr>
-          <w:rStyle w:val="fontstyle01"/>
-          <w:rFonts w:ascii="FangSong" w:eastAsia="FangSong" w:hAnsi="FangSong"/>
-          <w:sz w:val="18"/>
-          <w:szCs w:val="18"/>
-        </w:rPr>
-        <w:t xml:space="preserve">Then,the </w:t>
-      </w:r>
-      <w:r>
-        <w:rPr>
-          <w:rStyle w:val="fontstyle01"/>
-          <w:rFonts w:ascii="FangSong" w:eastAsia="FangSong" w:hAnsi="FangSong"/>
-          <w:sz w:val="18"/>
-          <w:szCs w:val="18"/>
-          <w:highlight w:val="red"/>
-        </w:rPr>
-        <w:t>dimension</w:t>
-      </w:r>
-      <w:r>
-        <w:rPr>
-          <w:rStyle w:val="fontstyle01"/>
-          <w:rFonts w:ascii="FangSong" w:eastAsia="FangSong" w:hAnsi="FangSong"/>
-          <w:sz w:val="18"/>
-          <w:szCs w:val="18"/>
-        </w:rPr>
-        <w:t xml:space="preserve"> reduced image is partitioned into several subsets of adjacent bands.</w:t>
-      </w:r>
-    </w:p>
-    <w:p>
-      <w:pPr>
-        <w:pStyle w:val="3"/>
-      </w:pPr>
-      <w:r>
-        <w:rPr>
-          <w:rFonts w:hint="eastAsia"/>
-        </w:rPr>
-        <w:t>为了</w:t>
-      </w:r>
-    </w:p>
-    <w:p>
-      <w:pPr>
-        <w:rPr>
-          <w:rStyle w:val="fontstyle01"/>
-          <w:rFonts w:ascii="FangSong" w:eastAsia="FangSong" w:hAnsi="FangSong"/>
-          <w:sz w:val="18"/>
-          <w:szCs w:val="18"/>
-        </w:rPr>
-      </w:pPr>
-      <w:r>
-        <w:rPr>
-          <w:rStyle w:val="fontstyle01"/>
-          <w:rFonts w:ascii="FangSong" w:eastAsia="FangSong" w:hAnsi="FangSong"/>
-          <w:sz w:val="18"/>
-          <w:szCs w:val="18"/>
-          <w:highlight w:val="red"/>
-        </w:rPr>
-        <w:t>For the sake of</w:t>
-      </w:r>
-      <w:r>
-        <w:rPr>
-          <w:rStyle w:val="fontstyle01"/>
-          <w:rFonts w:ascii="FangSong" w:eastAsia="FangSong" w:hAnsi="FangSong"/>
-          <w:sz w:val="18"/>
-          <w:szCs w:val="18"/>
-        </w:rPr>
-        <w:t xml:space="preserve"> clarity, we just show one set of results for each parameter</w:t>
-      </w:r>
-    </w:p>
-    <w:p>
-      <w:pPr>
-        <w:rPr>
-          <w:rStyle w:val="fontstyle01"/>
-          <w:rFonts w:ascii="FangSong" w:eastAsia="FangSong" w:hAnsi="FangSong"/>
-          <w:sz w:val="18"/>
-          <w:szCs w:val="18"/>
-        </w:rPr>
-      </w:pPr>
-      <w:bookmarkStart w:id="2" w:name="OLE_LINK3"/>
-      <w:bookmarkStart w:id="3" w:name="OLE_LINK4"/>
-      <w:r>
-        <w:rPr>
-          <w:rStyle w:val="fontstyle01"/>
-          <w:rFonts w:ascii="FangSong" w:eastAsia="FangSong" w:hAnsi="FangSong"/>
-          <w:sz w:val="18"/>
-          <w:szCs w:val="18"/>
-        </w:rPr>
-        <w:t>In terms of multi-modal medical image fusion, scheme for image decomposition and reconstruction closely relates to the</w:t>
-      </w:r>
-      <w:r>
-        <w:rPr>
-          <w:rStyle w:val="fontstyle01"/>
-          <w:rFonts w:ascii="FangSong" w:eastAsia="FangSong" w:hAnsi="FangSong"/>
-          <w:sz w:val="18"/>
-          <w:szCs w:val="18"/>
-        </w:rPr>
-        <w:t xml:space="preserve"> </w:t>
-      </w:r>
-      <w:r>
-        <w:rPr>
-          <w:rStyle w:val="fontstyle01"/>
-          <w:rFonts w:ascii="FangSong" w:eastAsia="FangSong" w:hAnsi="FangSong"/>
-          <w:sz w:val="18"/>
-          <w:szCs w:val="18"/>
-        </w:rPr>
-        <w:t xml:space="preserve">quality extracted from the images. Characteristic of approaches in this frame </w:t>
-      </w:r>
-      <w:r>
-        <w:rPr>
-          <w:rStyle w:val="fontstyle01"/>
-          <w:rFonts w:ascii="FangSong" w:eastAsia="FangSong" w:hAnsi="FangSong"/>
-          <w:sz w:val="18"/>
-          <w:szCs w:val="18"/>
-          <w:highlight w:val="red"/>
-        </w:rPr>
-        <w:t>aims at</w:t>
-      </w:r>
-      <w:r>
-        <w:rPr>
-          <w:rStyle w:val="fontstyle01"/>
-          <w:rFonts w:ascii="FangSong" w:eastAsia="FangSong" w:hAnsi="FangSong"/>
-          <w:sz w:val="18"/>
-          <w:szCs w:val="18"/>
-        </w:rPr>
-        <w:t xml:space="preserve"> decomposing the original image into a sequence of images and then reconstructing the decomposition images into a single image.</w:t>
-      </w:r>
-    </w:p>
-    <w:bookmarkEnd w:id="2"/>
-    <w:bookmarkEnd w:id="3"/>
-    <w:p>
-      <w:pPr>
-        <w:pStyle w:val="2"/>
-      </w:pPr>
-      <w:r>
-        <w:t>X</w:t>
-      </w:r>
-    </w:p>
-    <w:p>
-      <w:pPr>
-        <w:pStyle w:val="3"/>
-      </w:pPr>
-      <w:r>
-        <w:rPr>
-          <w:rFonts w:hint="eastAsia"/>
-        </w:rPr>
-        <w:t>新的</w:t>
-      </w:r>
-    </w:p>
-    <w:p>
-      <w:r>
-        <w:t xml:space="preserve">a </w:t>
-      </w:r>
-      <w:r>
-        <w:rPr>
-          <w:highlight w:val="red"/>
-        </w:rPr>
-        <w:t>novel</w:t>
-      </w:r>
-      <w:r>
-        <w:t xml:space="preserve"> feature extraction method based on intrinsic image decomposition (IID) is proposed for hyperspectral image classification </w:t>
-      </w:r>
-    </w:p>
-    <w:p>
-      <w:pPr>
-        <w:pStyle w:val="3"/>
-      </w:pPr>
-      <w:r>
-        <w:rPr>
-          <w:rFonts w:hint="eastAsia"/>
-        </w:rPr>
-        <w:t>也就是说</w:t>
-      </w:r>
-    </w:p>
-    <w:p>
-      <w:pPr>
-        <w:rPr>
-          <w:rFonts w:ascii="仿宋" w:eastAsia="仿宋" w:hAnsi="仿宋"/>
-          <w:sz w:val="24"/>
-          <w:szCs w:val="24"/>
-        </w:rPr>
-      </w:pPr>
-      <w:r>
-        <w:rPr>
-          <w:rFonts w:ascii="仿宋" w:eastAsia="仿宋" w:hAnsi="仿宋"/>
-          <w:sz w:val="24"/>
-          <w:szCs w:val="24"/>
-        </w:rPr>
-        <w:t>Namely, the MRI image can be represented using a suitable sparsifying transform</w:t>
-      </w:r>
-    </w:p>
-    <w:p>
-      <w:pPr>
-        <w:pStyle w:val="3"/>
-      </w:pPr>
-      <w:r>
-        <w:rPr>
-          <w:rFonts w:hint="eastAsia"/>
-        </w:rPr>
-        <w:t>优于</w:t>
-      </w:r>
-    </w:p>
-    <w:p>
-      <w:pPr>
-        <w:rPr>
-          <w:rFonts w:ascii="仿宋" w:eastAsia="仿宋" w:hAnsi="仿宋"/>
-          <w:sz w:val="24"/>
-          <w:szCs w:val="24"/>
-        </w:rPr>
-      </w:pPr>
-      <w:r>
-        <w:rPr>
-          <w:rFonts w:ascii="仿宋" w:eastAsia="仿宋" w:hAnsi="仿宋"/>
-          <w:sz w:val="24"/>
-          <w:szCs w:val="24"/>
-        </w:rPr>
-        <w:t>The experimental results show that our algorithm is superior to some state-of-the-art dictionary learning based techniques in both subjective visual effects and objective evaluation criteria</w:t>
-      </w:r>
-    </w:p>
-    <w:p>
-      <w:pPr>
-        <w:pStyle w:val="3"/>
-      </w:pPr>
-      <w:r>
-        <w:rPr>
-          <w:rFonts w:hint="eastAsia"/>
-        </w:rPr>
-        <w:t>应用</w:t>
-      </w:r>
-    </w:p>
-    <w:p>
-      <w:pPr>
-        <w:rPr>
-          <w:rFonts w:ascii="仿宋" w:eastAsia="仿宋" w:hAnsi="仿宋"/>
-          <w:sz w:val="24"/>
-          <w:szCs w:val="24"/>
-        </w:rPr>
-      </w:pPr>
-      <w:r>
-        <w:rPr>
-          <w:rFonts w:ascii="仿宋" w:eastAsia="仿宋" w:hAnsi="仿宋"/>
-          <w:sz w:val="24"/>
-          <w:szCs w:val="24"/>
-        </w:rPr>
-        <w:t xml:space="preserve">Most of the fusion </w:t>
-      </w:r>
-      <w:r>
-        <w:rPr>
-          <w:rFonts w:ascii="仿宋" w:eastAsia="仿宋" w:hAnsi="仿宋"/>
-          <w:sz w:val="24"/>
-          <w:szCs w:val="24"/>
-          <w:highlight w:val="red"/>
-        </w:rPr>
-        <w:t>applications</w:t>
-      </w:r>
-      <w:r>
-        <w:rPr>
-          <w:rFonts w:ascii="仿宋" w:eastAsia="仿宋" w:hAnsi="仿宋"/>
-          <w:sz w:val="24"/>
-          <w:szCs w:val="24"/>
-        </w:rPr>
-        <w:t xml:space="preserve"> need analysis of multiple images of the same scene for improved results</w:t>
-      </w:r>
-    </w:p>
-    <w:p>
-      <w:pPr>
-        <w:pStyle w:val="3"/>
-      </w:pPr>
-      <w:r>
-        <w:rPr>
-          <w:rFonts w:hint="eastAsia"/>
-        </w:rPr>
-        <w:lastRenderedPageBreak/>
-        <w:t>显著</w:t>
-      </w:r>
-    </w:p>
-    <w:p>
-      <w:pPr>
-        <w:rPr>
-          <w:rFonts w:ascii="仿宋" w:eastAsia="仿宋" w:hAnsi="仿宋"/>
-          <w:sz w:val="24"/>
-          <w:szCs w:val="24"/>
-        </w:rPr>
-      </w:pPr>
-      <w:r>
-        <w:rPr>
-          <w:rFonts w:ascii="仿宋" w:eastAsia="仿宋" w:hAnsi="仿宋"/>
-          <w:sz w:val="24"/>
-          <w:szCs w:val="24"/>
-        </w:rPr>
-        <w:t xml:space="preserve">CTD-SR methods lose a large amount of energy,leading to a </w:t>
-      </w:r>
-      <w:r>
-        <w:rPr>
-          <w:rFonts w:ascii="仿宋" w:eastAsia="仿宋" w:hAnsi="仿宋"/>
-          <w:sz w:val="24"/>
-          <w:szCs w:val="24"/>
-          <w:highlight w:val="red"/>
-        </w:rPr>
-        <w:t>significant</w:t>
-      </w:r>
-      <w:r>
-        <w:rPr>
-          <w:rFonts w:ascii="仿宋" w:eastAsia="仿宋" w:hAnsi="仿宋"/>
-          <w:sz w:val="24"/>
-          <w:szCs w:val="24"/>
-        </w:rPr>
-        <w:t xml:space="preserve"> decrease in the intensity and contrast</w:t>
-      </w:r>
-      <w:r>
-        <w:rPr>
-          <w:rFonts w:ascii="仿宋" w:eastAsia="仿宋" w:hAnsi="仿宋"/>
-          <w:sz w:val="24"/>
-          <w:szCs w:val="24"/>
-        </w:rPr>
-        <w:t xml:space="preserve"> </w:t>
-      </w:r>
-      <w:r>
-        <w:rPr>
-          <w:rFonts w:ascii="仿宋" w:eastAsia="仿宋" w:hAnsi="仿宋"/>
-          <w:sz w:val="24"/>
-          <w:szCs w:val="24"/>
-        </w:rPr>
-        <w:t>in many regions</w:t>
-      </w:r>
-    </w:p>
-    <w:p>
-      <w:pPr>
-        <w:pStyle w:val="3"/>
-      </w:pPr>
-      <w:r>
-        <w:rPr>
-          <w:rFonts w:hint="eastAsia"/>
-        </w:rPr>
-        <w:t>许多</w:t>
-      </w:r>
-    </w:p>
-    <w:p>
-      <w:pPr>
-        <w:rPr>
-          <w:rFonts w:ascii="仿宋" w:eastAsia="仿宋" w:hAnsi="仿宋"/>
-          <w:sz w:val="24"/>
-          <w:szCs w:val="24"/>
-        </w:rPr>
-      </w:pPr>
-      <w:r>
-        <w:rPr>
-          <w:rFonts w:ascii="仿宋" w:eastAsia="仿宋" w:hAnsi="仿宋" w:hint="eastAsia"/>
-          <w:sz w:val="24"/>
-          <w:szCs w:val="24"/>
-        </w:rPr>
-        <w:t>01</w:t>
-      </w:r>
-      <w:r>
-        <w:rPr>
-          <w:rFonts w:ascii="仿宋" w:eastAsia="仿宋" w:hAnsi="仿宋"/>
-          <w:sz w:val="24"/>
-          <w:szCs w:val="24"/>
-        </w:rPr>
-        <w:t xml:space="preserve"> </w:t>
-      </w:r>
-      <w:r>
-        <w:rPr>
-          <w:rFonts w:ascii="仿宋" w:eastAsia="仿宋" w:hAnsi="仿宋" w:hint="eastAsia"/>
-          <w:sz w:val="24"/>
-          <w:szCs w:val="24"/>
-        </w:rPr>
-        <w:t>A</w:t>
-      </w:r>
-      <w:r>
-        <w:rPr>
-          <w:rFonts w:ascii="仿宋" w:eastAsia="仿宋" w:hAnsi="仿宋"/>
-          <w:sz w:val="24"/>
-          <w:szCs w:val="24"/>
-        </w:rPr>
-        <w:t xml:space="preserve"> </w:t>
-      </w:r>
-      <w:r>
-        <w:rPr>
-          <w:rFonts w:ascii="仿宋" w:eastAsia="仿宋" w:hAnsi="仿宋"/>
-          <w:sz w:val="24"/>
-          <w:szCs w:val="24"/>
-          <w:highlight w:val="red"/>
-        </w:rPr>
-        <w:t>considerable</w:t>
-      </w:r>
-      <w:r>
-        <w:rPr>
-          <w:rFonts w:ascii="仿宋" w:eastAsia="仿宋" w:hAnsi="仿宋"/>
-          <w:sz w:val="24"/>
-          <w:szCs w:val="24"/>
-        </w:rPr>
-        <w:t xml:space="preserve"> number of publications emerge every year</w:t>
-      </w:r>
-    </w:p>
-    <w:p>
-      <w:pPr>
-        <w:rPr>
-          <w:rFonts w:ascii="仿宋" w:eastAsia="仿宋" w:hAnsi="仿宋"/>
-          <w:sz w:val="24"/>
-          <w:szCs w:val="24"/>
-        </w:rPr>
-      </w:pPr>
-      <w:r>
-        <w:rPr>
-          <w:rFonts w:ascii="仿宋" w:eastAsia="仿宋" w:hAnsi="仿宋" w:hint="eastAsia"/>
-          <w:sz w:val="24"/>
-          <w:szCs w:val="24"/>
-          <w:highlight w:val="red"/>
-        </w:rPr>
-        <w:t>02</w:t>
-      </w:r>
-      <w:r>
-        <w:rPr>
-          <w:rFonts w:ascii="仿宋" w:eastAsia="仿宋" w:hAnsi="仿宋"/>
-          <w:sz w:val="24"/>
-          <w:szCs w:val="24"/>
-          <w:highlight w:val="red"/>
-        </w:rPr>
-        <w:t xml:space="preserve"> </w:t>
-      </w:r>
-      <w:bookmarkStart w:id="4" w:name="_GoBack"/>
-      <w:bookmarkEnd w:id="4"/>
-      <w:r>
-        <w:rPr>
-          <w:rFonts w:ascii="仿宋" w:eastAsia="仿宋" w:hAnsi="仿宋"/>
-          <w:sz w:val="24"/>
-          <w:szCs w:val="24"/>
-          <w:highlight w:val="red"/>
-        </w:rPr>
-        <w:t>a growing body of</w:t>
-      </w:r>
-      <w:r>
-        <w:rPr>
-          <w:rFonts w:ascii="仿宋" w:eastAsia="仿宋" w:hAnsi="仿宋"/>
-          <w:sz w:val="24"/>
-          <w:szCs w:val="24"/>
-        </w:rPr>
-        <w:t xml:space="preserve"> research has focused on the development of automatic segmentation algorithms</w:t>
-      </w:r>
-    </w:p>
-    <w:p>
-      <w:pPr>
-        <w:pStyle w:val="2"/>
-      </w:pPr>
-      <w:r>
-        <w:rPr>
-          <w:rFonts w:hint="eastAsia"/>
-        </w:rPr>
         <w:t>Y</w:t>
       </w:r>
     </w:p>
@@ -3247,7 +3428,6 @@
         <w:rPr>
           <w:rFonts w:hint="eastAsia"/>
         </w:rPr>
-        <w:lastRenderedPageBreak/>
         <w:t>主观的评估</w:t>
       </w:r>
     </w:p>
@@ -3364,6 +3544,7 @@
         <w:rPr>
           <w:rFonts w:hint="eastAsia"/>
         </w:rPr>
+        <w:lastRenderedPageBreak/>
         <w:t>指标</w:t>
       </w:r>
     </w:p>
@@ -4466,7 +4647,7 @@
 </file>
 
 <file path=customXml/itemProps1.xml><?xml version="1.0" encoding="utf-8"?>
-<ds:datastoreItem xmlns:ds="http://schemas.openxmlformats.org/officeDocument/2006/customXml" ds:itemID="{C479728E-D018-4D71-B558-CD63620C35AD}">
+<ds:datastoreItem xmlns:ds="http://schemas.openxmlformats.org/officeDocument/2006/customXml" ds:itemID="{11EDE763-97C5-4258-9EDA-334B8B269906}">
   <ds:schemaRefs>
     <ds:schemaRef ds:uri="http://schemas.openxmlformats.org/officeDocument/2006/bibliography"/>
   </ds:schemaRefs>

--- a/08 English-learning/English-SCI.docx
+++ b/08 English-learning/English-SCI.docx
@@ -386,7 +386,47 @@
     </w:p>
     <w:p>
       <w:pPr>
+        <w:pStyle w:val="3"/>
+      </w:pPr>
+      <w:r>
+        <w:rPr>
+          <w:rFonts w:hint="eastAsia"/>
+        </w:rPr>
+        <w:t>不同的</w:t>
+      </w:r>
+    </w:p>
+    <w:p>
+      <w:pPr>
+        <w:rPr>
+          <w:rFonts w:ascii="仿宋" w:eastAsia="仿宋" w:hAnsi="仿宋" w:hint="eastAsia"/>
+          <w:sz w:val="24"/>
+          <w:szCs w:val="24"/>
+        </w:rPr>
+      </w:pPr>
+      <w:r>
+        <w:rPr>
+          <w:rFonts w:ascii="仿宋" w:eastAsia="仿宋" w:hAnsi="仿宋"/>
+          <w:sz w:val="24"/>
+          <w:szCs w:val="24"/>
+          <w:highlight w:val="red"/>
+        </w:rPr>
+        <w:t>Diverse</w:t>
+      </w:r>
+      <w:r>
+        <w:rPr>
+          <w:rFonts w:ascii="仿宋" w:eastAsia="仿宋" w:hAnsi="仿宋"/>
+          <w:sz w:val="24"/>
+          <w:szCs w:val="24"/>
+        </w:rPr>
+        <w:t xml:space="preserve"> modalities of images</w:t>
+      </w:r>
+    </w:p>
+    <w:p>
+      <w:pPr>
         <w:pStyle w:val="2"/>
+        <w:rPr>
+          <w:rFonts w:hint="eastAsia"/>
+        </w:rPr>
       </w:pPr>
       <w:r>
         <w:t>C</w:t>
@@ -2251,6 +2291,110 @@
     </w:p>
     <w:p>
       <w:pPr>
+        <w:pStyle w:val="3"/>
+        <w:rPr>
+          <w:rStyle w:val="fontstyle01"/>
+          <w:rFonts w:asciiTheme="minorHAnsi" w:hAnsiTheme="minorHAnsi"/>
+          <w:color w:val="auto"/>
+          <w:sz w:val="32"/>
+          <w:szCs w:val="32"/>
+        </w:rPr>
+      </w:pPr>
+      <w:r>
+        <w:rPr>
+          <w:rStyle w:val="fontstyle01"/>
+          <w:rFonts w:asciiTheme="minorHAnsi" w:hAnsiTheme="minorHAnsi" w:hint="eastAsia"/>
+          <w:color w:val="auto"/>
+          <w:sz w:val="32"/>
+          <w:szCs w:val="32"/>
+        </w:rPr>
+        <w:t>情况</w:t>
+      </w:r>
+    </w:p>
+    <w:p>
+      <w:pPr>
+        <w:rPr>
+          <w:rStyle w:val="fontstyle01"/>
+          <w:rFonts w:ascii="FangSong" w:eastAsia="FangSong" w:hAnsi="FangSong"/>
+          <w:sz w:val="18"/>
+          <w:szCs w:val="18"/>
+        </w:rPr>
+      </w:pPr>
+      <w:r>
+        <w:rPr>
+          <w:rStyle w:val="fontstyle01"/>
+          <w:rFonts w:ascii="FangSong" w:eastAsia="FangSong" w:hAnsi="FangSong"/>
+          <w:sz w:val="18"/>
+          <w:szCs w:val="18"/>
+        </w:rPr>
+        <w:t xml:space="preserve">Online dictionary learning (ODL) is an emerging and efficient dictionary learning algorithm, which can extract fault features information of fault signals in most </w:t>
+      </w:r>
+      <w:r>
+        <w:rPr>
+          <w:rStyle w:val="fontstyle01"/>
+          <w:rFonts w:ascii="FangSong" w:eastAsia="FangSong" w:hAnsi="FangSong"/>
+          <w:sz w:val="18"/>
+          <w:szCs w:val="18"/>
+          <w:highlight w:val="red"/>
+        </w:rPr>
+        <w:t>occasions</w:t>
+      </w:r>
+    </w:p>
+    <w:p>
+      <w:pPr>
+        <w:pStyle w:val="3"/>
+        <w:rPr>
+          <w:rStyle w:val="fontstyle01"/>
+          <w:rFonts w:asciiTheme="minorHAnsi" w:hAnsiTheme="minorHAnsi"/>
+          <w:color w:val="auto"/>
+          <w:sz w:val="32"/>
+          <w:szCs w:val="32"/>
+        </w:rPr>
+      </w:pPr>
+      <w:r>
+        <w:rPr>
+          <w:rStyle w:val="fontstyle01"/>
+          <w:rFonts w:asciiTheme="minorHAnsi" w:hAnsiTheme="minorHAnsi" w:hint="eastAsia"/>
+          <w:color w:val="auto"/>
+          <w:sz w:val="32"/>
+          <w:szCs w:val="32"/>
+        </w:rPr>
+        <w:t>缺点</w:t>
+      </w:r>
+    </w:p>
+    <w:p>
+      <w:pPr>
+        <w:rPr>
+          <w:rFonts w:hint="eastAsia"/>
+        </w:rPr>
+      </w:pPr>
+      <w:r>
+        <w:t xml:space="preserve">each transform has its own </w:t>
+      </w:r>
+      <w:r>
+        <w:rPr>
+          <w:highlight w:val="red"/>
+        </w:rPr>
+        <w:t>merits</w:t>
+      </w:r>
+      <w:bookmarkStart w:id="1" w:name="_GoBack"/>
+      <w:bookmarkEnd w:id="1"/>
+      <w:r>
+        <w:t xml:space="preserve"> and limitations cor- responding to the context of input images </w:t>
+      </w:r>
+    </w:p>
+    <w:p>
+      <w:pPr>
+        <w:rPr>
+          <w:rStyle w:val="fontstyle01"/>
+          <w:rFonts w:ascii="FangSong" w:eastAsia="FangSong" w:hAnsi="FangSong" w:hint="eastAsia"/>
+          <w:sz w:val="18"/>
+          <w:szCs w:val="18"/>
+        </w:rPr>
+      </w:pPr>
+    </w:p>
+    <w:p>
+      <w:pPr>
         <w:pStyle w:val="2"/>
       </w:pPr>
       <w:r>
@@ -2382,8 +2526,8 @@
           <w:szCs w:val="18"/>
         </w:rPr>
       </w:pPr>
-      <w:bookmarkStart w:id="1" w:name="OLE_LINK1"/>
-      <w:bookmarkStart w:id="2" w:name="OLE_LINK2"/>
+      <w:bookmarkStart w:id="2" w:name="OLE_LINK1"/>
+      <w:bookmarkStart w:id="3" w:name="OLE_LINK2"/>
       <w:r>
         <w:rPr>
           <w:rStyle w:val="fontstyle01"/>
@@ -2421,11 +2565,12 @@
         <w:rPr>
           <w:rFonts w:hint="eastAsia"/>
         </w:rPr>
+        <w:lastRenderedPageBreak/>
         <w:t>实际的</w:t>
       </w:r>
     </w:p>
-    <w:bookmarkEnd w:id="1"/>
     <w:bookmarkEnd w:id="2"/>
+    <w:bookmarkEnd w:id="3"/>
     <w:p>
       <w:pPr>
         <w:rPr>
@@ -2462,6 +2607,33 @@
           <w:szCs w:val="18"/>
         </w:rPr>
         <w:t xml:space="preserve"> applications such as monitoring of the environment  and precision agriculture </w:t>
+      </w:r>
+    </w:p>
+    <w:p>
+      <w:pPr>
+        <w:pStyle w:val="3"/>
+      </w:pPr>
+      <w:r>
+        <w:t>使用</w:t>
+      </w:r>
+    </w:p>
+    <w:p>
+      <w:pPr>
+        <w:rPr>
+          <w:rFonts w:hint="eastAsia"/>
+        </w:rPr>
+      </w:pPr>
+      <w:r>
+        <w:t xml:space="preserve">When </w:t>
+      </w:r>
+      <w:r>
+        <w:rPr>
+          <w:highlight w:val="red"/>
+        </w:rPr>
+        <w:t>conducting</w:t>
+      </w:r>
+      <w:r>
+        <w:t xml:space="preserve"> image fusion, authors firstly block an image and rearrange each image block into a column vector. Then,</w:t>
       </w:r>
     </w:p>
     <w:p>
@@ -2483,233 +2655,220 @@
           <w:sz w:val="32"/>
           <w:szCs w:val="32"/>
         </w:rPr>
+        <w:t>T</w:t>
+      </w:r>
+    </w:p>
+    <w:p>
+      <w:pPr>
+        <w:pStyle w:val="3"/>
+      </w:pPr>
+      <w:r>
+        <w:rPr>
+          <w:rFonts w:hint="eastAsia"/>
+        </w:rPr>
+        <w:t>通过这样做</w:t>
+      </w:r>
+    </w:p>
+    <w:p>
+      <w:r>
+        <w:t>By doing so</w:t>
+      </w:r>
+    </w:p>
+    <w:p>
+      <w:pPr>
+        <w:pStyle w:val="2"/>
+      </w:pPr>
+      <w:r>
+        <w:t>U</w:t>
+      </w:r>
+    </w:p>
+    <w:p>
+      <w:pPr>
+        <w:pStyle w:val="2"/>
+      </w:pPr>
+      <w:r>
+        <w:t>V</w:t>
+      </w:r>
+    </w:p>
+    <w:p>
+      <w:pPr>
+        <w:pStyle w:val="2"/>
+      </w:pPr>
+      <w:r>
+        <w:t>W</w:t>
+      </w:r>
+    </w:p>
+    <w:p>
+      <w:pPr>
+        <w:pStyle w:val="3"/>
+      </w:pPr>
+      <w:r>
+        <w:rPr>
+          <w:rFonts w:hint="eastAsia"/>
+        </w:rPr>
+        <w:t>无法替代的角色</w:t>
+      </w:r>
+    </w:p>
+    <w:p>
+      <w:pPr>
+        <w:rPr>
+          <w:rStyle w:val="fontstyle01"/>
+          <w:rFonts w:ascii="FangSong" w:eastAsia="FangSong" w:hAnsi="FangSong"/>
+          <w:sz w:val="18"/>
+          <w:szCs w:val="18"/>
+        </w:rPr>
+      </w:pPr>
+      <w:r>
+        <w:rPr>
+          <w:rStyle w:val="fontstyle01"/>
+          <w:rFonts w:ascii="FangSong" w:eastAsia="FangSong" w:hAnsi="FangSong"/>
+          <w:sz w:val="18"/>
+          <w:szCs w:val="18"/>
+        </w:rPr>
+        <w:t>medical imaging plays</w:t>
+      </w:r>
+      <w:r>
+        <w:rPr>
+          <w:rFonts w:ascii="FangSong" w:eastAsia="FangSong" w:hAnsi="FangSong"/>
+          <w:color w:val="000000"/>
+          <w:sz w:val="18"/>
+          <w:szCs w:val="18"/>
+        </w:rPr>
+        <w:t xml:space="preserve"> </w:t>
+      </w:r>
+      <w:r>
+        <w:rPr>
+          <w:rStyle w:val="fontstyle01"/>
+          <w:rFonts w:ascii="FangSong" w:eastAsia="FangSong" w:hAnsi="FangSong"/>
+          <w:sz w:val="18"/>
+          <w:szCs w:val="18"/>
+        </w:rPr>
+        <w:t xml:space="preserve">an </w:t>
+      </w:r>
+      <w:r>
+        <w:rPr>
+          <w:rStyle w:val="fontstyle01"/>
+          <w:rFonts w:ascii="FangSong" w:eastAsia="FangSong" w:hAnsi="FangSong"/>
+          <w:sz w:val="18"/>
+          <w:szCs w:val="18"/>
+          <w:highlight w:val="red"/>
+        </w:rPr>
+        <w:t>irreplaceable</w:t>
+      </w:r>
+      <w:r>
+        <w:rPr>
+          <w:rStyle w:val="fontstyle01"/>
+          <w:rFonts w:ascii="FangSong" w:eastAsia="FangSong" w:hAnsi="FangSong"/>
+          <w:sz w:val="18"/>
+          <w:szCs w:val="18"/>
+        </w:rPr>
+        <w:t xml:space="preserve"> role in modern medical diagnosis and treatment</w:t>
+      </w:r>
+    </w:p>
+    <w:p>
+      <w:pPr>
+        <w:pStyle w:val="3"/>
+      </w:pPr>
+      <w:r>
+        <w:t>文献</w:t>
+      </w:r>
+    </w:p>
+    <w:p>
+      <w:pPr>
+        <w:rPr>
+          <w:rStyle w:val="fontstyle01"/>
+          <w:rFonts w:ascii="FangSong" w:eastAsia="FangSong" w:hAnsi="FangSong"/>
+          <w:sz w:val="18"/>
+          <w:szCs w:val="18"/>
+        </w:rPr>
+      </w:pPr>
+      <w:r>
+        <w:rPr>
+          <w:rStyle w:val="fontstyle01"/>
+          <w:rFonts w:ascii="FangSong" w:eastAsia="FangSong" w:hAnsi="FangSong"/>
+          <w:sz w:val="18"/>
+          <w:szCs w:val="18"/>
+        </w:rPr>
+        <w:t xml:space="preserve">It is observed from the </w:t>
+      </w:r>
+      <w:r>
+        <w:rPr>
+          <w:rStyle w:val="fontstyle01"/>
+          <w:rFonts w:ascii="FangSong" w:eastAsia="FangSong" w:hAnsi="FangSong"/>
+          <w:sz w:val="18"/>
+          <w:szCs w:val="18"/>
+          <w:highlight w:val="red"/>
+        </w:rPr>
+        <w:t>literature</w:t>
+      </w:r>
+      <w:r>
+        <w:rPr>
+          <w:rStyle w:val="fontstyle01"/>
+          <w:rFonts w:ascii="FangSong" w:eastAsia="FangSong" w:hAnsi="FangSong"/>
+          <w:sz w:val="18"/>
+          <w:szCs w:val="18"/>
+        </w:rPr>
+        <w:t xml:space="preserve"> that the feature level image fusion technique can be further classified into machine learning, region based and similarity matching to content based</w:t>
+      </w:r>
+    </w:p>
+    <w:p>
+      <w:pPr>
+        <w:pStyle w:val="3"/>
+      </w:pPr>
+      <w:r>
+        <w:rPr>
+          <w:rFonts w:hint="eastAsia"/>
+        </w:rPr>
+        <w:t>维度</w:t>
+      </w:r>
+    </w:p>
+    <w:p>
+      <w:pPr>
+        <w:rPr>
+          <w:rStyle w:val="fontstyle01"/>
+          <w:rFonts w:ascii="FangSong" w:eastAsia="FangSong" w:hAnsi="FangSong"/>
+          <w:sz w:val="18"/>
+          <w:szCs w:val="18"/>
+        </w:rPr>
+      </w:pPr>
+      <w:r>
+        <w:rPr>
+          <w:rStyle w:val="fontstyle01"/>
+          <w:rFonts w:ascii="FangSong" w:eastAsia="FangSong" w:hAnsi="FangSong"/>
+          <w:sz w:val="18"/>
+          <w:szCs w:val="18"/>
+        </w:rPr>
+        <w:t xml:space="preserve">Then,the </w:t>
+      </w:r>
+      <w:r>
+        <w:rPr>
+          <w:rStyle w:val="fontstyle01"/>
+          <w:rFonts w:ascii="FangSong" w:eastAsia="FangSong" w:hAnsi="FangSong"/>
+          <w:sz w:val="18"/>
+          <w:szCs w:val="18"/>
+          <w:highlight w:val="red"/>
+        </w:rPr>
+        <w:t>dimension</w:t>
+      </w:r>
+      <w:r>
+        <w:rPr>
+          <w:rStyle w:val="fontstyle01"/>
+          <w:rFonts w:ascii="FangSong" w:eastAsia="FangSong" w:hAnsi="FangSong"/>
+          <w:sz w:val="18"/>
+          <w:szCs w:val="18"/>
+        </w:rPr>
+        <w:t xml:space="preserve"> reduced image is partitioned into several subsets of adjacent bands.</w:t>
+      </w:r>
+    </w:p>
+    <w:p>
+      <w:pPr>
+        <w:pStyle w:val="3"/>
+      </w:pPr>
+      <w:r>
+        <w:rPr>
+          <w:rFonts w:hint="eastAsia"/>
+        </w:rPr>
         <w:lastRenderedPageBreak/>
-        <w:t>T</w:t>
-      </w:r>
-    </w:p>
-    <w:p>
-      <w:pPr>
-        <w:pStyle w:val="3"/>
-        <w:rPr>
-          <w:rFonts w:hint="eastAsia"/>
-        </w:rPr>
-      </w:pPr>
-      <w:r>
-        <w:rPr>
-          <w:rFonts w:hint="eastAsia"/>
-        </w:rPr>
-        <w:t>通过这样做</w:t>
-      </w:r>
-    </w:p>
-    <w:p>
-      <w:pPr>
-        <w:rPr>
-          <w:rFonts w:hint="eastAsia"/>
-        </w:rPr>
-      </w:pPr>
-      <w:r>
-        <w:t>By doing s</w:t>
-      </w:r>
-      <w:bookmarkStart w:id="3" w:name="_GoBack"/>
-      <w:bookmarkEnd w:id="3"/>
-      <w:r>
-        <w:t>o</w:t>
-      </w:r>
-    </w:p>
-    <w:p>
-      <w:pPr>
-        <w:pStyle w:val="2"/>
-      </w:pPr>
-      <w:r>
-        <w:t>U</w:t>
-      </w:r>
-    </w:p>
-    <w:p>
-      <w:pPr>
-        <w:pStyle w:val="2"/>
-      </w:pPr>
-      <w:r>
-        <w:t>V</w:t>
-      </w:r>
-    </w:p>
-    <w:p>
-      <w:pPr>
-        <w:pStyle w:val="2"/>
-      </w:pPr>
-      <w:r>
-        <w:t>W</w:t>
-      </w:r>
-    </w:p>
-    <w:p>
-      <w:pPr>
-        <w:pStyle w:val="3"/>
-      </w:pPr>
-      <w:r>
-        <w:rPr>
-          <w:rFonts w:hint="eastAsia"/>
-        </w:rPr>
-        <w:t>无法替代的角色</w:t>
-      </w:r>
-    </w:p>
-    <w:p>
-      <w:pPr>
-        <w:rPr>
-          <w:rStyle w:val="fontstyle01"/>
-          <w:rFonts w:ascii="FangSong" w:eastAsia="FangSong" w:hAnsi="FangSong"/>
-          <w:sz w:val="18"/>
-          <w:szCs w:val="18"/>
-        </w:rPr>
-      </w:pPr>
-      <w:r>
-        <w:rPr>
-          <w:rStyle w:val="fontstyle01"/>
-          <w:rFonts w:ascii="FangSong" w:eastAsia="FangSong" w:hAnsi="FangSong"/>
-          <w:sz w:val="18"/>
-          <w:szCs w:val="18"/>
-        </w:rPr>
-        <w:t>medical imaging plays</w:t>
-      </w:r>
-      <w:r>
-        <w:rPr>
-          <w:rFonts w:ascii="FangSong" w:eastAsia="FangSong" w:hAnsi="FangSong"/>
-          <w:color w:val="000000"/>
-          <w:sz w:val="18"/>
-          <w:szCs w:val="18"/>
-        </w:rPr>
-        <w:t xml:space="preserve"> </w:t>
-      </w:r>
-      <w:r>
-        <w:rPr>
-          <w:rStyle w:val="fontstyle01"/>
-          <w:rFonts w:ascii="FangSong" w:eastAsia="FangSong" w:hAnsi="FangSong"/>
-          <w:sz w:val="18"/>
-          <w:szCs w:val="18"/>
-        </w:rPr>
-        <w:t xml:space="preserve">an </w:t>
-      </w:r>
-      <w:r>
-        <w:rPr>
-          <w:rStyle w:val="fontstyle01"/>
-          <w:rFonts w:ascii="FangSong" w:eastAsia="FangSong" w:hAnsi="FangSong"/>
-          <w:sz w:val="18"/>
-          <w:szCs w:val="18"/>
-          <w:highlight w:val="red"/>
-        </w:rPr>
-        <w:t>irreplaceable</w:t>
-      </w:r>
-      <w:r>
-        <w:rPr>
-          <w:rStyle w:val="fontstyle01"/>
-          <w:rFonts w:ascii="FangSong" w:eastAsia="FangSong" w:hAnsi="FangSong"/>
-          <w:sz w:val="18"/>
-          <w:szCs w:val="18"/>
-        </w:rPr>
-        <w:t xml:space="preserve"> role in modern medical diagnosis and treatment</w:t>
-      </w:r>
-    </w:p>
-    <w:p>
-      <w:pPr>
-        <w:pStyle w:val="3"/>
-      </w:pPr>
-      <w:r>
-        <w:t>文献</w:t>
-      </w:r>
-    </w:p>
-    <w:p>
-      <w:pPr>
-        <w:rPr>
-          <w:rStyle w:val="fontstyle01"/>
-          <w:rFonts w:ascii="FangSong" w:eastAsia="FangSong" w:hAnsi="FangSong"/>
-          <w:sz w:val="18"/>
-          <w:szCs w:val="18"/>
-        </w:rPr>
-      </w:pPr>
-      <w:r>
-        <w:rPr>
-          <w:rStyle w:val="fontstyle01"/>
-          <w:rFonts w:ascii="FangSong" w:eastAsia="FangSong" w:hAnsi="FangSong"/>
-          <w:sz w:val="18"/>
-          <w:szCs w:val="18"/>
-        </w:rPr>
-        <w:t xml:space="preserve">It is observed from the </w:t>
-      </w:r>
-      <w:r>
-        <w:rPr>
-          <w:rStyle w:val="fontstyle01"/>
-          <w:rFonts w:ascii="FangSong" w:eastAsia="FangSong" w:hAnsi="FangSong"/>
-          <w:sz w:val="18"/>
-          <w:szCs w:val="18"/>
-          <w:highlight w:val="red"/>
-        </w:rPr>
-        <w:t>literature</w:t>
-      </w:r>
-      <w:r>
-        <w:rPr>
-          <w:rStyle w:val="fontstyle01"/>
-          <w:rFonts w:ascii="FangSong" w:eastAsia="FangSong" w:hAnsi="FangSong"/>
-          <w:sz w:val="18"/>
-          <w:szCs w:val="18"/>
-        </w:rPr>
-        <w:t xml:space="preserve"> that the feature level image fusion technique can be further classified into machine learning, region based and similarity matching to content based</w:t>
-      </w:r>
-    </w:p>
-    <w:p>
-      <w:pPr>
-        <w:pStyle w:val="3"/>
-      </w:pPr>
-      <w:r>
-        <w:rPr>
-          <w:rFonts w:hint="eastAsia"/>
-        </w:rPr>
-        <w:t>维度</w:t>
-      </w:r>
-    </w:p>
-    <w:p>
-      <w:pPr>
-        <w:rPr>
-          <w:rStyle w:val="fontstyle01"/>
-          <w:rFonts w:ascii="FangSong" w:eastAsia="FangSong" w:hAnsi="FangSong"/>
-          <w:sz w:val="18"/>
-          <w:szCs w:val="18"/>
-        </w:rPr>
-      </w:pPr>
-      <w:r>
-        <w:rPr>
-          <w:rStyle w:val="fontstyle01"/>
-          <w:rFonts w:ascii="FangSong" w:eastAsia="FangSong" w:hAnsi="FangSong"/>
-          <w:sz w:val="18"/>
-          <w:szCs w:val="18"/>
-        </w:rPr>
-        <w:t xml:space="preserve">Then,the </w:t>
-      </w:r>
-      <w:r>
-        <w:rPr>
-          <w:rStyle w:val="fontstyle01"/>
-          <w:rFonts w:ascii="FangSong" w:eastAsia="FangSong" w:hAnsi="FangSong"/>
-          <w:sz w:val="18"/>
-          <w:szCs w:val="18"/>
-          <w:highlight w:val="red"/>
-        </w:rPr>
-        <w:t>dimension</w:t>
-      </w:r>
-      <w:r>
-        <w:rPr>
-          <w:rStyle w:val="fontstyle01"/>
-          <w:rFonts w:ascii="FangSong" w:eastAsia="FangSong" w:hAnsi="FangSong"/>
-          <w:sz w:val="18"/>
-          <w:szCs w:val="18"/>
-        </w:rPr>
-        <w:t xml:space="preserve"> reduced image is partitioned into several subsets of adjacent bands.</w:t>
-      </w:r>
-    </w:p>
-    <w:p>
-      <w:pPr>
-        <w:pStyle w:val="3"/>
-      </w:pPr>
-      <w:r>
-        <w:rPr>
-          <w:rFonts w:hint="eastAsia"/>
-        </w:rPr>
         <w:t>为了</w:t>
       </w:r>
     </w:p>
@@ -2807,179 +2966,281 @@
         <w:pStyle w:val="2"/>
       </w:pPr>
       <w:r>
+        <w:t>X</w:t>
+      </w:r>
+    </w:p>
+    <w:p>
+      <w:pPr>
+        <w:pStyle w:val="3"/>
+      </w:pPr>
+      <w:r>
+        <w:rPr>
+          <w:rFonts w:hint="eastAsia"/>
+        </w:rPr>
+        <w:t>新的</w:t>
+      </w:r>
+    </w:p>
+    <w:p>
+      <w:r>
+        <w:t xml:space="preserve">a </w:t>
+      </w:r>
+      <w:r>
+        <w:rPr>
+          <w:highlight w:val="red"/>
+        </w:rPr>
+        <w:t>novel</w:t>
+      </w:r>
+      <w:r>
+        <w:t xml:space="preserve"> feature extraction method based on intrinsic image decomposition (IID) is proposed for hyperspectral image classification </w:t>
+      </w:r>
+    </w:p>
+    <w:p>
+      <w:pPr>
+        <w:pStyle w:val="3"/>
+      </w:pPr>
+      <w:r>
+        <w:rPr>
+          <w:rFonts w:hint="eastAsia"/>
+        </w:rPr>
+        <w:t>也就是说</w:t>
+      </w:r>
+    </w:p>
+    <w:p>
+      <w:pPr>
+        <w:rPr>
+          <w:rFonts w:ascii="仿宋" w:eastAsia="仿宋" w:hAnsi="仿宋"/>
+          <w:sz w:val="24"/>
+          <w:szCs w:val="24"/>
+        </w:rPr>
+      </w:pPr>
+      <w:r>
+        <w:rPr>
+          <w:rFonts w:ascii="仿宋" w:eastAsia="仿宋" w:hAnsi="仿宋"/>
+          <w:sz w:val="24"/>
+          <w:szCs w:val="24"/>
+        </w:rPr>
+        <w:t>Namely, the MRI image can be represented using a suitable sparsifying transform</w:t>
+      </w:r>
+    </w:p>
+    <w:p>
+      <w:pPr>
+        <w:pStyle w:val="3"/>
+      </w:pPr>
+      <w:r>
+        <w:rPr>
+          <w:rFonts w:hint="eastAsia"/>
+        </w:rPr>
+        <w:t>优于</w:t>
+      </w:r>
+    </w:p>
+    <w:p>
+      <w:pPr>
+        <w:rPr>
+          <w:rFonts w:ascii="仿宋" w:eastAsia="仿宋" w:hAnsi="仿宋"/>
+          <w:sz w:val="24"/>
+          <w:szCs w:val="24"/>
+        </w:rPr>
+      </w:pPr>
+      <w:r>
+        <w:rPr>
+          <w:rFonts w:ascii="仿宋" w:eastAsia="仿宋" w:hAnsi="仿宋"/>
+          <w:sz w:val="24"/>
+          <w:szCs w:val="24"/>
+        </w:rPr>
+        <w:t>The experimental results show that our algorithm is superior to some state-of-the-art dictionary learning based techniques in both subjective visual effects and objective evaluation criteria</w:t>
+      </w:r>
+    </w:p>
+    <w:p>
+      <w:pPr>
+        <w:pStyle w:val="3"/>
+      </w:pPr>
+      <w:r>
+        <w:rPr>
+          <w:rFonts w:hint="eastAsia"/>
+        </w:rPr>
+        <w:t>应用</w:t>
+      </w:r>
+    </w:p>
+    <w:p>
+      <w:pPr>
+        <w:rPr>
+          <w:rFonts w:ascii="仿宋" w:eastAsia="仿宋" w:hAnsi="仿宋"/>
+          <w:sz w:val="24"/>
+          <w:szCs w:val="24"/>
+        </w:rPr>
+      </w:pPr>
+      <w:r>
+        <w:rPr>
+          <w:rFonts w:ascii="仿宋" w:eastAsia="仿宋" w:hAnsi="仿宋"/>
+          <w:sz w:val="24"/>
+          <w:szCs w:val="24"/>
+        </w:rPr>
+        <w:t xml:space="preserve">Most of the fusion </w:t>
+      </w:r>
+      <w:r>
+        <w:rPr>
+          <w:rFonts w:ascii="仿宋" w:eastAsia="仿宋" w:hAnsi="仿宋"/>
+          <w:sz w:val="24"/>
+          <w:szCs w:val="24"/>
+          <w:highlight w:val="red"/>
+        </w:rPr>
+        <w:t>applications</w:t>
+      </w:r>
+      <w:r>
+        <w:rPr>
+          <w:rFonts w:ascii="仿宋" w:eastAsia="仿宋" w:hAnsi="仿宋"/>
+          <w:sz w:val="24"/>
+          <w:szCs w:val="24"/>
+        </w:rPr>
+        <w:t xml:space="preserve"> need analysis of multiple images of the same scene for improved results</w:t>
+      </w:r>
+    </w:p>
+    <w:p>
+      <w:pPr>
+        <w:pStyle w:val="3"/>
+      </w:pPr>
+      <w:r>
+        <w:rPr>
+          <w:rFonts w:hint="eastAsia"/>
+        </w:rPr>
+        <w:t>显著</w:t>
+      </w:r>
+    </w:p>
+    <w:p>
+      <w:pPr>
+        <w:rPr>
+          <w:rFonts w:ascii="仿宋" w:eastAsia="仿宋" w:hAnsi="仿宋"/>
+          <w:sz w:val="24"/>
+          <w:szCs w:val="24"/>
+        </w:rPr>
+      </w:pPr>
+      <w:r>
+        <w:rPr>
+          <w:rFonts w:ascii="仿宋" w:eastAsia="仿宋" w:hAnsi="仿宋"/>
+          <w:sz w:val="24"/>
+          <w:szCs w:val="24"/>
+        </w:rPr>
+        <w:t xml:space="preserve">CTD-SR methods lose a large amount of energy,leading to a </w:t>
+      </w:r>
+      <w:r>
+        <w:rPr>
+          <w:rFonts w:ascii="仿宋" w:eastAsia="仿宋" w:hAnsi="仿宋"/>
+          <w:sz w:val="24"/>
+          <w:szCs w:val="24"/>
+          <w:highlight w:val="red"/>
+        </w:rPr>
+        <w:t>significant</w:t>
+      </w:r>
+      <w:r>
+        <w:rPr>
+          <w:rFonts w:ascii="仿宋" w:eastAsia="仿宋" w:hAnsi="仿宋"/>
+          <w:sz w:val="24"/>
+          <w:szCs w:val="24"/>
+        </w:rPr>
+        <w:t xml:space="preserve"> decrease in the intensity and contrast</w:t>
+      </w:r>
+      <w:r>
+        <w:rPr>
+          <w:rFonts w:ascii="仿宋" w:eastAsia="仿宋" w:hAnsi="仿宋"/>
+          <w:sz w:val="24"/>
+          <w:szCs w:val="24"/>
+        </w:rPr>
+        <w:t xml:space="preserve"> </w:t>
+      </w:r>
+      <w:r>
+        <w:rPr>
+          <w:rFonts w:ascii="仿宋" w:eastAsia="仿宋" w:hAnsi="仿宋"/>
+          <w:sz w:val="24"/>
+          <w:szCs w:val="24"/>
+        </w:rPr>
+        <w:t>in many regions</w:t>
+      </w:r>
+    </w:p>
+    <w:p>
+      <w:pPr>
+        <w:pStyle w:val="3"/>
+      </w:pPr>
+      <w:r>
+        <w:rPr>
+          <w:rFonts w:hint="eastAsia"/>
+        </w:rPr>
+        <w:t>许多</w:t>
+      </w:r>
+    </w:p>
+    <w:p>
+      <w:pPr>
+        <w:rPr>
+          <w:rFonts w:ascii="仿宋" w:eastAsia="仿宋" w:hAnsi="仿宋"/>
+          <w:sz w:val="24"/>
+          <w:szCs w:val="24"/>
+        </w:rPr>
+      </w:pPr>
+      <w:r>
+        <w:rPr>
+          <w:rFonts w:ascii="仿宋" w:eastAsia="仿宋" w:hAnsi="仿宋" w:hint="eastAsia"/>
+          <w:sz w:val="24"/>
+          <w:szCs w:val="24"/>
+        </w:rPr>
+        <w:t>01</w:t>
+      </w:r>
+      <w:r>
+        <w:rPr>
+          <w:rFonts w:ascii="仿宋" w:eastAsia="仿宋" w:hAnsi="仿宋"/>
+          <w:sz w:val="24"/>
+          <w:szCs w:val="24"/>
+        </w:rPr>
+        <w:t xml:space="preserve"> </w:t>
+      </w:r>
+      <w:r>
+        <w:rPr>
+          <w:rFonts w:ascii="仿宋" w:eastAsia="仿宋" w:hAnsi="仿宋" w:hint="eastAsia"/>
+          <w:sz w:val="24"/>
+          <w:szCs w:val="24"/>
+        </w:rPr>
+        <w:t>A</w:t>
+      </w:r>
+      <w:r>
+        <w:rPr>
+          <w:rFonts w:ascii="仿宋" w:eastAsia="仿宋" w:hAnsi="仿宋"/>
+          <w:sz w:val="24"/>
+          <w:szCs w:val="24"/>
+        </w:rPr>
+        <w:t xml:space="preserve"> </w:t>
+      </w:r>
+      <w:r>
+        <w:rPr>
+          <w:rFonts w:ascii="仿宋" w:eastAsia="仿宋" w:hAnsi="仿宋"/>
+          <w:sz w:val="24"/>
+          <w:szCs w:val="24"/>
+          <w:highlight w:val="red"/>
+        </w:rPr>
+        <w:t>considerable</w:t>
+      </w:r>
+      <w:r>
+        <w:rPr>
+          <w:rFonts w:ascii="仿宋" w:eastAsia="仿宋" w:hAnsi="仿宋"/>
+          <w:sz w:val="24"/>
+          <w:szCs w:val="24"/>
+        </w:rPr>
+        <w:t xml:space="preserve"> number of publications emerge every year</w:t>
+      </w:r>
+    </w:p>
+    <w:p>
+      <w:pPr>
+        <w:rPr>
+          <w:rFonts w:ascii="仿宋" w:eastAsia="仿宋" w:hAnsi="仿宋"/>
+          <w:sz w:val="24"/>
+          <w:szCs w:val="24"/>
+        </w:rPr>
+      </w:pPr>
+      <w:r>
+        <w:rPr>
+          <w:rFonts w:ascii="仿宋" w:eastAsia="仿宋" w:hAnsi="仿宋" w:hint="eastAsia"/>
+          <w:sz w:val="24"/>
+          <w:szCs w:val="24"/>
+        </w:rPr>
         <w:lastRenderedPageBreak/>
-        <w:t>X</w:t>
-      </w:r>
-    </w:p>
-    <w:p>
-      <w:pPr>
-        <w:pStyle w:val="3"/>
-      </w:pPr>
-      <w:r>
-        <w:rPr>
-          <w:rFonts w:hint="eastAsia"/>
-        </w:rPr>
-        <w:t>新的</w:t>
-      </w:r>
-    </w:p>
-    <w:p>
-      <w:r>
-        <w:t xml:space="preserve">a </w:t>
-      </w:r>
-      <w:r>
-        <w:rPr>
-          <w:highlight w:val="red"/>
-        </w:rPr>
-        <w:t>novel</w:t>
-      </w:r>
-      <w:r>
-        <w:t xml:space="preserve"> feature extraction method based on intrinsic image decomposition (IID) is proposed for hyperspectral image classification </w:t>
-      </w:r>
-    </w:p>
-    <w:p>
-      <w:pPr>
-        <w:pStyle w:val="3"/>
-      </w:pPr>
-      <w:r>
-        <w:rPr>
-          <w:rFonts w:hint="eastAsia"/>
-        </w:rPr>
-        <w:t>也就是说</w:t>
-      </w:r>
-    </w:p>
-    <w:p>
-      <w:pPr>
-        <w:rPr>
-          <w:rFonts w:ascii="仿宋" w:eastAsia="仿宋" w:hAnsi="仿宋"/>
-          <w:sz w:val="24"/>
-          <w:szCs w:val="24"/>
-        </w:rPr>
-      </w:pPr>
-      <w:r>
-        <w:rPr>
-          <w:rFonts w:ascii="仿宋" w:eastAsia="仿宋" w:hAnsi="仿宋"/>
-          <w:sz w:val="24"/>
-          <w:szCs w:val="24"/>
-        </w:rPr>
-        <w:t>Namely, the MRI image can be represented using a suitable sparsifying transform</w:t>
-      </w:r>
-    </w:p>
-    <w:p>
-      <w:pPr>
-        <w:pStyle w:val="3"/>
-      </w:pPr>
-      <w:r>
-        <w:rPr>
-          <w:rFonts w:hint="eastAsia"/>
-        </w:rPr>
-        <w:t>优于</w:t>
-      </w:r>
-    </w:p>
-    <w:p>
-      <w:pPr>
-        <w:rPr>
-          <w:rFonts w:ascii="仿宋" w:eastAsia="仿宋" w:hAnsi="仿宋"/>
-          <w:sz w:val="24"/>
-          <w:szCs w:val="24"/>
-        </w:rPr>
-      </w:pPr>
-      <w:r>
-        <w:rPr>
-          <w:rFonts w:ascii="仿宋" w:eastAsia="仿宋" w:hAnsi="仿宋"/>
-          <w:sz w:val="24"/>
-          <w:szCs w:val="24"/>
-        </w:rPr>
-        <w:t>The experimental results show that our algorithm is superior to some state-of-the-art dictionary learning based techniques in both subjective visual effects and objective evaluation criteria</w:t>
-      </w:r>
-    </w:p>
-    <w:p>
-      <w:pPr>
-        <w:pStyle w:val="3"/>
-      </w:pPr>
-      <w:r>
-        <w:rPr>
-          <w:rFonts w:hint="eastAsia"/>
-        </w:rPr>
-        <w:t>应用</w:t>
-      </w:r>
-    </w:p>
-    <w:p>
-      <w:pPr>
-        <w:rPr>
-          <w:rFonts w:ascii="仿宋" w:eastAsia="仿宋" w:hAnsi="仿宋"/>
-          <w:sz w:val="24"/>
-          <w:szCs w:val="24"/>
-        </w:rPr>
-      </w:pPr>
-      <w:r>
-        <w:rPr>
-          <w:rFonts w:ascii="仿宋" w:eastAsia="仿宋" w:hAnsi="仿宋"/>
-          <w:sz w:val="24"/>
-          <w:szCs w:val="24"/>
-        </w:rPr>
-        <w:t xml:space="preserve">Most of the fusion </w:t>
-      </w:r>
-      <w:r>
-        <w:rPr>
-          <w:rFonts w:ascii="仿宋" w:eastAsia="仿宋" w:hAnsi="仿宋"/>
-          <w:sz w:val="24"/>
-          <w:szCs w:val="24"/>
-          <w:highlight w:val="red"/>
-        </w:rPr>
-        <w:t>applications</w:t>
-      </w:r>
-      <w:r>
-        <w:rPr>
-          <w:rFonts w:ascii="仿宋" w:eastAsia="仿宋" w:hAnsi="仿宋"/>
-          <w:sz w:val="24"/>
-          <w:szCs w:val="24"/>
-        </w:rPr>
-        <w:t xml:space="preserve"> need analysis of multiple images of the same scene for improved results</w:t>
-      </w:r>
-    </w:p>
-    <w:p>
-      <w:pPr>
-        <w:pStyle w:val="3"/>
-      </w:pPr>
-      <w:r>
-        <w:rPr>
-          <w:rFonts w:hint="eastAsia"/>
-        </w:rPr>
-        <w:t>显著</w:t>
-      </w:r>
-    </w:p>
-    <w:p>
-      <w:pPr>
-        <w:rPr>
-          <w:rFonts w:ascii="仿宋" w:eastAsia="仿宋" w:hAnsi="仿宋"/>
-          <w:sz w:val="24"/>
-          <w:szCs w:val="24"/>
-        </w:rPr>
-      </w:pPr>
-      <w:r>
-        <w:rPr>
-          <w:rFonts w:ascii="仿宋" w:eastAsia="仿宋" w:hAnsi="仿宋"/>
-          <w:sz w:val="24"/>
-          <w:szCs w:val="24"/>
-        </w:rPr>
-        <w:t xml:space="preserve">CTD-SR methods lose a large amount of energy,leading to a </w:t>
-      </w:r>
-      <w:r>
-        <w:rPr>
-          <w:rFonts w:ascii="仿宋" w:eastAsia="仿宋" w:hAnsi="仿宋"/>
-          <w:sz w:val="24"/>
-          <w:szCs w:val="24"/>
-          <w:highlight w:val="red"/>
-        </w:rPr>
-        <w:t>significant</w:t>
-      </w:r>
-      <w:r>
-        <w:rPr>
-          <w:rFonts w:ascii="仿宋" w:eastAsia="仿宋" w:hAnsi="仿宋"/>
-          <w:sz w:val="24"/>
-          <w:szCs w:val="24"/>
-        </w:rPr>
-        <w:t xml:space="preserve"> decrease in the intensity and contrast</w:t>
+        <w:t>02</w:t>
       </w:r>
       <w:r>
         <w:rPr>
@@ -2994,19 +3255,17 @@
           <w:rFonts w:ascii="仿宋" w:eastAsia="仿宋" w:hAnsi="仿宋"/>
           <w:sz w:val="24"/>
           <w:szCs w:val="24"/>
-        </w:rPr>
-        <w:t>in many regions</w:t>
-      </w:r>
-    </w:p>
-    <w:p>
-      <w:pPr>
-        <w:pStyle w:val="3"/>
-      </w:pPr>
-      <w:r>
-        <w:rPr>
-          <w:rFonts w:hint="eastAsia"/>
-        </w:rPr>
-        <w:t>许多</w:t>
+          <w:highlight w:val="red"/>
+        </w:rPr>
+        <w:t>a growing body of</w:t>
+      </w:r>
+      <w:r>
+        <w:rPr>
+          <w:rFonts w:ascii="仿宋" w:eastAsia="仿宋" w:hAnsi="仿宋"/>
+          <w:sz w:val="24"/>
+          <w:szCs w:val="24"/>
+        </w:rPr>
+        <w:t xml:space="preserve"> research has focused on the development of automatic segmentation algorithms</w:t>
       </w:r>
     </w:p>
     <w:p>
@@ -3023,7 +3282,7 @@
           <w:sz w:val="24"/>
           <w:szCs w:val="24"/>
         </w:rPr>
-        <w:t>01</w:t>
+        <w:t>03</w:t>
       </w:r>
       <w:r>
         <w:rPr>
@@ -3035,128 +3294,267 @@
       </w:r>
       <w:r>
         <w:rPr>
+          <w:rFonts w:ascii="仿宋" w:eastAsia="仿宋" w:hAnsi="仿宋"/>
+          <w:sz w:val="24"/>
+          <w:szCs w:val="24"/>
+        </w:rPr>
+        <w:t xml:space="preserve">We conduct </w:t>
+      </w:r>
+      <w:r>
+        <w:rPr>
+          <w:rFonts w:ascii="仿宋" w:eastAsia="仿宋" w:hAnsi="仿宋"/>
+          <w:sz w:val="24"/>
+          <w:szCs w:val="24"/>
+          <w:highlight w:val="red"/>
+        </w:rPr>
+        <w:t>extensive</w:t>
+      </w:r>
+      <w:r>
+        <w:rPr>
+          <w:rFonts w:ascii="仿宋" w:eastAsia="仿宋" w:hAnsi="仿宋"/>
+          <w:sz w:val="24"/>
+          <w:szCs w:val="24"/>
+        </w:rPr>
+        <w:t xml:space="preserve"> experiments on publicly available databases to verify the efficacy of the proposed algorithm and corroborate the above claims.</w:t>
+      </w:r>
+    </w:p>
+    <w:p>
+      <w:pPr>
+        <w:pStyle w:val="2"/>
+      </w:pPr>
+      <w:r>
+        <w:rPr>
+          <w:rFonts w:hint="eastAsia"/>
+        </w:rPr>
+        <w:t>Y</w:t>
+      </w:r>
+    </w:p>
+    <w:p>
+      <w:pPr>
+        <w:pStyle w:val="3"/>
+      </w:pPr>
+      <w:r>
+        <w:rPr>
+          <w:rFonts w:hint="eastAsia"/>
+        </w:rPr>
+        <w:t>原理图</w:t>
+      </w:r>
+    </w:p>
+    <w:p>
+      <w:pPr>
+        <w:rPr>
+          <w:rFonts w:ascii="仿宋" w:eastAsia="仿宋" w:hAnsi="仿宋"/>
+          <w:sz w:val="24"/>
+          <w:szCs w:val="24"/>
+        </w:rPr>
+      </w:pPr>
+      <w:r>
+        <w:rPr>
+          <w:rFonts w:ascii="仿宋" w:eastAsia="仿宋" w:hAnsi="仿宋"/>
+          <w:sz w:val="24"/>
+          <w:szCs w:val="24"/>
+          <w:highlight w:val="red"/>
+        </w:rPr>
+        <w:t>Schematic</w:t>
+      </w:r>
+      <w:r>
+        <w:rPr>
+          <w:rFonts w:ascii="仿宋" w:eastAsia="仿宋" w:hAnsi="仿宋"/>
+          <w:sz w:val="24"/>
+          <w:szCs w:val="24"/>
+        </w:rPr>
+        <w:t xml:space="preserve"> of the proposed feature extraction method</w:t>
+      </w:r>
+    </w:p>
+    <w:p>
+      <w:pPr>
+        <w:pStyle w:val="3"/>
+      </w:pPr>
+      <w:r>
+        <w:rPr>
+          <w:rFonts w:hint="eastAsia"/>
+        </w:rPr>
+        <w:t>验证</w:t>
+      </w:r>
+    </w:p>
+    <w:p>
+      <w:pPr>
+        <w:rPr>
+          <w:rFonts w:ascii="仿宋" w:eastAsia="仿宋" w:hAnsi="仿宋"/>
+          <w:sz w:val="24"/>
+          <w:szCs w:val="24"/>
+        </w:rPr>
+      </w:pPr>
+      <w:r>
+        <w:rPr>
+          <w:rFonts w:ascii="仿宋" w:eastAsia="仿宋" w:hAnsi="仿宋"/>
+          <w:sz w:val="24"/>
+          <w:szCs w:val="24"/>
+        </w:rPr>
+        <w:t xml:space="preserve">To verify the </w:t>
+      </w:r>
+      <w:r>
+        <w:rPr>
+          <w:rFonts w:ascii="仿宋" w:eastAsia="仿宋" w:hAnsi="仿宋"/>
+          <w:sz w:val="24"/>
+          <w:szCs w:val="24"/>
+          <w:highlight w:val="red"/>
+        </w:rPr>
+        <w:t>effectiveness</w:t>
+      </w:r>
+      <w:r>
+        <w:rPr>
+          <w:rFonts w:ascii="仿宋" w:eastAsia="仿宋" w:hAnsi="仿宋"/>
+          <w:sz w:val="24"/>
+          <w:szCs w:val="24"/>
+        </w:rPr>
+        <w:t xml:space="preserve"> of the proposed method</w:t>
+      </w:r>
+    </w:p>
+    <w:p>
+      <w:pPr>
+        <w:pStyle w:val="3"/>
+      </w:pPr>
+      <w:r>
+        <w:rPr>
+          <w:rFonts w:hint="eastAsia"/>
+        </w:rPr>
+        <w:t>研究下</w:t>
+      </w:r>
+    </w:p>
+    <w:p>
+      <w:pPr>
+        <w:rPr>
+          <w:rFonts w:ascii="仿宋" w:eastAsia="仿宋" w:hAnsi="仿宋"/>
+          <w:sz w:val="24"/>
+          <w:szCs w:val="24"/>
+        </w:rPr>
+      </w:pPr>
+      <w:r>
+        <w:rPr>
+          <w:rFonts w:ascii="仿宋" w:eastAsia="仿宋" w:hAnsi="仿宋"/>
+          <w:sz w:val="24"/>
+          <w:szCs w:val="24"/>
+        </w:rPr>
+        <w:t>It is of interest to look at a snapshot of five different key methodologies</w:t>
+      </w:r>
+    </w:p>
+    <w:p>
+      <w:pPr>
+        <w:pStyle w:val="3"/>
+      </w:pPr>
+      <w:r>
+        <w:rPr>
+          <w:rFonts w:hint="eastAsia"/>
+        </w:rPr>
+        <w:t>源于</w:t>
+      </w:r>
+    </w:p>
+    <w:p>
+      <w:pPr>
+        <w:rPr>
+          <w:rFonts w:ascii="仿宋" w:eastAsia="仿宋" w:hAnsi="仿宋"/>
+          <w:sz w:val="24"/>
+          <w:szCs w:val="24"/>
+        </w:rPr>
+      </w:pPr>
+      <w:r>
+        <w:rPr>
+          <w:rFonts w:ascii="仿宋" w:eastAsia="仿宋" w:hAnsi="仿宋"/>
+          <w:sz w:val="24"/>
+          <w:szCs w:val="24"/>
+        </w:rPr>
+        <w:t xml:space="preserve">he fusion method based on sparse representation is </w:t>
+      </w:r>
+      <w:r>
+        <w:rPr>
+          <w:rFonts w:ascii="仿宋" w:eastAsia="仿宋" w:hAnsi="仿宋"/>
+          <w:sz w:val="24"/>
+          <w:szCs w:val="24"/>
+          <w:highlight w:val="red"/>
+        </w:rPr>
+        <w:t>derived</w:t>
+      </w:r>
+      <w:r>
+        <w:rPr>
+          <w:rFonts w:ascii="仿宋" w:eastAsia="仿宋" w:hAnsi="仿宋"/>
+          <w:sz w:val="24"/>
+          <w:szCs w:val="24"/>
+        </w:rPr>
+        <w:t xml:space="preserve"> from the compressed sensing and developed to joint sparse representation</w:t>
+      </w:r>
+    </w:p>
+    <w:p>
+      <w:pPr>
+        <w:pStyle w:val="3"/>
+      </w:pPr>
+      <w:r>
+        <w:rPr>
+          <w:rFonts w:hint="eastAsia"/>
+        </w:rPr>
+        <w:t>应用于</w:t>
+      </w:r>
+    </w:p>
+    <w:p>
+      <w:pPr>
+        <w:rPr>
+          <w:rFonts w:ascii="仿宋" w:eastAsia="仿宋" w:hAnsi="仿宋"/>
+          <w:sz w:val="24"/>
+          <w:szCs w:val="24"/>
+        </w:rPr>
+      </w:pPr>
+      <w:r>
+        <w:rPr>
+          <w:rFonts w:ascii="仿宋" w:eastAsia="仿宋" w:hAnsi="仿宋"/>
+          <w:sz w:val="24"/>
+          <w:szCs w:val="24"/>
+        </w:rPr>
+        <w:t xml:space="preserve">the optimum theory was </w:t>
+      </w:r>
+      <w:r>
+        <w:rPr>
+          <w:rFonts w:ascii="仿宋" w:eastAsia="仿宋" w:hAnsi="仿宋"/>
+          <w:sz w:val="24"/>
+          <w:szCs w:val="24"/>
+          <w:highlight w:val="red"/>
+        </w:rPr>
+        <w:t>employed</w:t>
+      </w:r>
+      <w:r>
+        <w:rPr>
+          <w:rFonts w:ascii="仿宋" w:eastAsia="仿宋" w:hAnsi="仿宋"/>
+          <w:sz w:val="24"/>
+          <w:szCs w:val="24"/>
+        </w:rPr>
+        <w:t xml:space="preserve"> to fuse complementary components and an optimal solution could be obtained by orthogonal matching pursuit</w:t>
+      </w:r>
+    </w:p>
+    <w:p>
+      <w:pPr>
+        <w:pStyle w:val="3"/>
+      </w:pPr>
+      <w:r>
+        <w:rPr>
+          <w:rFonts w:hint="eastAsia"/>
+        </w:rPr>
+        <w:t>一定程度上</w:t>
+      </w:r>
+    </w:p>
+    <w:p>
+      <w:pPr>
+        <w:rPr>
           <w:rFonts w:ascii="仿宋" w:eastAsia="仿宋" w:hAnsi="仿宋" w:hint="eastAsia"/>
           <w:sz w:val="24"/>
           <w:szCs w:val="24"/>
         </w:rPr>
-        <w:t>A</w:t>
-      </w:r>
-      <w:r>
-        <w:rPr>
-          <w:rFonts w:ascii="仿宋" w:eastAsia="仿宋" w:hAnsi="仿宋"/>
-          <w:sz w:val="24"/>
-          <w:szCs w:val="24"/>
-        </w:rPr>
-        <w:t xml:space="preserve"> </w:t>
-      </w:r>
-      <w:r>
-        <w:rPr>
-          <w:rFonts w:ascii="仿宋" w:eastAsia="仿宋" w:hAnsi="仿宋"/>
-          <w:sz w:val="24"/>
-          <w:szCs w:val="24"/>
-          <w:highlight w:val="red"/>
-        </w:rPr>
-        <w:t>considerable</w:t>
-      </w:r>
-      <w:r>
-        <w:rPr>
-          <w:rFonts w:ascii="仿宋" w:eastAsia="仿宋" w:hAnsi="仿宋"/>
-          <w:sz w:val="24"/>
-          <w:szCs w:val="24"/>
-        </w:rPr>
-        <w:t xml:space="preserve"> number of publications emerge every year</w:t>
-      </w:r>
-    </w:p>
-    <w:p>
-      <w:pPr>
-        <w:rPr>
-          <w:rFonts w:ascii="仿宋" w:eastAsia="仿宋" w:hAnsi="仿宋"/>
-          <w:sz w:val="24"/>
-          <w:szCs w:val="24"/>
-        </w:rPr>
-      </w:pPr>
-      <w:r>
-        <w:rPr>
-          <w:rFonts w:ascii="仿宋" w:eastAsia="仿宋" w:hAnsi="仿宋" w:hint="eastAsia"/>
-          <w:sz w:val="24"/>
-          <w:szCs w:val="24"/>
-        </w:rPr>
-        <w:t>02</w:t>
-      </w:r>
-      <w:r>
-        <w:rPr>
-          <w:rFonts w:ascii="仿宋" w:eastAsia="仿宋" w:hAnsi="仿宋"/>
-          <w:sz w:val="24"/>
-          <w:szCs w:val="24"/>
-        </w:rPr>
-        <w:t xml:space="preserve"> </w:t>
-      </w:r>
-      <w:r>
-        <w:rPr>
-          <w:rFonts w:ascii="仿宋" w:eastAsia="仿宋" w:hAnsi="仿宋"/>
-          <w:sz w:val="24"/>
-          <w:szCs w:val="24"/>
-          <w:highlight w:val="red"/>
-        </w:rPr>
-        <w:t>a growing body of</w:t>
-      </w:r>
-      <w:r>
-        <w:rPr>
-          <w:rFonts w:ascii="仿宋" w:eastAsia="仿宋" w:hAnsi="仿宋"/>
-          <w:sz w:val="24"/>
-          <w:szCs w:val="24"/>
-        </w:rPr>
-        <w:t xml:space="preserve"> research has focused on the development of automatic segmentation algorithms</w:t>
-      </w:r>
-    </w:p>
-    <w:p>
-      <w:pPr>
-        <w:rPr>
-          <w:rFonts w:ascii="仿宋" w:eastAsia="仿宋" w:hAnsi="仿宋"/>
-          <w:sz w:val="24"/>
-          <w:szCs w:val="24"/>
-        </w:rPr>
-      </w:pPr>
-      <w:r>
-        <w:rPr>
-          <w:rFonts w:ascii="仿宋" w:eastAsia="仿宋" w:hAnsi="仿宋" w:hint="eastAsia"/>
-          <w:sz w:val="24"/>
-          <w:szCs w:val="24"/>
-        </w:rPr>
-        <w:t>03</w:t>
-      </w:r>
-      <w:r>
-        <w:rPr>
-          <w:rFonts w:ascii="仿宋" w:eastAsia="仿宋" w:hAnsi="仿宋"/>
-          <w:sz w:val="24"/>
-          <w:szCs w:val="24"/>
-        </w:rPr>
-        <w:t xml:space="preserve"> </w:t>
-      </w:r>
-      <w:r>
-        <w:rPr>
-          <w:rFonts w:ascii="仿宋" w:eastAsia="仿宋" w:hAnsi="仿宋"/>
-          <w:sz w:val="24"/>
-          <w:szCs w:val="24"/>
-        </w:rPr>
-        <w:t xml:space="preserve">We conduct </w:t>
-      </w:r>
-      <w:r>
-        <w:rPr>
-          <w:rFonts w:ascii="仿宋" w:eastAsia="仿宋" w:hAnsi="仿宋"/>
-          <w:sz w:val="24"/>
-          <w:szCs w:val="24"/>
-          <w:highlight w:val="red"/>
-        </w:rPr>
-        <w:t>extensive</w:t>
-      </w:r>
-      <w:r>
-        <w:rPr>
-          <w:rFonts w:ascii="仿宋" w:eastAsia="仿宋" w:hAnsi="仿宋"/>
-          <w:sz w:val="24"/>
-          <w:szCs w:val="24"/>
-        </w:rPr>
-        <w:t xml:space="preserve"> experiments on publicly available databases to verify the efficacy of the proposed algorithm and corroborate the above claims.</w:t>
+      </w:pPr>
+      <w:r>
+        <w:rPr>
+          <w:rFonts w:ascii="仿宋" w:eastAsia="仿宋" w:hAnsi="仿宋"/>
+          <w:sz w:val="24"/>
+          <w:szCs w:val="24"/>
+        </w:rPr>
+        <w:t>to some extent</w:t>
       </w:r>
     </w:p>
     <w:p>
@@ -3164,173 +3562,7 @@
         <w:pStyle w:val="2"/>
       </w:pPr>
       <w:r>
-        <w:rPr>
-          <w:rFonts w:hint="eastAsia"/>
-        </w:rPr>
         <w:lastRenderedPageBreak/>
-        <w:t>Y</w:t>
-      </w:r>
-    </w:p>
-    <w:p>
-      <w:pPr>
-        <w:pStyle w:val="3"/>
-      </w:pPr>
-      <w:r>
-        <w:rPr>
-          <w:rFonts w:hint="eastAsia"/>
-        </w:rPr>
-        <w:t>原理图</w:t>
-      </w:r>
-    </w:p>
-    <w:p>
-      <w:pPr>
-        <w:rPr>
-          <w:rFonts w:ascii="仿宋" w:eastAsia="仿宋" w:hAnsi="仿宋"/>
-          <w:sz w:val="24"/>
-          <w:szCs w:val="24"/>
-        </w:rPr>
-      </w:pPr>
-      <w:r>
-        <w:rPr>
-          <w:rFonts w:ascii="仿宋" w:eastAsia="仿宋" w:hAnsi="仿宋"/>
-          <w:sz w:val="24"/>
-          <w:szCs w:val="24"/>
-          <w:highlight w:val="red"/>
-        </w:rPr>
-        <w:t>Schematic</w:t>
-      </w:r>
-      <w:r>
-        <w:rPr>
-          <w:rFonts w:ascii="仿宋" w:eastAsia="仿宋" w:hAnsi="仿宋"/>
-          <w:sz w:val="24"/>
-          <w:szCs w:val="24"/>
-        </w:rPr>
-        <w:t xml:space="preserve"> of the proposed feature extraction method</w:t>
-      </w:r>
-    </w:p>
-    <w:p>
-      <w:pPr>
-        <w:pStyle w:val="3"/>
-      </w:pPr>
-      <w:r>
-        <w:rPr>
-          <w:rFonts w:hint="eastAsia"/>
-        </w:rPr>
-        <w:t>验证</w:t>
-      </w:r>
-    </w:p>
-    <w:p>
-      <w:pPr>
-        <w:rPr>
-          <w:rFonts w:ascii="仿宋" w:eastAsia="仿宋" w:hAnsi="仿宋"/>
-          <w:sz w:val="24"/>
-          <w:szCs w:val="24"/>
-        </w:rPr>
-      </w:pPr>
-      <w:r>
-        <w:rPr>
-          <w:rFonts w:ascii="仿宋" w:eastAsia="仿宋" w:hAnsi="仿宋"/>
-          <w:sz w:val="24"/>
-          <w:szCs w:val="24"/>
-        </w:rPr>
-        <w:t xml:space="preserve">To verify the </w:t>
-      </w:r>
-      <w:r>
-        <w:rPr>
-          <w:rFonts w:ascii="仿宋" w:eastAsia="仿宋" w:hAnsi="仿宋"/>
-          <w:sz w:val="24"/>
-          <w:szCs w:val="24"/>
-          <w:highlight w:val="red"/>
-        </w:rPr>
-        <w:t>effectiveness</w:t>
-      </w:r>
-      <w:r>
-        <w:rPr>
-          <w:rFonts w:ascii="仿宋" w:eastAsia="仿宋" w:hAnsi="仿宋"/>
-          <w:sz w:val="24"/>
-          <w:szCs w:val="24"/>
-        </w:rPr>
-        <w:t xml:space="preserve"> of the proposed method</w:t>
-      </w:r>
-    </w:p>
-    <w:p>
-      <w:pPr>
-        <w:pStyle w:val="3"/>
-      </w:pPr>
-      <w:r>
-        <w:rPr>
-          <w:rFonts w:hint="eastAsia"/>
-        </w:rPr>
-        <w:t>研究下</w:t>
-      </w:r>
-    </w:p>
-    <w:p>
-      <w:pPr>
-        <w:rPr>
-          <w:rFonts w:ascii="仿宋" w:eastAsia="仿宋" w:hAnsi="仿宋"/>
-          <w:sz w:val="24"/>
-          <w:szCs w:val="24"/>
-        </w:rPr>
-      </w:pPr>
-      <w:r>
-        <w:rPr>
-          <w:rFonts w:ascii="仿宋" w:eastAsia="仿宋" w:hAnsi="仿宋"/>
-          <w:sz w:val="24"/>
-          <w:szCs w:val="24"/>
-        </w:rPr>
-        <w:t>It is of interest to look at a snapshot of five different key methodologies</w:t>
-      </w:r>
-    </w:p>
-    <w:p>
-      <w:pPr>
-        <w:pStyle w:val="3"/>
-      </w:pPr>
-      <w:r>
-        <w:rPr>
-          <w:rFonts w:hint="eastAsia"/>
-        </w:rPr>
-        <w:t>源于</w:t>
-      </w:r>
-    </w:p>
-    <w:p>
-      <w:pPr>
-        <w:rPr>
-          <w:rFonts w:ascii="仿宋" w:eastAsia="仿宋" w:hAnsi="仿宋"/>
-          <w:sz w:val="24"/>
-          <w:szCs w:val="24"/>
-        </w:rPr>
-      </w:pPr>
-      <w:r>
-        <w:rPr>
-          <w:rFonts w:ascii="仿宋" w:eastAsia="仿宋" w:hAnsi="仿宋"/>
-          <w:sz w:val="24"/>
-          <w:szCs w:val="24"/>
-        </w:rPr>
-        <w:t xml:space="preserve">he fusion method based on sparse representation is </w:t>
-      </w:r>
-      <w:r>
-        <w:rPr>
-          <w:rFonts w:ascii="仿宋" w:eastAsia="仿宋" w:hAnsi="仿宋"/>
-          <w:sz w:val="24"/>
-          <w:szCs w:val="24"/>
-          <w:highlight w:val="red"/>
-        </w:rPr>
-        <w:t>derived</w:t>
-      </w:r>
-      <w:r>
-        <w:rPr>
-          <w:rFonts w:ascii="仿宋" w:eastAsia="仿宋" w:hAnsi="仿宋"/>
-          <w:sz w:val="24"/>
-          <w:szCs w:val="24"/>
-        </w:rPr>
-        <w:t xml:space="preserve"> from the compressed sensing and developed to joint sparse representation</w:t>
-      </w:r>
-    </w:p>
-    <w:p>
-      <w:pPr>
-        <w:pStyle w:val="2"/>
-      </w:pPr>
-      <w:r>
         <w:t>Z</w:t>
       </w:r>
     </w:p>
@@ -3544,7 +3776,6 @@
         <w:rPr>
           <w:rFonts w:hint="eastAsia"/>
         </w:rPr>
-        <w:lastRenderedPageBreak/>
         <w:t>指标</w:t>
       </w:r>
     </w:p>
@@ -4647,7 +4878,7 @@
 </file>
 
 <file path=customXml/itemProps1.xml><?xml version="1.0" encoding="utf-8"?>
-<ds:datastoreItem xmlns:ds="http://schemas.openxmlformats.org/officeDocument/2006/customXml" ds:itemID="{11EDE763-97C5-4258-9EDA-334B8B269906}">
+<ds:datastoreItem xmlns:ds="http://schemas.openxmlformats.org/officeDocument/2006/customXml" ds:itemID="{E1DFC9D7-C5F0-47C5-9919-FDCC3CCA48B6}">
   <ds:schemaRefs>
     <ds:schemaRef ds:uri="http://schemas.openxmlformats.org/officeDocument/2006/bibliography"/>
   </ds:schemaRefs>

--- a/08 English-learning/English-SCI.docx
+++ b/08 English-learning/English-SCI.docx
@@ -398,7 +398,7 @@
     <w:p>
       <w:pPr>
         <w:rPr>
-          <w:rFonts w:ascii="仿宋" w:eastAsia="仿宋" w:hAnsi="仿宋" w:hint="eastAsia"/>
+          <w:rFonts w:ascii="仿宋" w:eastAsia="仿宋" w:hAnsi="仿宋"/>
           <w:sz w:val="24"/>
           <w:szCs w:val="24"/>
         </w:rPr>
@@ -424,9 +424,6 @@
     <w:p>
       <w:pPr>
         <w:pStyle w:val="2"/>
-        <w:rPr>
-          <w:rFonts w:hint="eastAsia"/>
-        </w:rPr>
       </w:pPr>
       <w:r>
         <w:t>C</w:t>
@@ -2363,11 +2360,6 @@
       </w:r>
     </w:p>
     <w:p>
-      <w:pPr>
-        <w:rPr>
-          <w:rFonts w:hint="eastAsia"/>
-        </w:rPr>
-      </w:pPr>
       <w:r>
         <w:t xml:space="preserve">each transform has its own </w:t>
       </w:r>
@@ -2377,8 +2369,6 @@
         </w:rPr>
         <w:t>merits</w:t>
       </w:r>
-      <w:bookmarkStart w:id="1" w:name="_GoBack"/>
-      <w:bookmarkEnd w:id="1"/>
       <w:r>
         <w:t xml:space="preserve"> and limitations cor- responding to the context of input images </w:t>
       </w:r>
@@ -2387,7 +2377,7 @@
       <w:pPr>
         <w:rPr>
           <w:rStyle w:val="fontstyle01"/>
-          <w:rFonts w:ascii="FangSong" w:eastAsia="FangSong" w:hAnsi="FangSong" w:hint="eastAsia"/>
+          <w:rFonts w:ascii="FangSong" w:eastAsia="FangSong" w:hAnsi="FangSong"/>
           <w:sz w:val="18"/>
           <w:szCs w:val="18"/>
         </w:rPr>
@@ -2526,8 +2516,8 @@
           <w:szCs w:val="18"/>
         </w:rPr>
       </w:pPr>
-      <w:bookmarkStart w:id="2" w:name="OLE_LINK1"/>
-      <w:bookmarkStart w:id="3" w:name="OLE_LINK2"/>
+      <w:bookmarkStart w:id="1" w:name="OLE_LINK1"/>
+      <w:bookmarkStart w:id="2" w:name="OLE_LINK2"/>
       <w:r>
         <w:rPr>
           <w:rStyle w:val="fontstyle01"/>
@@ -2569,8 +2559,8 @@
         <w:t>实际的</w:t>
       </w:r>
     </w:p>
+    <w:bookmarkEnd w:id="1"/>
     <w:bookmarkEnd w:id="2"/>
-    <w:bookmarkEnd w:id="3"/>
     <w:p>
       <w:pPr>
         <w:rPr>
@@ -2618,11 +2608,6 @@
       </w:r>
     </w:p>
     <w:p>
-      <w:pPr>
-        <w:rPr>
-          <w:rFonts w:hint="eastAsia"/>
-        </w:rPr>
-      </w:pPr>
       <w:r>
         <w:t xml:space="preserve">When </w:t>
       </w:r>
@@ -2634,6 +2619,47 @@
       </w:r>
       <w:r>
         <w:t xml:space="preserve"> image fusion, authors firstly block an image and rearrange each image block into a column vector. Then,</w:t>
+      </w:r>
+    </w:p>
+    <w:p>
+      <w:pPr>
+        <w:pStyle w:val="3"/>
+      </w:pPr>
+      <w:r>
+        <w:rPr>
+          <w:rFonts w:hint="eastAsia"/>
+        </w:rPr>
+        <w:t>使</w:t>
+      </w:r>
+      <w:r>
+        <w:t>….</w:t>
+      </w:r>
+      <w:r>
+        <w:rPr>
+          <w:rFonts w:hint="eastAsia"/>
+        </w:rPr>
+        <w:t>成为可能</w:t>
+      </w:r>
+    </w:p>
+    <w:p>
+      <w:pPr>
+        <w:rPr>
+          <w:rFonts w:hint="eastAsia"/>
+        </w:rPr>
+      </w:pPr>
+      <w:r>
+        <w:t xml:space="preserve">Since computer aided imaging techniques </w:t>
+      </w:r>
+      <w:r>
+        <w:rPr>
+          <w:highlight w:val="red"/>
+        </w:rPr>
+        <w:t>enable</w:t>
+      </w:r>
+      <w:bookmarkStart w:id="3" w:name="_GoBack"/>
+      <w:bookmarkEnd w:id="3"/>
+      <w:r>
+        <w:t xml:space="preserve"> a quantitative assessment of the images under evaluation</w:t>
       </w:r>
     </w:p>
     <w:p>
@@ -2819,6 +2845,7 @@
         <w:rPr>
           <w:rFonts w:hint="eastAsia"/>
         </w:rPr>
+        <w:lastRenderedPageBreak/>
         <w:t>维度</w:t>
       </w:r>
     </w:p>
@@ -2868,7 +2895,6 @@
         <w:rPr>
           <w:rFonts w:hint="eastAsia"/>
         </w:rPr>
-        <w:lastRenderedPageBreak/>
         <w:t>为了</w:t>
       </w:r>
     </w:p>
@@ -3164,6 +3190,7 @@
         <w:rPr>
           <w:rFonts w:hint="eastAsia"/>
         </w:rPr>
+        <w:lastRenderedPageBreak/>
         <w:t>许多</w:t>
       </w:r>
     </w:p>
@@ -3239,7 +3266,6 @@
           <w:sz w:val="24"/>
           <w:szCs w:val="24"/>
         </w:rPr>
-        <w:lastRenderedPageBreak/>
         <w:t>02</w:t>
       </w:r>
       <w:r>
@@ -3543,7 +3569,7 @@
     <w:p>
       <w:pPr>
         <w:rPr>
-          <w:rFonts w:ascii="仿宋" w:eastAsia="仿宋" w:hAnsi="仿宋" w:hint="eastAsia"/>
+          <w:rFonts w:ascii="仿宋" w:eastAsia="仿宋" w:hAnsi="仿宋"/>
           <w:sz w:val="24"/>
           <w:szCs w:val="24"/>
         </w:rPr>
@@ -4878,7 +4904,7 @@
 </file>
 
 <file path=customXml/itemProps1.xml><?xml version="1.0" encoding="utf-8"?>
-<ds:datastoreItem xmlns:ds="http://schemas.openxmlformats.org/officeDocument/2006/customXml" ds:itemID="{E1DFC9D7-C5F0-47C5-9919-FDCC3CCA48B6}">
+<ds:datastoreItem xmlns:ds="http://schemas.openxmlformats.org/officeDocument/2006/customXml" ds:itemID="{B0BCBB6D-A2F2-450C-82C0-F7639DAAF4C7}">
   <ds:schemaRefs>
     <ds:schemaRef ds:uri="http://schemas.openxmlformats.org/officeDocument/2006/bibliography"/>
   </ds:schemaRefs>

--- a/08 English-learning/English-SCI.docx
+++ b/08 English-learning/English-SCI.docx
@@ -814,6 +814,51 @@
         <w:t>critical</w:t>
       </w:r>
     </w:p>
+    <w:p>
+      <w:pPr>
+        <w:pStyle w:val="3"/>
+      </w:pPr>
+      <w:r>
+        <w:rPr>
+          <w:rFonts w:hint="eastAsia"/>
+        </w:rPr>
+        <w:t>根据</w:t>
+      </w:r>
+    </w:p>
+    <w:p>
+      <w:pPr>
+        <w:rPr>
+          <w:rFonts w:ascii="仿宋" w:eastAsia="仿宋" w:hAnsi="仿宋" w:hint="eastAsia"/>
+          <w:sz w:val="24"/>
+          <w:szCs w:val="24"/>
+        </w:rPr>
+      </w:pPr>
+      <w:r>
+        <w:rPr>
+          <w:rFonts w:ascii="仿宋" w:eastAsia="仿宋" w:hAnsi="仿宋"/>
+          <w:sz w:val="24"/>
+          <w:szCs w:val="24"/>
+        </w:rPr>
+        <w:t xml:space="preserve">The proposed method is tested on several categories of images and compared with some popular image fusion methods. The experimental results show that the proposed method can provide superior fused image </w:t>
+      </w:r>
+      <w:r>
+        <w:rPr>
+          <w:rFonts w:ascii="仿宋" w:eastAsia="仿宋" w:hAnsi="仿宋"/>
+          <w:sz w:val="24"/>
+          <w:szCs w:val="24"/>
+          <w:highlight w:val="red"/>
+        </w:rPr>
+        <w:t>in terms of</w:t>
+      </w:r>
+      <w:r>
+        <w:rPr>
+          <w:rFonts w:ascii="仿宋" w:eastAsia="仿宋" w:hAnsi="仿宋"/>
+          <w:sz w:val="24"/>
+          <w:szCs w:val="24"/>
+        </w:rPr>
+        <w:t xml:space="preserve"> several quantitative fusion evaluation indexes.</w:t>
+      </w:r>
+    </w:p>
     <w:bookmarkEnd w:id="0"/>
     <w:p>
       <w:pPr>
@@ -1028,6 +1073,7 @@
           <w:sz w:val="24"/>
           <w:szCs w:val="24"/>
         </w:rPr>
+        <w:lastRenderedPageBreak/>
         <w:t>transform (NSST) domain via chaotic grey wolf optimization algorithm</w:t>
       </w:r>
     </w:p>
@@ -1084,132 +1130,422 @@
         <w:rPr>
           <w:rFonts w:hint="eastAsia"/>
         </w:rPr>
+        <w:t>很好地</w:t>
+      </w:r>
+    </w:p>
+    <w:p>
+      <w:pPr>
+        <w:rPr>
+          <w:rFonts w:ascii="仿宋" w:eastAsia="仿宋" w:hAnsi="仿宋"/>
+          <w:sz w:val="24"/>
+          <w:szCs w:val="24"/>
+        </w:rPr>
+      </w:pPr>
+      <w:r>
+        <w:rPr>
+          <w:rFonts w:ascii="仿宋" w:eastAsia="仿宋" w:hAnsi="仿宋"/>
+          <w:sz w:val="24"/>
+          <w:szCs w:val="24"/>
+        </w:rPr>
+        <w:t xml:space="preserve">some important information (e.g.,edge) in the MR-T1 source image is not </w:t>
+      </w:r>
+      <w:r>
+        <w:rPr>
+          <w:rFonts w:ascii="仿宋" w:eastAsia="仿宋" w:hAnsi="仿宋"/>
+          <w:sz w:val="24"/>
+          <w:szCs w:val="24"/>
+          <w:highlight w:val="red"/>
+        </w:rPr>
+        <w:t>well</w:t>
+      </w:r>
+      <w:r>
+        <w:rPr>
+          <w:rFonts w:ascii="仿宋" w:eastAsia="仿宋" w:hAnsi="仿宋"/>
+          <w:sz w:val="24"/>
+          <w:szCs w:val="24"/>
+        </w:rPr>
+        <w:t xml:space="preserve"> preserved in the fused images of these methods</w:t>
+      </w:r>
+    </w:p>
+    <w:p>
+      <w:pPr>
+        <w:pStyle w:val="3"/>
+      </w:pPr>
+      <w:r>
+        <w:rPr>
+          <w:rFonts w:hint="eastAsia"/>
+        </w:rPr>
+        <w:t>涵盖</w:t>
+      </w:r>
+    </w:p>
+    <w:p>
+      <w:pPr>
+        <w:rPr>
+          <w:rFonts w:ascii="仿宋" w:eastAsia="仿宋" w:hAnsi="仿宋"/>
+          <w:sz w:val="24"/>
+          <w:szCs w:val="24"/>
+        </w:rPr>
+      </w:pPr>
+      <w:r>
+        <w:rPr>
+          <w:rFonts w:ascii="仿宋" w:eastAsia="仿宋" w:hAnsi="仿宋"/>
+          <w:sz w:val="24"/>
+          <w:szCs w:val="24"/>
+        </w:rPr>
+        <w:t xml:space="preserve">it is desirable to put a thorough survey concerning SR-based image fusion in place, which may be useful to a variety of audience, ranging from image fusion learners intended to quickly </w:t>
+      </w:r>
+      <w:r>
+        <w:rPr>
+          <w:rFonts w:ascii="仿宋" w:eastAsia="仿宋" w:hAnsi="仿宋"/>
+          <w:sz w:val="24"/>
+          <w:szCs w:val="24"/>
+          <w:highlight w:val="red"/>
+        </w:rPr>
+        <w:t>grasp</w:t>
+      </w:r>
+      <w:r>
+        <w:rPr>
+          <w:rFonts w:ascii="仿宋" w:eastAsia="仿宋" w:hAnsi="仿宋"/>
+          <w:sz w:val="24"/>
+          <w:szCs w:val="24"/>
+        </w:rPr>
+        <w:t xml:space="preserve"> the current progress in this research area as a whole </w:t>
+      </w:r>
+    </w:p>
+    <w:p>
+      <w:pPr>
+        <w:pStyle w:val="3"/>
+      </w:pPr>
+      <w:r>
+        <w:rPr>
+          <w:rFonts w:hint="eastAsia"/>
+        </w:rPr>
+        <w:t>邻近的</w:t>
+      </w:r>
+    </w:p>
+    <w:p>
+      <w:pPr>
+        <w:rPr>
+          <w:rFonts w:ascii="仿宋" w:eastAsia="仿宋" w:hAnsi="仿宋"/>
+          <w:sz w:val="24"/>
+          <w:szCs w:val="24"/>
+        </w:rPr>
+      </w:pPr>
+      <w:r>
+        <w:rPr>
+          <w:rFonts w:ascii="仿宋" w:eastAsia="仿宋" w:hAnsi="仿宋"/>
+          <w:sz w:val="24"/>
+          <w:szCs w:val="24"/>
+        </w:rPr>
+        <w:t xml:space="preserve">Then, the dimension reduced image is partitioned into several subsets of </w:t>
+      </w:r>
+      <w:r>
+        <w:rPr>
+          <w:rFonts w:ascii="仿宋" w:eastAsia="仿宋" w:hAnsi="仿宋"/>
+          <w:sz w:val="24"/>
+          <w:szCs w:val="24"/>
+          <w:highlight w:val="red"/>
+        </w:rPr>
+        <w:t>adjacent</w:t>
+      </w:r>
+      <w:r>
+        <w:rPr>
+          <w:rFonts w:ascii="仿宋" w:eastAsia="仿宋" w:hAnsi="仿宋"/>
+          <w:sz w:val="24"/>
+          <w:szCs w:val="24"/>
+        </w:rPr>
+        <w:t xml:space="preserve"> bands</w:t>
+      </w:r>
+    </w:p>
+    <w:p>
+      <w:pPr>
+        <w:pStyle w:val="3"/>
+      </w:pPr>
+      <w:r>
+        <w:rPr>
+          <w:rFonts w:hint="eastAsia"/>
+        </w:rPr>
+        <w:t>黑色</w:t>
+      </w:r>
+    </w:p>
+    <w:p>
+      <w:pPr>
+        <w:rPr>
+          <w:rFonts w:ascii="仿宋" w:eastAsia="仿宋" w:hAnsi="仿宋" w:hint="eastAsia"/>
+          <w:sz w:val="24"/>
+          <w:szCs w:val="24"/>
+        </w:rPr>
+      </w:pPr>
+      <w:r>
+        <w:rPr>
+          <w:rFonts w:ascii="仿宋" w:eastAsia="仿宋" w:hAnsi="仿宋"/>
+          <w:sz w:val="24"/>
+          <w:szCs w:val="24"/>
+        </w:rPr>
+        <w:t xml:space="preserve">we use </w:t>
+      </w:r>
+      <w:bookmarkStart w:id="1" w:name="_GoBack"/>
+      <w:bookmarkEnd w:id="1"/>
+      <w:r>
+        <w:rPr>
+          <w:rFonts w:ascii="仿宋" w:eastAsia="仿宋" w:hAnsi="仿宋"/>
+          <w:sz w:val="24"/>
+          <w:szCs w:val="24"/>
+          <w:highlight w:val="red"/>
+        </w:rPr>
+        <w:t>bold-face</w:t>
+      </w:r>
+      <w:r>
+        <w:rPr>
+          <w:rFonts w:ascii="仿宋" w:eastAsia="仿宋" w:hAnsi="仿宋"/>
+          <w:sz w:val="24"/>
+          <w:szCs w:val="24"/>
+        </w:rPr>
+        <w:t xml:space="preserve"> capital letter, D, to denote a matrix.</w:t>
+      </w:r>
+    </w:p>
+    <w:p>
+      <w:pPr>
+        <w:pStyle w:val="2"/>
+      </w:pPr>
+      <w:r>
+        <w:t>J</w:t>
+      </w:r>
+    </w:p>
+    <w:p>
+      <w:pPr>
+        <w:pStyle w:val="3"/>
+      </w:pPr>
+      <w:r>
+        <w:rPr>
+          <w:rFonts w:hint="eastAsia"/>
+        </w:rPr>
+        <w:t>加权</w:t>
+      </w:r>
+    </w:p>
+    <w:p>
+      <w:pPr>
+        <w:rPr>
+          <w:rFonts w:ascii="仿宋" w:eastAsia="仿宋" w:hAnsi="仿宋"/>
+          <w:sz w:val="24"/>
+          <w:szCs w:val="24"/>
+        </w:rPr>
+      </w:pPr>
+      <w:r>
+        <w:rPr>
+          <w:rFonts w:ascii="仿宋" w:eastAsia="仿宋" w:hAnsi="仿宋"/>
+          <w:sz w:val="24"/>
+          <w:szCs w:val="24"/>
+        </w:rPr>
+        <w:t>This paper proposes a multi-modal</w:t>
+      </w:r>
+      <w:r>
+        <w:rPr>
+          <w:rFonts w:ascii="仿宋" w:eastAsia="仿宋" w:hAnsi="仿宋" w:hint="eastAsia"/>
+          <w:sz w:val="24"/>
+          <w:szCs w:val="24"/>
+        </w:rPr>
+        <w:t xml:space="preserve"> </w:t>
+      </w:r>
+      <w:r>
+        <w:rPr>
+          <w:rFonts w:ascii="仿宋" w:eastAsia="仿宋" w:hAnsi="仿宋"/>
+          <w:sz w:val="24"/>
+          <w:szCs w:val="24"/>
+        </w:rPr>
+        <w:t xml:space="preserve">medical image fusion through a </w:t>
+      </w:r>
+      <w:r>
+        <w:rPr>
+          <w:rFonts w:ascii="仿宋" w:eastAsia="仿宋" w:hAnsi="仿宋"/>
+          <w:sz w:val="24"/>
+          <w:szCs w:val="24"/>
+          <w:highlight w:val="red"/>
+        </w:rPr>
+        <w:t>weighted</w:t>
+      </w:r>
+      <w:r>
+        <w:rPr>
+          <w:rFonts w:ascii="仿宋" w:eastAsia="仿宋" w:hAnsi="仿宋"/>
+          <w:sz w:val="24"/>
+          <w:szCs w:val="24"/>
+        </w:rPr>
+        <w:t xml:space="preserve"> blending of high-frequency subbands of nonsubsampled shearlet</w:t>
+      </w:r>
+      <w:r>
+        <w:rPr>
+          <w:rFonts w:ascii="仿宋" w:eastAsia="仿宋" w:hAnsi="仿宋" w:hint="eastAsia"/>
+          <w:sz w:val="24"/>
+          <w:szCs w:val="24"/>
+        </w:rPr>
+        <w:t xml:space="preserve"> </w:t>
+      </w:r>
+      <w:r>
+        <w:rPr>
+          <w:rFonts w:ascii="仿宋" w:eastAsia="仿宋" w:hAnsi="仿宋"/>
+          <w:sz w:val="24"/>
+          <w:szCs w:val="24"/>
+        </w:rPr>
+        <w:t>transform (NSST) domain via chaotic grey wolf optimization algorithm</w:t>
+      </w:r>
+    </w:p>
+    <w:p>
+      <w:pPr>
+        <w:pStyle w:val="3"/>
+      </w:pPr>
+      <w:r>
+        <w:rPr>
+          <w:rFonts w:hint="eastAsia"/>
+        </w:rPr>
+        <w:t>紧支撑</w:t>
+      </w:r>
+    </w:p>
+    <w:p>
+      <w:pPr>
+        <w:rPr>
+          <w:rFonts w:ascii="仿宋" w:eastAsia="仿宋" w:hAnsi="仿宋"/>
+          <w:sz w:val="24"/>
+          <w:szCs w:val="24"/>
+        </w:rPr>
+      </w:pPr>
+      <w:r>
+        <w:rPr>
+          <w:rFonts w:ascii="仿宋" w:eastAsia="仿宋" w:hAnsi="仿宋"/>
+          <w:sz w:val="24"/>
+          <w:szCs w:val="24"/>
+        </w:rPr>
+        <w:t>compactly supported</w:t>
+      </w:r>
+    </w:p>
+    <w:p>
+      <w:pPr>
+        <w:pStyle w:val="3"/>
+      </w:pPr>
+      <w:r>
+        <w:rPr>
+          <w:rFonts w:hint="eastAsia"/>
+        </w:rPr>
         <w:lastRenderedPageBreak/>
-        <w:t>很好地</w:t>
-      </w:r>
-    </w:p>
-    <w:p>
-      <w:pPr>
-        <w:rPr>
-          <w:rFonts w:ascii="仿宋" w:eastAsia="仿宋" w:hAnsi="仿宋"/>
-          <w:sz w:val="24"/>
-          <w:szCs w:val="24"/>
-        </w:rPr>
-      </w:pPr>
-      <w:r>
-        <w:rPr>
-          <w:rFonts w:ascii="仿宋" w:eastAsia="仿宋" w:hAnsi="仿宋"/>
-          <w:sz w:val="24"/>
-          <w:szCs w:val="24"/>
-        </w:rPr>
-        <w:t xml:space="preserve">some important information (e.g.,edge) in the MR-T1 source image is not </w:t>
-      </w:r>
-      <w:r>
-        <w:rPr>
-          <w:rFonts w:ascii="仿宋" w:eastAsia="仿宋" w:hAnsi="仿宋"/>
-          <w:sz w:val="24"/>
-          <w:szCs w:val="24"/>
-          <w:highlight w:val="red"/>
-        </w:rPr>
-        <w:t>well</w:t>
-      </w:r>
-      <w:r>
-        <w:rPr>
-          <w:rFonts w:ascii="仿宋" w:eastAsia="仿宋" w:hAnsi="仿宋"/>
-          <w:sz w:val="24"/>
-          <w:szCs w:val="24"/>
-        </w:rPr>
-        <w:t xml:space="preserve"> preserved in the fused images of these methods</w:t>
-      </w:r>
-    </w:p>
-    <w:p>
-      <w:pPr>
-        <w:pStyle w:val="3"/>
-      </w:pPr>
-      <w:r>
-        <w:rPr>
-          <w:rFonts w:hint="eastAsia"/>
-        </w:rPr>
-        <w:t>涵盖</w:t>
-      </w:r>
-    </w:p>
-    <w:p>
-      <w:pPr>
-        <w:rPr>
-          <w:rFonts w:ascii="仿宋" w:eastAsia="仿宋" w:hAnsi="仿宋"/>
-          <w:sz w:val="24"/>
-          <w:szCs w:val="24"/>
-        </w:rPr>
-      </w:pPr>
-      <w:r>
-        <w:rPr>
-          <w:rFonts w:ascii="仿宋" w:eastAsia="仿宋" w:hAnsi="仿宋"/>
-          <w:sz w:val="24"/>
-          <w:szCs w:val="24"/>
-        </w:rPr>
-        <w:t xml:space="preserve">it is desirable to put a thorough survey concerning SR-based image fusion in place, which may be useful to a variety of audience, ranging from image fusion learners intended to quickly </w:t>
-      </w:r>
-      <w:r>
-        <w:rPr>
-          <w:rFonts w:ascii="仿宋" w:eastAsia="仿宋" w:hAnsi="仿宋"/>
-          <w:sz w:val="24"/>
-          <w:szCs w:val="24"/>
-          <w:highlight w:val="red"/>
-        </w:rPr>
-        <w:t>grasp</w:t>
-      </w:r>
-      <w:r>
-        <w:rPr>
-          <w:rFonts w:ascii="仿宋" w:eastAsia="仿宋" w:hAnsi="仿宋"/>
-          <w:sz w:val="24"/>
-          <w:szCs w:val="24"/>
-        </w:rPr>
-        <w:t xml:space="preserve"> the current progress in this research area as a whole </w:t>
-      </w:r>
-    </w:p>
-    <w:p>
-      <w:pPr>
-        <w:pStyle w:val="3"/>
-      </w:pPr>
-      <w:r>
-        <w:rPr>
-          <w:rFonts w:hint="eastAsia"/>
-        </w:rPr>
-        <w:t>邻近的</w:t>
-      </w:r>
-    </w:p>
-    <w:p>
-      <w:pPr>
-        <w:rPr>
-          <w:rFonts w:ascii="仿宋" w:eastAsia="仿宋" w:hAnsi="仿宋"/>
-          <w:sz w:val="24"/>
-          <w:szCs w:val="24"/>
-        </w:rPr>
-      </w:pPr>
-      <w:r>
-        <w:rPr>
-          <w:rFonts w:ascii="仿宋" w:eastAsia="仿宋" w:hAnsi="仿宋"/>
-          <w:sz w:val="24"/>
-          <w:szCs w:val="24"/>
-        </w:rPr>
-        <w:t xml:space="preserve">Then, the dimension reduced image is partitioned into several subsets of </w:t>
-      </w:r>
-      <w:r>
-        <w:rPr>
-          <w:rFonts w:ascii="仿宋" w:eastAsia="仿宋" w:hAnsi="仿宋"/>
-          <w:sz w:val="24"/>
-          <w:szCs w:val="24"/>
-          <w:highlight w:val="red"/>
-        </w:rPr>
-        <w:t>adjacent</w:t>
-      </w:r>
-      <w:r>
-        <w:rPr>
-          <w:rFonts w:ascii="仿宋" w:eastAsia="仿宋" w:hAnsi="仿宋"/>
-          <w:sz w:val="24"/>
-          <w:szCs w:val="24"/>
-        </w:rPr>
-        <w:t xml:space="preserve"> bands</w:t>
+        <w:t>据我们所知</w:t>
+      </w:r>
+    </w:p>
+    <w:p>
+      <w:r>
+        <w:t>As far as our knowledge is concerned</w:t>
+      </w:r>
+    </w:p>
+    <w:p>
+      <w:pPr>
+        <w:pStyle w:val="3"/>
+      </w:pPr>
+      <w:r>
+        <w:rPr>
+          <w:rFonts w:hint="eastAsia"/>
+        </w:rPr>
+        <w:t>结构</w:t>
+      </w:r>
+    </w:p>
+    <w:p>
+      <w:r>
+        <w:t xml:space="preserve">The remainder of the manuscript has been </w:t>
+      </w:r>
+      <w:r>
+        <w:rPr>
+          <w:highlight w:val="red"/>
+        </w:rPr>
+        <w:t>structured</w:t>
+      </w:r>
+      <w:r>
+        <w:t xml:space="preserve"> as follows</w:t>
+      </w:r>
+    </w:p>
+    <w:p>
+      <w:pPr>
+        <w:pStyle w:val="3"/>
+      </w:pPr>
+      <w:r>
+        <w:rPr>
+          <w:rFonts w:hint="eastAsia"/>
+        </w:rPr>
+        <w:t>减少</w:t>
+      </w:r>
+    </w:p>
+    <w:p>
+      <w:pPr>
+        <w:rPr>
+          <w:rFonts w:ascii="仿宋" w:eastAsia="仿宋" w:hAnsi="仿宋"/>
+          <w:sz w:val="24"/>
+          <w:szCs w:val="24"/>
+        </w:rPr>
+      </w:pPr>
+      <w:r>
+        <w:rPr>
+          <w:rFonts w:ascii="仿宋" w:eastAsia="仿宋" w:hAnsi="仿宋"/>
+          <w:sz w:val="24"/>
+          <w:szCs w:val="24"/>
+        </w:rPr>
+        <w:t xml:space="preserve">CTD-SR methods lose a large amount of energy,leading to a significant </w:t>
+      </w:r>
+      <w:r>
+        <w:rPr>
+          <w:rFonts w:ascii="仿宋" w:eastAsia="仿宋" w:hAnsi="仿宋"/>
+          <w:sz w:val="24"/>
+          <w:szCs w:val="24"/>
+          <w:highlight w:val="red"/>
+        </w:rPr>
+        <w:t>decrease</w:t>
+      </w:r>
+      <w:r>
+        <w:rPr>
+          <w:rFonts w:ascii="仿宋" w:eastAsia="仿宋" w:hAnsi="仿宋"/>
+          <w:sz w:val="24"/>
+          <w:szCs w:val="24"/>
+        </w:rPr>
+        <w:t xml:space="preserve"> in the intensity and contrast</w:t>
+      </w:r>
+      <w:r>
+        <w:rPr>
+          <w:rFonts w:ascii="仿宋" w:eastAsia="仿宋" w:hAnsi="仿宋"/>
+          <w:sz w:val="24"/>
+          <w:szCs w:val="24"/>
+        </w:rPr>
+        <w:t xml:space="preserve"> </w:t>
+      </w:r>
+      <w:r>
+        <w:rPr>
+          <w:rFonts w:ascii="仿宋" w:eastAsia="仿宋" w:hAnsi="仿宋"/>
+          <w:sz w:val="24"/>
+          <w:szCs w:val="24"/>
+        </w:rPr>
+        <w:t>in many regions</w:t>
+      </w:r>
+    </w:p>
+    <w:p>
+      <w:pPr>
+        <w:pStyle w:val="3"/>
+      </w:pPr>
+      <w:r>
+        <w:rPr>
+          <w:rFonts w:hint="eastAsia"/>
+        </w:rPr>
+        <w:t>据我们所知</w:t>
+      </w:r>
+    </w:p>
+    <w:p>
+      <w:pPr>
+        <w:rPr>
+          <w:rFonts w:ascii="仿宋" w:eastAsia="仿宋" w:hAnsi="仿宋"/>
+          <w:sz w:val="24"/>
+          <w:szCs w:val="24"/>
+        </w:rPr>
+      </w:pPr>
+      <w:r>
+        <w:rPr>
+          <w:rFonts w:ascii="仿宋" w:eastAsia="仿宋" w:hAnsi="仿宋"/>
+          <w:sz w:val="24"/>
+          <w:szCs w:val="24"/>
+        </w:rPr>
+        <w:t xml:space="preserve">To the best of our knowledge </w:t>
       </w:r>
     </w:p>
     <w:p>
@@ -1217,39 +1553,50 @@
         <w:pStyle w:val="2"/>
       </w:pPr>
       <w:r>
-        <w:t>J</w:t>
-      </w:r>
-    </w:p>
-    <w:p>
-      <w:pPr>
-        <w:pStyle w:val="3"/>
-      </w:pPr>
-      <w:r>
-        <w:rPr>
-          <w:rFonts w:hint="eastAsia"/>
-        </w:rPr>
-        <w:t>加权</w:t>
-      </w:r>
-    </w:p>
-    <w:p>
-      <w:pPr>
-        <w:rPr>
-          <w:rFonts w:ascii="仿宋" w:eastAsia="仿宋" w:hAnsi="仿宋"/>
-          <w:sz w:val="24"/>
-          <w:szCs w:val="24"/>
-        </w:rPr>
-      </w:pPr>
-      <w:r>
-        <w:rPr>
-          <w:rFonts w:ascii="仿宋" w:eastAsia="仿宋" w:hAnsi="仿宋"/>
-          <w:sz w:val="24"/>
-          <w:szCs w:val="24"/>
-        </w:rPr>
-        <w:t>This paper proposes a multi-modal</w:t>
-      </w:r>
-      <w:r>
-        <w:rPr>
-          <w:rFonts w:ascii="仿宋" w:eastAsia="仿宋" w:hAnsi="仿宋" w:hint="eastAsia"/>
+        <w:t>K</w:t>
+      </w:r>
+    </w:p>
+    <w:p>
+      <w:pPr>
+        <w:pStyle w:val="2"/>
+      </w:pPr>
+      <w:r>
+        <w:t>L</w:t>
+      </w:r>
+    </w:p>
+    <w:p>
+      <w:pPr>
+        <w:pStyle w:val="3"/>
+      </w:pPr>
+      <w:r>
+        <w:rPr>
+          <w:rFonts w:hint="eastAsia"/>
+        </w:rPr>
+        <w:t>良好的效果</w:t>
+      </w:r>
+    </w:p>
+    <w:p>
+      <w:pPr>
+        <w:rPr>
+          <w:rStyle w:val="fontstyle01"/>
+          <w:rFonts w:ascii="FangSong" w:eastAsia="FangSong" w:hAnsi="FangSong"/>
+          <w:sz w:val="24"/>
+          <w:szCs w:val="24"/>
+        </w:rPr>
+      </w:pPr>
+      <w:r>
+        <w:rPr>
+          <w:rStyle w:val="fontstyle01"/>
+          <w:rFonts w:ascii="FangSong" w:eastAsia="FangSong" w:hAnsi="FangSong" w:hint="eastAsia"/>
+          <w:sz w:val="24"/>
+          <w:szCs w:val="24"/>
+        </w:rPr>
+        <w:t>01</w:t>
+      </w:r>
+      <w:r>
+        <w:rPr>
+          <w:rStyle w:val="fontstyle01"/>
+          <w:rFonts w:ascii="FangSong" w:eastAsia="FangSong" w:hAnsi="FangSong"/>
           <w:sz w:val="24"/>
           <w:szCs w:val="24"/>
         </w:rPr>
@@ -1257,32 +1604,27 @@
       </w:r>
       <w:r>
         <w:rPr>
-          <w:rFonts w:ascii="仿宋" w:eastAsia="仿宋" w:hAnsi="仿宋"/>
-          <w:sz w:val="24"/>
-          <w:szCs w:val="24"/>
-        </w:rPr>
-        <w:t xml:space="preserve">medical image fusion through a </w:t>
-      </w:r>
-      <w:r>
-        <w:rPr>
-          <w:rFonts w:ascii="仿宋" w:eastAsia="仿宋" w:hAnsi="仿宋"/>
-          <w:sz w:val="24"/>
-          <w:szCs w:val="24"/>
-          <w:highlight w:val="red"/>
-        </w:rPr>
-        <w:t>weighted</w:t>
-      </w:r>
-      <w:r>
-        <w:rPr>
-          <w:rFonts w:ascii="仿宋" w:eastAsia="仿宋" w:hAnsi="仿宋"/>
-          <w:sz w:val="24"/>
-          <w:szCs w:val="24"/>
-        </w:rPr>
-        <w:t xml:space="preserve"> blending of high-frequency subbands of nonsubsampled shearlet</w:t>
-      </w:r>
-      <w:r>
-        <w:rPr>
-          <w:rFonts w:ascii="仿宋" w:eastAsia="仿宋" w:hAnsi="仿宋" w:hint="eastAsia"/>
+          <w:rStyle w:val="fontstyle01"/>
+          <w:rFonts w:ascii="FangSong" w:eastAsia="FangSong" w:hAnsi="FangSong"/>
+          <w:sz w:val="24"/>
+          <w:szCs w:val="24"/>
+        </w:rPr>
+        <w:t xml:space="preserve">The experiment results show that the proposed method achieves </w:t>
+      </w:r>
+      <w:r>
+        <w:rPr>
+          <w:rStyle w:val="fontstyle01"/>
+          <w:rFonts w:ascii="FangSong" w:eastAsia="FangSong" w:hAnsi="FangSong"/>
+          <w:sz w:val="24"/>
+          <w:szCs w:val="24"/>
+          <w:highlight w:val="red"/>
+        </w:rPr>
+        <w:t>competitive performance</w:t>
+      </w:r>
+      <w:r>
+        <w:rPr>
+          <w:rFonts w:ascii="FangSong" w:eastAsia="FangSong" w:hAnsi="FangSong"/>
+          <w:color w:val="000000"/>
           <w:sz w:val="24"/>
           <w:szCs w:val="24"/>
         </w:rPr>
@@ -1290,471 +1632,222 @@
       </w:r>
       <w:r>
         <w:rPr>
-          <w:rFonts w:ascii="仿宋" w:eastAsia="仿宋" w:hAnsi="仿宋"/>
-          <w:sz w:val="24"/>
-          <w:szCs w:val="24"/>
-        </w:rPr>
-        <w:t>transform (NSST) domain via chaotic grey wolf optimization algorithm</w:t>
-      </w:r>
-    </w:p>
-    <w:p>
-      <w:pPr>
-        <w:pStyle w:val="3"/>
-      </w:pPr>
-      <w:r>
-        <w:rPr>
-          <w:rFonts w:hint="eastAsia"/>
-        </w:rPr>
-        <w:t>紧支撑</w:t>
-      </w:r>
-    </w:p>
-    <w:p>
-      <w:pPr>
-        <w:rPr>
-          <w:rFonts w:ascii="仿宋" w:eastAsia="仿宋" w:hAnsi="仿宋"/>
-          <w:sz w:val="24"/>
-          <w:szCs w:val="24"/>
-        </w:rPr>
-      </w:pPr>
-      <w:r>
-        <w:rPr>
-          <w:rFonts w:ascii="仿宋" w:eastAsia="仿宋" w:hAnsi="仿宋"/>
-          <w:sz w:val="24"/>
-          <w:szCs w:val="24"/>
-        </w:rPr>
-        <w:t>compactly supported</w:t>
-      </w:r>
-    </w:p>
-    <w:p>
-      <w:pPr>
-        <w:pStyle w:val="3"/>
-      </w:pPr>
-      <w:r>
-        <w:rPr>
-          <w:rFonts w:hint="eastAsia"/>
-        </w:rPr>
-        <w:t>据我们所知</w:t>
-      </w:r>
-    </w:p>
-    <w:p>
-      <w:r>
-        <w:t>As far as our knowledge is concerned</w:t>
-      </w:r>
-    </w:p>
-    <w:p>
-      <w:pPr>
-        <w:pStyle w:val="3"/>
-      </w:pPr>
-      <w:r>
-        <w:rPr>
-          <w:rFonts w:hint="eastAsia"/>
-        </w:rPr>
-        <w:t>结构</w:t>
-      </w:r>
-    </w:p>
-    <w:p>
-      <w:r>
-        <w:t xml:space="preserve">The remainder of the manuscript has been </w:t>
-      </w:r>
-      <w:r>
-        <w:rPr>
-          <w:highlight w:val="red"/>
-        </w:rPr>
-        <w:t>structured</w:t>
-      </w:r>
-      <w:r>
-        <w:t xml:space="preserve"> as follows</w:t>
-      </w:r>
-    </w:p>
-    <w:p>
-      <w:pPr>
-        <w:pStyle w:val="3"/>
-      </w:pPr>
-      <w:r>
-        <w:rPr>
-          <w:rFonts w:hint="eastAsia"/>
-        </w:rPr>
+          <w:rStyle w:val="fontstyle01"/>
+          <w:rFonts w:ascii="FangSong" w:eastAsia="FangSong" w:hAnsi="FangSong"/>
+          <w:sz w:val="24"/>
+          <w:szCs w:val="24"/>
+        </w:rPr>
+        <w:t>in both the image quantity and computational costs</w:t>
+      </w:r>
+    </w:p>
+    <w:p>
+      <w:pPr>
+        <w:rPr>
+          <w:rStyle w:val="fontstyle01"/>
+          <w:rFonts w:ascii="FangSong" w:eastAsia="FangSong" w:hAnsi="FangSong"/>
+          <w:sz w:val="24"/>
+          <w:szCs w:val="24"/>
+        </w:rPr>
+      </w:pPr>
+      <w:r>
+        <w:rPr>
+          <w:rStyle w:val="fontstyle01"/>
+          <w:rFonts w:ascii="FangSong" w:eastAsia="FangSong" w:hAnsi="FangSong" w:hint="eastAsia"/>
+          <w:sz w:val="24"/>
+          <w:szCs w:val="24"/>
+        </w:rPr>
+        <w:t>02</w:t>
+      </w:r>
+      <w:r>
+        <w:rPr>
+          <w:rStyle w:val="fontstyle01"/>
+          <w:rFonts w:ascii="FangSong" w:eastAsia="FangSong" w:hAnsi="FangSong"/>
+          <w:sz w:val="24"/>
+          <w:szCs w:val="24"/>
+        </w:rPr>
+        <w:t xml:space="preserve"> </w:t>
+      </w:r>
+      <w:r>
+        <w:rPr>
+          <w:rStyle w:val="fontstyle01"/>
+          <w:rFonts w:ascii="FangSong" w:eastAsia="FangSong" w:hAnsi="FangSong"/>
+          <w:sz w:val="24"/>
+          <w:szCs w:val="24"/>
+        </w:rPr>
+        <w:t xml:space="preserve">demonstrated very good </w:t>
+      </w:r>
+      <w:r>
+        <w:rPr>
+          <w:rStyle w:val="fontstyle01"/>
+          <w:rFonts w:ascii="FangSong" w:eastAsia="FangSong" w:hAnsi="FangSong"/>
+          <w:sz w:val="24"/>
+          <w:szCs w:val="24"/>
+          <w:highlight w:val="red"/>
+        </w:rPr>
+        <w:t>performances</w:t>
+      </w:r>
+      <w:r>
+        <w:rPr>
+          <w:rStyle w:val="fontstyle01"/>
+          <w:rFonts w:ascii="FangSong" w:eastAsia="FangSong" w:hAnsi="FangSong"/>
+          <w:sz w:val="24"/>
+          <w:szCs w:val="24"/>
+        </w:rPr>
+        <w:t xml:space="preserve"> in terms of high classification accuracies</w:t>
+      </w:r>
+    </w:p>
+    <w:p>
+      <w:pPr>
+        <w:rPr>
+          <w:rStyle w:val="fontstyle01"/>
+          <w:rFonts w:ascii="FangSong" w:eastAsia="FangSong" w:hAnsi="FangSong"/>
+          <w:sz w:val="24"/>
+          <w:szCs w:val="24"/>
+        </w:rPr>
+      </w:pPr>
+      <w:r>
+        <w:rPr>
+          <w:rStyle w:val="fontstyle01"/>
+          <w:rFonts w:ascii="FangSong" w:eastAsia="FangSong" w:hAnsi="FangSong" w:hint="eastAsia"/>
+          <w:sz w:val="24"/>
+          <w:szCs w:val="24"/>
+        </w:rPr>
+        <w:t>03</w:t>
+      </w:r>
+      <w:r>
+        <w:rPr>
+          <w:rStyle w:val="fontstyle01"/>
+          <w:rFonts w:ascii="FangSong" w:eastAsia="FangSong" w:hAnsi="FangSong"/>
+          <w:sz w:val="24"/>
+          <w:szCs w:val="24"/>
+        </w:rPr>
+        <w:t xml:space="preserve"> </w:t>
+      </w:r>
+      <w:r>
+        <w:rPr>
+          <w:rStyle w:val="fontstyle01"/>
+          <w:rFonts w:ascii="FangSong" w:eastAsia="FangSong" w:hAnsi="FangSong"/>
+          <w:sz w:val="24"/>
+          <w:szCs w:val="24"/>
+        </w:rPr>
+        <w:t xml:space="preserve">the proposed IFRF method shows </w:t>
+      </w:r>
+      <w:r>
+        <w:rPr>
+          <w:rStyle w:val="fontstyle01"/>
+          <w:rFonts w:ascii="FangSong" w:eastAsia="FangSong" w:hAnsi="FangSong"/>
+          <w:sz w:val="24"/>
+          <w:szCs w:val="24"/>
+          <w:highlight w:val="red"/>
+        </w:rPr>
+        <w:t>outstanding</w:t>
+      </w:r>
+      <w:r>
+        <w:rPr>
+          <w:rStyle w:val="fontstyle01"/>
+          <w:rFonts w:ascii="FangSong" w:eastAsia="FangSong" w:hAnsi="FangSong"/>
+          <w:sz w:val="24"/>
+          <w:szCs w:val="24"/>
+        </w:rPr>
+        <w:t xml:space="preserve"> performance in terms of classification accuracy and computational efficiency</w:t>
+      </w:r>
+    </w:p>
+    <w:p>
+      <w:pPr>
+        <w:rPr>
+          <w:rStyle w:val="fontstyle01"/>
+          <w:rFonts w:ascii="FangSong" w:eastAsia="FangSong" w:hAnsi="FangSong"/>
+          <w:sz w:val="24"/>
+          <w:szCs w:val="24"/>
+        </w:rPr>
+      </w:pPr>
+      <w:r>
+        <w:rPr>
+          <w:rStyle w:val="fontstyle01"/>
+          <w:rFonts w:ascii="FangSong" w:eastAsia="FangSong" w:hAnsi="FangSong" w:hint="eastAsia"/>
+          <w:sz w:val="24"/>
+          <w:szCs w:val="24"/>
+        </w:rPr>
+        <w:t>04</w:t>
+      </w:r>
+      <w:r>
+        <w:rPr>
+          <w:rStyle w:val="fontstyle01"/>
+          <w:rFonts w:ascii="FangSong" w:eastAsia="FangSong" w:hAnsi="FangSong"/>
+          <w:sz w:val="24"/>
+          <w:szCs w:val="24"/>
+        </w:rPr>
+        <w:t xml:space="preserve"> </w:t>
+      </w:r>
+      <w:r>
+        <w:rPr>
+          <w:rStyle w:val="fontstyle01"/>
+          <w:rFonts w:ascii="FangSong" w:eastAsia="FangSong" w:hAnsi="FangSong"/>
+          <w:sz w:val="24"/>
+          <w:szCs w:val="24"/>
+        </w:rPr>
+        <w:t>demonstrate the superiority of the proposed method over traditional multi-focus image fusion methods</w:t>
+      </w:r>
+    </w:p>
+    <w:p>
+      <w:pPr>
+        <w:pStyle w:val="3"/>
+      </w:pPr>
+      <w:r>
+        <w:rPr>
+          <w:rFonts w:hint="eastAsia"/>
+        </w:rPr>
+        <w:t>利用</w:t>
+      </w:r>
+    </w:p>
+    <w:p>
+      <w:pPr>
+        <w:rPr>
+          <w:rFonts w:ascii="仿宋" w:eastAsia="仿宋" w:hAnsi="仿宋"/>
+          <w:sz w:val="24"/>
+          <w:szCs w:val="24"/>
+        </w:rPr>
+      </w:pPr>
+      <w:r>
+        <w:rPr>
+          <w:rFonts w:ascii="仿宋" w:eastAsia="仿宋" w:hAnsi="仿宋"/>
+          <w:sz w:val="24"/>
+          <w:szCs w:val="24"/>
+        </w:rPr>
+        <w:t xml:space="preserve">we show that if sparsity in the recognition problem is properly </w:t>
+      </w:r>
+      <w:r>
+        <w:rPr>
+          <w:rFonts w:ascii="仿宋" w:eastAsia="仿宋" w:hAnsi="仿宋"/>
+          <w:sz w:val="24"/>
+          <w:szCs w:val="24"/>
+          <w:highlight w:val="red"/>
+        </w:rPr>
+        <w:t>harnessed</w:t>
+      </w:r>
+      <w:r>
+        <w:rPr>
+          <w:rFonts w:ascii="仿宋" w:eastAsia="仿宋" w:hAnsi="仿宋"/>
+          <w:sz w:val="24"/>
+          <w:szCs w:val="24"/>
+        </w:rPr>
+        <w:t xml:space="preserve">, the choice of features is no longer </w:t>
+      </w:r>
+      <w:r>
+        <w:rPr>
+          <w:rFonts w:ascii="仿宋" w:eastAsia="仿宋" w:hAnsi="仿宋"/>
+          <w:sz w:val="24"/>
+          <w:szCs w:val="24"/>
+        </w:rPr>
+        <w:t>critical</w:t>
+      </w:r>
+    </w:p>
+    <w:p>
+      <w:pPr>
+        <w:pStyle w:val="2"/>
+      </w:pPr>
+      <w:r>
         <w:lastRenderedPageBreak/>
-        <w:t>减少</w:t>
-      </w:r>
-    </w:p>
-    <w:p>
-      <w:pPr>
-        <w:rPr>
-          <w:rFonts w:ascii="仿宋" w:eastAsia="仿宋" w:hAnsi="仿宋"/>
-          <w:sz w:val="24"/>
-          <w:szCs w:val="24"/>
-        </w:rPr>
-      </w:pPr>
-      <w:r>
-        <w:rPr>
-          <w:rFonts w:ascii="仿宋" w:eastAsia="仿宋" w:hAnsi="仿宋"/>
-          <w:sz w:val="24"/>
-          <w:szCs w:val="24"/>
-        </w:rPr>
-        <w:t xml:space="preserve">CTD-SR methods lose a large amount of energy,leading to a significant </w:t>
-      </w:r>
-      <w:r>
-        <w:rPr>
-          <w:rFonts w:ascii="仿宋" w:eastAsia="仿宋" w:hAnsi="仿宋"/>
-          <w:sz w:val="24"/>
-          <w:szCs w:val="24"/>
-          <w:highlight w:val="red"/>
-        </w:rPr>
-        <w:t>decrease</w:t>
-      </w:r>
-      <w:r>
-        <w:rPr>
-          <w:rFonts w:ascii="仿宋" w:eastAsia="仿宋" w:hAnsi="仿宋"/>
-          <w:sz w:val="24"/>
-          <w:szCs w:val="24"/>
-        </w:rPr>
-        <w:t xml:space="preserve"> in the intensity and contrast</w:t>
-      </w:r>
-      <w:r>
-        <w:rPr>
-          <w:rFonts w:ascii="仿宋" w:eastAsia="仿宋" w:hAnsi="仿宋"/>
-          <w:sz w:val="24"/>
-          <w:szCs w:val="24"/>
-        </w:rPr>
-        <w:t xml:space="preserve"> </w:t>
-      </w:r>
-      <w:r>
-        <w:rPr>
-          <w:rFonts w:ascii="仿宋" w:eastAsia="仿宋" w:hAnsi="仿宋"/>
-          <w:sz w:val="24"/>
-          <w:szCs w:val="24"/>
-        </w:rPr>
-        <w:t>in many regions</w:t>
-      </w:r>
-    </w:p>
-    <w:p>
-      <w:pPr>
-        <w:pStyle w:val="3"/>
-      </w:pPr>
-      <w:r>
-        <w:rPr>
-          <w:rFonts w:hint="eastAsia"/>
-        </w:rPr>
-        <w:t>据我们所知</w:t>
-      </w:r>
-    </w:p>
-    <w:p>
-      <w:pPr>
-        <w:rPr>
-          <w:rFonts w:ascii="仿宋" w:eastAsia="仿宋" w:hAnsi="仿宋"/>
-          <w:sz w:val="24"/>
-          <w:szCs w:val="24"/>
-        </w:rPr>
-      </w:pPr>
-      <w:r>
-        <w:rPr>
-          <w:rFonts w:ascii="仿宋" w:eastAsia="仿宋" w:hAnsi="仿宋"/>
-          <w:sz w:val="24"/>
-          <w:szCs w:val="24"/>
-        </w:rPr>
-        <w:t xml:space="preserve">To the best of our knowledge </w:t>
-      </w:r>
-    </w:p>
-    <w:p>
-      <w:pPr>
-        <w:pStyle w:val="2"/>
-      </w:pPr>
-      <w:r>
-        <w:t>K</w:t>
-      </w:r>
-    </w:p>
-    <w:p>
-      <w:pPr>
-        <w:pStyle w:val="2"/>
-      </w:pPr>
-      <w:r>
-        <w:t>L</w:t>
-      </w:r>
-    </w:p>
-    <w:p>
-      <w:pPr>
-        <w:pStyle w:val="3"/>
-      </w:pPr>
-      <w:r>
-        <w:rPr>
-          <w:rFonts w:hint="eastAsia"/>
-        </w:rPr>
-        <w:t>良好的效果</w:t>
-      </w:r>
-    </w:p>
-    <w:p>
-      <w:pPr>
-        <w:rPr>
-          <w:rStyle w:val="fontstyle01"/>
-          <w:rFonts w:ascii="FangSong" w:eastAsia="FangSong" w:hAnsi="FangSong"/>
-          <w:sz w:val="24"/>
-          <w:szCs w:val="24"/>
-        </w:rPr>
-      </w:pPr>
-      <w:r>
-        <w:rPr>
-          <w:rStyle w:val="fontstyle01"/>
-          <w:rFonts w:ascii="FangSong" w:eastAsia="FangSong" w:hAnsi="FangSong" w:hint="eastAsia"/>
-          <w:sz w:val="24"/>
-          <w:szCs w:val="24"/>
-        </w:rPr>
-        <w:t>01</w:t>
-      </w:r>
-      <w:r>
-        <w:rPr>
-          <w:rStyle w:val="fontstyle01"/>
-          <w:rFonts w:ascii="FangSong" w:eastAsia="FangSong" w:hAnsi="FangSong"/>
-          <w:sz w:val="24"/>
-          <w:szCs w:val="24"/>
-        </w:rPr>
-        <w:t xml:space="preserve"> </w:t>
-      </w:r>
-      <w:r>
-        <w:rPr>
-          <w:rStyle w:val="fontstyle01"/>
-          <w:rFonts w:ascii="FangSong" w:eastAsia="FangSong" w:hAnsi="FangSong"/>
-          <w:sz w:val="24"/>
-          <w:szCs w:val="24"/>
-        </w:rPr>
-        <w:t xml:space="preserve">The experiment results show that the proposed method achieves </w:t>
-      </w:r>
-      <w:r>
-        <w:rPr>
-          <w:rStyle w:val="fontstyle01"/>
-          <w:rFonts w:ascii="FangSong" w:eastAsia="FangSong" w:hAnsi="FangSong"/>
-          <w:sz w:val="24"/>
-          <w:szCs w:val="24"/>
-          <w:highlight w:val="red"/>
-        </w:rPr>
-        <w:t>competitive performance</w:t>
-      </w:r>
-      <w:r>
-        <w:rPr>
-          <w:rFonts w:ascii="FangSong" w:eastAsia="FangSong" w:hAnsi="FangSong"/>
-          <w:color w:val="000000"/>
-          <w:sz w:val="24"/>
-          <w:szCs w:val="24"/>
-        </w:rPr>
-        <w:t xml:space="preserve"> </w:t>
-      </w:r>
-      <w:r>
-        <w:rPr>
-          <w:rStyle w:val="fontstyle01"/>
-          <w:rFonts w:ascii="FangSong" w:eastAsia="FangSong" w:hAnsi="FangSong"/>
-          <w:sz w:val="24"/>
-          <w:szCs w:val="24"/>
-        </w:rPr>
-        <w:t>in both the image quantity and computational costs</w:t>
-      </w:r>
-    </w:p>
-    <w:p>
-      <w:pPr>
-        <w:rPr>
-          <w:rStyle w:val="fontstyle01"/>
-          <w:rFonts w:ascii="FangSong" w:eastAsia="FangSong" w:hAnsi="FangSong"/>
-          <w:sz w:val="24"/>
-          <w:szCs w:val="24"/>
-        </w:rPr>
-      </w:pPr>
-      <w:r>
-        <w:rPr>
-          <w:rStyle w:val="fontstyle01"/>
-          <w:rFonts w:ascii="FangSong" w:eastAsia="FangSong" w:hAnsi="FangSong" w:hint="eastAsia"/>
-          <w:sz w:val="24"/>
-          <w:szCs w:val="24"/>
-        </w:rPr>
-        <w:t>02</w:t>
-      </w:r>
-      <w:r>
-        <w:rPr>
-          <w:rStyle w:val="fontstyle01"/>
-          <w:rFonts w:ascii="FangSong" w:eastAsia="FangSong" w:hAnsi="FangSong"/>
-          <w:sz w:val="24"/>
-          <w:szCs w:val="24"/>
-        </w:rPr>
-        <w:t xml:space="preserve"> </w:t>
-      </w:r>
-      <w:r>
-        <w:rPr>
-          <w:rStyle w:val="fontstyle01"/>
-          <w:rFonts w:ascii="FangSong" w:eastAsia="FangSong" w:hAnsi="FangSong"/>
-          <w:sz w:val="24"/>
-          <w:szCs w:val="24"/>
-        </w:rPr>
-        <w:t xml:space="preserve">demonstrated very good </w:t>
-      </w:r>
-      <w:r>
-        <w:rPr>
-          <w:rStyle w:val="fontstyle01"/>
-          <w:rFonts w:ascii="FangSong" w:eastAsia="FangSong" w:hAnsi="FangSong"/>
-          <w:sz w:val="24"/>
-          <w:szCs w:val="24"/>
-          <w:highlight w:val="red"/>
-        </w:rPr>
-        <w:t>performances</w:t>
-      </w:r>
-      <w:r>
-        <w:rPr>
-          <w:rStyle w:val="fontstyle01"/>
-          <w:rFonts w:ascii="FangSong" w:eastAsia="FangSong" w:hAnsi="FangSong"/>
-          <w:sz w:val="24"/>
-          <w:szCs w:val="24"/>
-        </w:rPr>
-        <w:t xml:space="preserve"> in terms of high classification accuracies</w:t>
-      </w:r>
-    </w:p>
-    <w:p>
-      <w:pPr>
-        <w:rPr>
-          <w:rStyle w:val="fontstyle01"/>
-          <w:rFonts w:ascii="FangSong" w:eastAsia="FangSong" w:hAnsi="FangSong"/>
-          <w:sz w:val="24"/>
-          <w:szCs w:val="24"/>
-        </w:rPr>
-      </w:pPr>
-      <w:r>
-        <w:rPr>
-          <w:rStyle w:val="fontstyle01"/>
-          <w:rFonts w:ascii="FangSong" w:eastAsia="FangSong" w:hAnsi="FangSong" w:hint="eastAsia"/>
-          <w:sz w:val="24"/>
-          <w:szCs w:val="24"/>
-        </w:rPr>
-        <w:t>03</w:t>
-      </w:r>
-      <w:r>
-        <w:rPr>
-          <w:rStyle w:val="fontstyle01"/>
-          <w:rFonts w:ascii="FangSong" w:eastAsia="FangSong" w:hAnsi="FangSong"/>
-          <w:sz w:val="24"/>
-          <w:szCs w:val="24"/>
-        </w:rPr>
-        <w:t xml:space="preserve"> </w:t>
-      </w:r>
-      <w:r>
-        <w:rPr>
-          <w:rStyle w:val="fontstyle01"/>
-          <w:rFonts w:ascii="FangSong" w:eastAsia="FangSong" w:hAnsi="FangSong"/>
-          <w:sz w:val="24"/>
-          <w:szCs w:val="24"/>
-        </w:rPr>
-        <w:t xml:space="preserve">the proposed IFRF method shows </w:t>
-      </w:r>
-      <w:r>
-        <w:rPr>
-          <w:rStyle w:val="fontstyle01"/>
-          <w:rFonts w:ascii="FangSong" w:eastAsia="FangSong" w:hAnsi="FangSong"/>
-          <w:sz w:val="24"/>
-          <w:szCs w:val="24"/>
-          <w:highlight w:val="red"/>
-        </w:rPr>
-        <w:t>outstanding</w:t>
-      </w:r>
-      <w:r>
-        <w:rPr>
-          <w:rStyle w:val="fontstyle01"/>
-          <w:rFonts w:ascii="FangSong" w:eastAsia="FangSong" w:hAnsi="FangSong"/>
-          <w:sz w:val="24"/>
-          <w:szCs w:val="24"/>
-        </w:rPr>
-        <w:t xml:space="preserve"> performance in terms of classification accuracy and computational efficiency</w:t>
-      </w:r>
-    </w:p>
-    <w:p>
-      <w:pPr>
-        <w:rPr>
-          <w:rStyle w:val="fontstyle01"/>
-          <w:rFonts w:ascii="FangSong" w:eastAsia="FangSong" w:hAnsi="FangSong"/>
-          <w:sz w:val="24"/>
-          <w:szCs w:val="24"/>
-        </w:rPr>
-      </w:pPr>
-      <w:r>
-        <w:rPr>
-          <w:rStyle w:val="fontstyle01"/>
-          <w:rFonts w:ascii="FangSong" w:eastAsia="FangSong" w:hAnsi="FangSong" w:hint="eastAsia"/>
-          <w:sz w:val="24"/>
-          <w:szCs w:val="24"/>
-        </w:rPr>
-        <w:t>04</w:t>
-      </w:r>
-      <w:r>
-        <w:rPr>
-          <w:rStyle w:val="fontstyle01"/>
-          <w:rFonts w:ascii="FangSong" w:eastAsia="FangSong" w:hAnsi="FangSong"/>
-          <w:sz w:val="24"/>
-          <w:szCs w:val="24"/>
-        </w:rPr>
-        <w:t xml:space="preserve"> </w:t>
-      </w:r>
-      <w:r>
-        <w:rPr>
-          <w:rStyle w:val="fontstyle01"/>
-          <w:rFonts w:ascii="FangSong" w:eastAsia="FangSong" w:hAnsi="FangSong"/>
-          <w:sz w:val="24"/>
-          <w:szCs w:val="24"/>
-        </w:rPr>
-        <w:t>demonstrate the superiority of the proposed method over traditional multi-focus image fusion methods</w:t>
-      </w:r>
-    </w:p>
-    <w:p>
-      <w:pPr>
-        <w:pStyle w:val="3"/>
-      </w:pPr>
-      <w:r>
-        <w:rPr>
-          <w:rFonts w:hint="eastAsia"/>
-        </w:rPr>
-        <w:t>利用</w:t>
-      </w:r>
-    </w:p>
-    <w:p>
-      <w:pPr>
-        <w:rPr>
-          <w:rFonts w:ascii="仿宋" w:eastAsia="仿宋" w:hAnsi="仿宋"/>
-          <w:sz w:val="24"/>
-          <w:szCs w:val="24"/>
-        </w:rPr>
-      </w:pPr>
-      <w:r>
-        <w:rPr>
-          <w:rFonts w:ascii="仿宋" w:eastAsia="仿宋" w:hAnsi="仿宋"/>
-          <w:sz w:val="24"/>
-          <w:szCs w:val="24"/>
-        </w:rPr>
-        <w:t xml:space="preserve">we show that if sparsity in the recognition problem is properly </w:t>
-      </w:r>
-      <w:r>
-        <w:rPr>
-          <w:rFonts w:ascii="仿宋" w:eastAsia="仿宋" w:hAnsi="仿宋"/>
-          <w:sz w:val="24"/>
-          <w:szCs w:val="24"/>
-          <w:highlight w:val="red"/>
-        </w:rPr>
-        <w:t>harnessed</w:t>
-      </w:r>
-      <w:r>
-        <w:rPr>
-          <w:rFonts w:ascii="仿宋" w:eastAsia="仿宋" w:hAnsi="仿宋"/>
-          <w:sz w:val="24"/>
-          <w:szCs w:val="24"/>
-        </w:rPr>
-        <w:t xml:space="preserve">, the choice of features is no longer </w:t>
-      </w:r>
-      <w:r>
-        <w:rPr>
-          <w:rFonts w:ascii="仿宋" w:eastAsia="仿宋" w:hAnsi="仿宋"/>
-          <w:sz w:val="24"/>
-          <w:szCs w:val="24"/>
-        </w:rPr>
-        <w:t>critical</w:t>
-      </w:r>
-    </w:p>
-    <w:p>
-      <w:pPr>
-        <w:pStyle w:val="2"/>
-      </w:pPr>
-      <w:r>
         <w:t>M</w:t>
       </w:r>
     </w:p>
@@ -1815,7 +1908,6 @@
         <w:rPr>
           <w:rFonts w:hint="eastAsia"/>
         </w:rPr>
-        <w:lastRenderedPageBreak/>
         <w:t>模糊</w:t>
       </w:r>
     </w:p>
@@ -2083,6 +2175,7 @@
         <w:pStyle w:val="3"/>
       </w:pPr>
       <w:r>
+        <w:lastRenderedPageBreak/>
         <w:t>全面地</w:t>
       </w:r>
     </w:p>
@@ -2181,7 +2274,6 @@
         <w:rPr>
           <w:rFonts w:hint="eastAsia"/>
         </w:rPr>
-        <w:lastRenderedPageBreak/>
         <w:t>受</w:t>
       </w:r>
       <w:r>
@@ -2457,6 +2549,7 @@
           <w:szCs w:val="18"/>
           <w:highlight w:val="red"/>
         </w:rPr>
+        <w:lastRenderedPageBreak/>
         <w:t>insightful</w:t>
       </w:r>
       <w:r>
@@ -2516,8 +2609,8 @@
           <w:szCs w:val="18"/>
         </w:rPr>
       </w:pPr>
-      <w:bookmarkStart w:id="1" w:name="OLE_LINK1"/>
-      <w:bookmarkStart w:id="2" w:name="OLE_LINK2"/>
+      <w:bookmarkStart w:id="2" w:name="OLE_LINK1"/>
+      <w:bookmarkStart w:id="3" w:name="OLE_LINK2"/>
       <w:r>
         <w:rPr>
           <w:rStyle w:val="fontstyle01"/>
@@ -2555,12 +2648,11 @@
         <w:rPr>
           <w:rFonts w:hint="eastAsia"/>
         </w:rPr>
-        <w:lastRenderedPageBreak/>
         <w:t>实际的</w:t>
       </w:r>
     </w:p>
-    <w:bookmarkEnd w:id="1"/>
     <w:bookmarkEnd w:id="2"/>
+    <w:bookmarkEnd w:id="3"/>
     <w:p>
       <w:pPr>
         <w:rPr>
@@ -2642,11 +2734,6 @@
       </w:r>
     </w:p>
     <w:p>
-      <w:pPr>
-        <w:rPr>
-          <w:rFonts w:hint="eastAsia"/>
-        </w:rPr>
-      </w:pPr>
       <w:r>
         <w:t xml:space="preserve">Since computer aided imaging techniques </w:t>
       </w:r>
@@ -2656,8 +2743,6 @@
         </w:rPr>
         <w:t>enable</w:t>
       </w:r>
-      <w:bookmarkStart w:id="3" w:name="_GoBack"/>
-      <w:bookmarkEnd w:id="3"/>
       <w:r>
         <w:t xml:space="preserve"> a quantitative assessment of the images under evaluation</w:t>
       </w:r>
@@ -2705,6 +2790,7 @@
         <w:pStyle w:val="2"/>
       </w:pPr>
       <w:r>
+        <w:lastRenderedPageBreak/>
         <w:t>U</w:t>
       </w:r>
     </w:p>
@@ -2845,7 +2931,6 @@
         <w:rPr>
           <w:rFonts w:hint="eastAsia"/>
         </w:rPr>
-        <w:lastRenderedPageBreak/>
         <w:t>维度</w:t>
       </w:r>
     </w:p>
@@ -3045,7 +3130,16 @@
           <w:sz w:val="24"/>
           <w:szCs w:val="24"/>
         </w:rPr>
-        <w:t>Namely, the MRI image can be represented using a suitable sparsifying transform</w:t>
+        <w:t xml:space="preserve">Namely, the MRI image can be represented using a suitable sparsifying </w:t>
+      </w:r>
+      <w:r>
+        <w:rPr>
+          <w:rFonts w:ascii="仿宋" w:eastAsia="仿宋" w:hAnsi="仿宋"/>
+          <w:sz w:val="24"/>
+          <w:szCs w:val="24"/>
+        </w:rPr>
+        <w:lastRenderedPageBreak/>
+        <w:t>transform</w:t>
       </w:r>
     </w:p>
     <w:p>
@@ -3190,158 +3284,397 @@
         <w:rPr>
           <w:rFonts w:hint="eastAsia"/>
         </w:rPr>
+        <w:t>许多</w:t>
+      </w:r>
+    </w:p>
+    <w:p>
+      <w:pPr>
+        <w:rPr>
+          <w:rFonts w:ascii="仿宋" w:eastAsia="仿宋" w:hAnsi="仿宋"/>
+          <w:sz w:val="24"/>
+          <w:szCs w:val="24"/>
+        </w:rPr>
+      </w:pPr>
+      <w:r>
+        <w:rPr>
+          <w:rFonts w:ascii="仿宋" w:eastAsia="仿宋" w:hAnsi="仿宋" w:hint="eastAsia"/>
+          <w:sz w:val="24"/>
+          <w:szCs w:val="24"/>
+        </w:rPr>
+        <w:t>01</w:t>
+      </w:r>
+      <w:r>
+        <w:rPr>
+          <w:rFonts w:ascii="仿宋" w:eastAsia="仿宋" w:hAnsi="仿宋"/>
+          <w:sz w:val="24"/>
+          <w:szCs w:val="24"/>
+        </w:rPr>
+        <w:t xml:space="preserve"> </w:t>
+      </w:r>
+      <w:r>
+        <w:rPr>
+          <w:rFonts w:ascii="仿宋" w:eastAsia="仿宋" w:hAnsi="仿宋" w:hint="eastAsia"/>
+          <w:sz w:val="24"/>
+          <w:szCs w:val="24"/>
+        </w:rPr>
+        <w:t>A</w:t>
+      </w:r>
+      <w:r>
+        <w:rPr>
+          <w:rFonts w:ascii="仿宋" w:eastAsia="仿宋" w:hAnsi="仿宋"/>
+          <w:sz w:val="24"/>
+          <w:szCs w:val="24"/>
+        </w:rPr>
+        <w:t xml:space="preserve"> </w:t>
+      </w:r>
+      <w:r>
+        <w:rPr>
+          <w:rFonts w:ascii="仿宋" w:eastAsia="仿宋" w:hAnsi="仿宋"/>
+          <w:sz w:val="24"/>
+          <w:szCs w:val="24"/>
+          <w:highlight w:val="red"/>
+        </w:rPr>
+        <w:t>considerable</w:t>
+      </w:r>
+      <w:r>
+        <w:rPr>
+          <w:rFonts w:ascii="仿宋" w:eastAsia="仿宋" w:hAnsi="仿宋"/>
+          <w:sz w:val="24"/>
+          <w:szCs w:val="24"/>
+        </w:rPr>
+        <w:t xml:space="preserve"> number of publications emerge every year</w:t>
+      </w:r>
+    </w:p>
+    <w:p>
+      <w:pPr>
+        <w:rPr>
+          <w:rFonts w:ascii="仿宋" w:eastAsia="仿宋" w:hAnsi="仿宋"/>
+          <w:sz w:val="24"/>
+          <w:szCs w:val="24"/>
+        </w:rPr>
+      </w:pPr>
+      <w:r>
+        <w:rPr>
+          <w:rFonts w:ascii="仿宋" w:eastAsia="仿宋" w:hAnsi="仿宋" w:hint="eastAsia"/>
+          <w:sz w:val="24"/>
+          <w:szCs w:val="24"/>
+        </w:rPr>
+        <w:t>02</w:t>
+      </w:r>
+      <w:r>
+        <w:rPr>
+          <w:rFonts w:ascii="仿宋" w:eastAsia="仿宋" w:hAnsi="仿宋"/>
+          <w:sz w:val="24"/>
+          <w:szCs w:val="24"/>
+        </w:rPr>
+        <w:t xml:space="preserve"> </w:t>
+      </w:r>
+      <w:r>
+        <w:rPr>
+          <w:rFonts w:ascii="仿宋" w:eastAsia="仿宋" w:hAnsi="仿宋"/>
+          <w:sz w:val="24"/>
+          <w:szCs w:val="24"/>
+          <w:highlight w:val="red"/>
+        </w:rPr>
+        <w:t>a growing body of</w:t>
+      </w:r>
+      <w:r>
+        <w:rPr>
+          <w:rFonts w:ascii="仿宋" w:eastAsia="仿宋" w:hAnsi="仿宋"/>
+          <w:sz w:val="24"/>
+          <w:szCs w:val="24"/>
+        </w:rPr>
+        <w:t xml:space="preserve"> research has focused on the development of automatic segmentation algorithms</w:t>
+      </w:r>
+    </w:p>
+    <w:p>
+      <w:pPr>
+        <w:rPr>
+          <w:rFonts w:ascii="仿宋" w:eastAsia="仿宋" w:hAnsi="仿宋"/>
+          <w:sz w:val="24"/>
+          <w:szCs w:val="24"/>
+        </w:rPr>
+      </w:pPr>
+      <w:r>
+        <w:rPr>
+          <w:rFonts w:ascii="仿宋" w:eastAsia="仿宋" w:hAnsi="仿宋" w:hint="eastAsia"/>
+          <w:sz w:val="24"/>
+          <w:szCs w:val="24"/>
+        </w:rPr>
+        <w:t>03</w:t>
+      </w:r>
+      <w:r>
+        <w:rPr>
+          <w:rFonts w:ascii="仿宋" w:eastAsia="仿宋" w:hAnsi="仿宋"/>
+          <w:sz w:val="24"/>
+          <w:szCs w:val="24"/>
+        </w:rPr>
+        <w:t xml:space="preserve"> </w:t>
+      </w:r>
+      <w:r>
+        <w:rPr>
+          <w:rFonts w:ascii="仿宋" w:eastAsia="仿宋" w:hAnsi="仿宋"/>
+          <w:sz w:val="24"/>
+          <w:szCs w:val="24"/>
+        </w:rPr>
+        <w:t xml:space="preserve">We conduct </w:t>
+      </w:r>
+      <w:r>
+        <w:rPr>
+          <w:rFonts w:ascii="仿宋" w:eastAsia="仿宋" w:hAnsi="仿宋"/>
+          <w:sz w:val="24"/>
+          <w:szCs w:val="24"/>
+          <w:highlight w:val="red"/>
+        </w:rPr>
+        <w:t>extensive</w:t>
+      </w:r>
+      <w:r>
+        <w:rPr>
+          <w:rFonts w:ascii="仿宋" w:eastAsia="仿宋" w:hAnsi="仿宋"/>
+          <w:sz w:val="24"/>
+          <w:szCs w:val="24"/>
+        </w:rPr>
+        <w:t xml:space="preserve"> experiments on publicly available databases to verify the efficacy of the proposed algorithm and corroborate the above claims.</w:t>
+      </w:r>
+    </w:p>
+    <w:p>
+      <w:pPr>
+        <w:pStyle w:val="2"/>
+      </w:pPr>
+      <w:r>
+        <w:rPr>
+          <w:rFonts w:hint="eastAsia"/>
+        </w:rPr>
+        <w:t>Y</w:t>
+      </w:r>
+    </w:p>
+    <w:p>
+      <w:pPr>
+        <w:pStyle w:val="3"/>
+      </w:pPr>
+      <w:r>
+        <w:rPr>
+          <w:rFonts w:hint="eastAsia"/>
+        </w:rPr>
+        <w:t>原理图</w:t>
+      </w:r>
+    </w:p>
+    <w:p>
+      <w:pPr>
+        <w:rPr>
+          <w:rFonts w:ascii="仿宋" w:eastAsia="仿宋" w:hAnsi="仿宋"/>
+          <w:sz w:val="24"/>
+          <w:szCs w:val="24"/>
+        </w:rPr>
+      </w:pPr>
+      <w:r>
+        <w:rPr>
+          <w:rFonts w:ascii="仿宋" w:eastAsia="仿宋" w:hAnsi="仿宋"/>
+          <w:sz w:val="24"/>
+          <w:szCs w:val="24"/>
+          <w:highlight w:val="red"/>
+        </w:rPr>
+        <w:t>Schematic</w:t>
+      </w:r>
+      <w:r>
+        <w:rPr>
+          <w:rFonts w:ascii="仿宋" w:eastAsia="仿宋" w:hAnsi="仿宋"/>
+          <w:sz w:val="24"/>
+          <w:szCs w:val="24"/>
+        </w:rPr>
+        <w:t xml:space="preserve"> of the proposed feature extraction method</w:t>
+      </w:r>
+    </w:p>
+    <w:p>
+      <w:pPr>
+        <w:pStyle w:val="3"/>
+      </w:pPr>
+      <w:r>
+        <w:rPr>
+          <w:rFonts w:hint="eastAsia"/>
+        </w:rPr>
+        <w:t>验证</w:t>
+      </w:r>
+    </w:p>
+    <w:p>
+      <w:pPr>
+        <w:rPr>
+          <w:rFonts w:ascii="仿宋" w:eastAsia="仿宋" w:hAnsi="仿宋"/>
+          <w:sz w:val="24"/>
+          <w:szCs w:val="24"/>
+        </w:rPr>
+      </w:pPr>
+      <w:r>
+        <w:rPr>
+          <w:rFonts w:ascii="仿宋" w:eastAsia="仿宋" w:hAnsi="仿宋"/>
+          <w:sz w:val="24"/>
+          <w:szCs w:val="24"/>
+        </w:rPr>
+        <w:t xml:space="preserve">To verify the </w:t>
+      </w:r>
+      <w:r>
+        <w:rPr>
+          <w:rFonts w:ascii="仿宋" w:eastAsia="仿宋" w:hAnsi="仿宋"/>
+          <w:sz w:val="24"/>
+          <w:szCs w:val="24"/>
+          <w:highlight w:val="red"/>
+        </w:rPr>
+        <w:t>effectiveness</w:t>
+      </w:r>
+      <w:r>
+        <w:rPr>
+          <w:rFonts w:ascii="仿宋" w:eastAsia="仿宋" w:hAnsi="仿宋"/>
+          <w:sz w:val="24"/>
+          <w:szCs w:val="24"/>
+        </w:rPr>
+        <w:t xml:space="preserve"> of the proposed method</w:t>
+      </w:r>
+    </w:p>
+    <w:p>
+      <w:pPr>
+        <w:pStyle w:val="3"/>
+      </w:pPr>
+      <w:r>
+        <w:rPr>
+          <w:rFonts w:hint="eastAsia"/>
+        </w:rPr>
         <w:lastRenderedPageBreak/>
-        <w:t>许多</w:t>
-      </w:r>
-    </w:p>
-    <w:p>
-      <w:pPr>
-        <w:rPr>
-          <w:rFonts w:ascii="仿宋" w:eastAsia="仿宋" w:hAnsi="仿宋"/>
-          <w:sz w:val="24"/>
-          <w:szCs w:val="24"/>
-        </w:rPr>
-      </w:pPr>
-      <w:r>
-        <w:rPr>
-          <w:rFonts w:ascii="仿宋" w:eastAsia="仿宋" w:hAnsi="仿宋" w:hint="eastAsia"/>
-          <w:sz w:val="24"/>
-          <w:szCs w:val="24"/>
-        </w:rPr>
-        <w:t>01</w:t>
-      </w:r>
-      <w:r>
-        <w:rPr>
-          <w:rFonts w:ascii="仿宋" w:eastAsia="仿宋" w:hAnsi="仿宋"/>
-          <w:sz w:val="24"/>
-          <w:szCs w:val="24"/>
-        </w:rPr>
-        <w:t xml:space="preserve"> </w:t>
-      </w:r>
-      <w:r>
-        <w:rPr>
-          <w:rFonts w:ascii="仿宋" w:eastAsia="仿宋" w:hAnsi="仿宋" w:hint="eastAsia"/>
-          <w:sz w:val="24"/>
-          <w:szCs w:val="24"/>
-        </w:rPr>
-        <w:t>A</w:t>
-      </w:r>
-      <w:r>
-        <w:rPr>
-          <w:rFonts w:ascii="仿宋" w:eastAsia="仿宋" w:hAnsi="仿宋"/>
-          <w:sz w:val="24"/>
-          <w:szCs w:val="24"/>
-        </w:rPr>
-        <w:t xml:space="preserve"> </w:t>
-      </w:r>
-      <w:r>
-        <w:rPr>
-          <w:rFonts w:ascii="仿宋" w:eastAsia="仿宋" w:hAnsi="仿宋"/>
-          <w:sz w:val="24"/>
-          <w:szCs w:val="24"/>
-          <w:highlight w:val="red"/>
-        </w:rPr>
-        <w:t>considerable</w:t>
-      </w:r>
-      <w:r>
-        <w:rPr>
-          <w:rFonts w:ascii="仿宋" w:eastAsia="仿宋" w:hAnsi="仿宋"/>
-          <w:sz w:val="24"/>
-          <w:szCs w:val="24"/>
-        </w:rPr>
-        <w:t xml:space="preserve"> number of publications emerge every year</w:t>
-      </w:r>
-    </w:p>
-    <w:p>
-      <w:pPr>
-        <w:rPr>
-          <w:rFonts w:ascii="仿宋" w:eastAsia="仿宋" w:hAnsi="仿宋"/>
-          <w:sz w:val="24"/>
-          <w:szCs w:val="24"/>
-        </w:rPr>
-      </w:pPr>
-      <w:r>
-        <w:rPr>
-          <w:rFonts w:ascii="仿宋" w:eastAsia="仿宋" w:hAnsi="仿宋" w:hint="eastAsia"/>
-          <w:sz w:val="24"/>
-          <w:szCs w:val="24"/>
-        </w:rPr>
-        <w:t>02</w:t>
-      </w:r>
-      <w:r>
-        <w:rPr>
-          <w:rFonts w:ascii="仿宋" w:eastAsia="仿宋" w:hAnsi="仿宋"/>
-          <w:sz w:val="24"/>
-          <w:szCs w:val="24"/>
-        </w:rPr>
-        <w:t xml:space="preserve"> </w:t>
-      </w:r>
-      <w:r>
-        <w:rPr>
-          <w:rFonts w:ascii="仿宋" w:eastAsia="仿宋" w:hAnsi="仿宋"/>
-          <w:sz w:val="24"/>
-          <w:szCs w:val="24"/>
-          <w:highlight w:val="red"/>
-        </w:rPr>
-        <w:t>a growing body of</w:t>
-      </w:r>
-      <w:r>
-        <w:rPr>
-          <w:rFonts w:ascii="仿宋" w:eastAsia="仿宋" w:hAnsi="仿宋"/>
-          <w:sz w:val="24"/>
-          <w:szCs w:val="24"/>
-        </w:rPr>
-        <w:t xml:space="preserve"> research has focused on the development of automatic segmentation algorithms</w:t>
-      </w:r>
-    </w:p>
-    <w:p>
-      <w:pPr>
-        <w:rPr>
-          <w:rFonts w:ascii="仿宋" w:eastAsia="仿宋" w:hAnsi="仿宋"/>
-          <w:sz w:val="24"/>
-          <w:szCs w:val="24"/>
-        </w:rPr>
-      </w:pPr>
-      <w:r>
-        <w:rPr>
-          <w:rFonts w:ascii="仿宋" w:eastAsia="仿宋" w:hAnsi="仿宋" w:hint="eastAsia"/>
-          <w:sz w:val="24"/>
-          <w:szCs w:val="24"/>
-        </w:rPr>
-        <w:t>03</w:t>
-      </w:r>
-      <w:r>
-        <w:rPr>
-          <w:rFonts w:ascii="仿宋" w:eastAsia="仿宋" w:hAnsi="仿宋"/>
-          <w:sz w:val="24"/>
-          <w:szCs w:val="24"/>
-        </w:rPr>
-        <w:t xml:space="preserve"> </w:t>
-      </w:r>
-      <w:r>
-        <w:rPr>
-          <w:rFonts w:ascii="仿宋" w:eastAsia="仿宋" w:hAnsi="仿宋"/>
-          <w:sz w:val="24"/>
-          <w:szCs w:val="24"/>
-        </w:rPr>
-        <w:t xml:space="preserve">We conduct </w:t>
-      </w:r>
-      <w:r>
-        <w:rPr>
-          <w:rFonts w:ascii="仿宋" w:eastAsia="仿宋" w:hAnsi="仿宋"/>
-          <w:sz w:val="24"/>
-          <w:szCs w:val="24"/>
-          <w:highlight w:val="red"/>
-        </w:rPr>
-        <w:t>extensive</w:t>
-      </w:r>
-      <w:r>
-        <w:rPr>
-          <w:rFonts w:ascii="仿宋" w:eastAsia="仿宋" w:hAnsi="仿宋"/>
-          <w:sz w:val="24"/>
-          <w:szCs w:val="24"/>
-        </w:rPr>
-        <w:t xml:space="preserve"> experiments on publicly available databases to verify the efficacy of the proposed algorithm and corroborate the above claims.</w:t>
+        <w:t>研究下</w:t>
+      </w:r>
+    </w:p>
+    <w:p>
+      <w:pPr>
+        <w:rPr>
+          <w:rFonts w:ascii="仿宋" w:eastAsia="仿宋" w:hAnsi="仿宋"/>
+          <w:sz w:val="24"/>
+          <w:szCs w:val="24"/>
+        </w:rPr>
+      </w:pPr>
+      <w:r>
+        <w:rPr>
+          <w:rFonts w:ascii="仿宋" w:eastAsia="仿宋" w:hAnsi="仿宋"/>
+          <w:sz w:val="24"/>
+          <w:szCs w:val="24"/>
+        </w:rPr>
+        <w:t>It is of interest to look at a snapshot of five different key methodologies</w:t>
+      </w:r>
+    </w:p>
+    <w:p>
+      <w:pPr>
+        <w:pStyle w:val="3"/>
+      </w:pPr>
+      <w:r>
+        <w:rPr>
+          <w:rFonts w:hint="eastAsia"/>
+        </w:rPr>
+        <w:t>源于</w:t>
+      </w:r>
+    </w:p>
+    <w:p>
+      <w:pPr>
+        <w:rPr>
+          <w:rFonts w:ascii="仿宋" w:eastAsia="仿宋" w:hAnsi="仿宋"/>
+          <w:sz w:val="24"/>
+          <w:szCs w:val="24"/>
+        </w:rPr>
+      </w:pPr>
+      <w:r>
+        <w:rPr>
+          <w:rFonts w:ascii="仿宋" w:eastAsia="仿宋" w:hAnsi="仿宋"/>
+          <w:sz w:val="24"/>
+          <w:szCs w:val="24"/>
+        </w:rPr>
+        <w:t xml:space="preserve">he fusion method based on sparse representation is </w:t>
+      </w:r>
+      <w:r>
+        <w:rPr>
+          <w:rFonts w:ascii="仿宋" w:eastAsia="仿宋" w:hAnsi="仿宋"/>
+          <w:sz w:val="24"/>
+          <w:szCs w:val="24"/>
+          <w:highlight w:val="red"/>
+        </w:rPr>
+        <w:t>derived</w:t>
+      </w:r>
+      <w:r>
+        <w:rPr>
+          <w:rFonts w:ascii="仿宋" w:eastAsia="仿宋" w:hAnsi="仿宋"/>
+          <w:sz w:val="24"/>
+          <w:szCs w:val="24"/>
+        </w:rPr>
+        <w:t xml:space="preserve"> from the compressed sensing and developed to joint sparse representation</w:t>
+      </w:r>
+    </w:p>
+    <w:p>
+      <w:pPr>
+        <w:pStyle w:val="3"/>
+      </w:pPr>
+      <w:r>
+        <w:rPr>
+          <w:rFonts w:hint="eastAsia"/>
+        </w:rPr>
+        <w:t>应用于</w:t>
+      </w:r>
+    </w:p>
+    <w:p>
+      <w:pPr>
+        <w:rPr>
+          <w:rFonts w:ascii="仿宋" w:eastAsia="仿宋" w:hAnsi="仿宋"/>
+          <w:sz w:val="24"/>
+          <w:szCs w:val="24"/>
+        </w:rPr>
+      </w:pPr>
+      <w:r>
+        <w:rPr>
+          <w:rFonts w:ascii="仿宋" w:eastAsia="仿宋" w:hAnsi="仿宋"/>
+          <w:sz w:val="24"/>
+          <w:szCs w:val="24"/>
+        </w:rPr>
+        <w:t xml:space="preserve">the optimum theory was </w:t>
+      </w:r>
+      <w:r>
+        <w:rPr>
+          <w:rFonts w:ascii="仿宋" w:eastAsia="仿宋" w:hAnsi="仿宋"/>
+          <w:sz w:val="24"/>
+          <w:szCs w:val="24"/>
+          <w:highlight w:val="red"/>
+        </w:rPr>
+        <w:t>employed</w:t>
+      </w:r>
+      <w:r>
+        <w:rPr>
+          <w:rFonts w:ascii="仿宋" w:eastAsia="仿宋" w:hAnsi="仿宋"/>
+          <w:sz w:val="24"/>
+          <w:szCs w:val="24"/>
+        </w:rPr>
+        <w:t xml:space="preserve"> to fuse complementary components and an optimal solution could be obtained by orthogonal matching pursuit</w:t>
+      </w:r>
+    </w:p>
+    <w:p>
+      <w:pPr>
+        <w:pStyle w:val="3"/>
+      </w:pPr>
+      <w:r>
+        <w:rPr>
+          <w:rFonts w:hint="eastAsia"/>
+        </w:rPr>
+        <w:t>一定程度上</w:t>
+      </w:r>
+    </w:p>
+    <w:p>
+      <w:pPr>
+        <w:rPr>
+          <w:rFonts w:ascii="仿宋" w:eastAsia="仿宋" w:hAnsi="仿宋"/>
+          <w:sz w:val="24"/>
+          <w:szCs w:val="24"/>
+        </w:rPr>
+      </w:pPr>
+      <w:r>
+        <w:rPr>
+          <w:rFonts w:ascii="仿宋" w:eastAsia="仿宋" w:hAnsi="仿宋"/>
+          <w:sz w:val="24"/>
+          <w:szCs w:val="24"/>
+        </w:rPr>
+        <w:t>to some extent</w:t>
       </w:r>
     </w:p>
     <w:p>
@@ -3349,246 +3682,6 @@
         <w:pStyle w:val="2"/>
       </w:pPr>
       <w:r>
-        <w:rPr>
-          <w:rFonts w:hint="eastAsia"/>
-        </w:rPr>
-        <w:t>Y</w:t>
-      </w:r>
-    </w:p>
-    <w:p>
-      <w:pPr>
-        <w:pStyle w:val="3"/>
-      </w:pPr>
-      <w:r>
-        <w:rPr>
-          <w:rFonts w:hint="eastAsia"/>
-        </w:rPr>
-        <w:t>原理图</w:t>
-      </w:r>
-    </w:p>
-    <w:p>
-      <w:pPr>
-        <w:rPr>
-          <w:rFonts w:ascii="仿宋" w:eastAsia="仿宋" w:hAnsi="仿宋"/>
-          <w:sz w:val="24"/>
-          <w:szCs w:val="24"/>
-        </w:rPr>
-      </w:pPr>
-      <w:r>
-        <w:rPr>
-          <w:rFonts w:ascii="仿宋" w:eastAsia="仿宋" w:hAnsi="仿宋"/>
-          <w:sz w:val="24"/>
-          <w:szCs w:val="24"/>
-          <w:highlight w:val="red"/>
-        </w:rPr>
-        <w:t>Schematic</w:t>
-      </w:r>
-      <w:r>
-        <w:rPr>
-          <w:rFonts w:ascii="仿宋" w:eastAsia="仿宋" w:hAnsi="仿宋"/>
-          <w:sz w:val="24"/>
-          <w:szCs w:val="24"/>
-        </w:rPr>
-        <w:t xml:space="preserve"> of the proposed feature extraction method</w:t>
-      </w:r>
-    </w:p>
-    <w:p>
-      <w:pPr>
-        <w:pStyle w:val="3"/>
-      </w:pPr>
-      <w:r>
-        <w:rPr>
-          <w:rFonts w:hint="eastAsia"/>
-        </w:rPr>
-        <w:t>验证</w:t>
-      </w:r>
-    </w:p>
-    <w:p>
-      <w:pPr>
-        <w:rPr>
-          <w:rFonts w:ascii="仿宋" w:eastAsia="仿宋" w:hAnsi="仿宋"/>
-          <w:sz w:val="24"/>
-          <w:szCs w:val="24"/>
-        </w:rPr>
-      </w:pPr>
-      <w:r>
-        <w:rPr>
-          <w:rFonts w:ascii="仿宋" w:eastAsia="仿宋" w:hAnsi="仿宋"/>
-          <w:sz w:val="24"/>
-          <w:szCs w:val="24"/>
-        </w:rPr>
-        <w:t xml:space="preserve">To verify the </w:t>
-      </w:r>
-      <w:r>
-        <w:rPr>
-          <w:rFonts w:ascii="仿宋" w:eastAsia="仿宋" w:hAnsi="仿宋"/>
-          <w:sz w:val="24"/>
-          <w:szCs w:val="24"/>
-          <w:highlight w:val="red"/>
-        </w:rPr>
-        <w:t>effectiveness</w:t>
-      </w:r>
-      <w:r>
-        <w:rPr>
-          <w:rFonts w:ascii="仿宋" w:eastAsia="仿宋" w:hAnsi="仿宋"/>
-          <w:sz w:val="24"/>
-          <w:szCs w:val="24"/>
-        </w:rPr>
-        <w:t xml:space="preserve"> of the proposed method</w:t>
-      </w:r>
-    </w:p>
-    <w:p>
-      <w:pPr>
-        <w:pStyle w:val="3"/>
-      </w:pPr>
-      <w:r>
-        <w:rPr>
-          <w:rFonts w:hint="eastAsia"/>
-        </w:rPr>
-        <w:t>研究下</w:t>
-      </w:r>
-    </w:p>
-    <w:p>
-      <w:pPr>
-        <w:rPr>
-          <w:rFonts w:ascii="仿宋" w:eastAsia="仿宋" w:hAnsi="仿宋"/>
-          <w:sz w:val="24"/>
-          <w:szCs w:val="24"/>
-        </w:rPr>
-      </w:pPr>
-      <w:r>
-        <w:rPr>
-          <w:rFonts w:ascii="仿宋" w:eastAsia="仿宋" w:hAnsi="仿宋"/>
-          <w:sz w:val="24"/>
-          <w:szCs w:val="24"/>
-        </w:rPr>
-        <w:t>It is of interest to look at a snapshot of five different key methodologies</w:t>
-      </w:r>
-    </w:p>
-    <w:p>
-      <w:pPr>
-        <w:pStyle w:val="3"/>
-      </w:pPr>
-      <w:r>
-        <w:rPr>
-          <w:rFonts w:hint="eastAsia"/>
-        </w:rPr>
-        <w:t>源于</w:t>
-      </w:r>
-    </w:p>
-    <w:p>
-      <w:pPr>
-        <w:rPr>
-          <w:rFonts w:ascii="仿宋" w:eastAsia="仿宋" w:hAnsi="仿宋"/>
-          <w:sz w:val="24"/>
-          <w:szCs w:val="24"/>
-        </w:rPr>
-      </w:pPr>
-      <w:r>
-        <w:rPr>
-          <w:rFonts w:ascii="仿宋" w:eastAsia="仿宋" w:hAnsi="仿宋"/>
-          <w:sz w:val="24"/>
-          <w:szCs w:val="24"/>
-        </w:rPr>
-        <w:t xml:space="preserve">he fusion method based on sparse representation is </w:t>
-      </w:r>
-      <w:r>
-        <w:rPr>
-          <w:rFonts w:ascii="仿宋" w:eastAsia="仿宋" w:hAnsi="仿宋"/>
-          <w:sz w:val="24"/>
-          <w:szCs w:val="24"/>
-          <w:highlight w:val="red"/>
-        </w:rPr>
-        <w:t>derived</w:t>
-      </w:r>
-      <w:r>
-        <w:rPr>
-          <w:rFonts w:ascii="仿宋" w:eastAsia="仿宋" w:hAnsi="仿宋"/>
-          <w:sz w:val="24"/>
-          <w:szCs w:val="24"/>
-        </w:rPr>
-        <w:t xml:space="preserve"> from the compressed sensing and developed to joint sparse representation</w:t>
-      </w:r>
-    </w:p>
-    <w:p>
-      <w:pPr>
-        <w:pStyle w:val="3"/>
-      </w:pPr>
-      <w:r>
-        <w:rPr>
-          <w:rFonts w:hint="eastAsia"/>
-        </w:rPr>
-        <w:t>应用于</w:t>
-      </w:r>
-    </w:p>
-    <w:p>
-      <w:pPr>
-        <w:rPr>
-          <w:rFonts w:ascii="仿宋" w:eastAsia="仿宋" w:hAnsi="仿宋"/>
-          <w:sz w:val="24"/>
-          <w:szCs w:val="24"/>
-        </w:rPr>
-      </w:pPr>
-      <w:r>
-        <w:rPr>
-          <w:rFonts w:ascii="仿宋" w:eastAsia="仿宋" w:hAnsi="仿宋"/>
-          <w:sz w:val="24"/>
-          <w:szCs w:val="24"/>
-        </w:rPr>
-        <w:t xml:space="preserve">the optimum theory was </w:t>
-      </w:r>
-      <w:r>
-        <w:rPr>
-          <w:rFonts w:ascii="仿宋" w:eastAsia="仿宋" w:hAnsi="仿宋"/>
-          <w:sz w:val="24"/>
-          <w:szCs w:val="24"/>
-          <w:highlight w:val="red"/>
-        </w:rPr>
-        <w:t>employed</w:t>
-      </w:r>
-      <w:r>
-        <w:rPr>
-          <w:rFonts w:ascii="仿宋" w:eastAsia="仿宋" w:hAnsi="仿宋"/>
-          <w:sz w:val="24"/>
-          <w:szCs w:val="24"/>
-        </w:rPr>
-        <w:t xml:space="preserve"> to fuse complementary components and an optimal solution could be obtained by orthogonal matching pursuit</w:t>
-      </w:r>
-    </w:p>
-    <w:p>
-      <w:pPr>
-        <w:pStyle w:val="3"/>
-      </w:pPr>
-      <w:r>
-        <w:rPr>
-          <w:rFonts w:hint="eastAsia"/>
-        </w:rPr>
-        <w:t>一定程度上</w:t>
-      </w:r>
-    </w:p>
-    <w:p>
-      <w:pPr>
-        <w:rPr>
-          <w:rFonts w:ascii="仿宋" w:eastAsia="仿宋" w:hAnsi="仿宋"/>
-          <w:sz w:val="24"/>
-          <w:szCs w:val="24"/>
-        </w:rPr>
-      </w:pPr>
-      <w:r>
-        <w:rPr>
-          <w:rFonts w:ascii="仿宋" w:eastAsia="仿宋" w:hAnsi="仿宋"/>
-          <w:sz w:val="24"/>
-          <w:szCs w:val="24"/>
-        </w:rPr>
-        <w:t>to some extent</w:t>
-      </w:r>
-    </w:p>
-    <w:p>
-      <w:pPr>
-        <w:pStyle w:val="2"/>
-      </w:pPr>
-      <w:r>
-        <w:lastRenderedPageBreak/>
         <w:t>Z</w:t>
       </w:r>
     </w:p>
@@ -3848,6 +3941,7 @@
         <w:rPr>
           <w:rFonts w:hint="eastAsia"/>
         </w:rPr>
+        <w:lastRenderedPageBreak/>
         <w:t>遭受</w:t>
       </w:r>
     </w:p>
@@ -4601,6 +4695,31 @@
       <w:szCs w:val="16"/>
     </w:rPr>
   </w:style>
+  <w:style w:type="paragraph" w:styleId="a7">
+    <w:name w:val="Balloon Text"/>
+    <w:basedOn w:val="a"/>
+    <w:link w:val="a8"/>
+    <w:uiPriority w:val="99"/>
+    <w:semiHidden/>
+    <w:unhideWhenUsed/>
+    <w:rsid w:val="0095305C"/>
+    <w:rPr>
+      <w:sz w:val="18"/>
+      <w:szCs w:val="18"/>
+    </w:rPr>
+  </w:style>
+  <w:style w:type="character" w:customStyle="1" w:styleId="a8">
+    <w:name w:val="批注框文本 字符"/>
+    <w:basedOn w:val="a0"/>
+    <w:link w:val="a7"/>
+    <w:uiPriority w:val="99"/>
+    <w:semiHidden/>
+    <w:rsid w:val="0095305C"/>
+    <w:rPr>
+      <w:sz w:val="18"/>
+      <w:szCs w:val="18"/>
+    </w:rPr>
+  </w:style>
 </w:styles>
 </file>
 
@@ -4904,7 +5023,7 @@
 </file>
 
 <file path=customXml/itemProps1.xml><?xml version="1.0" encoding="utf-8"?>
-<ds:datastoreItem xmlns:ds="http://schemas.openxmlformats.org/officeDocument/2006/customXml" ds:itemID="{B0BCBB6D-A2F2-450C-82C0-F7639DAAF4C7}">
+<ds:datastoreItem xmlns:ds="http://schemas.openxmlformats.org/officeDocument/2006/customXml" ds:itemID="{8F626D9A-4702-44BB-B5FF-B3DA8C8AFCFD}">
   <ds:schemaRefs>
     <ds:schemaRef ds:uri="http://schemas.openxmlformats.org/officeDocument/2006/bibliography"/>
   </ds:schemaRefs>

--- a/08 English-learning/English-SCI.docx
+++ b/08 English-learning/English-SCI.docx
@@ -435,7 +435,7 @@
     <w:p>
       <w:pPr>
         <w:rPr>
-          <w:rFonts w:ascii="仿宋" w:eastAsia="仿宋" w:hAnsi="仿宋" w:hint="eastAsia"/>
+          <w:rFonts w:ascii="仿宋" w:eastAsia="仿宋" w:hAnsi="仿宋"/>
           <w:sz w:val="24"/>
           <w:szCs w:val="24"/>
         </w:rPr>
@@ -2823,11 +2823,6 @@
       </w:r>
     </w:p>
     <w:p>
-      <w:pPr>
-        <w:rPr>
-          <w:rFonts w:hint="eastAsia"/>
-        </w:rPr>
-      </w:pPr>
       <w:r>
         <w:t xml:space="preserve">All these </w:t>
       </w:r>
@@ -2891,11 +2886,6 @@
       </w:r>
     </w:p>
     <w:p>
-      <w:pPr>
-        <w:rPr>
-          <w:rFonts w:hint="eastAsia"/>
-        </w:rPr>
-      </w:pPr>
       <w:r>
         <w:rPr>
           <w:highlight w:val="red"/>
@@ -2908,6 +2898,38 @@
     </w:p>
     <w:p>
       <w:pPr>
+        <w:pStyle w:val="3"/>
+      </w:pPr>
+      <w:r>
+        <w:rPr>
+          <w:rFonts w:hint="eastAsia"/>
+        </w:rPr>
+        <w:t>条理</w:t>
+      </w:r>
+    </w:p>
+    <w:p>
+      <w:pPr>
+        <w:rPr>
+          <w:rFonts w:hint="eastAsia"/>
+        </w:rPr>
+      </w:pPr>
+      <w:r>
+        <w:t xml:space="preserve">Considering the </w:t>
+      </w:r>
+      <w:r>
+        <w:rPr>
+          <w:highlight w:val="red"/>
+        </w:rPr>
+        <w:t>consecution</w:t>
+      </w:r>
+      <w:bookmarkStart w:id="3" w:name="_GoBack"/>
+      <w:bookmarkEnd w:id="3"/>
+      <w:r>
+        <w:t>, we will first present it in the next section.</w:t>
+      </w:r>
+    </w:p>
+    <w:p>
+      <w:pPr>
         <w:pStyle w:val="2"/>
       </w:pPr>
       <w:r>
@@ -3002,6 +3024,7 @@
         <w:pStyle w:val="3"/>
       </w:pPr>
       <w:r>
+        <w:lastRenderedPageBreak/>
         <w:t>文献</w:t>
       </w:r>
     </w:p>
@@ -3040,17 +3063,7 @@
           <w:sz w:val="18"/>
           <w:szCs w:val="18"/>
         </w:rPr>
-        <w:t xml:space="preserve"> that the feature level image fusion technique can be further </w:t>
-      </w:r>
-      <w:r>
-        <w:rPr>
-          <w:rStyle w:val="fontstyle01"/>
-          <w:rFonts w:ascii="FangSong" w:eastAsia="FangSong" w:hAnsi="FangSong"/>
-          <w:sz w:val="18"/>
-          <w:szCs w:val="18"/>
-        </w:rPr>
-        <w:lastRenderedPageBreak/>
-        <w:t>classified into machine learning, region based and similarity matching to content based</w:t>
+        <w:t xml:space="preserve"> that the feature level image fusion technique can be further classified into machine learning, region based and similarity matching to content based</w:t>
       </w:r>
     </w:p>
     <w:p>
@@ -3151,8 +3164,8 @@
           <w:szCs w:val="18"/>
         </w:rPr>
       </w:pPr>
-      <w:bookmarkStart w:id="3" w:name="OLE_LINK3"/>
-      <w:bookmarkStart w:id="4" w:name="OLE_LINK4"/>
+      <w:bookmarkStart w:id="4" w:name="OLE_LINK3"/>
+      <w:bookmarkStart w:id="5" w:name="OLE_LINK4"/>
       <w:r>
         <w:rPr>
           <w:rStyle w:val="fontstyle01"/>
@@ -3200,8 +3213,8 @@
         <w:t xml:space="preserve"> decomposing the original image into a sequence of images and then reconstructing the decomposition images into a single image.</w:t>
       </w:r>
     </w:p>
-    <w:bookmarkEnd w:id="3"/>
     <w:bookmarkEnd w:id="4"/>
+    <w:bookmarkEnd w:id="5"/>
     <w:p>
       <w:pPr>
         <w:pStyle w:val="2"/>
@@ -3811,11 +3824,6 @@
       </w:r>
     </w:p>
     <w:p>
-      <w:pPr>
-        <w:rPr>
-          <w:rFonts w:hint="eastAsia"/>
-        </w:rPr>
-      </w:pPr>
       <w:r>
         <w:t>Using redundant representations and sparsity as driving</w:t>
       </w:r>
@@ -3850,11 +3858,6 @@
       </w:r>
     </w:p>
     <w:p>
-      <w:pPr>
-        <w:rPr>
-          <w:rFonts w:hint="eastAsia"/>
-        </w:rPr>
-      </w:pPr>
       <w:r>
         <w:t>The image denoising problem is important, not only because</w:t>
       </w:r>
@@ -4204,11 +4207,6 @@
       </w:r>
     </w:p>
     <w:p>
-      <w:pPr>
-        <w:rPr>
-          <w:rFonts w:hint="eastAsia"/>
-        </w:rPr>
-      </w:pPr>
       <w:r>
         <w:rPr>
           <w:highlight w:val="red"/>
@@ -4216,12 +4214,7 @@
         <w:t>In that respect</w:t>
       </w:r>
       <w:r>
-        <w:t>, the image denoising work</w:t>
-      </w:r>
-      <w:bookmarkStart w:id="5" w:name="_GoBack"/>
-      <w:bookmarkEnd w:id="5"/>
-      <w:r>
-        <w:t xml:space="preserve"> reported in is ofgreat importance</w:t>
+        <w:t>, the image denoising work reported in is ofgreat importance</w:t>
       </w:r>
     </w:p>
     <w:sectPr>
@@ -4286,7 +4279,7 @@
     </w:rPrDefault>
     <w:pPrDefault/>
   </w:docDefaults>
-  <w:latentStyles w:defLockedState="0" w:defUIPriority="99" w:defSemiHidden="0" w:defUnhideWhenUsed="0" w:defQFormat="0" w:count="377">
+  <w:latentStyles w:defLockedState="0" w:defUIPriority="99" w:defSemiHidden="0" w:defUnhideWhenUsed="0" w:defQFormat="0" w:count="376">
     <w:lsdException w:name="Normal" w:uiPriority="0" w:qFormat="1"/>
     <w:lsdException w:name="heading 1" w:uiPriority="9" w:qFormat="1"/>
     <w:lsdException w:name="heading 2" w:semiHidden="1" w:uiPriority="9" w:unhideWhenUsed="1" w:qFormat="1"/>
@@ -4663,7 +4656,6 @@
     <w:lsdException w:name="Hashtag" w:semiHidden="1" w:unhideWhenUsed="1"/>
     <w:lsdException w:name="Unresolved Mention" w:semiHidden="1" w:unhideWhenUsed="1"/>
     <w:lsdException w:name="Smart Link" w:semiHidden="1" w:unhideWhenUsed="1"/>
-    <w:lsdException w:name="Smart Link Error" w:semiHidden="1" w:unhideWhenUsed="1"/>
   </w:latentStyles>
   <w:style w:type="paragraph" w:default="1" w:styleId="a">
     <w:name w:val="Normal"/>
@@ -5268,7 +5260,7 @@
 </file>
 
 <file path=customXml/itemProps1.xml><?xml version="1.0" encoding="utf-8"?>
-<ds:datastoreItem xmlns:ds="http://schemas.openxmlformats.org/officeDocument/2006/customXml" ds:itemID="{98929663-C827-42D0-88C6-321D30C8848B}">
+<ds:datastoreItem xmlns:ds="http://schemas.openxmlformats.org/officeDocument/2006/customXml" ds:itemID="{E371045F-C8B3-4D7B-922C-6794DC0E5093}">
   <ds:schemaRefs>
     <ds:schemaRef ds:uri="http://schemas.openxmlformats.org/officeDocument/2006/bibliography"/>
   </ds:schemaRefs>
